--- a/Fall 2015/Syllabus/Jake Only OSCM230 syllabus_ fall2015.docx
+++ b/Fall 2015/Syllabus/Jake Only OSCM230 syllabus_ fall2015.docx
@@ -1753,7 +1753,7 @@
               <w:rPr>
                 <w:rFonts w:ascii="Palatino Linotype" w:hAnsi="Palatino Linotype"/>
               </w:rPr>
-              <w:t xml:space="preserve">Mid-term exam </w:t>
+              <w:t>Final exam</w:t>
             </w:r>
           </w:p>
         </w:tc>
@@ -1772,13 +1772,7 @@
               <w:rPr>
                 <w:rFonts w:ascii="Palatino Linotype" w:hAnsi="Palatino Linotype"/>
               </w:rPr>
-              <w:t>2</w:t>
-            </w:r>
-            <w:r>
-              <w:rPr>
-                <w:rFonts w:ascii="Palatino Linotype" w:hAnsi="Palatino Linotype"/>
-              </w:rPr>
-              <w:t>8</w:t>
+              <w:t>30</w:t>
             </w:r>
             <w:r>
               <w:rPr>
@@ -1805,7 +1799,7 @@
               <w:rPr>
                 <w:rFonts w:ascii="Palatino Linotype" w:hAnsi="Palatino Linotype"/>
               </w:rPr>
-              <w:t>Final exam</w:t>
+              <w:t>Mini- Exams</w:t>
             </w:r>
           </w:p>
         </w:tc>
@@ -1824,13 +1818,7 @@
               <w:rPr>
                 <w:rFonts w:ascii="Palatino Linotype" w:hAnsi="Palatino Linotype"/>
               </w:rPr>
-              <w:t>4</w:t>
-            </w:r>
-            <w:r>
-              <w:rPr>
-                <w:rFonts w:ascii="Palatino Linotype" w:hAnsi="Palatino Linotype"/>
-              </w:rPr>
-              <w:t>0</w:t>
+              <w:t>32</w:t>
             </w:r>
             <w:r>
               <w:rPr>
@@ -1857,7 +1845,13 @@
               <w:rPr>
                 <w:rFonts w:ascii="Palatino Linotype" w:hAnsi="Palatino Linotype"/>
               </w:rPr>
-              <w:t>Quizzes</w:t>
+              <w:t>In-class case studies</w:t>
+            </w:r>
+            <w:r>
+              <w:rPr>
+                <w:rFonts w:ascii="Palatino Linotype" w:hAnsi="Palatino Linotype"/>
+              </w:rPr>
+              <w:t xml:space="preserve"> (graded on effort)</w:t>
             </w:r>
           </w:p>
         </w:tc>
@@ -1876,59 +1870,7 @@
               <w:rPr>
                 <w:rFonts w:ascii="Palatino Linotype" w:hAnsi="Palatino Linotype"/>
               </w:rPr>
-              <w:t>20</w:t>
-            </w:r>
-            <w:r>
-              <w:rPr>
-                <w:rFonts w:ascii="Palatino Linotype" w:hAnsi="Palatino Linotype"/>
-              </w:rPr>
-              <w:t>%</w:t>
-            </w:r>
-          </w:p>
-        </w:tc>
-      </w:tr>
-      <w:tr>
-        <w:tc>
-          <w:tcPr>
-            <w:tcW w:w="4338" w:type="dxa"/>
-          </w:tcPr>
-          <w:p>
-            <w:pPr>
-              <w:outlineLvl w:val="0"/>
-              <w:rPr>
-                <w:rFonts w:ascii="Palatino Linotype" w:hAnsi="Palatino Linotype"/>
-              </w:rPr>
-            </w:pPr>
-            <w:r>
-              <w:rPr>
-                <w:rFonts w:ascii="Palatino Linotype" w:hAnsi="Palatino Linotype"/>
-              </w:rPr>
-              <w:t>In-class case studies</w:t>
-            </w:r>
-            <w:r>
-              <w:rPr>
-                <w:rFonts w:ascii="Palatino Linotype" w:hAnsi="Palatino Linotype"/>
-              </w:rPr>
-              <w:t xml:space="preserve"> (graded on effort)</w:t>
-            </w:r>
-          </w:p>
-        </w:tc>
-        <w:tc>
-          <w:tcPr>
-            <w:tcW w:w="4518" w:type="dxa"/>
-          </w:tcPr>
-          <w:p>
-            <w:pPr>
-              <w:outlineLvl w:val="0"/>
-              <w:rPr>
-                <w:rFonts w:ascii="Palatino Linotype" w:hAnsi="Palatino Linotype"/>
-              </w:rPr>
-            </w:pPr>
-            <w:r>
-              <w:rPr>
-                <w:rFonts w:ascii="Palatino Linotype" w:hAnsi="Palatino Linotype"/>
-              </w:rPr>
-              <w:t>12</w:t>
+              <w:t>5</w:t>
             </w:r>
             <w:r>
               <w:rPr>
@@ -1961,79 +1903,35 @@
           <w:rFonts w:ascii="Palatino Linotype" w:hAnsi="Palatino Linotype"/>
           <w:sz w:val="20"/>
         </w:rPr>
-        <w:t>Exams  (Mid-term 2</w:t>
+        <w:t xml:space="preserve">Exams  (Final </w:t>
       </w:r>
       <w:r>
         <w:rPr>
           <w:rFonts w:ascii="Palatino Linotype" w:hAnsi="Palatino Linotype"/>
           <w:sz w:val="20"/>
         </w:rPr>
-        <w:t>8</w:t>
+        <w:t>3</w:t>
       </w:r>
       <w:r>
         <w:rPr>
           <w:rFonts w:ascii="Palatino Linotype" w:hAnsi="Palatino Linotype"/>
           <w:sz w:val="20"/>
         </w:rPr>
-        <w:t xml:space="preserve">%, Final </w:t>
+        <w:t>0</w:t>
       </w:r>
       <w:r>
         <w:rPr>
           <w:rFonts w:ascii="Palatino Linotype" w:hAnsi="Palatino Linotype"/>
           <w:sz w:val="20"/>
         </w:rPr>
-        <w:t>4</w:t>
+        <w:t>%)</w:t>
       </w:r>
       <w:r>
         <w:rPr>
           <w:rFonts w:ascii="Palatino Linotype" w:hAnsi="Palatino Linotype"/>
           <w:sz w:val="20"/>
         </w:rPr>
-        <w:t>0</w:t>
-      </w:r>
-      <w:r>
-        <w:rPr>
-          <w:rFonts w:ascii="Palatino Linotype" w:hAnsi="Palatino Linotype"/>
-          <w:sz w:val="20"/>
-        </w:rPr>
-        <w:t>%</w:t>
-      </w:r>
-      <w:proofErr w:type="gramStart"/>
-      <w:r>
-        <w:rPr>
-          <w:rFonts w:ascii="Palatino Linotype" w:hAnsi="Palatino Linotype"/>
-          <w:sz w:val="20"/>
-        </w:rPr>
-        <w:t>)</w:t>
-      </w:r>
-      <w:r>
-        <w:rPr>
-          <w:rFonts w:ascii="Palatino Linotype" w:hAnsi="Palatino Linotype"/>
-          <w:sz w:val="20"/>
-        </w:rPr>
         <w:t xml:space="preserve">  </w:t>
-      </w:r>
-      <w:r>
-        <w:rPr>
-          <w:rFonts w:ascii="Palatino Linotype" w:hAnsi="Palatino Linotype"/>
-          <w:sz w:val="20"/>
-        </w:rPr>
-        <w:t>6</w:t>
-      </w:r>
-      <w:r>
-        <w:rPr>
-          <w:rFonts w:ascii="Palatino Linotype" w:hAnsi="Palatino Linotype"/>
-          <w:sz w:val="20"/>
-        </w:rPr>
-        <w:t>8</w:t>
-      </w:r>
-      <w:proofErr w:type="gramEnd"/>
-      <w:r>
-        <w:rPr>
-          <w:rFonts w:ascii="Palatino Linotype" w:hAnsi="Palatino Linotype"/>
-          <w:sz w:val="20"/>
-        </w:rPr>
-        <w:t>%</w:t>
       </w:r>
     </w:p>
     <w:p>
@@ -2060,25 +1958,19 @@
         <w:rPr>
           <w:rFonts w:ascii="Palatino Linotype" w:hAnsi="Palatino Linotype"/>
         </w:rPr>
-        <w:t xml:space="preserve">, and cases. A sample </w:t>
-      </w:r>
-      <w:r>
-        <w:rPr>
-          <w:rFonts w:ascii="Palatino Linotype" w:hAnsi="Palatino Linotype"/>
-        </w:rPr>
-        <w:t xml:space="preserve">midterm and final </w:t>
-      </w:r>
-      <w:r>
-        <w:rPr>
-          <w:rFonts w:ascii="Palatino Linotype" w:hAnsi="Palatino Linotype"/>
-        </w:rPr>
-        <w:t xml:space="preserve">exam will be distributed. </w:t>
-      </w:r>
-      <w:r>
-        <w:rPr>
-          <w:rFonts w:ascii="Palatino Linotype" w:hAnsi="Palatino Linotype"/>
-        </w:rPr>
-        <w:t>Both exams will be closed book with the exception of one 8.5</w:t>
+        <w:t xml:space="preserve">, and cases. </w:t>
+      </w:r>
+      <w:r>
+        <w:rPr>
+          <w:rFonts w:ascii="Palatino Linotype" w:hAnsi="Palatino Linotype"/>
+        </w:rPr>
+        <w:t xml:space="preserve"> The final</w:t>
+      </w:r>
+      <w:r>
+        <w:rPr>
+          <w:rFonts w:ascii="Palatino Linotype" w:hAnsi="Palatino Linotype"/>
+        </w:rPr>
+        <w:t xml:space="preserve"> will be closed book with the exception of one 8.5</w:t>
       </w:r>
       <w:r>
         <w:rPr>
@@ -2127,272 +2019,6 @@
         </w:rPr>
       </w:pPr>
     </w:p>
-    <w:tbl>
-      <w:tblPr>
-        <w:tblStyle w:val="TableGrid"/>
-        <w:tblW w:w="0" w:type="auto"/>
-        <w:tblLook w:val="04A0" w:firstRow="1" w:lastRow="0" w:firstColumn="1" w:lastColumn="0" w:noHBand="0" w:noVBand="1"/>
-      </w:tblPr>
-      <w:tblGrid>
-        <w:gridCol w:w="2157"/>
-        <w:gridCol w:w="2157"/>
-        <w:gridCol w:w="2158"/>
-        <w:gridCol w:w="2158"/>
-      </w:tblGrid>
-      <w:tr>
-        <w:tc>
-          <w:tcPr>
-            <w:tcW w:w="2157" w:type="dxa"/>
-          </w:tcPr>
-          <w:p>
-            <w:pPr>
-              <w:jc w:val="both"/>
-              <w:outlineLvl w:val="0"/>
-              <w:rPr>
-                <w:rFonts w:ascii="Palatino Linotype" w:hAnsi="Palatino Linotype"/>
-              </w:rPr>
-            </w:pPr>
-          </w:p>
-        </w:tc>
-        <w:tc>
-          <w:tcPr>
-            <w:tcW w:w="2157" w:type="dxa"/>
-          </w:tcPr>
-          <w:p>
-            <w:pPr>
-              <w:jc w:val="both"/>
-              <w:outlineLvl w:val="0"/>
-              <w:rPr>
-                <w:rFonts w:ascii="Palatino Linotype" w:hAnsi="Palatino Linotype"/>
-              </w:rPr>
-            </w:pPr>
-            <w:r>
-              <w:rPr>
-                <w:rFonts w:ascii="Palatino Linotype" w:hAnsi="Palatino Linotype"/>
-              </w:rPr>
-              <w:t>Date</w:t>
-            </w:r>
-          </w:p>
-        </w:tc>
-        <w:tc>
-          <w:tcPr>
-            <w:tcW w:w="2158" w:type="dxa"/>
-          </w:tcPr>
-          <w:p>
-            <w:pPr>
-              <w:jc w:val="both"/>
-              <w:outlineLvl w:val="0"/>
-              <w:rPr>
-                <w:rFonts w:ascii="Palatino Linotype" w:hAnsi="Palatino Linotype"/>
-              </w:rPr>
-            </w:pPr>
-            <w:r>
-              <w:rPr>
-                <w:rFonts w:ascii="Palatino Linotype" w:hAnsi="Palatino Linotype"/>
-              </w:rPr>
-              <w:t>Time</w:t>
-            </w:r>
-          </w:p>
-        </w:tc>
-        <w:tc>
-          <w:tcPr>
-            <w:tcW w:w="2158" w:type="dxa"/>
-          </w:tcPr>
-          <w:p>
-            <w:pPr>
-              <w:jc w:val="both"/>
-              <w:outlineLvl w:val="0"/>
-              <w:rPr>
-                <w:rFonts w:ascii="Palatino Linotype" w:hAnsi="Palatino Linotype"/>
-              </w:rPr>
-            </w:pPr>
-            <w:r>
-              <w:rPr>
-                <w:rFonts w:ascii="Palatino Linotype" w:hAnsi="Palatino Linotype"/>
-              </w:rPr>
-              <w:t>Location</w:t>
-            </w:r>
-          </w:p>
-        </w:tc>
-      </w:tr>
-      <w:tr>
-        <w:tc>
-          <w:tcPr>
-            <w:tcW w:w="2157" w:type="dxa"/>
-          </w:tcPr>
-          <w:p>
-            <w:pPr>
-              <w:jc w:val="both"/>
-              <w:outlineLvl w:val="0"/>
-              <w:rPr>
-                <w:rFonts w:ascii="Palatino Linotype" w:hAnsi="Palatino Linotype"/>
-              </w:rPr>
-            </w:pPr>
-            <w:r>
-              <w:rPr>
-                <w:rFonts w:ascii="Palatino Linotype" w:hAnsi="Palatino Linotype"/>
-              </w:rPr>
-              <w:t>Midterm Exam</w:t>
-            </w:r>
-          </w:p>
-        </w:tc>
-        <w:tc>
-          <w:tcPr>
-            <w:tcW w:w="2157" w:type="dxa"/>
-          </w:tcPr>
-          <w:p>
-            <w:pPr>
-              <w:jc w:val="both"/>
-              <w:outlineLvl w:val="0"/>
-              <w:rPr>
-                <w:rFonts w:ascii="Palatino Linotype" w:hAnsi="Palatino Linotype"/>
-              </w:rPr>
-            </w:pPr>
-            <w:r>
-              <w:rPr>
-                <w:rFonts w:ascii="Palatino Linotype" w:hAnsi="Palatino Linotype"/>
-              </w:rPr>
-              <w:t>October</w:t>
-            </w:r>
-            <w:r>
-              <w:rPr>
-                <w:rFonts w:ascii="Palatino Linotype" w:hAnsi="Palatino Linotype"/>
-              </w:rPr>
-              <w:t xml:space="preserve"> 1</w:t>
-            </w:r>
-            <w:r>
-              <w:rPr>
-                <w:rFonts w:ascii="Palatino Linotype" w:hAnsi="Palatino Linotype"/>
-              </w:rPr>
-              <w:t>3</w:t>
-            </w:r>
-          </w:p>
-        </w:tc>
-        <w:tc>
-          <w:tcPr>
-            <w:tcW w:w="2158" w:type="dxa"/>
-          </w:tcPr>
-          <w:p>
-            <w:pPr>
-              <w:jc w:val="both"/>
-              <w:outlineLvl w:val="0"/>
-              <w:rPr>
-                <w:rFonts w:ascii="Palatino Linotype" w:hAnsi="Palatino Linotype"/>
-              </w:rPr>
-            </w:pPr>
-            <w:r>
-              <w:rPr>
-                <w:rFonts w:ascii="Palatino Linotype" w:hAnsi="Palatino Linotype"/>
-              </w:rPr>
-              <w:t>Regular class time</w:t>
-            </w:r>
-          </w:p>
-        </w:tc>
-        <w:tc>
-          <w:tcPr>
-            <w:tcW w:w="2158" w:type="dxa"/>
-          </w:tcPr>
-          <w:p>
-            <w:pPr>
-              <w:jc w:val="both"/>
-              <w:outlineLvl w:val="0"/>
-              <w:rPr>
-                <w:rFonts w:ascii="Palatino Linotype" w:hAnsi="Palatino Linotype"/>
-              </w:rPr>
-            </w:pPr>
-            <w:r>
-              <w:rPr>
-                <w:rFonts w:ascii="Palatino Linotype" w:hAnsi="Palatino Linotype"/>
-              </w:rPr>
-              <w:t>SH 113</w:t>
-            </w:r>
-          </w:p>
-        </w:tc>
-      </w:tr>
-      <w:tr>
-        <w:tc>
-          <w:tcPr>
-            <w:tcW w:w="2157" w:type="dxa"/>
-          </w:tcPr>
-          <w:p>
-            <w:pPr>
-              <w:jc w:val="both"/>
-              <w:outlineLvl w:val="0"/>
-              <w:rPr>
-                <w:rFonts w:ascii="Palatino Linotype" w:hAnsi="Palatino Linotype"/>
-              </w:rPr>
-            </w:pPr>
-            <w:r>
-              <w:rPr>
-                <w:rFonts w:ascii="Palatino Linotype" w:hAnsi="Palatino Linotype"/>
-              </w:rPr>
-              <w:lastRenderedPageBreak/>
-              <w:t>Final Exam</w:t>
-            </w:r>
-          </w:p>
-        </w:tc>
-        <w:tc>
-          <w:tcPr>
-            <w:tcW w:w="2157" w:type="dxa"/>
-          </w:tcPr>
-          <w:p>
-            <w:pPr>
-              <w:jc w:val="both"/>
-              <w:outlineLvl w:val="0"/>
-              <w:rPr>
-                <w:rFonts w:ascii="Palatino Linotype" w:hAnsi="Palatino Linotype"/>
-              </w:rPr>
-            </w:pPr>
-            <w:r>
-              <w:rPr>
-                <w:rFonts w:ascii="Palatino Linotype" w:hAnsi="Palatino Linotype"/>
-              </w:rPr>
-              <w:t>December 15</w:t>
-            </w:r>
-          </w:p>
-        </w:tc>
-        <w:tc>
-          <w:tcPr>
-            <w:tcW w:w="2158" w:type="dxa"/>
-          </w:tcPr>
-          <w:p>
-            <w:pPr>
-              <w:jc w:val="both"/>
-              <w:outlineLvl w:val="0"/>
-              <w:rPr>
-                <w:rFonts w:ascii="Palatino Linotype" w:hAnsi="Palatino Linotype"/>
-              </w:rPr>
-            </w:pPr>
-            <w:r>
-              <w:rPr>
-                <w:rFonts w:ascii="Palatino Linotype" w:hAnsi="Palatino Linotype"/>
-              </w:rPr>
-              <w:t>3:30-5:30pm</w:t>
-            </w:r>
-          </w:p>
-        </w:tc>
-        <w:tc>
-          <w:tcPr>
-            <w:tcW w:w="2158" w:type="dxa"/>
-          </w:tcPr>
-          <w:p>
-            <w:pPr>
-              <w:jc w:val="both"/>
-              <w:outlineLvl w:val="0"/>
-              <w:rPr>
-                <w:rFonts w:ascii="Palatino Linotype" w:hAnsi="Palatino Linotype"/>
-              </w:rPr>
-            </w:pPr>
-            <w:r>
-              <w:rPr>
-                <w:rFonts w:ascii="Palatino Linotype" w:hAnsi="Palatino Linotype"/>
-              </w:rPr>
-              <w:t>SH 103, SH 106</w:t>
-            </w:r>
-          </w:p>
-        </w:tc>
-      </w:tr>
-    </w:tbl>
     <w:p>
       <w:pPr>
         <w:jc w:val="both"/>
@@ -2421,13 +2047,28 @@
           <w:sz w:val="20"/>
         </w:rPr>
       </w:pPr>
+      <w:r>
+        <w:rPr>
+          <w:rFonts w:ascii="Palatino Linotype" w:hAnsi="Palatino Linotype"/>
+          <w:sz w:val="20"/>
+        </w:rPr>
+        <w:lastRenderedPageBreak/>
+        <w:t>Mini-</w:t>
+      </w:r>
       <w:proofErr w:type="gramStart"/>
       <w:r>
         <w:rPr>
           <w:rFonts w:ascii="Palatino Linotype" w:hAnsi="Palatino Linotype"/>
           <w:sz w:val="20"/>
         </w:rPr>
-        <w:t xml:space="preserve">Quizzes  </w:t>
+        <w:t>Exams</w:t>
+      </w:r>
+      <w:r>
+        <w:rPr>
+          <w:rFonts w:ascii="Palatino Linotype" w:hAnsi="Palatino Linotype"/>
+          <w:sz w:val="20"/>
+        </w:rPr>
+        <w:t xml:space="preserve">  </w:t>
       </w:r>
       <w:r>
         <w:rPr>
@@ -2458,7 +2099,39 @@
         <w:rPr>
           <w:rFonts w:ascii="Palatino Linotype" w:hAnsi="Palatino Linotype"/>
         </w:rPr>
-        <w:t xml:space="preserve">Quizzes are intended to test your knowledge of the required material. Each quiz will consist of a single problem based on homework and/or lecture material. Quizzes will be administered during class sessions, and will take 10-15 minutes of class time. </w:t>
+        <w:t>The mini-exams</w:t>
+      </w:r>
+      <w:r>
+        <w:rPr>
+          <w:rFonts w:ascii="Palatino Linotype" w:hAnsi="Palatino Linotype"/>
+        </w:rPr>
+        <w:t xml:space="preserve"> are intended to test your knowledge of the required material.</w:t>
+      </w:r>
+      <w:r>
+        <w:rPr>
+          <w:rFonts w:ascii="Palatino Linotype" w:hAnsi="Palatino Linotype"/>
+        </w:rPr>
+        <w:t xml:space="preserve">  Each mini-exam will be a take home assignment consisting of a few </w:t>
+      </w:r>
+      <w:proofErr w:type="gramStart"/>
+      <w:r>
+        <w:rPr>
+          <w:rFonts w:ascii="Palatino Linotype" w:hAnsi="Palatino Linotype"/>
+        </w:rPr>
+        <w:t>open ended</w:t>
+      </w:r>
+      <w:proofErr w:type="gramEnd"/>
+      <w:r>
+        <w:rPr>
+          <w:rFonts w:ascii="Palatino Linotype" w:hAnsi="Palatino Linotype"/>
+        </w:rPr>
+        <w:t xml:space="preserve"> questions.  You will have 4 days to complete them.</w:t>
+      </w:r>
+      <w:r>
+        <w:rPr>
+          <w:rFonts w:ascii="Palatino Linotype" w:hAnsi="Palatino Linotype"/>
+        </w:rPr>
+        <w:t xml:space="preserve"> </w:t>
       </w:r>
       <w:r>
         <w:rPr>
@@ -2471,7 +2144,7 @@
         <w:rPr>
           <w:rFonts w:ascii="Palatino Linotype" w:hAnsi="Palatino Linotype"/>
         </w:rPr>
-        <w:t xml:space="preserve"> If you know in advance that you will be unable to attend class for some reason, please send me an email message ahead of time. </w:t>
+        <w:t xml:space="preserve"> </w:t>
       </w:r>
     </w:p>
     <w:p>
@@ -2515,13 +2188,13 @@
         <w:rPr>
           <w:rFonts w:ascii="Palatino Linotype" w:hAnsi="Palatino Linotype"/>
         </w:rPr>
-        <w:t xml:space="preserve">                                1</w:t>
-      </w:r>
-      <w:r>
-        <w:rPr>
-          <w:rFonts w:ascii="Palatino Linotype" w:hAnsi="Palatino Linotype"/>
-        </w:rPr>
-        <w:t>2</w:t>
+        <w:t xml:space="preserve"> </w:t>
+      </w:r>
+      <w:r>
+        <w:rPr>
+          <w:rFonts w:ascii="Palatino Linotype" w:hAnsi="Palatino Linotype"/>
+        </w:rPr>
+        <w:t xml:space="preserve">                               5</w:t>
       </w:r>
       <w:r>
         <w:rPr>
@@ -3487,6 +3160,7 @@
           <w:bCs/>
           <w:szCs w:val="22"/>
         </w:rPr>
+        <w:lastRenderedPageBreak/>
         <w:t>In the classroom</w:t>
       </w:r>
     </w:p>
@@ -4006,15 +3680,7 @@
           <w:rFonts w:ascii="Palatino Linotype" w:hAnsi="Palatino Linotype"/>
           <w:szCs w:val="22"/>
         </w:rPr>
-        <w:t xml:space="preserve">Reasonable accommodations will be made for students with verifiable disabilities. Students who qualify for accommodations must register through Washington University’s Center for Advanced </w:t>
-      </w:r>
-      <w:r>
-        <w:rPr>
-          <w:rFonts w:ascii="Palatino Linotype" w:hAnsi="Palatino Linotype"/>
-          <w:szCs w:val="22"/>
-        </w:rPr>
-        <w:lastRenderedPageBreak/>
-        <w:t>Learning Disability Resources (DR) in Cornerstone. Their staff members will assist me in arranging appropriate accommodations.</w:t>
+        <w:t>Reasonable accommodations will be made for students with verifiable disabilities. Students who qualify for accommodations must register through Washington University’s Center for Advanced Learning Disability Resources (DR) in Cornerstone. Their staff members will assist me in arranging appropriate accommodations.</w:t>
       </w:r>
     </w:p>
     <w:p>
@@ -4176,31 +3842,35 @@
           </w:tcPr>
           <w:p>
             <w:pPr>
-              <w:numPr>
-                <w:ilvl w:val="0"/>
-                <w:numId w:val="6"/>
-              </w:numPr>
-              <w:rPr>
-                <w:rFonts w:ascii="Palatino Linotype" w:hAnsi="Palatino Linotype"/>
-              </w:rPr>
-            </w:pPr>
-            <w:r>
-              <w:rPr>
-                <w:rFonts w:ascii="Palatino Linotype" w:hAnsi="Palatino Linotype"/>
-              </w:rPr>
-              <w:t>MON</w:t>
-            </w:r>
-            <w:r>
-              <w:rPr>
-                <w:rFonts w:ascii="Palatino Linotype" w:hAnsi="Palatino Linotype"/>
-              </w:rPr>
-              <w:t xml:space="preserve">., SEPT. </w:t>
-            </w:r>
-            <w:r>
-              <w:rPr>
-                <w:rFonts w:ascii="Palatino Linotype" w:hAnsi="Palatino Linotype"/>
-              </w:rPr>
-              <w:t>7</w:t>
+              <w:rPr>
+                <w:rFonts w:ascii="Palatino Linotype" w:hAnsi="Palatino Linotype"/>
+              </w:rPr>
+            </w:pPr>
+            <w:r>
+              <w:rPr>
+                <w:rFonts w:ascii="Palatino Linotype" w:hAnsi="Palatino Linotype"/>
+              </w:rPr>
+              <w:t>1.    TUES</w:t>
+            </w:r>
+            <w:proofErr w:type="gramStart"/>
+            <w:r>
+              <w:rPr>
+                <w:rFonts w:ascii="Palatino Linotype" w:hAnsi="Palatino Linotype"/>
+              </w:rPr>
+              <w:t>.,</w:t>
+            </w:r>
+            <w:proofErr w:type="gramEnd"/>
+            <w:r>
+              <w:rPr>
+                <w:rFonts w:ascii="Palatino Linotype" w:hAnsi="Palatino Linotype"/>
+              </w:rPr>
+              <w:t xml:space="preserve"> SEPT. </w:t>
+            </w:r>
+            <w:r>
+              <w:rPr>
+                <w:rFonts w:ascii="Palatino Linotype" w:hAnsi="Palatino Linotype"/>
+              </w:rPr>
+              <w:t>29</w:t>
             </w:r>
           </w:p>
           <w:p>
@@ -4404,31 +4074,41 @@
           </w:tcPr>
           <w:p>
             <w:pPr>
-              <w:numPr>
-                <w:ilvl w:val="0"/>
-                <w:numId w:val="6"/>
-              </w:numPr>
-              <w:rPr>
-                <w:rFonts w:ascii="Palatino Linotype" w:hAnsi="Palatino Linotype"/>
-              </w:rPr>
-            </w:pPr>
-            <w:r>
-              <w:rPr>
-                <w:rFonts w:ascii="Palatino Linotype" w:hAnsi="Palatino Linotype"/>
-              </w:rPr>
-              <w:t>WED</w:t>
-            </w:r>
-            <w:r>
-              <w:rPr>
-                <w:rFonts w:ascii="Palatino Linotype" w:hAnsi="Palatino Linotype"/>
-              </w:rPr>
-              <w:t xml:space="preserve">., SEPT. </w:t>
-            </w:r>
-            <w:r>
-              <w:rPr>
-                <w:rFonts w:ascii="Palatino Linotype" w:hAnsi="Palatino Linotype"/>
-              </w:rPr>
-              <w:t>9</w:t>
+              <w:rPr>
+                <w:rFonts w:ascii="Palatino Linotype" w:hAnsi="Palatino Linotype"/>
+              </w:rPr>
+            </w:pPr>
+            <w:r>
+              <w:rPr>
+                <w:rFonts w:ascii="Palatino Linotype" w:hAnsi="Palatino Linotype"/>
+              </w:rPr>
+              <w:t>2.    THUR</w:t>
+            </w:r>
+            <w:proofErr w:type="gramStart"/>
+            <w:r>
+              <w:rPr>
+                <w:rFonts w:ascii="Palatino Linotype" w:hAnsi="Palatino Linotype"/>
+              </w:rPr>
+              <w:t>.,</w:t>
+            </w:r>
+            <w:proofErr w:type="gramEnd"/>
+            <w:r>
+              <w:rPr>
+                <w:rFonts w:ascii="Palatino Linotype" w:hAnsi="Palatino Linotype"/>
+              </w:rPr>
+              <w:t xml:space="preserve"> OCT</w:t>
+            </w:r>
+            <w:r>
+              <w:rPr>
+                <w:rFonts w:ascii="Palatino Linotype" w:hAnsi="Palatino Linotype"/>
+              </w:rPr>
+              <w:t xml:space="preserve">. </w:t>
+            </w:r>
+            <w:r>
+              <w:rPr>
+                <w:rFonts w:ascii="Palatino Linotype" w:hAnsi="Palatino Linotype"/>
+              </w:rPr>
+              <w:t>1</w:t>
             </w:r>
           </w:p>
           <w:p>
@@ -4486,36 +4166,8 @@
             <w:pPr>
               <w:rPr>
                 <w:rFonts w:ascii="Palatino Linotype" w:hAnsi="Palatino Linotype"/>
-                <w:u w:val="single"/>
-              </w:rPr>
-            </w:pPr>
-            <w:r>
-              <w:rPr>
-                <w:rFonts w:ascii="Palatino Linotype" w:hAnsi="Palatino Linotype"/>
-                <w:u w:val="single"/>
-              </w:rPr>
-              <w:t>Read</w:t>
-            </w:r>
-          </w:p>
-          <w:p>
-            <w:pPr>
-              <w:rPr>
-                <w:rFonts w:ascii="Palatino Linotype" w:hAnsi="Palatino Linotype"/>
-              </w:rPr>
-            </w:pPr>
-          </w:p>
-          <w:p>
-            <w:pPr>
-              <w:rPr>
-                <w:rFonts w:ascii="Palatino Linotype" w:hAnsi="Palatino Linotype"/>
-              </w:rPr>
-            </w:pPr>
-            <w:r>
-              <w:rPr>
-                <w:rFonts w:ascii="Palatino Linotype" w:hAnsi="Palatino Linotype"/>
-              </w:rPr>
-              <w:t>HW #2</w:t>
-            </w:r>
+              </w:rPr>
+            </w:pPr>
           </w:p>
           <w:p>
             <w:pPr>
@@ -4556,12 +4208,6 @@
                 <w:b/>
               </w:rPr>
             </w:pPr>
-            <w:r>
-              <w:rPr>
-                <w:rFonts w:ascii="Palatino Linotype" w:hAnsi="Palatino Linotype"/>
-              </w:rPr>
-              <w:t xml:space="preserve">Chapter 3.4, 3.6, 3.8 </w:t>
-            </w:r>
           </w:p>
         </w:tc>
       </w:tr>
@@ -4587,19 +4233,21 @@
               <w:rPr>
                 <w:rFonts w:ascii="Palatino Linotype" w:hAnsi="Palatino Linotype"/>
               </w:rPr>
-              <w:t>MON</w:t>
-            </w:r>
-            <w:r>
-              <w:rPr>
-                <w:rFonts w:ascii="Palatino Linotype" w:hAnsi="Palatino Linotype"/>
-              </w:rPr>
-              <w:t>., SEPT. 1</w:t>
-            </w:r>
-            <w:r>
-              <w:rPr>
-                <w:rFonts w:ascii="Palatino Linotype" w:hAnsi="Palatino Linotype"/>
-              </w:rPr>
-              <w:t>4</w:t>
+              <w:t>TUES</w:t>
+            </w:r>
+            <w:proofErr w:type="gramStart"/>
+            <w:r>
+              <w:rPr>
+                <w:rFonts w:ascii="Palatino Linotype" w:hAnsi="Palatino Linotype"/>
+              </w:rPr>
+              <w:t>.,</w:t>
+            </w:r>
+            <w:proofErr w:type="gramEnd"/>
+            <w:r>
+              <w:rPr>
+                <w:rFonts w:ascii="Palatino Linotype" w:hAnsi="Palatino Linotype"/>
+              </w:rPr>
+              <w:t xml:space="preserve"> OCT. 6</w:t>
             </w:r>
           </w:p>
         </w:tc>
@@ -4648,22 +4296,7 @@
               <w:rPr>
                 <w:rFonts w:ascii="Palatino Linotype" w:hAnsi="Palatino Linotype"/>
               </w:rPr>
-              <w:t>HW #3</w:t>
-            </w:r>
-          </w:p>
-          <w:p>
-            <w:pPr>
-              <w:rPr>
-                <w:rFonts w:ascii="Palatino Linotype" w:hAnsi="Palatino Linotype"/>
-                <w:b/>
-              </w:rPr>
-            </w:pPr>
-            <w:r>
-              <w:rPr>
-                <w:rFonts w:ascii="Palatino Linotype" w:hAnsi="Palatino Linotype"/>
-                <w:b/>
-              </w:rPr>
-              <w:t>Quiz #1</w:t>
+              <w:t>HW #2</w:t>
             </w:r>
           </w:p>
           <w:p>
@@ -4708,36 +4341,20 @@
               </w:rPr>
               <w:t>Chapter 5.1-5.3, 5.6</w:t>
             </w:r>
-          </w:p>
-          <w:p>
-            <w:pPr>
-              <w:rPr>
-                <w:rFonts w:ascii="Palatino Linotype" w:hAnsi="Palatino Linotype"/>
-                <w:b/>
-              </w:rPr>
-            </w:pPr>
-          </w:p>
-          <w:p>
-            <w:pPr>
-              <w:rPr>
-                <w:rFonts w:ascii="Palatino Linotype" w:hAnsi="Palatino Linotype"/>
-                <w:b/>
-              </w:rPr>
-            </w:pPr>
-            <w:r>
-              <w:rPr>
-                <w:rFonts w:ascii="Palatino Linotype" w:hAnsi="Palatino Linotype"/>
-                <w:b/>
-              </w:rPr>
-              <w:t>Optimization F</w:t>
-            </w:r>
-            <w:r>
-              <w:rPr>
-                <w:rFonts w:ascii="Palatino Linotype" w:hAnsi="Palatino Linotype"/>
-                <w:b/>
-              </w:rPr>
-              <w:t>ormulation</w:t>
-            </w:r>
+            <w:r>
+              <w:rPr>
+                <w:rFonts w:ascii="Palatino Linotype" w:hAnsi="Palatino Linotype"/>
+              </w:rPr>
+              <w:t>-5.7</w:t>
+            </w:r>
+          </w:p>
+          <w:p>
+            <w:pPr>
+              <w:rPr>
+                <w:rFonts w:ascii="Palatino Linotype" w:hAnsi="Palatino Linotype"/>
+                <w:b/>
+              </w:rPr>
+            </w:pPr>
           </w:p>
           <w:p>
             <w:pPr>
@@ -4856,8 +4473,6 @@
               </w:rPr>
               <w:t>Module 2</w:t>
             </w:r>
-            <w:bookmarkStart w:id="0" w:name="_GoBack"/>
-            <w:bookmarkEnd w:id="0"/>
             <w:r>
               <w:rPr>
                 <w:rFonts w:ascii="Palatino Linotype" w:hAnsi="Palatino Linotype"/>
@@ -4893,19 +4508,33 @@
               <w:rPr>
                 <w:rFonts w:ascii="Palatino Linotype" w:hAnsi="Palatino Linotype"/>
               </w:rPr>
-              <w:t>WED</w:t>
-            </w:r>
-            <w:r>
-              <w:rPr>
-                <w:rFonts w:ascii="Palatino Linotype" w:hAnsi="Palatino Linotype"/>
-              </w:rPr>
-              <w:t xml:space="preserve">., SEPT. </w:t>
-            </w:r>
-            <w:r>
-              <w:rPr>
-                <w:rFonts w:ascii="Palatino Linotype" w:hAnsi="Palatino Linotype"/>
-              </w:rPr>
-              <w:t>16</w:t>
+              <w:t>THUR</w:t>
+            </w:r>
+            <w:proofErr w:type="gramStart"/>
+            <w:r>
+              <w:rPr>
+                <w:rFonts w:ascii="Palatino Linotype" w:hAnsi="Palatino Linotype"/>
+              </w:rPr>
+              <w:t>.,</w:t>
+            </w:r>
+            <w:proofErr w:type="gramEnd"/>
+            <w:r>
+              <w:rPr>
+                <w:rFonts w:ascii="Palatino Linotype" w:hAnsi="Palatino Linotype"/>
+              </w:rPr>
+              <w:t xml:space="preserve"> OCT</w:t>
+            </w:r>
+            <w:r>
+              <w:rPr>
+                <w:rFonts w:ascii="Palatino Linotype" w:hAnsi="Palatino Linotype"/>
+              </w:rPr>
+              <w:t xml:space="preserve">. </w:t>
+            </w:r>
+            <w:r>
+              <w:rPr>
+                <w:rFonts w:ascii="Palatino Linotype" w:hAnsi="Palatino Linotype"/>
+              </w:rPr>
+              <w:t>8</w:t>
             </w:r>
           </w:p>
           <w:p>
@@ -4994,6 +4623,30 @@
               </w:rPr>
             </w:pPr>
           </w:p>
+          <w:p>
+            <w:pPr>
+              <w:rPr>
+                <w:rFonts w:ascii="Palatino Linotype" w:hAnsi="Palatino Linotype"/>
+                <w:b/>
+              </w:rPr>
+            </w:pPr>
+            <w:r>
+              <w:rPr>
+                <w:rFonts w:ascii="Palatino Linotype" w:hAnsi="Palatino Linotype"/>
+                <w:b/>
+              </w:rPr>
+              <w:t>Quiz #1</w:t>
+            </w:r>
+          </w:p>
+          <w:p>
+            <w:pPr>
+              <w:rPr>
+                <w:rFonts w:ascii="Palatino Linotype" w:hAnsi="Palatino Linotype"/>
+                <w:b/>
+                <w:u w:val="single"/>
+              </w:rPr>
+            </w:pPr>
+          </w:p>
         </w:tc>
         <w:tc>
           <w:tcPr>
@@ -5016,12 +4669,6 @@
               <w:rPr>
                 <w:rFonts w:ascii="Palatino Linotype" w:hAnsi="Palatino Linotype"/>
               </w:rPr>
-              <w:t xml:space="preserve">Airline revenue management, </w:t>
-            </w:r>
-            <w:r>
-              <w:rPr>
-                <w:rFonts w:ascii="Palatino Linotype" w:hAnsi="Palatino Linotype"/>
-              </w:rPr>
               <w:t>Sensitivity Analysis</w:t>
             </w:r>
             <w:r>
@@ -5043,6 +4690,42 @@
               </w:rPr>
               <w:t xml:space="preserve">Chapter 4 </w:t>
             </w:r>
+          </w:p>
+          <w:p>
+            <w:pPr>
+              <w:rPr>
+                <w:rFonts w:ascii="Palatino Linotype" w:hAnsi="Palatino Linotype"/>
+              </w:rPr>
+            </w:pPr>
+          </w:p>
+          <w:p>
+            <w:pPr>
+              <w:rPr>
+                <w:rFonts w:ascii="Palatino Linotype" w:hAnsi="Palatino Linotype"/>
+                <w:b/>
+              </w:rPr>
+            </w:pPr>
+            <w:r>
+              <w:rPr>
+                <w:rFonts w:ascii="Palatino Linotype" w:hAnsi="Palatino Linotype"/>
+                <w:b/>
+              </w:rPr>
+              <w:t>Optimization F</w:t>
+            </w:r>
+            <w:r>
+              <w:rPr>
+                <w:rFonts w:ascii="Palatino Linotype" w:hAnsi="Palatino Linotype"/>
+                <w:b/>
+              </w:rPr>
+              <w:t>ormulation</w:t>
+            </w:r>
+          </w:p>
+          <w:p>
+            <w:pPr>
+              <w:rPr>
+                <w:rFonts w:ascii="Palatino Linotype" w:hAnsi="Palatino Linotype"/>
+              </w:rPr>
+            </w:pPr>
           </w:p>
           <w:p>
             <w:pPr>
@@ -5106,19 +4789,21 @@
               <w:rPr>
                 <w:rFonts w:ascii="Palatino Linotype" w:hAnsi="Palatino Linotype"/>
               </w:rPr>
-              <w:t>MON</w:t>
-            </w:r>
-            <w:r>
-              <w:rPr>
-                <w:rFonts w:ascii="Palatino Linotype" w:hAnsi="Palatino Linotype"/>
-              </w:rPr>
-              <w:t>., SEPT. 2</w:t>
-            </w:r>
-            <w:r>
-              <w:rPr>
-                <w:rFonts w:ascii="Palatino Linotype" w:hAnsi="Palatino Linotype"/>
-              </w:rPr>
-              <w:t>1</w:t>
+              <w:t>TUES</w:t>
+            </w:r>
+            <w:proofErr w:type="gramStart"/>
+            <w:r>
+              <w:rPr>
+                <w:rFonts w:ascii="Palatino Linotype" w:hAnsi="Palatino Linotype"/>
+              </w:rPr>
+              <w:t>.,</w:t>
+            </w:r>
+            <w:proofErr w:type="gramEnd"/>
+            <w:r>
+              <w:rPr>
+                <w:rFonts w:ascii="Palatino Linotype" w:hAnsi="Palatino Linotype"/>
+              </w:rPr>
+              <w:t xml:space="preserve"> OCT. 13</w:t>
             </w:r>
           </w:p>
           <w:p>
@@ -5182,6 +4867,22 @@
                 <w:u w:val="single"/>
               </w:rPr>
             </w:pPr>
+          </w:p>
+          <w:p>
+            <w:pPr>
+              <w:pStyle w:val="Heading1"/>
+              <w:rPr>
+                <w:rFonts w:ascii="Palatino Linotype" w:hAnsi="Palatino Linotype"/>
+                <w:b w:val="0"/>
+              </w:rPr>
+            </w:pPr>
+            <w:r>
+              <w:rPr>
+                <w:rFonts w:ascii="Palatino Linotype" w:hAnsi="Palatino Linotype"/>
+                <w:b w:val="0"/>
+              </w:rPr>
+              <w:t>HW #3</w:t>
+            </w:r>
           </w:p>
           <w:p>
             <w:pPr>
@@ -5345,19 +5046,33 @@
               <w:rPr>
                 <w:rFonts w:ascii="Palatino Linotype" w:hAnsi="Palatino Linotype"/>
               </w:rPr>
-              <w:t>WED</w:t>
-            </w:r>
-            <w:r>
-              <w:rPr>
-                <w:rFonts w:ascii="Palatino Linotype" w:hAnsi="Palatino Linotype"/>
-              </w:rPr>
-              <w:t xml:space="preserve">., SEPT. </w:t>
-            </w:r>
-            <w:r>
-              <w:rPr>
-                <w:rFonts w:ascii="Palatino Linotype" w:hAnsi="Palatino Linotype"/>
-              </w:rPr>
-              <w:t>23</w:t>
+              <w:t>THUR</w:t>
+            </w:r>
+            <w:proofErr w:type="gramStart"/>
+            <w:r>
+              <w:rPr>
+                <w:rFonts w:ascii="Palatino Linotype" w:hAnsi="Palatino Linotype"/>
+              </w:rPr>
+              <w:t>.,</w:t>
+            </w:r>
+            <w:proofErr w:type="gramEnd"/>
+            <w:r>
+              <w:rPr>
+                <w:rFonts w:ascii="Palatino Linotype" w:hAnsi="Palatino Linotype"/>
+              </w:rPr>
+              <w:t xml:space="preserve"> OCT</w:t>
+            </w:r>
+            <w:r>
+              <w:rPr>
+                <w:rFonts w:ascii="Palatino Linotype" w:hAnsi="Palatino Linotype"/>
+              </w:rPr>
+              <w:t xml:space="preserve">. </w:t>
+            </w:r>
+            <w:r>
+              <w:rPr>
+                <w:rFonts w:ascii="Palatino Linotype" w:hAnsi="Palatino Linotype"/>
+              </w:rPr>
+              <w:t>15</w:t>
             </w:r>
           </w:p>
         </w:tc>
@@ -5502,7 +5217,17 @@
                 <w:sz w:val="22"/>
                 <w:szCs w:val="22"/>
               </w:rPr>
-              <w:t>Module 4: General Optimization</w:t>
+              <w:t>Module 3</w:t>
+            </w:r>
+            <w:r>
+              <w:rPr>
+                <w:rFonts w:ascii="Palatino Linotype" w:hAnsi="Palatino Linotype"/>
+                <w:b/>
+                <w:color w:val="0000FF"/>
+                <w:sz w:val="22"/>
+                <w:szCs w:val="22"/>
+              </w:rPr>
+              <w:t>: General Optimization</w:t>
             </w:r>
           </w:p>
           <w:p>
@@ -5540,31 +5265,27 @@
               <w:rPr>
                 <w:rFonts w:ascii="Palatino Linotype" w:hAnsi="Palatino Linotype"/>
               </w:rPr>
-              <w:t>MON</w:t>
-            </w:r>
-            <w:r>
-              <w:rPr>
-                <w:rFonts w:ascii="Palatino Linotype" w:hAnsi="Palatino Linotype"/>
-              </w:rPr>
-              <w:t xml:space="preserve">., </w:t>
-            </w:r>
-            <w:r>
-              <w:rPr>
-                <w:rFonts w:ascii="Palatino Linotype" w:hAnsi="Palatino Linotype"/>
-              </w:rPr>
-              <w:t>SEPT</w:t>
-            </w:r>
-            <w:r>
-              <w:rPr>
-                <w:rFonts w:ascii="Palatino Linotype" w:hAnsi="Palatino Linotype"/>
-              </w:rPr>
-              <w:t>. 2</w:t>
-            </w:r>
-            <w:r>
-              <w:rPr>
-                <w:rFonts w:ascii="Palatino Linotype" w:hAnsi="Palatino Linotype"/>
-              </w:rPr>
-              <w:t>8</w:t>
+              <w:t>TUES</w:t>
+            </w:r>
+            <w:proofErr w:type="gramStart"/>
+            <w:r>
+              <w:rPr>
+                <w:rFonts w:ascii="Palatino Linotype" w:hAnsi="Palatino Linotype"/>
+              </w:rPr>
+              <w:t>.,</w:t>
+            </w:r>
+            <w:proofErr w:type="gramEnd"/>
+            <w:r>
+              <w:rPr>
+                <w:rFonts w:ascii="Palatino Linotype" w:hAnsi="Palatino Linotype"/>
+              </w:rPr>
+              <w:t xml:space="preserve"> </w:t>
+            </w:r>
+            <w:r>
+              <w:rPr>
+                <w:rFonts w:ascii="Palatino Linotype" w:hAnsi="Palatino Linotype"/>
+              </w:rPr>
+              <w:t>OCT. 20</w:t>
             </w:r>
           </w:p>
         </w:tc>
@@ -5616,21 +5337,7 @@
                 <w:rFonts w:ascii="Palatino Linotype" w:hAnsi="Palatino Linotype"/>
                 <w:b w:val="0"/>
               </w:rPr>
-              <w:t>HW #4</w:t>
-            </w:r>
-          </w:p>
-          <w:p>
-            <w:pPr>
-              <w:rPr>
-                <w:rFonts w:ascii="Palatino Linotype" w:hAnsi="Palatino Linotype"/>
-              </w:rPr>
-            </w:pPr>
-            <w:r>
-              <w:rPr>
-                <w:rFonts w:ascii="Palatino Linotype" w:hAnsi="Palatino Linotype"/>
-                <w:b/>
-              </w:rPr>
-              <w:t>Quiz #2</w:t>
+              <w:t>Hw#4</w:t>
             </w:r>
           </w:p>
         </w:tc>
@@ -5649,7 +5356,7 @@
               <w:rPr>
                 <w:rFonts w:ascii="Palatino Linotype" w:hAnsi="Palatino Linotype"/>
               </w:rPr>
-              <w:t>Solution challenges, algorithms to smooth problems</w:t>
+              <w:t>Nonlinear Programming</w:t>
             </w:r>
           </w:p>
           <w:p>
@@ -5688,13 +5395,6 @@
                 <w:b/>
               </w:rPr>
             </w:pPr>
-            <w:r>
-              <w:rPr>
-                <w:rFonts w:ascii="Palatino Linotype" w:hAnsi="Palatino Linotype"/>
-                <w:b/>
-              </w:rPr>
-              <w:t>Sensitivity Analysis</w:t>
-            </w:r>
           </w:p>
           <w:p>
             <w:pPr>
@@ -5773,13 +5473,27 @@
               <w:rPr>
                 <w:rFonts w:ascii="Palatino Linotype" w:hAnsi="Palatino Linotype"/>
               </w:rPr>
-              <w:t xml:space="preserve">WED., </w:t>
-            </w:r>
-            <w:r>
-              <w:rPr>
-                <w:rFonts w:ascii="Palatino Linotype" w:hAnsi="Palatino Linotype"/>
-              </w:rPr>
-              <w:t>SEPT</w:t>
+              <w:t>THUR</w:t>
+            </w:r>
+            <w:proofErr w:type="gramStart"/>
+            <w:r>
+              <w:rPr>
+                <w:rFonts w:ascii="Palatino Linotype" w:hAnsi="Palatino Linotype"/>
+              </w:rPr>
+              <w:t>.,</w:t>
+            </w:r>
+            <w:proofErr w:type="gramEnd"/>
+            <w:r>
+              <w:rPr>
+                <w:rFonts w:ascii="Palatino Linotype" w:hAnsi="Palatino Linotype"/>
+              </w:rPr>
+              <w:t xml:space="preserve"> </w:t>
+            </w:r>
+            <w:r>
+              <w:rPr>
+                <w:rFonts w:ascii="Palatino Linotype" w:hAnsi="Palatino Linotype"/>
+              </w:rPr>
+              <w:t>OCT</w:t>
             </w:r>
             <w:r>
               <w:rPr>
@@ -5791,7 +5505,7 @@
               <w:rPr>
                 <w:rFonts w:ascii="Palatino Linotype" w:hAnsi="Palatino Linotype"/>
               </w:rPr>
-              <w:t>30</w:t>
+              <w:t>22</w:t>
             </w:r>
           </w:p>
         </w:tc>
@@ -5822,22 +5536,30 @@
                 <w:u w:val="single"/>
               </w:rPr>
             </w:pPr>
-          </w:p>
-          <w:p>
-            <w:pPr>
-              <w:rPr>
-                <w:rFonts w:ascii="Palatino Linotype" w:hAnsi="Palatino Linotype"/>
-                <w:b/>
-              </w:rPr>
-            </w:pPr>
-            <w:r>
-              <w:rPr>
-                <w:rFonts w:ascii="Palatino Linotype" w:hAnsi="Palatino Linotype"/>
-                <w:b/>
+            <w:r>
+              <w:rPr>
+                <w:rFonts w:ascii="Palatino Linotype" w:hAnsi="Palatino Linotype"/>
+                <w:b/>
+              </w:rPr>
+              <w:lastRenderedPageBreak/>
+              <w:t>Quiz #2</w:t>
+            </w:r>
+          </w:p>
+          <w:p>
+            <w:pPr>
+              <w:rPr>
+                <w:rFonts w:ascii="Palatino Linotype" w:hAnsi="Palatino Linotype"/>
                 <w:u w:val="single"/>
               </w:rPr>
-              <w:t>Turn-in</w:t>
-            </w:r>
+            </w:pPr>
+          </w:p>
+          <w:p>
+            <w:pPr>
+              <w:rPr>
+                <w:rFonts w:ascii="Palatino Linotype" w:hAnsi="Palatino Linotype"/>
+                <w:b/>
+              </w:rPr>
+            </w:pPr>
           </w:p>
         </w:tc>
         <w:tc>
@@ -5856,52 +5578,24 @@
                 <w:rFonts w:ascii="Palatino Linotype" w:hAnsi="Palatino Linotype"/>
               </w:rPr>
               <w:lastRenderedPageBreak/>
-              <w:t>Applications of general optimization</w:t>
-            </w:r>
-          </w:p>
-          <w:p>
-            <w:pPr>
-              <w:rPr>
-                <w:rFonts w:ascii="Palatino Linotype" w:hAnsi="Palatino Linotype"/>
-              </w:rPr>
-            </w:pPr>
-          </w:p>
-          <w:p>
-            <w:pPr>
-              <w:rPr>
-                <w:rFonts w:ascii="Palatino Linotype" w:hAnsi="Palatino Linotype"/>
-                <w:b/>
-              </w:rPr>
-            </w:pPr>
-            <w:r>
-              <w:rPr>
-                <w:rFonts w:ascii="Palatino Linotype" w:hAnsi="Palatino Linotype"/>
-                <w:b/>
-              </w:rPr>
-              <w:t>Case study p</w:t>
-            </w:r>
-            <w:r>
-              <w:rPr>
-                <w:rFonts w:ascii="Palatino Linotype" w:hAnsi="Palatino Linotype"/>
-                <w:b/>
-              </w:rPr>
-              <w:t>reparation</w:t>
-            </w:r>
-            <w:r>
-              <w:rPr>
-                <w:rFonts w:ascii="Palatino Linotype" w:hAnsi="Palatino Linotype"/>
-                <w:b/>
-              </w:rPr>
-              <w:t xml:space="preserve"> #4 </w:t>
-            </w:r>
-          </w:p>
-          <w:p>
-            <w:pPr>
-              <w:rPr>
-                <w:rFonts w:ascii="Palatino Linotype" w:hAnsi="Palatino Linotype"/>
-                <w:b/>
-              </w:rPr>
-            </w:pPr>
+              <w:t>Integer Programming</w:t>
+            </w:r>
+          </w:p>
+          <w:p>
+            <w:pPr>
+              <w:rPr>
+                <w:rFonts w:ascii="Palatino Linotype" w:hAnsi="Palatino Linotype"/>
+                <w:b/>
+              </w:rPr>
+            </w:pPr>
+            <w:r>
+              <w:rPr>
+                <w:rFonts w:ascii="Palatino Linotype" w:hAnsi="Palatino Linotype"/>
+                <w:b/>
+              </w:rPr>
+              <w:lastRenderedPageBreak/>
+              <w:t>Sensitivity Analysis</w:t>
+            </w:r>
           </w:p>
         </w:tc>
       </w:tr>
@@ -5976,9 +5670,10 @@
           </w:tcPr>
           <w:p>
             <w:pPr>
+              <w:pStyle w:val="ListParagraph"/>
               <w:numPr>
                 <w:ilvl w:val="0"/>
-                <w:numId w:val="18"/>
+                <w:numId w:val="6"/>
               </w:numPr>
               <w:rPr>
                 <w:rFonts w:ascii="Palatino Linotype" w:hAnsi="Palatino Linotype"/>
@@ -5989,13 +5684,27 @@
                 <w:rFonts w:ascii="Palatino Linotype" w:hAnsi="Palatino Linotype"/>
               </w:rPr>
               <w:lastRenderedPageBreak/>
-              <w:t xml:space="preserve">MON., OCT. </w:t>
-            </w:r>
-            <w:r>
-              <w:rPr>
-                <w:rFonts w:ascii="Palatino Linotype" w:hAnsi="Palatino Linotype"/>
-              </w:rPr>
-              <w:t>5</w:t>
+              <w:t>TUES</w:t>
+            </w:r>
+            <w:proofErr w:type="gramStart"/>
+            <w:r>
+              <w:rPr>
+                <w:rFonts w:ascii="Palatino Linotype" w:hAnsi="Palatino Linotype"/>
+              </w:rPr>
+              <w:t>.,</w:t>
+            </w:r>
+            <w:proofErr w:type="gramEnd"/>
+            <w:r>
+              <w:rPr>
+                <w:rFonts w:ascii="Palatino Linotype" w:hAnsi="Palatino Linotype"/>
+              </w:rPr>
+              <w:t xml:space="preserve"> OCT. </w:t>
+            </w:r>
+            <w:r>
+              <w:rPr>
+                <w:rFonts w:ascii="Palatino Linotype" w:hAnsi="Palatino Linotype"/>
+              </w:rPr>
+              <w:t>27</w:t>
             </w:r>
           </w:p>
         </w:tc>
@@ -6028,29 +5737,6 @@
           </w:p>
           <w:p>
             <w:pPr>
-              <w:pStyle w:val="Heading1"/>
-              <w:rPr>
-                <w:rFonts w:ascii="Palatino Linotype" w:hAnsi="Palatino Linotype"/>
-                <w:b w:val="0"/>
-              </w:rPr>
-            </w:pPr>
-            <w:r>
-              <w:rPr>
-                <w:rFonts w:ascii="Palatino Linotype" w:hAnsi="Palatino Linotype"/>
-                <w:b w:val="0"/>
-              </w:rPr>
-              <w:t>HW #</w:t>
-            </w:r>
-            <w:r>
-              <w:rPr>
-                <w:rFonts w:ascii="Palatino Linotype" w:hAnsi="Palatino Linotype"/>
-                <w:b w:val="0"/>
-              </w:rPr>
-              <w:t>5</w:t>
-            </w:r>
-          </w:p>
-          <w:p>
-            <w:pPr>
               <w:rPr>
                 <w:rFonts w:ascii="Palatino Linotype" w:hAnsi="Palatino Linotype"/>
                 <w:b/>
@@ -6061,8 +5747,9 @@
               <w:rPr>
                 <w:rFonts w:ascii="Palatino Linotype" w:hAnsi="Palatino Linotype"/>
                 <w:b/>
-              </w:rPr>
-              <w:t>Quiz #3</w:t>
+                <w:u w:val="single"/>
+              </w:rPr>
+              <w:t>Turn in</w:t>
             </w:r>
           </w:p>
         </w:tc>
@@ -6077,48 +5764,51 @@
                 <w:rFonts w:ascii="Palatino Linotype" w:hAnsi="Palatino Linotype"/>
               </w:rPr>
             </w:pPr>
-            <w:r>
-              <w:rPr>
-                <w:rFonts w:ascii="Palatino Linotype" w:hAnsi="Palatino Linotype"/>
-              </w:rPr>
-              <w:t>Data-driven optimization</w:t>
-            </w:r>
-          </w:p>
-          <w:p>
-            <w:pPr>
-              <w:rPr>
-                <w:rFonts w:ascii="Palatino Linotype" w:hAnsi="Palatino Linotype"/>
-                <w:b/>
-              </w:rPr>
-            </w:pPr>
-          </w:p>
-          <w:p>
-            <w:pPr>
-              <w:rPr>
-                <w:rFonts w:ascii="Palatino Linotype" w:hAnsi="Palatino Linotype"/>
-                <w:b/>
-              </w:rPr>
-            </w:pPr>
-            <w:r>
-              <w:rPr>
-                <w:rFonts w:ascii="Palatino Linotype" w:hAnsi="Palatino Linotype"/>
-                <w:b/>
-              </w:rPr>
-              <w:t>General</w:t>
-            </w:r>
-            <w:r>
-              <w:rPr>
-                <w:rFonts w:ascii="Palatino Linotype" w:hAnsi="Palatino Linotype"/>
-                <w:b/>
-              </w:rPr>
-              <w:t xml:space="preserve"> </w:t>
-            </w:r>
-            <w:r>
-              <w:rPr>
-                <w:rFonts w:ascii="Palatino Linotype" w:hAnsi="Palatino Linotype"/>
-                <w:b/>
-              </w:rPr>
-              <w:t>Optimization</w:t>
+            <w:proofErr w:type="spellStart"/>
+            <w:r>
+              <w:rPr>
+                <w:rFonts w:ascii="Palatino Linotype" w:hAnsi="Palatino Linotype"/>
+              </w:rPr>
+              <w:t>Clamona</w:t>
+            </w:r>
+            <w:proofErr w:type="spellEnd"/>
+            <w:r>
+              <w:rPr>
+                <w:rFonts w:ascii="Palatino Linotype" w:hAnsi="Palatino Linotype"/>
+              </w:rPr>
+              <w:t xml:space="preserve"> Bus Case</w:t>
+            </w:r>
+          </w:p>
+          <w:p>
+            <w:pPr>
+              <w:rPr>
+                <w:rFonts w:ascii="Palatino Linotype" w:hAnsi="Palatino Linotype"/>
+                <w:b/>
+              </w:rPr>
+            </w:pPr>
+          </w:p>
+          <w:p>
+            <w:pPr>
+              <w:rPr>
+                <w:rFonts w:ascii="Palatino Linotype" w:hAnsi="Palatino Linotype"/>
+                <w:b/>
+              </w:rPr>
+            </w:pPr>
+            <w:proofErr w:type="spellStart"/>
+            <w:r>
+              <w:rPr>
+                <w:rFonts w:ascii="Palatino Linotype" w:hAnsi="Palatino Linotype"/>
+                <w:b/>
+              </w:rPr>
+              <w:t>Clamona</w:t>
+            </w:r>
+            <w:proofErr w:type="spellEnd"/>
+            <w:r>
+              <w:rPr>
+                <w:rFonts w:ascii="Palatino Linotype" w:hAnsi="Palatino Linotype"/>
+                <w:b/>
+              </w:rPr>
+              <w:t xml:space="preserve"> Bus Case Preparation</w:t>
             </w:r>
           </w:p>
         </w:tc>
@@ -6179,43 +5869,130 @@
           </w:tcPr>
           <w:p>
             <w:pPr>
-              <w:ind w:left="360"/>
-              <w:rPr>
-                <w:rFonts w:ascii="Palatino Linotype" w:hAnsi="Palatino Linotype"/>
-              </w:rPr>
-            </w:pPr>
-          </w:p>
-        </w:tc>
-        <w:tc>
-          <w:tcPr>
-            <w:tcW w:w="6732" w:type="dxa"/>
-            <w:gridSpan w:val="2"/>
-          </w:tcPr>
+              <w:rPr>
+                <w:rFonts w:ascii="Palatino Linotype" w:hAnsi="Palatino Linotype"/>
+              </w:rPr>
+            </w:pPr>
+            <w:r>
+              <w:rPr>
+                <w:rFonts w:ascii="Palatino Linotype" w:hAnsi="Palatino Linotype"/>
+              </w:rPr>
+              <w:t>10.  THUR</w:t>
+            </w:r>
+            <w:proofErr w:type="gramStart"/>
+            <w:r>
+              <w:rPr>
+                <w:rFonts w:ascii="Palatino Linotype" w:hAnsi="Palatino Linotype"/>
+              </w:rPr>
+              <w:t>.,</w:t>
+            </w:r>
+            <w:proofErr w:type="gramEnd"/>
+            <w:r>
+              <w:rPr>
+                <w:rFonts w:ascii="Palatino Linotype" w:hAnsi="Palatino Linotype"/>
+              </w:rPr>
+              <w:t xml:space="preserve"> OCT. </w:t>
+            </w:r>
+            <w:r>
+              <w:rPr>
+                <w:rFonts w:ascii="Palatino Linotype" w:hAnsi="Palatino Linotype"/>
+              </w:rPr>
+              <w:t>29</w:t>
+            </w:r>
+          </w:p>
+        </w:tc>
+        <w:tc>
+          <w:tcPr>
+            <w:tcW w:w="1332" w:type="dxa"/>
+          </w:tcPr>
+          <w:p>
+            <w:pPr>
+              <w:rPr>
+                <w:rFonts w:ascii="Palatino Linotype" w:hAnsi="Palatino Linotype"/>
+                <w:u w:val="single"/>
+              </w:rPr>
+            </w:pPr>
+            <w:r>
+              <w:rPr>
+                <w:rFonts w:ascii="Palatino Linotype" w:hAnsi="Palatino Linotype"/>
+                <w:u w:val="single"/>
+              </w:rPr>
+              <w:t>Topics</w:t>
+            </w:r>
+          </w:p>
+          <w:p>
+            <w:pPr>
+              <w:rPr>
+                <w:rFonts w:ascii="Palatino Linotype" w:hAnsi="Palatino Linotype"/>
+                <w:b/>
+              </w:rPr>
+            </w:pPr>
+          </w:p>
           <w:p>
             <w:pPr>
               <w:pStyle w:val="Heading1"/>
               <w:rPr>
                 <w:rFonts w:ascii="Palatino Linotype" w:hAnsi="Palatino Linotype"/>
-              </w:rPr>
-            </w:pPr>
-            <w:r>
-              <w:rPr>
-                <w:rFonts w:ascii="Palatino Linotype" w:hAnsi="Palatino Linotype"/>
-              </w:rPr>
-              <w:t>*****</w:t>
-            </w:r>
-            <w:r>
-              <w:rPr>
-                <w:rFonts w:ascii="Palatino Linotype" w:hAnsi="Palatino Linotype"/>
-              </w:rPr>
-              <w:t>Bring a laptop to class</w:t>
-            </w:r>
-            <w:r>
-              <w:rPr>
-                <w:rFonts w:ascii="Palatino Linotype" w:hAnsi="Palatino Linotype"/>
-              </w:rPr>
-              <w:t>*****</w:t>
-            </w:r>
+                <w:b w:val="0"/>
+              </w:rPr>
+            </w:pPr>
+            <w:r>
+              <w:rPr>
+                <w:rFonts w:ascii="Palatino Linotype" w:hAnsi="Palatino Linotype"/>
+                <w:b w:val="0"/>
+              </w:rPr>
+              <w:t>HW #</w:t>
+            </w:r>
+            <w:r>
+              <w:rPr>
+                <w:rFonts w:ascii="Palatino Linotype" w:hAnsi="Palatino Linotype"/>
+                <w:b w:val="0"/>
+              </w:rPr>
+              <w:t>5</w:t>
+            </w:r>
+          </w:p>
+          <w:p>
+            <w:pPr>
+              <w:rPr>
+                <w:rFonts w:ascii="Palatino Linotype" w:hAnsi="Palatino Linotype"/>
+                <w:b/>
+              </w:rPr>
+            </w:pPr>
+          </w:p>
+          <w:p>
+            <w:pPr>
+              <w:pStyle w:val="Heading1"/>
+              <w:rPr>
+                <w:rFonts w:ascii="Palatino Linotype" w:hAnsi="Palatino Linotype"/>
+                <w:u w:val="single"/>
+              </w:rPr>
+            </w:pPr>
+          </w:p>
+        </w:tc>
+        <w:tc>
+          <w:tcPr>
+            <w:tcW w:w="5400" w:type="dxa"/>
+          </w:tcPr>
+          <w:p>
+            <w:pPr>
+              <w:rPr>
+                <w:rFonts w:ascii="Palatino Linotype" w:hAnsi="Palatino Linotype"/>
+              </w:rPr>
+            </w:pPr>
+            <w:r>
+              <w:rPr>
+                <w:rFonts w:ascii="Palatino Linotype" w:hAnsi="Palatino Linotype"/>
+              </w:rPr>
+              <w:t>Simulation Optimization</w:t>
+            </w:r>
+          </w:p>
+          <w:p>
+            <w:pPr>
+              <w:rPr>
+                <w:rFonts w:ascii="Palatino Linotype" w:hAnsi="Palatino Linotype"/>
+                <w:b/>
+              </w:rPr>
+            </w:pPr>
           </w:p>
           <w:p>
             <w:pPr>
@@ -6236,9 +6013,10 @@
           </w:tcPr>
           <w:p>
             <w:pPr>
+              <w:pStyle w:val="ListParagraph"/>
               <w:numPr>
                 <w:ilvl w:val="0"/>
-                <w:numId w:val="19"/>
+                <w:numId w:val="6"/>
               </w:numPr>
               <w:rPr>
                 <w:rFonts w:ascii="Palatino Linotype" w:hAnsi="Palatino Linotype"/>
@@ -6248,19 +6026,21 @@
               <w:rPr>
                 <w:rFonts w:ascii="Palatino Linotype" w:hAnsi="Palatino Linotype"/>
               </w:rPr>
-              <w:t>WED.,</w:t>
-            </w:r>
-            <w:r>
-              <w:rPr>
-                <w:rFonts w:ascii="Palatino Linotype" w:hAnsi="Palatino Linotype"/>
-              </w:rPr>
-              <w:t xml:space="preserve"> OCT. </w:t>
-            </w:r>
-            <w:r>
-              <w:rPr>
-                <w:rFonts w:ascii="Palatino Linotype" w:hAnsi="Palatino Linotype"/>
-              </w:rPr>
-              <w:t>7</w:t>
+              <w:t>TUES</w:t>
+            </w:r>
+            <w:proofErr w:type="gramStart"/>
+            <w:r>
+              <w:rPr>
+                <w:rFonts w:ascii="Palatino Linotype" w:hAnsi="Palatino Linotype"/>
+              </w:rPr>
+              <w:t>.,</w:t>
+            </w:r>
+            <w:proofErr w:type="gramEnd"/>
+            <w:r>
+              <w:rPr>
+                <w:rFonts w:ascii="Palatino Linotype" w:hAnsi="Palatino Linotype"/>
+              </w:rPr>
+              <w:t xml:space="preserve"> NOV. 3</w:t>
             </w:r>
           </w:p>
         </w:tc>
@@ -6273,22 +6053,32 @@
             <w:pPr>
               <w:rPr>
                 <w:rFonts w:ascii="Palatino Linotype" w:hAnsi="Palatino Linotype"/>
-              </w:rPr>
-            </w:pPr>
-            <w:r>
-              <w:rPr>
-                <w:rFonts w:ascii="Palatino Linotype" w:hAnsi="Palatino Linotype"/>
-                <w:b/>
-              </w:rPr>
-              <w:t>Mid</w:t>
-            </w:r>
-            <w:r>
-              <w:rPr>
-                <w:rFonts w:ascii="Palatino Linotype" w:hAnsi="Palatino Linotype"/>
-                <w:b/>
-              </w:rPr>
-              <w:t>term Review</w:t>
-            </w:r>
+                <w:b/>
+              </w:rPr>
+            </w:pPr>
+            <w:r>
+              <w:rPr>
+                <w:rFonts w:ascii="Palatino Linotype" w:hAnsi="Palatino Linotype"/>
+                <w:b/>
+              </w:rPr>
+              <w:t>NO CLAS</w:t>
+            </w:r>
+            <w:bookmarkStart w:id="0" w:name="_GoBack"/>
+            <w:bookmarkEnd w:id="0"/>
+            <w:r>
+              <w:rPr>
+                <w:rFonts w:ascii="Palatino Linotype" w:hAnsi="Palatino Linotype"/>
+                <w:b/>
+              </w:rPr>
+              <w:t>S</w:t>
+            </w:r>
+          </w:p>
+          <w:p>
+            <w:pPr>
+              <w:rPr>
+                <w:rFonts w:ascii="Palatino Linotype" w:hAnsi="Palatino Linotype"/>
+              </w:rPr>
+            </w:pPr>
           </w:p>
         </w:tc>
       </w:tr>
@@ -6298,206 +6088,14 @@
         </w:trPr>
         <w:tc>
           <w:tcPr>
-            <w:tcW w:w="2803" w:type="dxa"/>
-          </w:tcPr>
-          <w:p>
-            <w:pPr>
-              <w:ind w:left="360"/>
-              <w:rPr>
-                <w:rFonts w:ascii="Palatino Linotype" w:hAnsi="Palatino Linotype"/>
-              </w:rPr>
-            </w:pPr>
-          </w:p>
-        </w:tc>
-        <w:tc>
-          <w:tcPr>
-            <w:tcW w:w="1332" w:type="dxa"/>
-          </w:tcPr>
-          <w:p>
-            <w:pPr>
-              <w:rPr>
-                <w:rFonts w:ascii="Palatino Linotype" w:hAnsi="Palatino Linotype"/>
-                <w:u w:val="single"/>
-              </w:rPr>
-            </w:pPr>
-            <w:r>
-              <w:rPr>
-                <w:rFonts w:ascii="Palatino Linotype" w:hAnsi="Palatino Linotype"/>
-                <w:u w:val="single"/>
-              </w:rPr>
-              <w:t>Read</w:t>
-            </w:r>
-          </w:p>
-          <w:p>
-            <w:pPr>
-              <w:rPr>
-                <w:rFonts w:ascii="Palatino Linotype" w:hAnsi="Palatino Linotype"/>
-                <w:b/>
-              </w:rPr>
-            </w:pPr>
-          </w:p>
-          <w:p>
-            <w:pPr>
-              <w:rPr>
-                <w:rFonts w:ascii="Palatino Linotype" w:hAnsi="Palatino Linotype"/>
-                <w:b/>
-              </w:rPr>
-            </w:pPr>
-          </w:p>
-          <w:p>
-            <w:pPr>
-              <w:pStyle w:val="Heading1"/>
-              <w:rPr>
-                <w:rFonts w:ascii="Palatino Linotype" w:hAnsi="Palatino Linotype"/>
-                <w:u w:val="single"/>
-              </w:rPr>
-            </w:pPr>
-          </w:p>
-        </w:tc>
-        <w:tc>
-          <w:tcPr>
-            <w:tcW w:w="5400" w:type="dxa"/>
-          </w:tcPr>
-          <w:p>
-            <w:pPr>
-              <w:rPr>
-                <w:rFonts w:ascii="Palatino Linotype" w:hAnsi="Palatino Linotype"/>
-              </w:rPr>
-            </w:pPr>
-            <w:r>
-              <w:rPr>
-                <w:rFonts w:ascii="Palatino Linotype" w:hAnsi="Palatino Linotype"/>
-              </w:rPr>
-              <w:t>“It’s the Process Not the Product” (BLACKBOARD)</w:t>
-            </w:r>
-          </w:p>
-          <w:p>
-            <w:pPr>
-              <w:rPr>
-                <w:rFonts w:ascii="Palatino Linotype" w:hAnsi="Palatino Linotype"/>
-              </w:rPr>
-            </w:pPr>
-            <w:r>
-              <w:rPr>
-                <w:rFonts w:ascii="Palatino Linotype" w:hAnsi="Palatino Linotype"/>
-              </w:rPr>
-              <w:t>“Just Modeling Through: A Rough Guide to Modeling” (BLACKBOARD)</w:t>
-            </w:r>
-          </w:p>
-          <w:p>
-            <w:pPr>
-              <w:rPr>
-                <w:rFonts w:ascii="Palatino Linotype" w:hAnsi="Palatino Linotype"/>
-                <w:b/>
-              </w:rPr>
-            </w:pPr>
-          </w:p>
-          <w:p>
-            <w:pPr>
-              <w:rPr>
-                <w:rFonts w:ascii="Palatino Linotype" w:hAnsi="Palatino Linotype"/>
-              </w:rPr>
-            </w:pPr>
-          </w:p>
-        </w:tc>
-      </w:tr>
-      <w:tr>
-        <w:trPr>
-          <w:cantSplit/>
-        </w:trPr>
-        <w:tc>
-          <w:tcPr>
-            <w:tcW w:w="2803" w:type="dxa"/>
-          </w:tcPr>
-          <w:p>
-            <w:pPr>
-              <w:pStyle w:val="ListParagraph"/>
-              <w:numPr>
-                <w:ilvl w:val="0"/>
-                <w:numId w:val="19"/>
-              </w:numPr>
-              <w:rPr>
-                <w:rFonts w:ascii="Palatino Linotype" w:hAnsi="Palatino Linotype"/>
-              </w:rPr>
-            </w:pPr>
-            <w:r>
-              <w:rPr>
-                <w:rFonts w:ascii="Palatino Linotype" w:hAnsi="Palatino Linotype"/>
-              </w:rPr>
-              <w:t>MON., OCT. 12</w:t>
-            </w:r>
-          </w:p>
-        </w:tc>
-        <w:tc>
-          <w:tcPr>
-            <w:tcW w:w="6732" w:type="dxa"/>
-            <w:gridSpan w:val="2"/>
-          </w:tcPr>
-          <w:p>
-            <w:pPr>
-              <w:rPr>
-                <w:rFonts w:ascii="Palatino Linotype" w:hAnsi="Palatino Linotype"/>
-                <w:b/>
-              </w:rPr>
-            </w:pPr>
-            <w:r>
-              <w:rPr>
-                <w:rFonts w:ascii="Palatino Linotype" w:hAnsi="Palatino Linotype"/>
-                <w:b/>
-              </w:rPr>
-              <w:t>Midterm Exam</w:t>
-            </w:r>
-          </w:p>
-          <w:p>
-            <w:pPr>
-              <w:rPr>
-                <w:rFonts w:ascii="Palatino Linotype" w:hAnsi="Palatino Linotype"/>
-              </w:rPr>
-            </w:pPr>
-          </w:p>
-        </w:tc>
-      </w:tr>
-      <w:tr>
-        <w:trPr>
-          <w:cantSplit/>
-        </w:trPr>
-        <w:tc>
-          <w:tcPr>
             <w:tcW w:w="9535" w:type="dxa"/>
             <w:gridSpan w:val="3"/>
           </w:tcPr>
           <w:p>
             <w:pPr>
-              <w:jc w:val="center"/>
-              <w:rPr>
-                <w:rFonts w:ascii="Palatino Linotype" w:hAnsi="Palatino Linotype"/>
-                <w:b/>
-                <w:color w:val="0000FF"/>
-                <w:sz w:val="22"/>
-              </w:rPr>
-            </w:pPr>
-            <w:r>
-              <w:rPr>
-                <w:rFonts w:ascii="Palatino Linotype" w:hAnsi="Palatino Linotype"/>
-                <w:b/>
-                <w:color w:val="0000FF"/>
-                <w:sz w:val="22"/>
-              </w:rPr>
-              <w:t>Module 4: General Optimization</w:t>
-            </w:r>
-            <w:r>
-              <w:rPr>
-                <w:rFonts w:ascii="Palatino Linotype" w:hAnsi="Palatino Linotype"/>
-                <w:b/>
-                <w:color w:val="0000FF"/>
-                <w:sz w:val="22"/>
-              </w:rPr>
-              <w:t xml:space="preserve"> (cont.)</w:t>
-            </w:r>
-          </w:p>
-          <w:p>
-            <w:pPr>
-              <w:jc w:val="center"/>
+              <w:tabs>
+                <w:tab w:val="left" w:pos="3110"/>
+              </w:tabs>
               <w:rPr>
                 <w:rFonts w:ascii="Palatino Linotype" w:hAnsi="Palatino Linotype"/>
                 <w:b/>
@@ -6520,7 +6118,7 @@
               <w:pStyle w:val="ListParagraph"/>
               <w:numPr>
                 <w:ilvl w:val="0"/>
-                <w:numId w:val="19"/>
+                <w:numId w:val="6"/>
               </w:numPr>
               <w:rPr>
                 <w:rFonts w:ascii="Palatino Linotype" w:hAnsi="Palatino Linotype"/>
@@ -6530,13 +6128,27 @@
               <w:rPr>
                 <w:rFonts w:ascii="Palatino Linotype" w:hAnsi="Palatino Linotype"/>
               </w:rPr>
-              <w:t>WED.,OCT. 14</w:t>
-            </w:r>
-            <w:r>
-              <w:rPr>
-                <w:rFonts w:ascii="Palatino Linotype" w:hAnsi="Palatino Linotype"/>
-              </w:rPr>
-              <w:t xml:space="preserve">                       </w:t>
+              <w:t>THUR</w:t>
+            </w:r>
+            <w:proofErr w:type="gramStart"/>
+            <w:r>
+              <w:rPr>
+                <w:rFonts w:ascii="Palatino Linotype" w:hAnsi="Palatino Linotype"/>
+              </w:rPr>
+              <w:t>.,</w:t>
+            </w:r>
+            <w:proofErr w:type="gramEnd"/>
+            <w:r>
+              <w:rPr>
+                <w:rFonts w:ascii="Palatino Linotype" w:hAnsi="Palatino Linotype"/>
+              </w:rPr>
+              <w:t xml:space="preserve"> NOV. 5</w:t>
+            </w:r>
+            <w:r>
+              <w:rPr>
+                <w:rFonts w:ascii="Palatino Linotype" w:hAnsi="Palatino Linotype"/>
+              </w:rPr>
+              <w:t xml:space="preserve">                      </w:t>
             </w:r>
           </w:p>
           <w:p>
@@ -6605,13 +6217,6 @@
               <w:t>Read</w:t>
             </w:r>
           </w:p>
-          <w:p>
-            <w:pPr>
-              <w:rPr>
-                <w:rFonts w:ascii="Palatino Linotype" w:hAnsi="Palatino Linotype"/>
-              </w:rPr>
-            </w:pPr>
-          </w:p>
         </w:tc>
         <w:tc>
           <w:tcPr>
@@ -6627,42 +6232,42 @@
               <w:rPr>
                 <w:rFonts w:ascii="Palatino Linotype" w:hAnsi="Palatino Linotype"/>
               </w:rPr>
-              <w:t>Non-smooth problems</w:t>
-            </w:r>
-          </w:p>
-          <w:p>
-            <w:pPr>
-              <w:rPr>
-                <w:rFonts w:ascii="Palatino Linotype" w:hAnsi="Palatino Linotype"/>
-              </w:rPr>
-            </w:pPr>
-            <w:r>
-              <w:rPr>
-                <w:rFonts w:ascii="Palatino Linotype" w:hAnsi="Palatino Linotype"/>
-              </w:rPr>
-              <w:t>Binary decisions</w:t>
-            </w:r>
-          </w:p>
-          <w:p>
-            <w:pPr>
-              <w:rPr>
-                <w:rFonts w:ascii="Palatino Linotype" w:hAnsi="Palatino Linotype"/>
-              </w:rPr>
-            </w:pPr>
-            <w:r>
-              <w:rPr>
-                <w:rFonts w:ascii="Palatino Linotype" w:hAnsi="Palatino Linotype"/>
-              </w:rPr>
-              <w:t>Chapter 6.1-6.4</w:t>
-            </w:r>
-          </w:p>
-          <w:p>
-            <w:pPr>
-              <w:rPr>
-                <w:rFonts w:ascii="Palatino Linotype" w:hAnsi="Palatino Linotype"/>
-                <w:b/>
-              </w:rPr>
-            </w:pPr>
+              <w:t>Si</w:t>
+            </w:r>
+            <w:r>
+              <w:rPr>
+                <w:rFonts w:ascii="Palatino Linotype" w:hAnsi="Palatino Linotype"/>
+              </w:rPr>
+              <w:t>mulations Optimization</w:t>
+            </w:r>
+          </w:p>
+          <w:p>
+            <w:pPr>
+              <w:rPr>
+                <w:rFonts w:ascii="Palatino Linotype" w:hAnsi="Palatino Linotype"/>
+                <w:b/>
+              </w:rPr>
+            </w:pPr>
+          </w:p>
+          <w:p>
+            <w:pPr>
+              <w:rPr>
+                <w:rFonts w:ascii="Palatino Linotype" w:hAnsi="Palatino Linotype"/>
+                <w:b/>
+              </w:rPr>
+            </w:pPr>
+            <w:r>
+              <w:rPr>
+                <w:rFonts w:ascii="Palatino Linotype" w:hAnsi="Palatino Linotype"/>
+              </w:rPr>
+              <w:t xml:space="preserve">Chapters </w:t>
+            </w:r>
+            <w:r>
+              <w:rPr>
+                <w:rFonts w:ascii="Palatino Linotype" w:hAnsi="Palatino Linotype"/>
+              </w:rPr>
+              <w:t>10.4-10.7</w:t>
+            </w:r>
           </w:p>
         </w:tc>
       </w:tr>
@@ -6679,7 +6284,7 @@
             <w:pPr>
               <w:numPr>
                 <w:ilvl w:val="0"/>
-                <w:numId w:val="19"/>
+                <w:numId w:val="6"/>
               </w:numPr>
               <w:rPr>
                 <w:rFonts w:ascii="Palatino Linotype" w:hAnsi="Palatino Linotype"/>
@@ -6689,19 +6294,33 @@
               <w:rPr>
                 <w:rFonts w:ascii="Palatino Linotype" w:hAnsi="Palatino Linotype"/>
               </w:rPr>
-              <w:t>MON</w:t>
-            </w:r>
-            <w:r>
-              <w:rPr>
-                <w:rFonts w:ascii="Palatino Linotype" w:hAnsi="Palatino Linotype"/>
-              </w:rPr>
-              <w:t xml:space="preserve">., OCT. </w:t>
-            </w:r>
-            <w:r>
-              <w:rPr>
-                <w:rFonts w:ascii="Palatino Linotype" w:hAnsi="Palatino Linotype"/>
-              </w:rPr>
-              <w:t>19</w:t>
+              <w:t>TUES</w:t>
+            </w:r>
+            <w:proofErr w:type="gramStart"/>
+            <w:r>
+              <w:rPr>
+                <w:rFonts w:ascii="Palatino Linotype" w:hAnsi="Palatino Linotype"/>
+              </w:rPr>
+              <w:t>.,</w:t>
+            </w:r>
+            <w:proofErr w:type="gramEnd"/>
+            <w:r>
+              <w:rPr>
+                <w:rFonts w:ascii="Palatino Linotype" w:hAnsi="Palatino Linotype"/>
+              </w:rPr>
+              <w:t xml:space="preserve"> NOV</w:t>
+            </w:r>
+            <w:r>
+              <w:rPr>
+                <w:rFonts w:ascii="Palatino Linotype" w:hAnsi="Palatino Linotype"/>
+              </w:rPr>
+              <w:t xml:space="preserve">. </w:t>
+            </w:r>
+            <w:r>
+              <w:rPr>
+                <w:rFonts w:ascii="Palatino Linotype" w:hAnsi="Palatino Linotype"/>
+              </w:rPr>
+              <w:t>10</w:t>
             </w:r>
           </w:p>
           <w:p>
@@ -6792,67 +6411,52 @@
             <w:pPr>
               <w:rPr>
                 <w:rFonts w:ascii="Palatino Linotype" w:hAnsi="Palatino Linotype"/>
+              </w:rPr>
+            </w:pPr>
+            <w:proofErr w:type="spellStart"/>
+            <w:r>
+              <w:rPr>
+                <w:rFonts w:ascii="Palatino Linotype" w:hAnsi="Palatino Linotype"/>
+              </w:rPr>
+              <w:t>Hw</w:t>
+            </w:r>
+            <w:proofErr w:type="spellEnd"/>
+            <w:r>
+              <w:rPr>
+                <w:rFonts w:ascii="Palatino Linotype" w:hAnsi="Palatino Linotype"/>
+              </w:rPr>
+              <w:t xml:space="preserve"> #6</w:t>
+            </w:r>
+          </w:p>
+          <w:p>
+            <w:pPr>
+              <w:rPr>
+                <w:rFonts w:ascii="Palatino Linotype" w:hAnsi="Palatino Linotype"/>
+                <w:b/>
+              </w:rPr>
+            </w:pPr>
+          </w:p>
+          <w:p>
+            <w:pPr>
+              <w:rPr>
+                <w:rFonts w:ascii="Palatino Linotype" w:hAnsi="Palatino Linotype"/>
+                <w:b/>
                 <w:u w:val="single"/>
               </w:rPr>
             </w:pPr>
             <w:r>
               <w:rPr>
                 <w:rFonts w:ascii="Palatino Linotype" w:hAnsi="Palatino Linotype"/>
-                <w:u w:val="single"/>
-              </w:rPr>
-              <w:t>Read</w:t>
-            </w:r>
-          </w:p>
-          <w:p>
-            <w:pPr>
-              <w:rPr>
-                <w:rFonts w:ascii="Palatino Linotype" w:hAnsi="Palatino Linotype"/>
-                <w:b/>
-              </w:rPr>
-            </w:pPr>
-          </w:p>
-          <w:p>
-            <w:pPr>
-              <w:rPr>
-                <w:rFonts w:ascii="Palatino Linotype" w:hAnsi="Palatino Linotype"/>
-                <w:b/>
-              </w:rPr>
-            </w:pPr>
-          </w:p>
-          <w:p>
-            <w:pPr>
-              <w:rPr>
-                <w:rFonts w:ascii="Palatino Linotype" w:hAnsi="Palatino Linotype"/>
-              </w:rPr>
-            </w:pPr>
-            <w:r>
-              <w:rPr>
-                <w:rFonts w:ascii="Palatino Linotype" w:hAnsi="Palatino Linotype"/>
-              </w:rPr>
-              <w:t>HW #</w:t>
-            </w:r>
-            <w:r>
-              <w:rPr>
-                <w:rFonts w:ascii="Palatino Linotype" w:hAnsi="Palatino Linotype"/>
-              </w:rPr>
-              <w:t>6</w:t>
-            </w:r>
-          </w:p>
-          <w:p>
-            <w:pPr>
-              <w:rPr>
-                <w:rFonts w:ascii="Palatino Linotype" w:hAnsi="Palatino Linotype"/>
-                <w:b/>
-                <w:u w:val="single"/>
-              </w:rPr>
-            </w:pPr>
-            <w:r>
-              <w:rPr>
-                <w:rFonts w:ascii="Palatino Linotype" w:hAnsi="Palatino Linotype"/>
-                <w:b/>
-                <w:u w:val="single"/>
-              </w:rPr>
-              <w:t>Turn in</w:t>
+                <w:b/>
+              </w:rPr>
+              <w:t>Quiz #</w:t>
+            </w:r>
+            <w:r>
+              <w:rPr>
+                <w:rFonts w:ascii="Palatino Linotype" w:hAnsi="Palatino Linotype"/>
+                <w:b/>
+              </w:rPr>
+              <w:t>3</w:t>
             </w:r>
           </w:p>
         </w:tc>
@@ -6870,109 +6474,49 @@
               <w:rPr>
                 <w:rFonts w:ascii="Palatino Linotype" w:hAnsi="Palatino Linotype"/>
               </w:rPr>
-              <w:t>Non-smooth problems</w:t>
-            </w:r>
-            <w:r>
-              <w:rPr>
-                <w:rFonts w:ascii="Palatino Linotype" w:hAnsi="Palatino Linotype"/>
-              </w:rPr>
-              <w:t xml:space="preserve"> </w:t>
-            </w:r>
-          </w:p>
-          <w:p>
-            <w:pPr>
-              <w:rPr>
-                <w:rFonts w:ascii="Palatino Linotype" w:hAnsi="Palatino Linotype"/>
-              </w:rPr>
-            </w:pPr>
-            <w:r>
-              <w:rPr>
-                <w:rFonts w:ascii="Palatino Linotype" w:hAnsi="Palatino Linotype"/>
-              </w:rPr>
-              <w:t>Logical constraints</w:t>
-            </w:r>
-          </w:p>
-          <w:p>
-            <w:pPr>
-              <w:rPr>
-                <w:rFonts w:ascii="Palatino Linotype" w:hAnsi="Palatino Linotype"/>
-              </w:rPr>
-            </w:pPr>
-            <w:r>
-              <w:rPr>
-                <w:rFonts w:ascii="Palatino Linotype" w:hAnsi="Palatino Linotype"/>
-                <w:b/>
-              </w:rPr>
-              <w:t>“</w:t>
-            </w:r>
-            <w:r>
-              <w:rPr>
-                <w:rFonts w:ascii="Palatino Linotype" w:eastAsia="SimSun" w:hAnsi="Palatino Linotype"/>
-                <w:lang w:eastAsia="zh-CN"/>
-              </w:rPr>
-              <w:t>Scheduling Employees in Quebec’s Liquor Stores with Integer  Programming</w:t>
-            </w:r>
-            <w:r>
-              <w:rPr>
-                <w:rFonts w:ascii="Palatino Linotype" w:hAnsi="Palatino Linotype"/>
-              </w:rPr>
-              <w:t>”</w:t>
-            </w:r>
-            <w:r>
-              <w:rPr>
-                <w:rFonts w:ascii="Palatino Linotype" w:hAnsi="Palatino Linotype"/>
-                <w:b/>
-              </w:rPr>
-              <w:t xml:space="preserve"> </w:t>
-            </w:r>
-            <w:r>
-              <w:rPr>
-                <w:rFonts w:ascii="Palatino Linotype" w:hAnsi="Palatino Linotype"/>
-              </w:rPr>
-              <w:t>(Blackboard)</w:t>
-            </w:r>
-          </w:p>
-          <w:p>
-            <w:pPr>
-              <w:rPr>
-                <w:rFonts w:ascii="Palatino Linotype" w:hAnsi="Palatino Linotype"/>
-              </w:rPr>
-            </w:pPr>
-            <w:r>
-              <w:rPr>
-                <w:rFonts w:ascii="Palatino Linotype" w:hAnsi="Palatino Linotype"/>
-                <w:b/>
-              </w:rPr>
-              <w:t>“</w:t>
-            </w:r>
-            <w:r>
-              <w:rPr>
-                <w:rFonts w:ascii="Palatino Linotype" w:hAnsi="Palatino Linotype"/>
-              </w:rPr>
-              <w:t>Early Integer Programming.” (BLACKBOARD)</w:t>
-            </w:r>
-          </w:p>
-          <w:p>
-            <w:pPr>
-              <w:rPr>
-                <w:rFonts w:ascii="Palatino Linotype" w:hAnsi="Palatino Linotype"/>
-                <w:b/>
-              </w:rPr>
-            </w:pPr>
-          </w:p>
-          <w:p>
-            <w:pPr>
-              <w:rPr>
-                <w:rFonts w:ascii="Palatino Linotype" w:hAnsi="Palatino Linotype"/>
-                <w:b/>
-              </w:rPr>
-            </w:pPr>
-            <w:r>
-              <w:rPr>
-                <w:rFonts w:ascii="Palatino Linotype" w:hAnsi="Palatino Linotype"/>
-                <w:b/>
-              </w:rPr>
-              <w:t>Case study preparation #5</w:t>
+              <w:t>Heuristics</w:t>
+            </w:r>
+            <w:r>
+              <w:rPr>
+                <w:rFonts w:ascii="Palatino Linotype" w:hAnsi="Palatino Linotype"/>
+              </w:rPr>
+              <w:t xml:space="preserve"> and Approximations for hard problems</w:t>
+            </w:r>
+            <w:r>
+              <w:rPr>
+                <w:rFonts w:ascii="Palatino Linotype" w:hAnsi="Palatino Linotype"/>
+              </w:rPr>
+              <w:t>, Airline revenue management</w:t>
+            </w:r>
+          </w:p>
+          <w:p>
+            <w:pPr>
+              <w:rPr>
+                <w:rFonts w:ascii="Palatino Linotype" w:hAnsi="Palatino Linotype"/>
+              </w:rPr>
+            </w:pPr>
+          </w:p>
+          <w:p>
+            <w:pPr>
+              <w:rPr>
+                <w:rFonts w:ascii="Palatino Linotype" w:hAnsi="Palatino Linotype"/>
+                <w:b/>
+              </w:rPr>
+            </w:pPr>
+          </w:p>
+          <w:p>
+            <w:pPr>
+              <w:rPr>
+                <w:rFonts w:ascii="Palatino Linotype" w:hAnsi="Palatino Linotype"/>
+                <w:b/>
+              </w:rPr>
+            </w:pPr>
+            <w:r>
+              <w:rPr>
+                <w:rFonts w:ascii="Palatino Linotype" w:hAnsi="Palatino Linotype"/>
+                <w:b/>
+              </w:rPr>
+              <w:t>Integer and Nonlinear Programming</w:t>
             </w:r>
           </w:p>
         </w:tc>
@@ -7003,7 +6547,25 @@
                 <w:color w:val="0000FF"/>
                 <w:sz w:val="22"/>
               </w:rPr>
-              <w:t>Module 5: Decision Making under uncertainty – Decision Tree</w:t>
+              <w:t>Module 4</w:t>
+            </w:r>
+            <w:r>
+              <w:rPr>
+                <w:rFonts w:ascii="Palatino Linotype" w:hAnsi="Palatino Linotype"/>
+                <w:b/>
+                <w:color w:val="0000FF"/>
+                <w:sz w:val="22"/>
+              </w:rPr>
+              <w:t xml:space="preserve">: </w:t>
+            </w:r>
+            <w:r>
+              <w:rPr>
+                <w:rFonts w:ascii="Palatino Linotype" w:hAnsi="Palatino Linotype"/>
+                <w:b/>
+                <w:color w:val="0000FF"/>
+                <w:sz w:val="22"/>
+              </w:rPr>
+              <w:t>Data Analytics</w:t>
             </w:r>
           </w:p>
           <w:p>
@@ -7040,13 +6602,33 @@
               <w:rPr>
                 <w:rFonts w:ascii="Palatino Linotype" w:hAnsi="Palatino Linotype"/>
               </w:rPr>
-              <w:t xml:space="preserve">WED., OCT. </w:t>
-            </w:r>
-            <w:r>
-              <w:rPr>
-                <w:rFonts w:ascii="Palatino Linotype" w:hAnsi="Palatino Linotype"/>
-              </w:rPr>
-              <w:t>21</w:t>
+              <w:t>THURS</w:t>
+            </w:r>
+            <w:proofErr w:type="gramStart"/>
+            <w:r>
+              <w:rPr>
+                <w:rFonts w:ascii="Palatino Linotype" w:hAnsi="Palatino Linotype"/>
+              </w:rPr>
+              <w:t>.,</w:t>
+            </w:r>
+            <w:proofErr w:type="gramEnd"/>
+            <w:r>
+              <w:rPr>
+                <w:rFonts w:ascii="Palatino Linotype" w:hAnsi="Palatino Linotype"/>
+              </w:rPr>
+              <w:t xml:space="preserve"> NOV</w:t>
+            </w:r>
+            <w:r>
+              <w:rPr>
+                <w:rFonts w:ascii="Palatino Linotype" w:hAnsi="Palatino Linotype"/>
+              </w:rPr>
+              <w:t xml:space="preserve">. </w:t>
+            </w:r>
+            <w:r>
+              <w:rPr>
+                <w:rFonts w:ascii="Palatino Linotype" w:hAnsi="Palatino Linotype"/>
+              </w:rPr>
+              <w:t>12</w:t>
             </w:r>
           </w:p>
           <w:p>
@@ -7141,70 +6723,6 @@
             <w:pPr>
               <w:rPr>
                 <w:rFonts w:ascii="Palatino Linotype" w:hAnsi="Palatino Linotype"/>
-                <w:u w:val="single"/>
-              </w:rPr>
-            </w:pPr>
-            <w:r>
-              <w:rPr>
-                <w:rFonts w:ascii="Palatino Linotype" w:hAnsi="Palatino Linotype"/>
-                <w:u w:val="single"/>
-              </w:rPr>
-              <w:t>Read</w:t>
-            </w:r>
-          </w:p>
-          <w:p>
-            <w:pPr>
-              <w:pStyle w:val="Heading7"/>
-              <w:rPr>
-                <w:rFonts w:ascii="Palatino Linotype" w:hAnsi="Palatino Linotype"/>
-              </w:rPr>
-            </w:pPr>
-          </w:p>
-          <w:p>
-            <w:pPr>
-              <w:rPr>
-                <w:rFonts w:ascii="Palatino Linotype" w:hAnsi="Palatino Linotype"/>
-              </w:rPr>
-            </w:pPr>
-            <w:r>
-              <w:rPr>
-                <w:rFonts w:ascii="Palatino Linotype" w:hAnsi="Palatino Linotype"/>
-              </w:rPr>
-              <w:t>HW #</w:t>
-            </w:r>
-            <w:r>
-              <w:rPr>
-                <w:rFonts w:ascii="Palatino Linotype" w:hAnsi="Palatino Linotype"/>
-              </w:rPr>
-              <w:t>7</w:t>
-            </w:r>
-          </w:p>
-          <w:p>
-            <w:pPr>
-              <w:rPr>
-                <w:rFonts w:ascii="Palatino Linotype" w:hAnsi="Palatino Linotype"/>
-                <w:b/>
-              </w:rPr>
-            </w:pPr>
-            <w:r>
-              <w:rPr>
-                <w:rFonts w:ascii="Palatino Linotype" w:hAnsi="Palatino Linotype"/>
-                <w:b/>
-              </w:rPr>
-              <w:t>Quiz #</w:t>
-            </w:r>
-            <w:r>
-              <w:rPr>
-                <w:rFonts w:ascii="Palatino Linotype" w:hAnsi="Palatino Linotype"/>
-                <w:b/>
-              </w:rPr>
-              <w:t>4</w:t>
-            </w:r>
-          </w:p>
-          <w:p>
-            <w:pPr>
-              <w:rPr>
-                <w:rFonts w:ascii="Palatino Linotype" w:hAnsi="Palatino Linotype"/>
                 <w:b/>
               </w:rPr>
             </w:pPr>
@@ -7224,100 +6742,8 @@
               <w:rPr>
                 <w:rFonts w:ascii="Palatino Linotype" w:hAnsi="Palatino Linotype"/>
               </w:rPr>
-              <w:t>Structure of the Decision Problems</w:t>
-            </w:r>
-          </w:p>
-          <w:p>
-            <w:pPr>
-              <w:rPr>
-                <w:rFonts w:ascii="Palatino Linotype" w:hAnsi="Palatino Linotype"/>
-              </w:rPr>
-            </w:pPr>
-            <w:r>
-              <w:rPr>
-                <w:rFonts w:ascii="Palatino Linotype" w:hAnsi="Palatino Linotype"/>
-              </w:rPr>
-              <w:t>Decision Making without Probabilities</w:t>
-            </w:r>
-          </w:p>
-          <w:p>
-            <w:pPr>
-              <w:rPr>
-                <w:rFonts w:ascii="Palatino Linotype" w:hAnsi="Palatino Linotype"/>
-              </w:rPr>
-            </w:pPr>
-            <w:r>
-              <w:rPr>
-                <w:rFonts w:ascii="Palatino Linotype" w:hAnsi="Palatino Linotype"/>
-              </w:rPr>
-              <w:t>Decision Making with Probabilities</w:t>
-            </w:r>
-          </w:p>
-          <w:p>
-            <w:pPr>
-              <w:rPr>
-                <w:rFonts w:ascii="Palatino Linotype" w:hAnsi="Palatino Linotype"/>
-              </w:rPr>
-            </w:pPr>
-            <w:r>
-              <w:rPr>
-                <w:rFonts w:ascii="Palatino Linotype" w:hAnsi="Palatino Linotype"/>
-              </w:rPr>
-              <w:t>Chapter 8.1-8.5</w:t>
-            </w:r>
-          </w:p>
-          <w:p>
-            <w:pPr>
-              <w:rPr>
-                <w:rFonts w:ascii="Palatino Linotype" w:hAnsi="Palatino Linotype"/>
-              </w:rPr>
-            </w:pPr>
-            <w:r>
-              <w:rPr>
-                <w:rFonts w:ascii="Palatino Linotype" w:hAnsi="Palatino Linotype"/>
-              </w:rPr>
-              <w:t>“Making Better Decisions Faster” (BLACKBOARD)</w:t>
-            </w:r>
-          </w:p>
-          <w:p>
-            <w:pPr>
-              <w:rPr>
-                <w:rFonts w:ascii="Palatino Linotype" w:hAnsi="Palatino Linotype"/>
-                <w:b/>
-              </w:rPr>
-            </w:pPr>
-          </w:p>
-          <w:p>
-            <w:pPr>
-              <w:rPr>
-                <w:rFonts w:ascii="Palatino Linotype" w:hAnsi="Palatino Linotype"/>
-                <w:b/>
-              </w:rPr>
-            </w:pPr>
-            <w:proofErr w:type="spellStart"/>
-            <w:r>
-              <w:rPr>
-                <w:rFonts w:ascii="Palatino Linotype" w:hAnsi="Palatino Linotype"/>
-                <w:b/>
-              </w:rPr>
-              <w:t>Nonsmooth</w:t>
-            </w:r>
-            <w:proofErr w:type="spellEnd"/>
-            <w:r>
-              <w:rPr>
-                <w:rFonts w:ascii="Palatino Linotype" w:hAnsi="Palatino Linotype"/>
-                <w:b/>
-              </w:rPr>
-              <w:t xml:space="preserve"> Optimization</w:t>
-            </w:r>
-          </w:p>
-          <w:p>
-            <w:pPr>
-              <w:rPr>
-                <w:rFonts w:ascii="Palatino Linotype" w:hAnsi="Palatino Linotype"/>
-                <w:b/>
-              </w:rPr>
-            </w:pPr>
+              <w:t>Data Analytics</w:t>
+            </w:r>
           </w:p>
         </w:tc>
       </w:tr>
@@ -7344,13 +6770,27 @@
               <w:rPr>
                 <w:rFonts w:ascii="Palatino Linotype" w:hAnsi="Palatino Linotype"/>
               </w:rPr>
-              <w:t xml:space="preserve">MON., </w:t>
-            </w:r>
-            <w:r>
-              <w:rPr>
-                <w:rFonts w:ascii="Palatino Linotype" w:hAnsi="Palatino Linotype"/>
-              </w:rPr>
-              <w:t>OCT</w:t>
+              <w:t>TUES</w:t>
+            </w:r>
+            <w:proofErr w:type="gramStart"/>
+            <w:r>
+              <w:rPr>
+                <w:rFonts w:ascii="Palatino Linotype" w:hAnsi="Palatino Linotype"/>
+              </w:rPr>
+              <w:t>.,</w:t>
+            </w:r>
+            <w:proofErr w:type="gramEnd"/>
+            <w:r>
+              <w:rPr>
+                <w:rFonts w:ascii="Palatino Linotype" w:hAnsi="Palatino Linotype"/>
+              </w:rPr>
+              <w:t xml:space="preserve"> </w:t>
+            </w:r>
+            <w:r>
+              <w:rPr>
+                <w:rFonts w:ascii="Palatino Linotype" w:hAnsi="Palatino Linotype"/>
+              </w:rPr>
+              <w:t>NOV</w:t>
             </w:r>
             <w:r>
               <w:rPr>
@@ -7362,7 +6802,7 @@
               <w:rPr>
                 <w:rFonts w:ascii="Palatino Linotype" w:hAnsi="Palatino Linotype"/>
               </w:rPr>
-              <w:t>26</w:t>
+              <w:t>17</w:t>
             </w:r>
           </w:p>
           <w:p>
@@ -7431,28 +6871,6 @@
               <w:rPr>
                 <w:rFonts w:ascii="Palatino Linotype" w:hAnsi="Palatino Linotype"/>
                 <w:u w:val="single"/>
-              </w:rPr>
-            </w:pPr>
-          </w:p>
-          <w:p>
-            <w:pPr>
-              <w:rPr>
-                <w:rFonts w:ascii="Palatino Linotype" w:hAnsi="Palatino Linotype"/>
-                <w:u w:val="single"/>
-              </w:rPr>
-            </w:pPr>
-            <w:r>
-              <w:rPr>
-                <w:rFonts w:ascii="Palatino Linotype" w:hAnsi="Palatino Linotype"/>
-                <w:u w:val="single"/>
-              </w:rPr>
-              <w:t>Read</w:t>
-            </w:r>
-          </w:p>
-          <w:p>
-            <w:pPr>
-              <w:rPr>
-                <w:rFonts w:ascii="Palatino Linotype" w:hAnsi="Palatino Linotype"/>
               </w:rPr>
             </w:pPr>
           </w:p>
@@ -7470,7 +6888,7 @@
                 <w:rFonts w:ascii="Palatino Linotype" w:hAnsi="Palatino Linotype"/>
                 <w:b/>
               </w:rPr>
-              <w:t xml:space="preserve">Turn in </w:t>
+              <w:t xml:space="preserve"> </w:t>
             </w:r>
           </w:p>
         </w:tc>
@@ -7488,80 +6906,8 @@
               <w:rPr>
                 <w:rFonts w:ascii="Palatino Linotype" w:hAnsi="Palatino Linotype"/>
               </w:rPr>
-              <w:t>Decision Tree</w:t>
-            </w:r>
-          </w:p>
-          <w:p>
-            <w:pPr>
-              <w:rPr>
-                <w:rFonts w:ascii="Palatino Linotype" w:hAnsi="Palatino Linotype"/>
-              </w:rPr>
-            </w:pPr>
-            <w:r>
-              <w:rPr>
-                <w:rFonts w:ascii="Palatino Linotype" w:hAnsi="Palatino Linotype"/>
-              </w:rPr>
-              <w:t>Value of Information</w:t>
-            </w:r>
-          </w:p>
-          <w:p>
-            <w:pPr>
-              <w:pStyle w:val="Header"/>
-              <w:tabs>
-                <w:tab w:val="clear" w:pos="4320"/>
-                <w:tab w:val="clear" w:pos="8640"/>
-              </w:tabs>
-              <w:rPr>
-                <w:rFonts w:ascii="Palatino Linotype" w:hAnsi="Palatino Linotype"/>
-              </w:rPr>
-            </w:pPr>
-            <w:r>
-              <w:rPr>
-                <w:rFonts w:ascii="Palatino Linotype" w:hAnsi="Palatino Linotype"/>
-              </w:rPr>
-              <w:t xml:space="preserve">Chapter 8.6-8.10 </w:t>
-            </w:r>
-          </w:p>
-          <w:p>
-            <w:pPr>
-              <w:pStyle w:val="Header"/>
-              <w:tabs>
-                <w:tab w:val="clear" w:pos="4320"/>
-                <w:tab w:val="clear" w:pos="8640"/>
-              </w:tabs>
-              <w:rPr>
-                <w:rFonts w:ascii="Palatino Linotype" w:hAnsi="Palatino Linotype"/>
-              </w:rPr>
-            </w:pPr>
-            <w:r>
-              <w:rPr>
-                <w:rFonts w:ascii="Palatino Linotype" w:hAnsi="Palatino Linotype"/>
-              </w:rPr>
-              <w:t>“More March Madness.” (BLACKBOARD)</w:t>
-            </w:r>
-          </w:p>
-          <w:p>
-            <w:pPr>
-              <w:rPr>
-                <w:rFonts w:ascii="Palatino Linotype" w:hAnsi="Palatino Linotype"/>
-                <w:b/>
-              </w:rPr>
-            </w:pPr>
-            <w:r>
-              <w:rPr>
-                <w:rFonts w:ascii="Palatino Linotype" w:hAnsi="Palatino Linotype"/>
-                <w:b/>
-              </w:rPr>
-              <w:t xml:space="preserve">Case study preparation #6  </w:t>
-            </w:r>
-          </w:p>
-          <w:p>
-            <w:pPr>
-              <w:rPr>
-                <w:rFonts w:ascii="Palatino Linotype" w:hAnsi="Palatino Linotype"/>
-                <w:b/>
-              </w:rPr>
-            </w:pPr>
+              <w:t>Data Analytics</w:t>
+            </w:r>
           </w:p>
         </w:tc>
       </w:tr>
@@ -7587,13 +6933,27 @@
               <w:rPr>
                 <w:rFonts w:ascii="Palatino Linotype" w:hAnsi="Palatino Linotype"/>
               </w:rPr>
-              <w:t xml:space="preserve">WED., </w:t>
-            </w:r>
-            <w:r>
-              <w:rPr>
-                <w:rFonts w:ascii="Palatino Linotype" w:hAnsi="Palatino Linotype"/>
-              </w:rPr>
-              <w:t>OCT</w:t>
+              <w:t>THURS</w:t>
+            </w:r>
+            <w:proofErr w:type="gramStart"/>
+            <w:r>
+              <w:rPr>
+                <w:rFonts w:ascii="Palatino Linotype" w:hAnsi="Palatino Linotype"/>
+              </w:rPr>
+              <w:t>.,</w:t>
+            </w:r>
+            <w:proofErr w:type="gramEnd"/>
+            <w:r>
+              <w:rPr>
+                <w:rFonts w:ascii="Palatino Linotype" w:hAnsi="Palatino Linotype"/>
+              </w:rPr>
+              <w:t xml:space="preserve"> </w:t>
+            </w:r>
+            <w:r>
+              <w:rPr>
+                <w:rFonts w:ascii="Palatino Linotype" w:hAnsi="Palatino Linotype"/>
+              </w:rPr>
+              <w:t>NOV</w:t>
             </w:r>
             <w:r>
               <w:rPr>
@@ -7605,7 +6965,7 @@
               <w:rPr>
                 <w:rFonts w:ascii="Palatino Linotype" w:hAnsi="Palatino Linotype"/>
               </w:rPr>
-              <w:t>28</w:t>
+              <w:t>19</w:t>
             </w:r>
           </w:p>
         </w:tc>
@@ -7642,19 +7002,17 @@
             <w:pPr>
               <w:rPr>
                 <w:rFonts w:ascii="Palatino Linotype" w:hAnsi="Palatino Linotype"/>
-              </w:rPr>
-            </w:pPr>
-            <w:r>
-              <w:rPr>
-                <w:rFonts w:ascii="Palatino Linotype" w:hAnsi="Palatino Linotype"/>
-              </w:rPr>
-              <w:t>HW #</w:t>
-            </w:r>
-            <w:r>
-              <w:rPr>
-                <w:rFonts w:ascii="Palatino Linotype" w:hAnsi="Palatino Linotype"/>
-              </w:rPr>
-              <w:t>8</w:t>
+                <w:b/>
+                <w:u w:val="single"/>
+              </w:rPr>
+            </w:pPr>
+            <w:r>
+              <w:rPr>
+                <w:rFonts w:ascii="Palatino Linotype" w:hAnsi="Palatino Linotype"/>
+                <w:b/>
+                <w:u w:val="single"/>
+              </w:rPr>
+              <w:t xml:space="preserve">Turn in </w:t>
             </w:r>
           </w:p>
         </w:tc>
@@ -7673,15 +7031,37 @@
               <w:rPr>
                 <w:rFonts w:ascii="Palatino Linotype" w:hAnsi="Palatino Linotype"/>
               </w:rPr>
-              <w:t>Data-driven decision analysis</w:t>
-            </w:r>
-          </w:p>
-          <w:p>
-            <w:pPr>
-              <w:rPr>
-                <w:rFonts w:ascii="Palatino Linotype" w:hAnsi="Palatino Linotype"/>
-              </w:rPr>
-            </w:pPr>
+              <w:t>Data Analytics Case Study</w:t>
+            </w:r>
+          </w:p>
+          <w:p>
+            <w:pPr>
+              <w:rPr>
+                <w:rFonts w:ascii="Palatino Linotype" w:hAnsi="Palatino Linotype"/>
+              </w:rPr>
+            </w:pPr>
+          </w:p>
+          <w:p>
+            <w:pPr>
+              <w:rPr>
+                <w:rFonts w:ascii="Palatino Linotype" w:hAnsi="Palatino Linotype"/>
+                <w:b/>
+              </w:rPr>
+            </w:pPr>
+            <w:r>
+              <w:rPr>
+                <w:rFonts w:ascii="Palatino Linotype" w:hAnsi="Palatino Linotype"/>
+                <w:b/>
+              </w:rPr>
+              <w:t>Case Study Prepa</w:t>
+            </w:r>
+            <w:r>
+              <w:rPr>
+                <w:rFonts w:ascii="Palatino Linotype" w:hAnsi="Palatino Linotype"/>
+                <w:b/>
+              </w:rPr>
+              <w:t>ration</w:t>
+            </w:r>
           </w:p>
         </w:tc>
       </w:tr>
@@ -7740,38 +7120,108 @@
           </w:tcPr>
           <w:p>
             <w:pPr>
-              <w:rPr>
-                <w:rFonts w:ascii="Palatino Linotype" w:hAnsi="Palatino Linotype"/>
-                <w:b/>
-              </w:rPr>
-            </w:pPr>
-          </w:p>
-        </w:tc>
-        <w:tc>
-          <w:tcPr>
-            <w:tcW w:w="6732" w:type="dxa"/>
-            <w:gridSpan w:val="2"/>
-          </w:tcPr>
-          <w:p>
-            <w:pPr>
-              <w:rPr>
-                <w:rFonts w:ascii="Palatino Linotype" w:hAnsi="Palatino Linotype"/>
-                <w:b/>
-              </w:rPr>
-            </w:pPr>
-            <w:r>
-              <w:rPr>
-                <w:rFonts w:ascii="Palatino Linotype" w:hAnsi="Palatino Linotype"/>
-                <w:b/>
-              </w:rPr>
-              <w:t>*****Bring a laptop to class*****</w:t>
-            </w:r>
-          </w:p>
-          <w:p>
-            <w:pPr>
-              <w:rPr>
-                <w:rFonts w:ascii="Palatino Linotype" w:hAnsi="Palatino Linotype"/>
-                <w:b/>
+              <w:numPr>
+                <w:ilvl w:val="0"/>
+                <w:numId w:val="20"/>
+              </w:numPr>
+              <w:rPr>
+                <w:rFonts w:ascii="Palatino Linotype" w:hAnsi="Palatino Linotype"/>
+              </w:rPr>
+            </w:pPr>
+            <w:r>
+              <w:rPr>
+                <w:rFonts w:ascii="Palatino Linotype" w:hAnsi="Palatino Linotype"/>
+              </w:rPr>
+              <w:t>TUES</w:t>
+            </w:r>
+            <w:proofErr w:type="gramStart"/>
+            <w:r>
+              <w:rPr>
+                <w:rFonts w:ascii="Palatino Linotype" w:hAnsi="Palatino Linotype"/>
+              </w:rPr>
+              <w:t>.,</w:t>
+            </w:r>
+            <w:proofErr w:type="gramEnd"/>
+            <w:r>
+              <w:rPr>
+                <w:rFonts w:ascii="Palatino Linotype" w:hAnsi="Palatino Linotype"/>
+              </w:rPr>
+              <w:t xml:space="preserve"> NOV. </w:t>
+            </w:r>
+            <w:r>
+              <w:rPr>
+                <w:rFonts w:ascii="Palatino Linotype" w:hAnsi="Palatino Linotype"/>
+              </w:rPr>
+              <w:t>24</w:t>
+            </w:r>
+          </w:p>
+        </w:tc>
+        <w:tc>
+          <w:tcPr>
+            <w:tcW w:w="1332" w:type="dxa"/>
+            <w:vMerge w:val="restart"/>
+          </w:tcPr>
+          <w:p>
+            <w:pPr>
+              <w:rPr>
+                <w:rFonts w:ascii="Palatino Linotype" w:hAnsi="Palatino Linotype"/>
+                <w:u w:val="single"/>
+              </w:rPr>
+            </w:pPr>
+            <w:r>
+              <w:rPr>
+                <w:rFonts w:ascii="Palatino Linotype" w:hAnsi="Palatino Linotype"/>
+                <w:u w:val="single"/>
+              </w:rPr>
+              <w:t>Topics</w:t>
+            </w:r>
+          </w:p>
+          <w:p>
+            <w:pPr>
+              <w:rPr>
+                <w:rFonts w:ascii="Palatino Linotype" w:hAnsi="Palatino Linotype"/>
+                <w:u w:val="single"/>
+              </w:rPr>
+            </w:pPr>
+          </w:p>
+          <w:p>
+            <w:pPr>
+              <w:rPr>
+                <w:rFonts w:ascii="Palatino Linotype" w:hAnsi="Palatino Linotype"/>
+              </w:rPr>
+            </w:pPr>
+          </w:p>
+        </w:tc>
+        <w:tc>
+          <w:tcPr>
+            <w:tcW w:w="5400" w:type="dxa"/>
+            <w:vMerge w:val="restart"/>
+          </w:tcPr>
+          <w:p>
+            <w:pPr>
+              <w:rPr>
+                <w:rFonts w:ascii="Palatino Linotype" w:hAnsi="Palatino Linotype"/>
+              </w:rPr>
+            </w:pPr>
+            <w:r>
+              <w:rPr>
+                <w:rFonts w:ascii="Palatino Linotype" w:hAnsi="Palatino Linotype"/>
+              </w:rPr>
+              <w:t>LP Theory</w:t>
+            </w:r>
+          </w:p>
+          <w:p>
+            <w:pPr>
+              <w:rPr>
+                <w:rFonts w:ascii="Palatino Linotype" w:hAnsi="Palatino Linotype"/>
+                <w:b/>
+              </w:rPr>
+            </w:pPr>
+          </w:p>
+          <w:p>
+            <w:pPr>
+              <w:rPr>
+                <w:rFonts w:ascii="Palatino Linotype" w:hAnsi="Palatino Linotype"/>
               </w:rPr>
             </w:pPr>
           </w:p>
@@ -7791,284 +7241,6 @@
                 <w:rFonts w:ascii="Palatino Linotype" w:hAnsi="Palatino Linotype"/>
               </w:rPr>
             </w:pPr>
-            <w:r>
-              <w:rPr>
-                <w:rFonts w:ascii="Palatino Linotype" w:hAnsi="Palatino Linotype"/>
-              </w:rPr>
-              <w:t>MON., NOV. 2</w:t>
-            </w:r>
-          </w:p>
-        </w:tc>
-        <w:tc>
-          <w:tcPr>
-            <w:tcW w:w="1332" w:type="dxa"/>
-          </w:tcPr>
-          <w:p>
-            <w:pPr>
-              <w:rPr>
-                <w:rFonts w:ascii="Palatino Linotype" w:hAnsi="Palatino Linotype"/>
-                <w:u w:val="single"/>
-              </w:rPr>
-            </w:pPr>
-            <w:r>
-              <w:rPr>
-                <w:rFonts w:ascii="Palatino Linotype" w:hAnsi="Palatino Linotype"/>
-                <w:b/>
-              </w:rPr>
-              <w:t>No Class</w:t>
-            </w:r>
-          </w:p>
-        </w:tc>
-        <w:tc>
-          <w:tcPr>
-            <w:tcW w:w="5400" w:type="dxa"/>
-          </w:tcPr>
-          <w:p>
-            <w:pPr>
-              <w:pStyle w:val="Heading2"/>
-              <w:spacing w:line="240" w:lineRule="auto"/>
-              <w:rPr>
-                <w:rFonts w:ascii="Palatino Linotype" w:hAnsi="Palatino Linotype"/>
-                <w:b w:val="0"/>
-                <w:color w:val="auto"/>
-              </w:rPr>
-            </w:pPr>
-          </w:p>
-          <w:p/>
-        </w:tc>
-      </w:tr>
-      <w:tr>
-        <w:trPr>
-          <w:cantSplit/>
-        </w:trPr>
-        <w:tc>
-          <w:tcPr>
-            <w:tcW w:w="2803" w:type="dxa"/>
-          </w:tcPr>
-          <w:p>
-            <w:pPr>
-              <w:rPr>
-                <w:rFonts w:ascii="Palatino Linotype" w:hAnsi="Palatino Linotype"/>
-              </w:rPr>
-            </w:pPr>
-            <w:r>
-              <w:rPr>
-                <w:rFonts w:ascii="Palatino Linotype" w:hAnsi="Palatino Linotype"/>
-              </w:rPr>
-              <w:t>WED., NOV. 4</w:t>
-            </w:r>
-          </w:p>
-        </w:tc>
-        <w:tc>
-          <w:tcPr>
-            <w:tcW w:w="1332" w:type="dxa"/>
-          </w:tcPr>
-          <w:p>
-            <w:pPr>
-              <w:rPr>
-                <w:rFonts w:ascii="Palatino Linotype" w:hAnsi="Palatino Linotype"/>
-                <w:b/>
-              </w:rPr>
-            </w:pPr>
-            <w:r>
-              <w:rPr>
-                <w:rFonts w:ascii="Palatino Linotype" w:hAnsi="Palatino Linotype"/>
-                <w:b/>
-              </w:rPr>
-              <w:t>No Class</w:t>
-            </w:r>
-          </w:p>
-        </w:tc>
-        <w:tc>
-          <w:tcPr>
-            <w:tcW w:w="5400" w:type="dxa"/>
-          </w:tcPr>
-          <w:p/>
-        </w:tc>
-      </w:tr>
-      <w:tr>
-        <w:trPr>
-          <w:cantSplit/>
-        </w:trPr>
-        <w:tc>
-          <w:tcPr>
-            <w:tcW w:w="2803" w:type="dxa"/>
-          </w:tcPr>
-          <w:p>
-            <w:pPr>
-              <w:numPr>
-                <w:ilvl w:val="0"/>
-                <w:numId w:val="20"/>
-              </w:numPr>
-              <w:rPr>
-                <w:rFonts w:ascii="Palatino Linotype" w:hAnsi="Palatino Linotype"/>
-              </w:rPr>
-            </w:pPr>
-            <w:r>
-              <w:rPr>
-                <w:rFonts w:ascii="Palatino Linotype" w:hAnsi="Palatino Linotype"/>
-              </w:rPr>
-              <w:t xml:space="preserve">MON., NOV. </w:t>
-            </w:r>
-            <w:r>
-              <w:rPr>
-                <w:rFonts w:ascii="Palatino Linotype" w:hAnsi="Palatino Linotype"/>
-              </w:rPr>
-              <w:t>9</w:t>
-            </w:r>
-          </w:p>
-        </w:tc>
-        <w:tc>
-          <w:tcPr>
-            <w:tcW w:w="1332" w:type="dxa"/>
-            <w:vMerge w:val="restart"/>
-          </w:tcPr>
-          <w:p>
-            <w:pPr>
-              <w:rPr>
-                <w:rFonts w:ascii="Palatino Linotype" w:hAnsi="Palatino Linotype"/>
-                <w:u w:val="single"/>
-              </w:rPr>
-            </w:pPr>
-            <w:r>
-              <w:rPr>
-                <w:rFonts w:ascii="Palatino Linotype" w:hAnsi="Palatino Linotype"/>
-                <w:u w:val="single"/>
-              </w:rPr>
-              <w:t>Topics</w:t>
-            </w:r>
-          </w:p>
-          <w:p>
-            <w:pPr>
-              <w:rPr>
-                <w:rFonts w:ascii="Palatino Linotype" w:hAnsi="Palatino Linotype"/>
-                <w:u w:val="single"/>
-              </w:rPr>
-            </w:pPr>
-          </w:p>
-          <w:p>
-            <w:pPr>
-              <w:rPr>
-                <w:rFonts w:ascii="Palatino Linotype" w:hAnsi="Palatino Linotype"/>
-                <w:u w:val="single"/>
-              </w:rPr>
-            </w:pPr>
-            <w:r>
-              <w:rPr>
-                <w:rFonts w:ascii="Palatino Linotype" w:hAnsi="Palatino Linotype"/>
-                <w:u w:val="single"/>
-              </w:rPr>
-              <w:t>HW#</w:t>
-            </w:r>
-            <w:r>
-              <w:rPr>
-                <w:rFonts w:ascii="Palatino Linotype" w:hAnsi="Palatino Linotype"/>
-                <w:u w:val="single"/>
-              </w:rPr>
-              <w:t>9</w:t>
-            </w:r>
-          </w:p>
-          <w:p>
-            <w:pPr>
-              <w:rPr>
-                <w:rFonts w:ascii="Palatino Linotype" w:hAnsi="Palatino Linotype"/>
-              </w:rPr>
-            </w:pPr>
-            <w:r>
-              <w:rPr>
-                <w:rFonts w:ascii="Palatino Linotype" w:hAnsi="Palatino Linotype"/>
-                <w:b/>
-                <w:u w:val="single"/>
-              </w:rPr>
-              <w:t>Quiz #</w:t>
-            </w:r>
-            <w:r>
-              <w:rPr>
-                <w:rFonts w:ascii="Palatino Linotype" w:hAnsi="Palatino Linotype"/>
-                <w:b/>
-                <w:u w:val="single"/>
-              </w:rPr>
-              <w:t>5</w:t>
-            </w:r>
-          </w:p>
-        </w:tc>
-        <w:tc>
-          <w:tcPr>
-            <w:tcW w:w="5400" w:type="dxa"/>
-            <w:vMerge w:val="restart"/>
-          </w:tcPr>
-          <w:p>
-            <w:pPr>
-              <w:rPr>
-                <w:rFonts w:ascii="Palatino Linotype" w:hAnsi="Palatino Linotype"/>
-              </w:rPr>
-            </w:pPr>
-            <w:r>
-              <w:rPr>
-                <w:rFonts w:ascii="Palatino Linotype" w:hAnsi="Palatino Linotype"/>
-              </w:rPr>
-              <w:t>Value of options</w:t>
-            </w:r>
-          </w:p>
-          <w:p>
-            <w:pPr>
-              <w:rPr>
-                <w:rFonts w:ascii="Palatino Linotype" w:hAnsi="Palatino Linotype"/>
-              </w:rPr>
-            </w:pPr>
-            <w:r>
-              <w:rPr>
-                <w:rFonts w:ascii="Palatino Linotype" w:hAnsi="Palatino Linotype"/>
-              </w:rPr>
-              <w:t>Utility Functions</w:t>
-            </w:r>
-          </w:p>
-          <w:p>
-            <w:pPr>
-              <w:rPr>
-                <w:rFonts w:ascii="Palatino Linotype" w:hAnsi="Palatino Linotype"/>
-                <w:b/>
-              </w:rPr>
-            </w:pPr>
-          </w:p>
-          <w:p>
-            <w:pPr>
-              <w:rPr>
-                <w:rFonts w:ascii="Palatino Linotype" w:hAnsi="Palatino Linotype"/>
-                <w:b/>
-              </w:rPr>
-            </w:pPr>
-            <w:r>
-              <w:rPr>
-                <w:rFonts w:ascii="Palatino Linotype" w:hAnsi="Palatino Linotype"/>
-                <w:b/>
-              </w:rPr>
-              <w:t>Decision Analysis</w:t>
-            </w:r>
-          </w:p>
-          <w:p>
-            <w:pPr>
-              <w:rPr>
-                <w:rFonts w:ascii="Palatino Linotype" w:hAnsi="Palatino Linotype"/>
-              </w:rPr>
-            </w:pPr>
-          </w:p>
-        </w:tc>
-      </w:tr>
-      <w:tr>
-        <w:trPr>
-          <w:cantSplit/>
-        </w:trPr>
-        <w:tc>
-          <w:tcPr>
-            <w:tcW w:w="2803" w:type="dxa"/>
-          </w:tcPr>
-          <w:p>
-            <w:pPr>
-              <w:rPr>
-                <w:rFonts w:ascii="Palatino Linotype" w:hAnsi="Palatino Linotype"/>
-              </w:rPr>
-            </w:pPr>
           </w:p>
         </w:tc>
         <w:tc>
@@ -8095,343 +7267,6 @@
               <w:rPr>
                 <w:rFonts w:ascii="Palatino Linotype" w:hAnsi="Palatino Linotype"/>
                 <w:b/>
-              </w:rPr>
-            </w:pPr>
-          </w:p>
-        </w:tc>
-      </w:tr>
-      <w:tr>
-        <w:trPr>
-          <w:cantSplit/>
-        </w:trPr>
-        <w:tc>
-          <w:tcPr>
-            <w:tcW w:w="9535" w:type="dxa"/>
-            <w:gridSpan w:val="3"/>
-          </w:tcPr>
-          <w:p>
-            <w:pPr>
-              <w:jc w:val="center"/>
-              <w:rPr>
-                <w:rFonts w:ascii="Palatino Linotype" w:hAnsi="Palatino Linotype"/>
-                <w:b/>
-                <w:color w:val="0000FF"/>
-                <w:sz w:val="22"/>
-              </w:rPr>
-            </w:pPr>
-            <w:r>
-              <w:rPr>
-                <w:rFonts w:ascii="Palatino Linotype" w:hAnsi="Palatino Linotype"/>
-                <w:b/>
-                <w:color w:val="0000FF"/>
-                <w:sz w:val="22"/>
-              </w:rPr>
-              <w:t xml:space="preserve">Module 6: Decision Making under uncertainty </w:t>
-            </w:r>
-            <w:r>
-              <w:rPr>
-                <w:rFonts w:ascii="Palatino Linotype" w:hAnsi="Palatino Linotype"/>
-                <w:b/>
-                <w:color w:val="0000FF"/>
-                <w:sz w:val="22"/>
-              </w:rPr>
-              <w:t>–</w:t>
-            </w:r>
-            <w:r>
-              <w:rPr>
-                <w:rFonts w:ascii="Palatino Linotype" w:hAnsi="Palatino Linotype"/>
-                <w:b/>
-                <w:color w:val="0000FF"/>
-                <w:sz w:val="22"/>
-              </w:rPr>
-              <w:t xml:space="preserve"> Simulation</w:t>
-            </w:r>
-          </w:p>
-          <w:p>
-            <w:pPr>
-              <w:jc w:val="center"/>
-              <w:rPr>
-                <w:rFonts w:ascii="Palatino Linotype" w:hAnsi="Palatino Linotype"/>
-                <w:b/>
-              </w:rPr>
-            </w:pPr>
-            <w:r>
-              <w:rPr>
-                <w:rFonts w:ascii="Palatino Linotype" w:hAnsi="Palatino Linotype"/>
-                <w:b/>
-              </w:rPr>
-              <w:t xml:space="preserve"> </w:t>
-            </w:r>
-          </w:p>
-        </w:tc>
-      </w:tr>
-      <w:tr>
-        <w:trPr>
-          <w:cantSplit/>
-        </w:trPr>
-        <w:tc>
-          <w:tcPr>
-            <w:tcW w:w="2803" w:type="dxa"/>
-          </w:tcPr>
-          <w:p>
-            <w:pPr>
-              <w:numPr>
-                <w:ilvl w:val="0"/>
-                <w:numId w:val="20"/>
-              </w:numPr>
-              <w:rPr>
-                <w:rFonts w:ascii="Palatino Linotype" w:hAnsi="Palatino Linotype"/>
-              </w:rPr>
-            </w:pPr>
-            <w:r>
-              <w:rPr>
-                <w:rFonts w:ascii="Palatino Linotype" w:hAnsi="Palatino Linotype"/>
-              </w:rPr>
-              <w:t>WED</w:t>
-            </w:r>
-            <w:r>
-              <w:rPr>
-                <w:rFonts w:ascii="Palatino Linotype" w:hAnsi="Palatino Linotype"/>
-              </w:rPr>
-              <w:t xml:space="preserve">., NOV. </w:t>
-            </w:r>
-            <w:r>
-              <w:rPr>
-                <w:rFonts w:ascii="Palatino Linotype" w:hAnsi="Palatino Linotype"/>
-              </w:rPr>
-              <w:t>11</w:t>
-            </w:r>
-          </w:p>
-        </w:tc>
-        <w:tc>
-          <w:tcPr>
-            <w:tcW w:w="1332" w:type="dxa"/>
-            <w:vMerge w:val="restart"/>
-          </w:tcPr>
-          <w:p>
-            <w:pPr>
-              <w:rPr>
-                <w:rFonts w:ascii="Palatino Linotype" w:hAnsi="Palatino Linotype"/>
-                <w:u w:val="single"/>
-              </w:rPr>
-            </w:pPr>
-            <w:r>
-              <w:rPr>
-                <w:rFonts w:ascii="Palatino Linotype" w:hAnsi="Palatino Linotype"/>
-                <w:u w:val="single"/>
-              </w:rPr>
-              <w:t>Topics</w:t>
-            </w:r>
-          </w:p>
-          <w:p>
-            <w:pPr>
-              <w:pStyle w:val="Heading3"/>
-              <w:spacing w:line="240" w:lineRule="auto"/>
-              <w:rPr>
-                <w:rFonts w:ascii="Palatino Linotype" w:hAnsi="Palatino Linotype"/>
-              </w:rPr>
-            </w:pPr>
-            <w:r>
-              <w:rPr>
-                <w:rFonts w:ascii="Palatino Linotype" w:hAnsi="Palatino Linotype"/>
-              </w:rPr>
-              <w:t>Read</w:t>
-            </w:r>
-          </w:p>
-          <w:p>
-            <w:pPr>
-              <w:rPr>
-                <w:rFonts w:ascii="Palatino Linotype" w:hAnsi="Palatino Linotype"/>
-              </w:rPr>
-            </w:pPr>
-          </w:p>
-        </w:tc>
-        <w:tc>
-          <w:tcPr>
-            <w:tcW w:w="5400" w:type="dxa"/>
-            <w:vMerge w:val="restart"/>
-          </w:tcPr>
-          <w:p>
-            <w:pPr>
-              <w:rPr>
-                <w:rFonts w:ascii="Palatino Linotype" w:hAnsi="Palatino Linotype"/>
-              </w:rPr>
-            </w:pPr>
-            <w:r>
-              <w:rPr>
-                <w:rFonts w:ascii="Palatino Linotype" w:hAnsi="Palatino Linotype"/>
-              </w:rPr>
-              <w:t>Random Number Generation</w:t>
-            </w:r>
-          </w:p>
-          <w:p>
-            <w:pPr>
-              <w:rPr>
-                <w:rFonts w:ascii="Palatino Linotype" w:hAnsi="Palatino Linotype"/>
-              </w:rPr>
-            </w:pPr>
-            <w:r>
-              <w:rPr>
-                <w:rFonts w:ascii="Palatino Linotype" w:hAnsi="Palatino Linotype"/>
-              </w:rPr>
-              <w:t>Review of Probabilistic and Statistical Concepts</w:t>
-            </w:r>
-          </w:p>
-          <w:p>
-            <w:pPr>
-              <w:rPr>
-                <w:rFonts w:ascii="Palatino Linotype" w:hAnsi="Palatino Linotype"/>
-              </w:rPr>
-            </w:pPr>
-            <w:r>
-              <w:rPr>
-                <w:rFonts w:ascii="Palatino Linotype" w:hAnsi="Palatino Linotype"/>
-              </w:rPr>
-              <w:t xml:space="preserve">Chapter 10.1-10.4 </w:t>
-            </w:r>
-          </w:p>
-          <w:p>
-            <w:pPr>
-              <w:rPr>
-                <w:rFonts w:ascii="Palatino Linotype" w:hAnsi="Palatino Linotype"/>
-              </w:rPr>
-            </w:pPr>
-            <w:r>
-              <w:rPr>
-                <w:rFonts w:ascii="Palatino Linotype" w:hAnsi="Palatino Linotype"/>
-              </w:rPr>
-              <w:t>Appendix A</w:t>
-            </w:r>
-          </w:p>
-          <w:p>
-            <w:pPr>
-              <w:pStyle w:val="Heading2"/>
-              <w:spacing w:line="240" w:lineRule="auto"/>
-              <w:rPr>
-                <w:rFonts w:ascii="Palatino Linotype" w:hAnsi="Palatino Linotype"/>
-                <w:b w:val="0"/>
-                <w:color w:val="auto"/>
-              </w:rPr>
-            </w:pPr>
-            <w:r>
-              <w:rPr>
-                <w:rFonts w:ascii="Palatino Linotype" w:hAnsi="Palatino Linotype"/>
-                <w:b w:val="0"/>
-                <w:color w:val="auto"/>
-              </w:rPr>
-              <w:t>“Liquidity Risk Management” (BLACKBOARD)</w:t>
-            </w:r>
-          </w:p>
-        </w:tc>
-      </w:tr>
-      <w:tr>
-        <w:trPr>
-          <w:cantSplit/>
-        </w:trPr>
-        <w:tc>
-          <w:tcPr>
-            <w:tcW w:w="2803" w:type="dxa"/>
-          </w:tcPr>
-          <w:p>
-            <w:pPr>
-              <w:rPr>
-                <w:rFonts w:ascii="Palatino Linotype" w:hAnsi="Palatino Linotype"/>
-              </w:rPr>
-            </w:pPr>
-          </w:p>
-        </w:tc>
-        <w:tc>
-          <w:tcPr>
-            <w:tcW w:w="1332" w:type="dxa"/>
-            <w:vMerge/>
-          </w:tcPr>
-          <w:p>
-            <w:pPr>
-              <w:rPr>
-                <w:rFonts w:ascii="Palatino Linotype" w:hAnsi="Palatino Linotype"/>
-                <w:u w:val="single"/>
-              </w:rPr>
-            </w:pPr>
-          </w:p>
-        </w:tc>
-        <w:tc>
-          <w:tcPr>
-            <w:tcW w:w="5400" w:type="dxa"/>
-            <w:vMerge/>
-          </w:tcPr>
-          <w:p>
-            <w:pPr>
-              <w:rPr>
-                <w:rFonts w:ascii="Palatino Linotype" w:hAnsi="Palatino Linotype"/>
-              </w:rPr>
-            </w:pPr>
-          </w:p>
-        </w:tc>
-      </w:tr>
-      <w:tr>
-        <w:trPr>
-          <w:cantSplit/>
-        </w:trPr>
-        <w:tc>
-          <w:tcPr>
-            <w:tcW w:w="2803" w:type="dxa"/>
-          </w:tcPr>
-          <w:p>
-            <w:pPr>
-              <w:rPr>
-                <w:rFonts w:ascii="Palatino Linotype" w:hAnsi="Palatino Linotype"/>
-              </w:rPr>
-            </w:pPr>
-          </w:p>
-        </w:tc>
-        <w:tc>
-          <w:tcPr>
-            <w:tcW w:w="6732" w:type="dxa"/>
-            <w:gridSpan w:val="2"/>
-          </w:tcPr>
-          <w:p>
-            <w:pPr>
-              <w:rPr>
-                <w:rFonts w:ascii="Palatino Linotype" w:hAnsi="Palatino Linotype"/>
-                <w:b/>
-              </w:rPr>
-            </w:pPr>
-            <w:r>
-              <w:rPr>
-                <w:rFonts w:ascii="Palatino Linotype" w:hAnsi="Palatino Linotype"/>
-                <w:b/>
-              </w:rPr>
-              <w:t>*****Bring a laptop to class*****</w:t>
-            </w:r>
-          </w:p>
-          <w:p>
-            <w:pPr>
-              <w:rPr>
-                <w:rFonts w:ascii="Palatino Linotype" w:hAnsi="Palatino Linotype"/>
-                <w:b/>
-              </w:rPr>
-            </w:pPr>
-          </w:p>
-          <w:p>
-            <w:pPr>
-              <w:rPr>
-                <w:rFonts w:ascii="Palatino Linotype" w:hAnsi="Palatino Linotype"/>
-                <w:b/>
-              </w:rPr>
-            </w:pPr>
-          </w:p>
-          <w:p>
-            <w:pPr>
-              <w:rPr>
-                <w:rFonts w:ascii="Palatino Linotype" w:hAnsi="Palatino Linotype"/>
-                <w:b/>
-              </w:rPr>
-            </w:pPr>
-          </w:p>
-          <w:p>
-            <w:pPr>
-              <w:rPr>
-                <w:rFonts w:ascii="Palatino Linotype" w:hAnsi="Palatino Linotype"/>
               </w:rPr>
             </w:pPr>
           </w:p>
@@ -8460,19 +7295,26 @@
               <w:rPr>
                 <w:rFonts w:ascii="Palatino Linotype" w:hAnsi="Palatino Linotype"/>
               </w:rPr>
+              <w:lastRenderedPageBreak/>
               <w:t>MON</w:t>
             </w:r>
             <w:r>
               <w:rPr>
                 <w:rFonts w:ascii="Palatino Linotype" w:hAnsi="Palatino Linotype"/>
               </w:rPr>
-              <w:t xml:space="preserve">., NOV. </w:t>
-            </w:r>
-            <w:r>
-              <w:rPr>
-                <w:rFonts w:ascii="Palatino Linotype" w:hAnsi="Palatino Linotype"/>
-              </w:rPr>
-              <w:t>16</w:t>
+              <w:t>., DEC</w:t>
+            </w:r>
+            <w:r>
+              <w:rPr>
+                <w:rFonts w:ascii="Palatino Linotype" w:hAnsi="Palatino Linotype"/>
+              </w:rPr>
+              <w:t xml:space="preserve">. </w:t>
+            </w:r>
+            <w:r>
+              <w:rPr>
+                <w:rFonts w:ascii="Palatino Linotype" w:hAnsi="Palatino Linotype"/>
+              </w:rPr>
+              <w:t>1</w:t>
             </w:r>
           </w:p>
           <w:p>
@@ -8540,38 +7382,9 @@
             <w:pPr>
               <w:rPr>
                 <w:rFonts w:ascii="Palatino Linotype" w:hAnsi="Palatino Linotype"/>
-                <w:u w:val="single"/>
-              </w:rPr>
-            </w:pPr>
-            <w:r>
-              <w:rPr>
-                <w:rFonts w:ascii="Palatino Linotype" w:hAnsi="Palatino Linotype"/>
-                <w:u w:val="single"/>
-              </w:rPr>
-              <w:t>Read</w:t>
-            </w:r>
-          </w:p>
-          <w:p>
-            <w:pPr>
-              <w:rPr>
-                <w:rFonts w:ascii="Palatino Linotype" w:hAnsi="Palatino Linotype"/>
-                <w:b/>
-              </w:rPr>
-            </w:pPr>
-            <w:r>
-              <w:rPr>
-                <w:rFonts w:ascii="Palatino Linotype" w:hAnsi="Palatino Linotype"/>
-                <w:u w:val="single"/>
-              </w:rPr>
-              <w:t>HW #</w:t>
-            </w:r>
-            <w:r>
-              <w:rPr>
-                <w:rFonts w:ascii="Palatino Linotype" w:hAnsi="Palatino Linotype"/>
-                <w:u w:val="single"/>
-              </w:rPr>
-              <w:t>10</w:t>
-            </w:r>
+                <w:b/>
+              </w:rPr>
+            </w:pPr>
           </w:p>
         </w:tc>
         <w:tc>
@@ -8588,1012 +7401,20 @@
               <w:rPr>
                 <w:rFonts w:ascii="Palatino Linotype" w:hAnsi="Palatino Linotype"/>
               </w:rPr>
-              <w:t>Simulation Applications</w:t>
-            </w:r>
-          </w:p>
-          <w:p>
-            <w:pPr>
-              <w:rPr>
-                <w:rFonts w:ascii="Palatino Linotype" w:hAnsi="Palatino Linotype"/>
-              </w:rPr>
-            </w:pPr>
-            <w:r>
-              <w:rPr>
-                <w:rFonts w:ascii="Palatino Linotype" w:hAnsi="Palatino Linotype"/>
-              </w:rPr>
-              <w:t>Simulation-based optimization</w:t>
-            </w:r>
-          </w:p>
-          <w:p>
-            <w:pPr>
-              <w:rPr>
-                <w:rFonts w:ascii="Palatino Linotype" w:hAnsi="Palatino Linotype"/>
-              </w:rPr>
-            </w:pPr>
-            <w:r>
-              <w:rPr>
-                <w:rFonts w:ascii="Palatino Linotype" w:hAnsi="Palatino Linotype"/>
-              </w:rPr>
-              <w:t xml:space="preserve">Chapter 10.7-10.10 </w:t>
-            </w:r>
-          </w:p>
-          <w:p>
-            <w:pPr>
-              <w:rPr>
-                <w:rFonts w:ascii="Palatino Linotype" w:hAnsi="Palatino Linotype"/>
-                <w:b/>
-              </w:rPr>
-            </w:pPr>
-          </w:p>
-        </w:tc>
-      </w:tr>
-      <w:tr>
-        <w:trPr>
-          <w:cantSplit/>
-          <w:trHeight w:val="440"/>
-        </w:trPr>
-        <w:tc>
-          <w:tcPr>
-            <w:tcW w:w="2803" w:type="dxa"/>
-          </w:tcPr>
-          <w:p>
-            <w:pPr>
-              <w:ind w:left="360"/>
-              <w:rPr>
-                <w:rFonts w:ascii="Palatino Linotype" w:hAnsi="Palatino Linotype"/>
-              </w:rPr>
-            </w:pPr>
-          </w:p>
-        </w:tc>
-        <w:tc>
-          <w:tcPr>
-            <w:tcW w:w="6732" w:type="dxa"/>
-            <w:gridSpan w:val="2"/>
-          </w:tcPr>
-          <w:p>
-            <w:pPr>
-              <w:rPr>
-                <w:rFonts w:ascii="Palatino Linotype" w:hAnsi="Palatino Linotype"/>
-                <w:b/>
-              </w:rPr>
-            </w:pPr>
-            <w:r>
-              <w:rPr>
-                <w:rFonts w:ascii="Palatino Linotype" w:hAnsi="Palatino Linotype"/>
-                <w:b/>
-              </w:rPr>
-              <w:t>*****Bring a laptop to class*****</w:t>
-            </w:r>
-          </w:p>
-        </w:tc>
-      </w:tr>
-      <w:tr>
-        <w:trPr>
-          <w:cantSplit/>
-          <w:trHeight w:val="1700"/>
-        </w:trPr>
-        <w:tc>
-          <w:tcPr>
-            <w:tcW w:w="2803" w:type="dxa"/>
-          </w:tcPr>
-          <w:p>
-            <w:pPr>
-              <w:numPr>
-                <w:ilvl w:val="0"/>
-                <w:numId w:val="20"/>
-              </w:numPr>
-              <w:rPr>
-                <w:rFonts w:ascii="Palatino Linotype" w:hAnsi="Palatino Linotype"/>
-              </w:rPr>
-            </w:pPr>
-            <w:r>
-              <w:rPr>
-                <w:rFonts w:ascii="Palatino Linotype" w:hAnsi="Palatino Linotype"/>
-              </w:rPr>
-              <w:t>WED</w:t>
-            </w:r>
-            <w:r>
-              <w:rPr>
-                <w:rFonts w:ascii="Palatino Linotype" w:hAnsi="Palatino Linotype"/>
-              </w:rPr>
-              <w:t>., NOV.</w:t>
-            </w:r>
-            <w:r>
-              <w:rPr>
-                <w:rFonts w:ascii="Palatino Linotype" w:hAnsi="Palatino Linotype"/>
-              </w:rPr>
-              <w:t xml:space="preserve"> 18</w:t>
-            </w:r>
-          </w:p>
-          <w:p>
-            <w:pPr>
-              <w:ind w:left="360"/>
-              <w:rPr>
-                <w:rFonts w:ascii="Palatino Linotype" w:hAnsi="Palatino Linotype"/>
-              </w:rPr>
-            </w:pPr>
-            <w:r>
-              <w:rPr>
-                <w:rFonts w:ascii="Palatino Linotype" w:hAnsi="Palatino Linotype"/>
-              </w:rPr>
-              <w:t xml:space="preserve">                                    </w:t>
-            </w:r>
-          </w:p>
-          <w:p>
-            <w:pPr>
-              <w:ind w:left="360"/>
-              <w:rPr>
-                <w:rFonts w:ascii="Palatino Linotype" w:hAnsi="Palatino Linotype"/>
-              </w:rPr>
-            </w:pPr>
-          </w:p>
-          <w:p>
-            <w:pPr>
-              <w:ind w:left="360"/>
-              <w:rPr>
-                <w:rFonts w:ascii="Palatino Linotype" w:hAnsi="Palatino Linotype"/>
-              </w:rPr>
-            </w:pPr>
-          </w:p>
-          <w:p>
-            <w:pPr>
-              <w:ind w:left="360"/>
-              <w:rPr>
-                <w:rFonts w:ascii="Palatino Linotype" w:hAnsi="Palatino Linotype"/>
-              </w:rPr>
-            </w:pPr>
-          </w:p>
-          <w:p>
-            <w:pPr>
-              <w:jc w:val="right"/>
-              <w:rPr>
-                <w:rFonts w:ascii="Palatino Linotype" w:hAnsi="Palatino Linotype"/>
-              </w:rPr>
-            </w:pPr>
-            <w:r>
-              <w:rPr>
-                <w:rFonts w:ascii="Palatino Linotype" w:hAnsi="Palatino Linotype"/>
-              </w:rPr>
-              <w:sym w:font="Wingdings" w:char="F021"/>
-            </w:r>
-          </w:p>
-        </w:tc>
-        <w:tc>
-          <w:tcPr>
-            <w:tcW w:w="1332" w:type="dxa"/>
-          </w:tcPr>
-          <w:p>
-            <w:pPr>
-              <w:rPr>
-                <w:rFonts w:ascii="Palatino Linotype" w:hAnsi="Palatino Linotype"/>
-                <w:u w:val="single"/>
-              </w:rPr>
-            </w:pPr>
-            <w:r>
-              <w:rPr>
-                <w:rFonts w:ascii="Palatino Linotype" w:hAnsi="Palatino Linotype"/>
-                <w:u w:val="single"/>
-              </w:rPr>
-              <w:t>Topics</w:t>
-            </w:r>
-          </w:p>
-          <w:p>
-            <w:pPr>
-              <w:rPr>
-                <w:rFonts w:ascii="Palatino Linotype" w:hAnsi="Palatino Linotype"/>
-                <w:u w:val="single"/>
-              </w:rPr>
-            </w:pPr>
-          </w:p>
-          <w:p>
-            <w:pPr>
-              <w:rPr>
-                <w:rFonts w:ascii="Palatino Linotype" w:hAnsi="Palatino Linotype"/>
-                <w:u w:val="single"/>
-              </w:rPr>
-            </w:pPr>
-            <w:r>
-              <w:rPr>
-                <w:rFonts w:ascii="Palatino Linotype" w:hAnsi="Palatino Linotype"/>
-                <w:u w:val="single"/>
-              </w:rPr>
-              <w:t>Read</w:t>
-            </w:r>
-          </w:p>
-          <w:p>
-            <w:pPr>
-              <w:rPr>
-                <w:rFonts w:ascii="Palatino Linotype" w:hAnsi="Palatino Linotype"/>
-              </w:rPr>
-            </w:pPr>
-          </w:p>
-          <w:p>
-            <w:pPr>
-              <w:rPr>
-                <w:rFonts w:ascii="Palatino Linotype" w:hAnsi="Palatino Linotype"/>
-              </w:rPr>
-            </w:pPr>
-            <w:r>
-              <w:rPr>
-                <w:rFonts w:ascii="Palatino Linotype" w:hAnsi="Palatino Linotype"/>
-              </w:rPr>
-              <w:t>HW #1</w:t>
-            </w:r>
-            <w:r>
-              <w:rPr>
-                <w:rFonts w:ascii="Palatino Linotype" w:hAnsi="Palatino Linotype"/>
-              </w:rPr>
-              <w:t>1</w:t>
-            </w:r>
-          </w:p>
-          <w:p>
-            <w:pPr>
-              <w:pStyle w:val="Header"/>
-              <w:rPr>
-                <w:rFonts w:ascii="Palatino Linotype" w:hAnsi="Palatino Linotype"/>
-                <w:b/>
-              </w:rPr>
-            </w:pPr>
-            <w:r>
-              <w:rPr>
-                <w:rFonts w:ascii="Palatino Linotype" w:hAnsi="Palatino Linotype"/>
-                <w:b/>
-                <w:u w:val="single"/>
-              </w:rPr>
-              <w:t>Turn in</w:t>
-            </w:r>
-          </w:p>
-        </w:tc>
-        <w:tc>
-          <w:tcPr>
-            <w:tcW w:w="5400" w:type="dxa"/>
-          </w:tcPr>
-          <w:p>
-            <w:pPr>
-              <w:rPr>
-                <w:rFonts w:ascii="Palatino Linotype" w:hAnsi="Palatino Linotype"/>
-              </w:rPr>
-            </w:pPr>
-            <w:r>
-              <w:rPr>
-                <w:rFonts w:ascii="Palatino Linotype" w:hAnsi="Palatino Linotype"/>
-              </w:rPr>
-              <w:t>Process Simulation</w:t>
-            </w:r>
-          </w:p>
-          <w:p>
-            <w:pPr>
-              <w:rPr>
-                <w:rFonts w:ascii="Palatino Linotype" w:hAnsi="Palatino Linotype"/>
-              </w:rPr>
-            </w:pPr>
-            <w:r>
-              <w:rPr>
-                <w:rFonts w:ascii="Palatino Linotype" w:hAnsi="Palatino Linotype"/>
-              </w:rPr>
-              <w:t>Performance Estimation</w:t>
-            </w:r>
-          </w:p>
-          <w:p>
-            <w:pPr>
-              <w:rPr>
-                <w:rFonts w:ascii="Palatino Linotype" w:hAnsi="Palatino Linotype"/>
-              </w:rPr>
-            </w:pPr>
-            <w:r>
-              <w:rPr>
-                <w:rFonts w:ascii="Palatino Linotype" w:hAnsi="Palatino Linotype"/>
-              </w:rPr>
-              <w:t>“Tour Bus Production Process” (BLACKBOARD)</w:t>
-            </w:r>
-          </w:p>
-          <w:p>
-            <w:pPr>
-              <w:rPr>
-                <w:rFonts w:ascii="Palatino Linotype" w:hAnsi="Palatino Linotype"/>
-              </w:rPr>
-            </w:pPr>
-            <w:r>
-              <w:rPr>
-                <w:rFonts w:ascii="Palatino Linotype" w:hAnsi="Palatino Linotype"/>
-              </w:rPr>
-              <w:t xml:space="preserve">"A Better Way to Size up Your Nest Egg" (BLACKBOARD) </w:t>
-            </w:r>
-          </w:p>
-          <w:p>
-            <w:pPr>
-              <w:rPr>
-                <w:rFonts w:ascii="Palatino Linotype" w:hAnsi="Palatino Linotype"/>
-                <w:b/>
-              </w:rPr>
-            </w:pPr>
-            <w:r>
-              <w:rPr>
-                <w:rFonts w:ascii="Palatino Linotype" w:hAnsi="Palatino Linotype"/>
-                <w:b/>
-              </w:rPr>
-              <w:t xml:space="preserve">Case study preparation #7 </w:t>
-            </w:r>
-          </w:p>
-        </w:tc>
-      </w:tr>
-      <w:tr>
-        <w:trPr>
-          <w:cantSplit/>
-          <w:trHeight w:val="530"/>
-        </w:trPr>
-        <w:tc>
-          <w:tcPr>
-            <w:tcW w:w="2803" w:type="dxa"/>
-          </w:tcPr>
-          <w:p>
-            <w:pPr>
-              <w:ind w:left="360"/>
-              <w:rPr>
-                <w:rFonts w:ascii="Palatino Linotype" w:hAnsi="Palatino Linotype"/>
-              </w:rPr>
-            </w:pPr>
-          </w:p>
-        </w:tc>
-        <w:tc>
-          <w:tcPr>
-            <w:tcW w:w="6732" w:type="dxa"/>
-            <w:gridSpan w:val="2"/>
-          </w:tcPr>
-          <w:p>
-            <w:pPr>
-              <w:rPr>
-                <w:rFonts w:ascii="Palatino Linotype" w:hAnsi="Palatino Linotype"/>
-                <w:b/>
-              </w:rPr>
-            </w:pPr>
-            <w:r>
-              <w:rPr>
-                <w:rFonts w:ascii="Palatino Linotype" w:hAnsi="Palatino Linotype"/>
-                <w:b/>
-              </w:rPr>
-              <w:t>*****Bring a laptop to class*****</w:t>
-            </w:r>
-          </w:p>
-          <w:p>
-            <w:pPr>
-              <w:rPr>
-                <w:rFonts w:ascii="Palatino Linotype" w:hAnsi="Palatino Linotype"/>
-              </w:rPr>
-            </w:pPr>
-          </w:p>
-        </w:tc>
-      </w:tr>
-      <w:tr>
-        <w:trPr>
-          <w:cantSplit/>
-          <w:trHeight w:val="251"/>
-        </w:trPr>
-        <w:tc>
-          <w:tcPr>
-            <w:tcW w:w="2803" w:type="dxa"/>
-          </w:tcPr>
-          <w:p>
-            <w:pPr>
-              <w:numPr>
-                <w:ilvl w:val="0"/>
-                <w:numId w:val="20"/>
-              </w:numPr>
-              <w:rPr>
-                <w:rFonts w:ascii="Palatino Linotype" w:hAnsi="Palatino Linotype"/>
-              </w:rPr>
-            </w:pPr>
-            <w:r>
-              <w:rPr>
-                <w:rFonts w:ascii="Palatino Linotype" w:hAnsi="Palatino Linotype"/>
-              </w:rPr>
-              <w:t>MON</w:t>
-            </w:r>
-            <w:r>
-              <w:rPr>
-                <w:rFonts w:ascii="Palatino Linotype" w:hAnsi="Palatino Linotype"/>
-              </w:rPr>
-              <w:t xml:space="preserve">., NOV. </w:t>
-            </w:r>
-            <w:r>
-              <w:rPr>
-                <w:rFonts w:ascii="Palatino Linotype" w:hAnsi="Palatino Linotype"/>
-              </w:rPr>
-              <w:t>23</w:t>
-            </w:r>
-          </w:p>
-        </w:tc>
-        <w:tc>
-          <w:tcPr>
-            <w:tcW w:w="1332" w:type="dxa"/>
-            <w:vMerge w:val="restart"/>
-          </w:tcPr>
-          <w:p>
-            <w:pPr>
-              <w:rPr>
-                <w:rFonts w:ascii="Palatino Linotype" w:hAnsi="Palatino Linotype"/>
-                <w:u w:val="single"/>
-              </w:rPr>
-            </w:pPr>
-            <w:r>
-              <w:rPr>
-                <w:rFonts w:ascii="Palatino Linotype" w:hAnsi="Palatino Linotype"/>
-                <w:u w:val="single"/>
-              </w:rPr>
-              <w:t>Topics</w:t>
-            </w:r>
-          </w:p>
-          <w:p>
-            <w:pPr>
-              <w:rPr>
-                <w:rFonts w:ascii="Palatino Linotype" w:hAnsi="Palatino Linotype"/>
-              </w:rPr>
-            </w:pPr>
-            <w:r>
-              <w:rPr>
-                <w:rFonts w:ascii="Palatino Linotype" w:hAnsi="Palatino Linotype"/>
-              </w:rPr>
-              <w:t>HW #1</w:t>
-            </w:r>
-            <w:r>
-              <w:rPr>
-                <w:rFonts w:ascii="Palatino Linotype" w:hAnsi="Palatino Linotype"/>
-              </w:rPr>
-              <w:t>2</w:t>
-            </w:r>
-          </w:p>
-          <w:p>
-            <w:pPr>
-              <w:rPr>
-                <w:rFonts w:ascii="Palatino Linotype" w:hAnsi="Palatino Linotype"/>
-              </w:rPr>
-            </w:pPr>
-            <w:r>
-              <w:rPr>
-                <w:rFonts w:ascii="Palatino Linotype" w:hAnsi="Palatino Linotype"/>
-                <w:b/>
-                <w:u w:val="single"/>
-              </w:rPr>
-              <w:t>Turn in</w:t>
-            </w:r>
-          </w:p>
-          <w:p>
-            <w:pPr>
-              <w:rPr>
-                <w:rFonts w:ascii="Palatino Linotype" w:hAnsi="Palatino Linotype"/>
-                <w:b/>
-              </w:rPr>
-            </w:pPr>
-          </w:p>
-          <w:p>
-            <w:pPr>
-              <w:rPr>
-                <w:rFonts w:ascii="Palatino Linotype" w:hAnsi="Palatino Linotype"/>
-              </w:rPr>
-            </w:pPr>
-            <w:r>
-              <w:rPr>
-                <w:rFonts w:ascii="Palatino Linotype" w:hAnsi="Palatino Linotype"/>
-                <w:b/>
-              </w:rPr>
-              <w:t>Quiz #6</w:t>
-            </w:r>
-          </w:p>
-        </w:tc>
-        <w:tc>
-          <w:tcPr>
-            <w:tcW w:w="5400" w:type="dxa"/>
-            <w:vMerge w:val="restart"/>
-          </w:tcPr>
-          <w:p>
-            <w:pPr>
-              <w:rPr>
-                <w:rFonts w:ascii="Palatino Linotype" w:hAnsi="Palatino Linotype"/>
-              </w:rPr>
-            </w:pPr>
-            <w:r>
-              <w:rPr>
-                <w:rFonts w:ascii="Palatino Linotype" w:hAnsi="Palatino Linotype"/>
-              </w:rPr>
-              <w:t>Simulation Applications</w:t>
-            </w:r>
-          </w:p>
-          <w:p>
-            <w:pPr>
-              <w:rPr>
-                <w:rFonts w:ascii="Palatino Linotype" w:hAnsi="Palatino Linotype"/>
-                <w:b/>
-              </w:rPr>
-            </w:pPr>
-          </w:p>
-          <w:p>
-            <w:pPr>
-              <w:rPr>
-                <w:rFonts w:ascii="Palatino Linotype" w:hAnsi="Palatino Linotype"/>
-                <w:b/>
-              </w:rPr>
-            </w:pPr>
-            <w:r>
-              <w:rPr>
-                <w:rFonts w:ascii="Palatino Linotype" w:hAnsi="Palatino Linotype"/>
-                <w:b/>
-              </w:rPr>
-              <w:t>Case study preparation #8  (</w:t>
-            </w:r>
-            <w:r>
-              <w:rPr>
-                <w:rFonts w:ascii="Palatino Linotype" w:hAnsi="Palatino Linotype"/>
-                <w:b/>
-              </w:rPr>
-              <w:t>Selected Homework Problems</w:t>
-            </w:r>
-            <w:r>
-              <w:rPr>
-                <w:rFonts w:ascii="Palatino Linotype" w:hAnsi="Palatino Linotype"/>
-                <w:b/>
-              </w:rPr>
-              <w:t>)</w:t>
-            </w:r>
-          </w:p>
-          <w:p>
-            <w:pPr>
-              <w:rPr>
-                <w:rFonts w:ascii="Palatino Linotype" w:hAnsi="Palatino Linotype"/>
-                <w:b/>
-              </w:rPr>
-            </w:pPr>
-            <w:r>
-              <w:rPr>
-                <w:rFonts w:ascii="Palatino Linotype" w:hAnsi="Palatino Linotype"/>
-                <w:b/>
-              </w:rPr>
-              <w:t>Simulation</w:t>
-            </w:r>
-          </w:p>
-          <w:p>
-            <w:pPr>
-              <w:rPr>
-                <w:rFonts w:ascii="Palatino Linotype" w:hAnsi="Palatino Linotype"/>
-              </w:rPr>
-            </w:pPr>
-          </w:p>
-        </w:tc>
-      </w:tr>
-      <w:tr>
-        <w:trPr>
-          <w:cantSplit/>
-          <w:trHeight w:val="251"/>
-        </w:trPr>
-        <w:tc>
-          <w:tcPr>
-            <w:tcW w:w="2803" w:type="dxa"/>
-          </w:tcPr>
-          <w:p>
-            <w:pPr>
-              <w:ind w:right="200"/>
-              <w:jc w:val="right"/>
-              <w:rPr>
-                <w:rFonts w:ascii="Palatino Linotype" w:hAnsi="Palatino Linotype"/>
-              </w:rPr>
-            </w:pPr>
-          </w:p>
-          <w:p>
-            <w:pPr>
-              <w:ind w:right="200"/>
-              <w:jc w:val="right"/>
-              <w:rPr>
-                <w:rFonts w:ascii="Palatino Linotype" w:hAnsi="Palatino Linotype"/>
-              </w:rPr>
-            </w:pPr>
-          </w:p>
-          <w:p>
-            <w:pPr>
-              <w:jc w:val="right"/>
-              <w:rPr>
-                <w:rFonts w:ascii="Palatino Linotype" w:hAnsi="Palatino Linotype"/>
-              </w:rPr>
-            </w:pPr>
-            <w:r>
-              <w:rPr>
-                <w:rFonts w:ascii="Palatino Linotype" w:hAnsi="Palatino Linotype"/>
-              </w:rPr>
-              <w:t xml:space="preserve"> </w:t>
-            </w:r>
-          </w:p>
-          <w:p>
-            <w:pPr>
-              <w:jc w:val="right"/>
-              <w:rPr>
-                <w:rFonts w:ascii="Palatino Linotype" w:hAnsi="Palatino Linotype"/>
-              </w:rPr>
-            </w:pPr>
-            <w:r>
-              <w:rPr>
-                <w:rFonts w:ascii="Palatino Linotype" w:hAnsi="Palatino Linotype"/>
-              </w:rPr>
-              <w:sym w:font="Wingdings" w:char="F021"/>
-            </w:r>
-          </w:p>
-        </w:tc>
-        <w:tc>
-          <w:tcPr>
-            <w:tcW w:w="1332" w:type="dxa"/>
-            <w:vMerge/>
-          </w:tcPr>
-          <w:p>
-            <w:pPr>
-              <w:rPr>
-                <w:rFonts w:ascii="Palatino Linotype" w:hAnsi="Palatino Linotype"/>
-                <w:b/>
-                <w:u w:val="single"/>
-              </w:rPr>
-            </w:pPr>
-          </w:p>
-        </w:tc>
-        <w:tc>
-          <w:tcPr>
-            <w:tcW w:w="5400" w:type="dxa"/>
-            <w:vMerge/>
-          </w:tcPr>
-          <w:p>
-            <w:pPr>
-              <w:rPr>
-                <w:rFonts w:ascii="Palatino Linotype" w:hAnsi="Palatino Linotype"/>
-              </w:rPr>
-            </w:pPr>
-          </w:p>
-        </w:tc>
-      </w:tr>
-      <w:tr>
-        <w:trPr>
-          <w:cantSplit/>
-          <w:trHeight w:val="251"/>
-        </w:trPr>
-        <w:tc>
-          <w:tcPr>
-            <w:tcW w:w="2803" w:type="dxa"/>
-          </w:tcPr>
-          <w:p>
-            <w:pPr>
-              <w:ind w:right="200"/>
-              <w:jc w:val="right"/>
-              <w:rPr>
-                <w:rFonts w:ascii="Palatino Linotype" w:hAnsi="Palatino Linotype"/>
-              </w:rPr>
-            </w:pPr>
-          </w:p>
-        </w:tc>
-        <w:tc>
-          <w:tcPr>
-            <w:tcW w:w="6732" w:type="dxa"/>
-            <w:gridSpan w:val="2"/>
-          </w:tcPr>
-          <w:p>
-            <w:pPr>
-              <w:rPr>
-                <w:rFonts w:ascii="Palatino Linotype" w:hAnsi="Palatino Linotype"/>
-              </w:rPr>
-            </w:pPr>
-            <w:r>
-              <w:rPr>
-                <w:rFonts w:ascii="Palatino Linotype" w:hAnsi="Palatino Linotype"/>
-                <w:b/>
-              </w:rPr>
-              <w:t>*****Bring a laptop to class*****</w:t>
-            </w:r>
-          </w:p>
-        </w:tc>
-      </w:tr>
-      <w:tr>
-        <w:trPr>
-          <w:cantSplit/>
-          <w:trHeight w:val="233"/>
-        </w:trPr>
-        <w:tc>
-          <w:tcPr>
-            <w:tcW w:w="2803" w:type="dxa"/>
-          </w:tcPr>
-          <w:p>
-            <w:pPr>
-              <w:ind w:left="360"/>
-              <w:rPr>
-                <w:rFonts w:ascii="Palatino Linotype" w:hAnsi="Palatino Linotype"/>
-              </w:rPr>
-            </w:pPr>
-            <w:r>
-              <w:rPr>
-                <w:rFonts w:ascii="Palatino Linotype" w:hAnsi="Palatino Linotype"/>
-              </w:rPr>
-              <w:t>WED. NOV. 2</w:t>
-            </w:r>
-            <w:r>
-              <w:rPr>
-                <w:rFonts w:ascii="Palatino Linotype" w:hAnsi="Palatino Linotype"/>
-              </w:rPr>
-              <w:t>5</w:t>
-            </w:r>
-          </w:p>
-        </w:tc>
-        <w:tc>
-          <w:tcPr>
-            <w:tcW w:w="6732" w:type="dxa"/>
-            <w:gridSpan w:val="2"/>
-          </w:tcPr>
-          <w:p>
-            <w:pPr>
-              <w:rPr>
-                <w:rFonts w:ascii="Palatino Linotype" w:hAnsi="Palatino Linotype"/>
-              </w:rPr>
-            </w:pPr>
-            <w:r>
-              <w:rPr>
-                <w:rFonts w:ascii="Palatino Linotype" w:hAnsi="Palatino Linotype"/>
-                <w:b/>
-                <w:caps/>
-              </w:rPr>
-              <w:t>Thanksgiving Break, No Class.</w:t>
-            </w:r>
-          </w:p>
-        </w:tc>
-      </w:tr>
-      <w:tr>
-        <w:trPr>
-          <w:cantSplit/>
-          <w:trHeight w:val="575"/>
-        </w:trPr>
-        <w:tc>
-          <w:tcPr>
-            <w:tcW w:w="2803" w:type="dxa"/>
-          </w:tcPr>
-          <w:p>
-            <w:pPr>
-              <w:numPr>
-                <w:ilvl w:val="0"/>
-                <w:numId w:val="20"/>
-              </w:numPr>
-              <w:rPr>
-                <w:rFonts w:ascii="Palatino Linotype" w:hAnsi="Palatino Linotype"/>
-              </w:rPr>
-            </w:pPr>
-            <w:r>
-              <w:rPr>
-                <w:rFonts w:ascii="Palatino Linotype" w:hAnsi="Palatino Linotype"/>
-              </w:rPr>
-              <w:t xml:space="preserve">MON., NOV. </w:t>
-            </w:r>
-            <w:r>
-              <w:rPr>
-                <w:rFonts w:ascii="Palatino Linotype" w:hAnsi="Palatino Linotype"/>
-              </w:rPr>
-              <w:t>30</w:t>
-            </w:r>
-          </w:p>
-          <w:p>
-            <w:pPr>
-              <w:ind w:right="800"/>
-              <w:rPr>
-                <w:rFonts w:ascii="Palatino Linotype" w:hAnsi="Palatino Linotype"/>
-              </w:rPr>
-            </w:pPr>
-          </w:p>
-        </w:tc>
-        <w:tc>
-          <w:tcPr>
-            <w:tcW w:w="1332" w:type="dxa"/>
-          </w:tcPr>
-          <w:p>
-            <w:pPr>
-              <w:pStyle w:val="Heading7"/>
-              <w:rPr>
-                <w:rFonts w:ascii="Palatino Linotype" w:hAnsi="Palatino Linotype"/>
-                <w:b w:val="0"/>
-              </w:rPr>
-            </w:pPr>
-            <w:r>
-              <w:rPr>
-                <w:rFonts w:ascii="Palatino Linotype" w:hAnsi="Palatino Linotype"/>
-                <w:b w:val="0"/>
-              </w:rPr>
-              <w:t>Topics</w:t>
-            </w:r>
-          </w:p>
-        </w:tc>
-        <w:tc>
-          <w:tcPr>
-            <w:tcW w:w="5400" w:type="dxa"/>
-          </w:tcPr>
-          <w:p>
-            <w:pPr>
-              <w:rPr>
-                <w:rFonts w:ascii="Palatino Linotype" w:hAnsi="Palatino Linotype"/>
-              </w:rPr>
-            </w:pPr>
-            <w:r>
-              <w:rPr>
-                <w:rFonts w:ascii="Palatino Linotype" w:hAnsi="Palatino Linotype"/>
-              </w:rPr>
-              <w:t>Data</w:t>
-            </w:r>
-            <w:r>
-              <w:rPr>
-                <w:rFonts w:ascii="Palatino Linotype" w:hAnsi="Palatino Linotype"/>
-              </w:rPr>
-              <w:t>-driven simulation</w:t>
-            </w:r>
-          </w:p>
-          <w:p>
-            <w:pPr>
-              <w:rPr>
-                <w:rFonts w:ascii="Palatino Linotype" w:hAnsi="Palatino Linotype"/>
-              </w:rPr>
-            </w:pPr>
-            <w:r>
-              <w:rPr>
-                <w:rFonts w:ascii="Palatino Linotype" w:hAnsi="Palatino Linotype"/>
-              </w:rPr>
-              <w:t>Simulation Applications</w:t>
-            </w:r>
-          </w:p>
-        </w:tc>
-      </w:tr>
-      <w:tr>
-        <w:trPr>
-          <w:cantSplit/>
-          <w:trHeight w:val="530"/>
-        </w:trPr>
-        <w:tc>
-          <w:tcPr>
-            <w:tcW w:w="2803" w:type="dxa"/>
-          </w:tcPr>
-          <w:p>
-            <w:pPr>
-              <w:ind w:left="360"/>
-              <w:rPr>
-                <w:rFonts w:ascii="Palatino Linotype" w:hAnsi="Palatino Linotype"/>
-              </w:rPr>
-            </w:pPr>
-          </w:p>
-        </w:tc>
-        <w:tc>
-          <w:tcPr>
-            <w:tcW w:w="6732" w:type="dxa"/>
-            <w:gridSpan w:val="2"/>
-          </w:tcPr>
-          <w:p>
-            <w:pPr>
-              <w:rPr>
-                <w:rFonts w:ascii="Palatino Linotype" w:hAnsi="Palatino Linotype"/>
-              </w:rPr>
-            </w:pPr>
-            <w:r>
-              <w:rPr>
-                <w:rFonts w:ascii="Palatino Linotype" w:hAnsi="Palatino Linotype"/>
-                <w:b/>
-              </w:rPr>
-              <w:t>*****Bring a laptop to class*****</w:t>
-            </w:r>
-          </w:p>
-        </w:tc>
-      </w:tr>
-      <w:tr>
-        <w:trPr>
-          <w:cantSplit/>
-        </w:trPr>
-        <w:tc>
-          <w:tcPr>
-            <w:tcW w:w="2803" w:type="dxa"/>
-            <w:vMerge w:val="restart"/>
-          </w:tcPr>
-          <w:p>
-            <w:pPr>
-              <w:rPr>
-                <w:rFonts w:ascii="Palatino Linotype" w:hAnsi="Palatino Linotype"/>
-              </w:rPr>
-            </w:pPr>
-            <w:r>
-              <w:rPr>
-                <w:rFonts w:ascii="Palatino Linotype" w:hAnsi="Palatino Linotype"/>
-                <w:b/>
-              </w:rPr>
-              <w:lastRenderedPageBreak/>
-              <w:t>2</w:t>
-            </w:r>
-            <w:r>
-              <w:rPr>
-                <w:rFonts w:ascii="Palatino Linotype" w:hAnsi="Palatino Linotype"/>
-                <w:b/>
-              </w:rPr>
-              <w:t>6</w:t>
-            </w:r>
-            <w:r>
-              <w:rPr>
-                <w:rFonts w:ascii="Palatino Linotype" w:hAnsi="Palatino Linotype"/>
-                <w:b/>
-              </w:rPr>
-              <w:t>.</w:t>
-            </w:r>
-            <w:r>
-              <w:rPr>
-                <w:rFonts w:ascii="Palatino Linotype" w:hAnsi="Palatino Linotype"/>
-              </w:rPr>
-              <w:t xml:space="preserve"> WED., DEC. </w:t>
-            </w:r>
-            <w:r>
-              <w:rPr>
-                <w:rFonts w:ascii="Palatino Linotype" w:hAnsi="Palatino Linotype"/>
-              </w:rPr>
-              <w:t>2</w:t>
-            </w:r>
-          </w:p>
-        </w:tc>
-        <w:tc>
-          <w:tcPr>
-            <w:tcW w:w="6732" w:type="dxa"/>
-            <w:gridSpan w:val="2"/>
-          </w:tcPr>
-          <w:p>
-            <w:pPr>
-              <w:rPr>
-                <w:rFonts w:ascii="Palatino Linotype" w:hAnsi="Palatino Linotype"/>
-                <w:b/>
-              </w:rPr>
-            </w:pPr>
-            <w:r>
-              <w:rPr>
-                <w:rFonts w:ascii="Palatino Linotype" w:hAnsi="Palatino Linotype"/>
-                <w:b/>
-              </w:rPr>
-              <w:t>Course Summary</w:t>
-            </w:r>
-          </w:p>
-        </w:tc>
-      </w:tr>
-      <w:tr>
-        <w:trPr>
-          <w:cantSplit/>
-        </w:trPr>
-        <w:tc>
-          <w:tcPr>
-            <w:tcW w:w="2803" w:type="dxa"/>
-            <w:vMerge/>
-          </w:tcPr>
-          <w:p>
-            <w:pPr>
-              <w:numPr>
-                <w:ilvl w:val="0"/>
-                <w:numId w:val="20"/>
-              </w:numPr>
-              <w:rPr>
-                <w:rFonts w:ascii="Palatino Linotype" w:hAnsi="Palatino Linotype"/>
-              </w:rPr>
-            </w:pPr>
-          </w:p>
-        </w:tc>
-        <w:tc>
-          <w:tcPr>
-            <w:tcW w:w="1332" w:type="dxa"/>
-          </w:tcPr>
-          <w:p>
-            <w:pPr>
-              <w:pStyle w:val="Heading3"/>
-              <w:spacing w:line="240" w:lineRule="auto"/>
-              <w:rPr>
-                <w:rFonts w:ascii="Palatino Linotype" w:hAnsi="Palatino Linotype"/>
-                <w:u w:val="none"/>
-              </w:rPr>
-            </w:pPr>
-          </w:p>
-        </w:tc>
-        <w:tc>
-          <w:tcPr>
-            <w:tcW w:w="5400" w:type="dxa"/>
-          </w:tcPr>
-          <w:p>
-            <w:pPr>
-              <w:pStyle w:val="Heading1"/>
-              <w:rPr>
-                <w:rFonts w:ascii="Palatino Linotype" w:hAnsi="Palatino Linotype"/>
-                <w:b w:val="0"/>
+              <w:t>Final Ex</w:t>
+            </w:r>
+            <w:r>
+              <w:rPr>
+                <w:rFonts w:ascii="Palatino Linotype" w:hAnsi="Palatino Linotype"/>
+              </w:rPr>
+              <w:t>am Review, Course Evaluations</w:t>
+            </w:r>
+          </w:p>
+          <w:p>
+            <w:pPr>
+              <w:rPr>
+                <w:rFonts w:ascii="Palatino Linotype" w:hAnsi="Palatino Linotype"/>
+                <w:b/>
               </w:rPr>
             </w:pPr>
           </w:p>
@@ -14721,6 +12542,96 @@
     </w:lvl>
   </w:abstractNum>
   <w:abstractNum w:abstractNumId="15">
+    <w:nsid w:val="6B6D7DF0"/>
+    <w:multiLevelType w:val="hybridMultilevel"/>
+    <w:tmpl w:val="11845EBC"/>
+    <w:lvl w:ilvl="0" w:tplc="CD2455F4">
+      <w:start w:val="11"/>
+      <w:numFmt w:val="decimal"/>
+      <w:lvlText w:val="%1."/>
+      <w:lvlJc w:val="left"/>
+      <w:pPr>
+        <w:ind w:left="720" w:hanging="360"/>
+      </w:pPr>
+      <w:rPr>
+        <w:rFonts w:hint="default"/>
+        <w:sz w:val="20"/>
+      </w:rPr>
+    </w:lvl>
+    <w:lvl w:ilvl="1" w:tplc="04090019" w:tentative="1">
+      <w:start w:val="1"/>
+      <w:numFmt w:val="lowerLetter"/>
+      <w:lvlText w:val="%2."/>
+      <w:lvlJc w:val="left"/>
+      <w:pPr>
+        <w:ind w:left="1440" w:hanging="360"/>
+      </w:pPr>
+    </w:lvl>
+    <w:lvl w:ilvl="2" w:tplc="0409001B" w:tentative="1">
+      <w:start w:val="1"/>
+      <w:numFmt w:val="lowerRoman"/>
+      <w:lvlText w:val="%3."/>
+      <w:lvlJc w:val="right"/>
+      <w:pPr>
+        <w:ind w:left="2160" w:hanging="180"/>
+      </w:pPr>
+    </w:lvl>
+    <w:lvl w:ilvl="3" w:tplc="0409000F" w:tentative="1">
+      <w:start w:val="1"/>
+      <w:numFmt w:val="decimal"/>
+      <w:lvlText w:val="%4."/>
+      <w:lvlJc w:val="left"/>
+      <w:pPr>
+        <w:ind w:left="2880" w:hanging="360"/>
+      </w:pPr>
+    </w:lvl>
+    <w:lvl w:ilvl="4" w:tplc="04090019" w:tentative="1">
+      <w:start w:val="1"/>
+      <w:numFmt w:val="lowerLetter"/>
+      <w:lvlText w:val="%5."/>
+      <w:lvlJc w:val="left"/>
+      <w:pPr>
+        <w:ind w:left="3600" w:hanging="360"/>
+      </w:pPr>
+    </w:lvl>
+    <w:lvl w:ilvl="5" w:tplc="0409001B" w:tentative="1">
+      <w:start w:val="1"/>
+      <w:numFmt w:val="lowerRoman"/>
+      <w:lvlText w:val="%6."/>
+      <w:lvlJc w:val="right"/>
+      <w:pPr>
+        <w:ind w:left="4320" w:hanging="180"/>
+      </w:pPr>
+    </w:lvl>
+    <w:lvl w:ilvl="6" w:tplc="0409000F" w:tentative="1">
+      <w:start w:val="1"/>
+      <w:numFmt w:val="decimal"/>
+      <w:lvlText w:val="%7."/>
+      <w:lvlJc w:val="left"/>
+      <w:pPr>
+        <w:ind w:left="5040" w:hanging="360"/>
+      </w:pPr>
+    </w:lvl>
+    <w:lvl w:ilvl="7" w:tplc="04090019" w:tentative="1">
+      <w:start w:val="1"/>
+      <w:numFmt w:val="lowerLetter"/>
+      <w:lvlText w:val="%8."/>
+      <w:lvlJc w:val="left"/>
+      <w:pPr>
+        <w:ind w:left="5760" w:hanging="360"/>
+      </w:pPr>
+    </w:lvl>
+    <w:lvl w:ilvl="8" w:tplc="0409001B" w:tentative="1">
+      <w:start w:val="1"/>
+      <w:numFmt w:val="lowerRoman"/>
+      <w:lvlText w:val="%9."/>
+      <w:lvlJc w:val="right"/>
+      <w:pPr>
+        <w:ind w:left="6480" w:hanging="180"/>
+      </w:pPr>
+    </w:lvl>
+  </w:abstractNum>
+  <w:abstractNum w:abstractNumId="16">
     <w:nsid w:val="6CC8056C"/>
     <w:multiLevelType w:val="hybridMultilevel"/>
     <w:tmpl w:val="45261590"/>
@@ -14813,7 +12724,7 @@
       </w:pPr>
     </w:lvl>
   </w:abstractNum>
-  <w:abstractNum w:abstractNumId="16">
+  <w:abstractNum w:abstractNumId="17">
     <w:nsid w:val="72AC03AC"/>
     <w:multiLevelType w:val="hybridMultilevel"/>
     <w:tmpl w:val="4474980A"/>
@@ -14932,7 +12843,7 @@
       </w:pPr>
     </w:lvl>
   </w:abstractNum>
-  <w:abstractNum w:abstractNumId="17">
+  <w:abstractNum w:abstractNumId="18">
     <w:nsid w:val="74F2322D"/>
     <w:multiLevelType w:val="hybridMultilevel"/>
     <w:tmpl w:val="40EE546C"/>
@@ -15051,7 +12962,7 @@
       </w:pPr>
     </w:lvl>
   </w:abstractNum>
-  <w:abstractNum w:abstractNumId="18">
+  <w:abstractNum w:abstractNumId="19">
     <w:nsid w:val="76E15F62"/>
     <w:multiLevelType w:val="hybridMultilevel"/>
     <w:tmpl w:val="D76E2090"/>
@@ -15145,7 +13056,7 @@
       </w:pPr>
     </w:lvl>
   </w:abstractNum>
-  <w:abstractNum w:abstractNumId="19">
+  <w:abstractNum w:abstractNumId="20">
     <w:nsid w:val="78797A81"/>
     <w:multiLevelType w:val="singleLevel"/>
     <w:tmpl w:val="22BE543E"/>
@@ -15167,7 +13078,7 @@
       </w:rPr>
     </w:lvl>
   </w:abstractNum>
-  <w:abstractNum w:abstractNumId="20">
+  <w:abstractNum w:abstractNumId="21">
     <w:nsid w:val="79AC2055"/>
     <w:multiLevelType w:val="hybridMultilevel"/>
     <w:tmpl w:val="0B4CBB0C"/>
@@ -15256,7 +13167,7 @@
       </w:pPr>
     </w:lvl>
   </w:abstractNum>
-  <w:abstractNum w:abstractNumId="21">
+  <w:abstractNum w:abstractNumId="22">
     <w:nsid w:val="7F5F2D2D"/>
     <w:multiLevelType w:val="singleLevel"/>
     <w:tmpl w:val="1F4E676E"/>
@@ -15278,13 +13189,13 @@
     </w:lvl>
   </w:abstractNum>
   <w:num w:numId="1">
-    <w:abstractNumId w:val="21"/>
+    <w:abstractNumId w:val="22"/>
   </w:num>
   <w:num w:numId="2">
     <w:abstractNumId w:val="11"/>
   </w:num>
   <w:num w:numId="3">
-    <w:abstractNumId w:val="19"/>
+    <w:abstractNumId w:val="20"/>
   </w:num>
   <w:num w:numId="4">
     <w:abstractNumId w:val="4"/>
@@ -15296,7 +13207,7 @@
     <w:abstractNumId w:val="13"/>
   </w:num>
   <w:num w:numId="7">
-    <w:abstractNumId w:val="17"/>
+    <w:abstractNumId w:val="18"/>
     <w:lvlOverride w:ilvl="0">
       <w:startOverride w:val="1"/>
     </w:lvlOverride>
@@ -15324,7 +13235,7 @@
     </w:lvlOverride>
   </w:num>
   <w:num w:numId="8">
-    <w:abstractNumId w:val="16"/>
+    <w:abstractNumId w:val="17"/>
     <w:lvlOverride w:ilvl="0"/>
     <w:lvlOverride w:ilvl="1"/>
     <w:lvlOverride w:ilvl="2">
@@ -15378,10 +13289,10 @@
     </w:lvlOverride>
   </w:num>
   <w:num w:numId="10">
-    <w:abstractNumId w:val="15"/>
+    <w:abstractNumId w:val="16"/>
   </w:num>
   <w:num w:numId="11">
-    <w:abstractNumId w:val="20"/>
+    <w:abstractNumId w:val="21"/>
   </w:num>
   <w:num w:numId="12">
     <w:abstractNumId w:val="6"/>
@@ -15405,7 +13316,7 @@
     <w:abstractNumId w:val="12"/>
   </w:num>
   <w:num w:numId="19">
-    <w:abstractNumId w:val="18"/>
+    <w:abstractNumId w:val="19"/>
   </w:num>
   <w:num w:numId="20">
     <w:abstractNumId w:val="8"/>
@@ -15415,6 +13326,9 @@
   </w:num>
   <w:num w:numId="22">
     <w:abstractNumId w:val="10"/>
+  </w:num>
+  <w:num w:numId="23">
+    <w:abstractNumId w:val="15"/>
   </w:num>
   <w:numIdMacAtCleanup w:val="12"/>
 </w:numbering>
@@ -17046,7 +14960,7 @@
 </file>
 
 <file path=customXml/itemProps1.xml><?xml version="1.0" encoding="utf-8"?>
-<ds:datastoreItem xmlns:ds="http://schemas.openxmlformats.org/officeDocument/2006/customXml" ds:itemID="{6E5FAD0F-AB35-B948-A4FC-1C8658AC74B1}">
+<ds:datastoreItem xmlns:ds="http://schemas.openxmlformats.org/officeDocument/2006/customXml" ds:itemID="{8A4FCFE7-F115-8C46-955B-2DA2FA8B8574}">
   <ds:schemaRefs>
     <ds:schemaRef ds:uri="http://schemas.openxmlformats.org/officeDocument/2006/bibliography"/>
   </ds:schemaRefs>

--- a/Fall 2015/Syllabus/Jake Only OSCM230 syllabus_ fall2015.docx
+++ b/Fall 2015/Syllabus/Jake Only OSCM230 syllabus_ fall2015.docx
@@ -1940,6 +1940,7 @@
         <w:outlineLvl w:val="0"/>
         <w:rPr>
           <w:rFonts w:ascii="Palatino Linotype" w:hAnsi="Palatino Linotype"/>
+          <w:b/>
         </w:rPr>
       </w:pPr>
       <w:r>
@@ -2007,6 +2008,19 @@
           <w:rFonts w:ascii="Palatino Linotype" w:hAnsi="Palatino Linotype"/>
         </w:rPr>
         <w:t xml:space="preserve"> </w:t>
+      </w:r>
+      <w:r>
+        <w:rPr>
+          <w:rFonts w:ascii="Palatino Linotype" w:hAnsi="Palatino Linotype"/>
+        </w:rPr>
+        <w:t xml:space="preserve">  </w:t>
+      </w:r>
+      <w:r>
+        <w:rPr>
+          <w:rFonts w:ascii="Palatino Linotype" w:hAnsi="Palatino Linotype"/>
+          <w:b/>
+        </w:rPr>
+        <w:t>As further motivation to do the HW I will put at least one problem from the HW on the exam.</w:t>
       </w:r>
     </w:p>
     <w:p>
@@ -2075,7 +2089,7 @@
           <w:rFonts w:ascii="Palatino Linotype" w:hAnsi="Palatino Linotype"/>
           <w:sz w:val="20"/>
         </w:rPr>
-        <w:t>18</w:t>
+        <w:t>32</w:t>
       </w:r>
       <w:proofErr w:type="gramEnd"/>
       <w:r>
@@ -2125,7 +2139,33 @@
         <w:rPr>
           <w:rFonts w:ascii="Palatino Linotype" w:hAnsi="Palatino Linotype"/>
         </w:rPr>
-        <w:t xml:space="preserve"> questions.  You will have 4 days to complete them.</w:t>
+        <w:t xml:space="preserve"> questions.  You will have 4 days to complete them</w:t>
+      </w:r>
+      <w:r>
+        <w:rPr>
+          <w:rFonts w:ascii="Palatino Linotype" w:hAnsi="Palatino Linotype"/>
+        </w:rPr>
+        <w:t xml:space="preserve"> and return them to </w:t>
+      </w:r>
+      <w:proofErr w:type="spellStart"/>
+      <w:r>
+        <w:rPr>
+          <w:rFonts w:ascii="Palatino Linotype" w:hAnsi="Palatino Linotype"/>
+        </w:rPr>
+        <w:t>Breena</w:t>
+      </w:r>
+      <w:proofErr w:type="spellEnd"/>
+      <w:r>
+        <w:rPr>
+          <w:rFonts w:ascii="Palatino Linotype" w:hAnsi="Palatino Linotype"/>
+        </w:rPr>
+        <w:t xml:space="preserve"> Smith in Knight Hall 455</w:t>
+      </w:r>
+      <w:r>
+        <w:rPr>
+          <w:rFonts w:ascii="Palatino Linotype" w:hAnsi="Palatino Linotype"/>
+        </w:rPr>
+        <w:t>.</w:t>
       </w:r>
       <w:r>
         <w:rPr>
@@ -2214,27 +2254,14 @@
         <w:rPr>
           <w:rFonts w:ascii="Palatino Linotype" w:hAnsi="Palatino Linotype"/>
         </w:rPr>
-        <w:t xml:space="preserve">In-class cases require detailed readings and will often require analysis of relevant data to support your conclusions. For each case, I will give you two or three warm-up questions to help you prepare for the classroom discussions. </w:t>
-      </w:r>
-      <w:r>
-        <w:rPr>
-          <w:rFonts w:ascii="Palatino Linotype" w:hAnsi="Palatino Linotype"/>
-        </w:rPr>
-        <w:t xml:space="preserve">Most case preps require the use of Excel spreadsheet. </w:t>
+        <w:t>In-class cases require detailed readings and will often require analysis of relevant data to support your conclusions. For each case, I will give you two or three warm-up questions to help you prepare for the classroom discussions</w:t>
       </w:r>
       <w:r>
         <w:rPr>
           <w:rFonts w:ascii="Palatino Linotype" w:hAnsi="Palatino Linotype"/>
           <w:b/>
         </w:rPr>
-        <w:t xml:space="preserve">Please submit </w:t>
-      </w:r>
-      <w:r>
-        <w:rPr>
-          <w:rFonts w:ascii="Palatino Linotype" w:hAnsi="Palatino Linotype"/>
-          <w:b/>
-        </w:rPr>
-        <w:t>your answers/analysis and spreadsheet online via Blackboard.</w:t>
+        <w:t>.</w:t>
       </w:r>
       <w:r>
         <w:rPr>
@@ -2270,32 +2297,7 @@
         <w:rPr>
           <w:rFonts w:ascii="Palatino Linotype" w:hAnsi="Palatino Linotype"/>
         </w:rPr>
-        <w:t xml:space="preserve"> of your answers to the warm-up questions to the case-discussion sessions (</w:t>
-      </w:r>
-      <w:r>
-        <w:rPr>
-          <w:rFonts w:ascii="Palatino Linotype" w:hAnsi="Palatino Linotype"/>
-          <w:b/>
-        </w:rPr>
-        <w:sym w:font="Wingdings" w:char="F021"/>
-      </w:r>
-      <w:r>
-        <w:rPr>
-          <w:rFonts w:ascii="Palatino Linotype" w:hAnsi="Palatino Linotype"/>
-        </w:rPr>
-        <w:t xml:space="preserve"> in Course Schedule</w:t>
-      </w:r>
-      <w:r>
-        <w:rPr>
-          <w:rFonts w:ascii="Palatino Linotype" w:hAnsi="Palatino Linotype"/>
-        </w:rPr>
-        <w:t>)</w:t>
-      </w:r>
-      <w:r>
-        <w:rPr>
-          <w:rFonts w:ascii="Palatino Linotype" w:hAnsi="Palatino Linotype"/>
-        </w:rPr>
-        <w:t xml:space="preserve"> for class discussion. Late turning-ins will not be accepted. </w:t>
+        <w:t xml:space="preserve"> of your answers to the warm-up questions to the case-discussion sessions for class discussion. Late turning-ins will not be accepted. </w:t>
       </w:r>
       <w:r>
         <w:rPr>
@@ -2633,6 +2635,7 @@
           <w:szCs w:val="22"/>
           <w:u w:val="single"/>
         </w:rPr>
+        <w:lastRenderedPageBreak/>
         <w:t>My commitment to Integrity as the instructor of this course</w:t>
       </w:r>
     </w:p>
@@ -3160,9 +3163,10 @@
           <w:bCs/>
           <w:szCs w:val="22"/>
         </w:rPr>
-        <w:lastRenderedPageBreak/>
         <w:t>In the classroom</w:t>
       </w:r>
+      <w:bookmarkStart w:id="0" w:name="_GoBack"/>
+      <w:bookmarkEnd w:id="0"/>
     </w:p>
     <w:p>
       <w:pPr>
@@ -3191,6 +3195,7 @@
           <w:bCs/>
           <w:szCs w:val="22"/>
         </w:rPr>
+        <w:lastRenderedPageBreak/>
         <w:t>Attendance</w:t>
       </w:r>
       <w:r>
@@ -4968,12 +4973,28 @@
                 <w:b/>
               </w:rPr>
             </w:pPr>
-            <w:r>
-              <w:rPr>
-                <w:rFonts w:ascii="Palatino Linotype" w:hAnsi="Palatino Linotype"/>
-                <w:b/>
-              </w:rPr>
-              <w:t>Case study p</w:t>
+          </w:p>
+          <w:p>
+            <w:pPr>
+              <w:rPr>
+                <w:rFonts w:ascii="Palatino Linotype" w:hAnsi="Palatino Linotype"/>
+                <w:b/>
+              </w:rPr>
+            </w:pPr>
+            <w:r>
+              <w:rPr>
+                <w:rFonts w:ascii="Palatino Linotype" w:hAnsi="Palatino Linotype"/>
+                <w:b/>
+              </w:rPr>
+              <w:t xml:space="preserve">Case study </w:t>
+            </w:r>
+            <w:proofErr w:type="gramStart"/>
+            <w:r>
+              <w:rPr>
+                <w:rFonts w:ascii="Palatino Linotype" w:hAnsi="Palatino Linotype"/>
+                <w:b/>
+              </w:rPr>
+              <w:t>p</w:t>
             </w:r>
             <w:r>
               <w:rPr>
@@ -4987,8 +5008,16 @@
                 <w:rFonts w:ascii="Palatino Linotype" w:hAnsi="Palatino Linotype"/>
                 <w:b/>
               </w:rPr>
-              <w:t xml:space="preserve"> #3 </w:t>
-            </w:r>
+              <w:t xml:space="preserve"> </w:t>
+            </w:r>
+            <w:r>
+              <w:rPr>
+                <w:rFonts w:ascii="Palatino Linotype" w:hAnsi="Palatino Linotype"/>
+                <w:b/>
+              </w:rPr>
+              <w:t xml:space="preserve"> </w:t>
+            </w:r>
+            <w:proofErr w:type="gramEnd"/>
           </w:p>
         </w:tc>
       </w:tr>
@@ -5743,6 +5772,15 @@
                 <w:u w:val="single"/>
               </w:rPr>
             </w:pPr>
+          </w:p>
+          <w:p>
+            <w:pPr>
+              <w:rPr>
+                <w:rFonts w:ascii="Palatino Linotype" w:hAnsi="Palatino Linotype"/>
+                <w:b/>
+                <w:u w:val="single"/>
+              </w:rPr>
+            </w:pPr>
             <w:r>
               <w:rPr>
                 <w:rFonts w:ascii="Palatino Linotype" w:hAnsi="Palatino Linotype"/>
@@ -6061,16 +6099,7 @@
                 <w:rFonts w:ascii="Palatino Linotype" w:hAnsi="Palatino Linotype"/>
                 <w:b/>
               </w:rPr>
-              <w:t>NO CLAS</w:t>
-            </w:r>
-            <w:bookmarkStart w:id="0" w:name="_GoBack"/>
-            <w:bookmarkEnd w:id="0"/>
-            <w:r>
-              <w:rPr>
-                <w:rFonts w:ascii="Palatino Linotype" w:hAnsi="Palatino Linotype"/>
-                <w:b/>
-              </w:rPr>
-              <w:t>S</w:t>
+              <w:t>NO CLASS</w:t>
             </w:r>
           </w:p>
           <w:p>
@@ -6260,13 +6289,7 @@
               <w:rPr>
                 <w:rFonts w:ascii="Palatino Linotype" w:hAnsi="Palatino Linotype"/>
               </w:rPr>
-              <w:t xml:space="preserve">Chapters </w:t>
-            </w:r>
-            <w:r>
-              <w:rPr>
-                <w:rFonts w:ascii="Palatino Linotype" w:hAnsi="Palatino Linotype"/>
-              </w:rPr>
-              <w:t>10.4-10.7</w:t>
+              <w:t>Chapters 10.4-10.7</w:t>
             </w:r>
           </w:p>
         </w:tc>
@@ -6444,20 +6467,6 @@
                 <w:u w:val="single"/>
               </w:rPr>
             </w:pPr>
-            <w:r>
-              <w:rPr>
-                <w:rFonts w:ascii="Palatino Linotype" w:hAnsi="Palatino Linotype"/>
-                <w:b/>
-              </w:rPr>
-              <w:t>Quiz #</w:t>
-            </w:r>
-            <w:r>
-              <w:rPr>
-                <w:rFonts w:ascii="Palatino Linotype" w:hAnsi="Palatino Linotype"/>
-                <w:b/>
-              </w:rPr>
-              <w:t>3</w:t>
-            </w:r>
           </w:p>
         </w:tc>
         <w:tc>
@@ -6511,13 +6520,6 @@
                 <w:b/>
               </w:rPr>
             </w:pPr>
-            <w:r>
-              <w:rPr>
-                <w:rFonts w:ascii="Palatino Linotype" w:hAnsi="Palatino Linotype"/>
-                <w:b/>
-              </w:rPr>
-              <w:t>Integer and Nonlinear Programming</w:t>
-            </w:r>
           </w:p>
         </w:tc>
       </w:tr>
@@ -6718,12 +6720,26 @@
                 <w:u w:val="single"/>
               </w:rPr>
             </w:pPr>
-          </w:p>
-          <w:p>
-            <w:pPr>
-              <w:rPr>
-                <w:rFonts w:ascii="Palatino Linotype" w:hAnsi="Palatino Linotype"/>
-                <w:b/>
+            <w:r>
+              <w:rPr>
+                <w:rFonts w:ascii="Palatino Linotype" w:hAnsi="Palatino Linotype"/>
+                <w:b/>
+              </w:rPr>
+              <w:t>Quiz #</w:t>
+            </w:r>
+            <w:r>
+              <w:rPr>
+                <w:rFonts w:ascii="Palatino Linotype" w:hAnsi="Palatino Linotype"/>
+                <w:b/>
+              </w:rPr>
+              <w:t>3</w:t>
+            </w:r>
+          </w:p>
+          <w:p>
+            <w:pPr>
+              <w:rPr>
+                <w:rFonts w:ascii="Palatino Linotype" w:hAnsi="Palatino Linotype"/>
+                <w:u w:val="single"/>
               </w:rPr>
             </w:pPr>
           </w:p>
@@ -6743,6 +6759,27 @@
                 <w:rFonts w:ascii="Palatino Linotype" w:hAnsi="Palatino Linotype"/>
               </w:rPr>
               <w:t>Data Analytics</w:t>
+            </w:r>
+          </w:p>
+          <w:p>
+            <w:pPr>
+              <w:rPr>
+                <w:rFonts w:ascii="Palatino Linotype" w:hAnsi="Palatino Linotype"/>
+              </w:rPr>
+            </w:pPr>
+          </w:p>
+          <w:p>
+            <w:pPr>
+              <w:rPr>
+                <w:rFonts w:ascii="Palatino Linotype" w:hAnsi="Palatino Linotype"/>
+              </w:rPr>
+            </w:pPr>
+            <w:r>
+              <w:rPr>
+                <w:rFonts w:ascii="Palatino Linotype" w:hAnsi="Palatino Linotype"/>
+                <w:b/>
+              </w:rPr>
+              <w:t>Integer and Nonlinear Programming</w:t>
             </w:r>
           </w:p>
         </w:tc>
@@ -6876,6 +6913,38 @@
           </w:p>
           <w:p>
             <w:pPr>
+              <w:rPr>
+                <w:rFonts w:ascii="Palatino Linotype" w:hAnsi="Palatino Linotype"/>
+                <w:b/>
+              </w:rPr>
+            </w:pPr>
+            <w:r>
+              <w:rPr>
+                <w:rFonts w:ascii="Palatino Linotype" w:hAnsi="Palatino Linotype"/>
+                <w:b/>
+              </w:rPr>
+              <w:t xml:space="preserve"> </w:t>
+            </w:r>
+          </w:p>
+          <w:p>
+            <w:pPr>
+              <w:rPr>
+                <w:rFonts w:ascii="Palatino Linotype" w:hAnsi="Palatino Linotype"/>
+                <w:b/>
+                <w:u w:val="single"/>
+              </w:rPr>
+            </w:pPr>
+            <w:r>
+              <w:rPr>
+                <w:rFonts w:ascii="Palatino Linotype" w:hAnsi="Palatino Linotype"/>
+                <w:b/>
+                <w:u w:val="single"/>
+              </w:rPr>
+              <w:t xml:space="preserve">Turn in </w:t>
+            </w:r>
+          </w:p>
+          <w:p>
+            <w:pPr>
               <w:pStyle w:val="Heading3"/>
               <w:spacing w:line="240" w:lineRule="auto"/>
               <w:rPr>
@@ -6883,13 +6952,6 @@
                 <w:b/>
               </w:rPr>
             </w:pPr>
-            <w:r>
-              <w:rPr>
-                <w:rFonts w:ascii="Palatino Linotype" w:hAnsi="Palatino Linotype"/>
-                <w:b/>
-              </w:rPr>
-              <w:t xml:space="preserve"> </w:t>
-            </w:r>
           </w:p>
         </w:tc>
         <w:tc>
@@ -6906,7 +6968,62 @@
               <w:rPr>
                 <w:rFonts w:ascii="Palatino Linotype" w:hAnsi="Palatino Linotype"/>
               </w:rPr>
-              <w:t>Data Analytics</w:t>
+              <w:t>Data Analytics Case Study – 2013</w:t>
+            </w:r>
+            <w:r>
+              <w:rPr>
+                <w:rFonts w:ascii="Palatino Linotype" w:hAnsi="Palatino Linotype"/>
+              </w:rPr>
+              <w:t xml:space="preserve"> NFL Season: </w:t>
+            </w:r>
+            <w:r>
+              <w:rPr>
+                <w:rFonts w:ascii="Palatino Linotype" w:hAnsi="Palatino Linotype"/>
+              </w:rPr>
+              <w:t xml:space="preserve">How does </w:t>
+            </w:r>
+            <w:proofErr w:type="spellStart"/>
+            <w:r>
+              <w:rPr>
+                <w:rFonts w:ascii="Palatino Linotype" w:hAnsi="Palatino Linotype"/>
+              </w:rPr>
+              <w:t>homefield</w:t>
+            </w:r>
+            <w:proofErr w:type="spellEnd"/>
+            <w:r>
+              <w:rPr>
+                <w:rFonts w:ascii="Palatino Linotype" w:hAnsi="Palatino Linotype"/>
+              </w:rPr>
+              <w:t xml:space="preserve"> and weather affect the outcome of the game?</w:t>
+            </w:r>
+          </w:p>
+          <w:p>
+            <w:pPr>
+              <w:rPr>
+                <w:rFonts w:ascii="Palatino Linotype" w:hAnsi="Palatino Linotype"/>
+                <w:b/>
+              </w:rPr>
+            </w:pPr>
+          </w:p>
+          <w:p>
+            <w:pPr>
+              <w:rPr>
+                <w:rFonts w:ascii="Palatino Linotype" w:hAnsi="Palatino Linotype"/>
+              </w:rPr>
+            </w:pPr>
+            <w:r>
+              <w:rPr>
+                <w:rFonts w:ascii="Palatino Linotype" w:hAnsi="Palatino Linotype"/>
+                <w:b/>
+              </w:rPr>
+              <w:t>Case Study Prepa</w:t>
+            </w:r>
+            <w:r>
+              <w:rPr>
+                <w:rFonts w:ascii="Palatino Linotype" w:hAnsi="Palatino Linotype"/>
+                <w:b/>
+              </w:rPr>
+              <w:t>ration</w:t>
             </w:r>
           </w:p>
         </w:tc>
@@ -7006,14 +7123,6 @@
                 <w:u w:val="single"/>
               </w:rPr>
             </w:pPr>
-            <w:r>
-              <w:rPr>
-                <w:rFonts w:ascii="Palatino Linotype" w:hAnsi="Palatino Linotype"/>
-                <w:b/>
-                <w:u w:val="single"/>
-              </w:rPr>
-              <w:t xml:space="preserve">Turn in </w:t>
-            </w:r>
           </w:p>
         </w:tc>
         <w:tc>
@@ -7031,37 +7140,23 @@
               <w:rPr>
                 <w:rFonts w:ascii="Palatino Linotype" w:hAnsi="Palatino Linotype"/>
               </w:rPr>
-              <w:t>Data Analytics Case Study</w:t>
-            </w:r>
-          </w:p>
-          <w:p>
-            <w:pPr>
-              <w:rPr>
-                <w:rFonts w:ascii="Palatino Linotype" w:hAnsi="Palatino Linotype"/>
-              </w:rPr>
-            </w:pPr>
-          </w:p>
-          <w:p>
-            <w:pPr>
-              <w:rPr>
-                <w:rFonts w:ascii="Palatino Linotype" w:hAnsi="Palatino Linotype"/>
-                <w:b/>
-              </w:rPr>
-            </w:pPr>
-            <w:r>
-              <w:rPr>
-                <w:rFonts w:ascii="Palatino Linotype" w:hAnsi="Palatino Linotype"/>
-                <w:b/>
-              </w:rPr>
-              <w:t>Case Study Prepa</w:t>
-            </w:r>
-            <w:r>
-              <w:rPr>
-                <w:rFonts w:ascii="Palatino Linotype" w:hAnsi="Palatino Linotype"/>
-                <w:b/>
-              </w:rPr>
-              <w:t>ration</w:t>
-            </w:r>
+              <w:t xml:space="preserve">Data Analytics </w:t>
+            </w:r>
+          </w:p>
+          <w:p>
+            <w:pPr>
+              <w:rPr>
+                <w:rFonts w:ascii="Palatino Linotype" w:hAnsi="Palatino Linotype"/>
+              </w:rPr>
+            </w:pPr>
+          </w:p>
+          <w:p>
+            <w:pPr>
+              <w:rPr>
+                <w:rFonts w:ascii="Palatino Linotype" w:hAnsi="Palatino Linotype"/>
+                <w:b/>
+              </w:rPr>
+            </w:pPr>
           </w:p>
         </w:tc>
       </w:tr>
@@ -7773,13 +7868,23 @@
               </w:rPr>
               <w:t>(</w:t>
             </w:r>
-            <w:r>
-              <w:rPr>
-                <w:rFonts w:ascii="Palatino Linotype" w:hAnsi="Palatino Linotype"/>
-                <w:sz w:val="18"/>
-                <w:szCs w:val="18"/>
-              </w:rPr>
-              <w:t xml:space="preserve">case and preparation question are available on </w:t>
+            <w:proofErr w:type="gramStart"/>
+            <w:r>
+              <w:rPr>
+                <w:rFonts w:ascii="Palatino Linotype" w:hAnsi="Palatino Linotype"/>
+                <w:sz w:val="18"/>
+                <w:szCs w:val="18"/>
+              </w:rPr>
+              <w:t>case</w:t>
+            </w:r>
+            <w:proofErr w:type="gramEnd"/>
+            <w:r>
+              <w:rPr>
+                <w:rFonts w:ascii="Palatino Linotype" w:hAnsi="Palatino Linotype"/>
+                <w:sz w:val="18"/>
+                <w:szCs w:val="18"/>
+              </w:rPr>
+              <w:t xml:space="preserve"> and preparation question are available on </w:t>
             </w:r>
             <w:r>
               <w:rPr>
@@ -7789,64 +7894,6 @@
                 <w:szCs w:val="18"/>
               </w:rPr>
               <w:t>Blackboard</w:t>
-            </w:r>
-            <w:r>
-              <w:rPr>
-                <w:rFonts w:ascii="Palatino Linotype" w:hAnsi="Palatino Linotype"/>
-                <w:sz w:val="18"/>
-                <w:szCs w:val="18"/>
-              </w:rPr>
-              <w:t xml:space="preserve">, </w:t>
-            </w:r>
-            <w:r>
-              <w:rPr>
-                <w:rFonts w:ascii="Palatino Linotype" w:hAnsi="Palatino Linotype"/>
-                <w:sz w:val="18"/>
-                <w:szCs w:val="18"/>
-              </w:rPr>
-              <w:t>submit</w:t>
-            </w:r>
-            <w:r>
-              <w:rPr>
-                <w:rFonts w:ascii="Palatino Linotype" w:hAnsi="Palatino Linotype"/>
-                <w:sz w:val="18"/>
-                <w:szCs w:val="18"/>
-              </w:rPr>
-              <w:t xml:space="preserve"> answers</w:t>
-            </w:r>
-            <w:r>
-              <w:rPr>
-                <w:rFonts w:ascii="Palatino Linotype" w:hAnsi="Palatino Linotype"/>
-                <w:sz w:val="18"/>
-                <w:szCs w:val="18"/>
-              </w:rPr>
-              <w:t xml:space="preserve"> online via </w:t>
-            </w:r>
-            <w:r>
-              <w:rPr>
-                <w:rFonts w:ascii="Palatino Linotype" w:hAnsi="Palatino Linotype"/>
-                <w:b/>
-                <w:sz w:val="18"/>
-                <w:szCs w:val="18"/>
-              </w:rPr>
-              <w:t>Blackboard</w:t>
-            </w:r>
-            <w:r>
-              <w:rPr>
-                <w:rFonts w:ascii="Palatino Linotype" w:hAnsi="Palatino Linotype"/>
-                <w:sz w:val="18"/>
-                <w:szCs w:val="18"/>
-              </w:rPr>
-              <w:t xml:space="preserve"> </w:t>
-            </w:r>
-            <w:r>
-              <w:rPr>
-                <w:rFonts w:ascii="Palatino Linotype" w:hAnsi="Palatino Linotype"/>
-                <w:sz w:val="18"/>
-                <w:szCs w:val="18"/>
-                <w:u w:val="single"/>
-              </w:rPr>
-              <w:t>before class starts</w:t>
             </w:r>
             <w:r>
               <w:rPr>
@@ -7875,67 +7922,30 @@
               <w:ind w:right="71"/>
               <w:rPr>
                 <w:rFonts w:ascii="Palatino Linotype" w:hAnsi="Palatino Linotype"/>
-                <w:b/>
-                <w:sz w:val="18"/>
-                <w:szCs w:val="18"/>
-              </w:rPr>
-            </w:pPr>
-            <w:r>
-              <w:rPr>
-                <w:rFonts w:ascii="Palatino Linotype" w:hAnsi="Palatino Linotype"/>
-                <w:b/>
-                <w:sz w:val="18"/>
-                <w:szCs w:val="18"/>
-              </w:rPr>
-              <w:t>Quiz</w:t>
-            </w:r>
-          </w:p>
-          <w:p>
-            <w:pPr>
-              <w:tabs>
-                <w:tab w:val="left" w:pos="1161"/>
-                <w:tab w:val="left" w:pos="1521"/>
-              </w:tabs>
-              <w:ind w:right="71"/>
-              <w:rPr>
-                <w:rFonts w:ascii="Palatino Linotype" w:hAnsi="Palatino Linotype"/>
-                <w:sz w:val="18"/>
-                <w:szCs w:val="18"/>
-              </w:rPr>
-            </w:pPr>
-            <w:r>
-              <w:rPr>
-                <w:rFonts w:ascii="Palatino Linotype" w:hAnsi="Palatino Linotype"/>
-                <w:sz w:val="18"/>
-                <w:szCs w:val="18"/>
-              </w:rPr>
-              <w:t>(</w:t>
-            </w:r>
-            <w:r>
-              <w:rPr>
-                <w:rFonts w:ascii="Palatino Linotype" w:hAnsi="Palatino Linotype"/>
-                <w:sz w:val="18"/>
-                <w:szCs w:val="18"/>
-                <w:u w:val="single"/>
-              </w:rPr>
-              <w:t>in class</w:t>
-            </w:r>
-            <w:r>
-              <w:rPr>
-                <w:rFonts w:ascii="Palatino Linotype" w:hAnsi="Palatino Linotype"/>
-                <w:sz w:val="18"/>
-                <w:szCs w:val="18"/>
-              </w:rPr>
-              <w:t>)</w:t>
+                <w:sz w:val="18"/>
+                <w:szCs w:val="18"/>
+              </w:rPr>
+            </w:pPr>
+            <w:r>
+              <w:rPr>
+                <w:rFonts w:ascii="Palatino Linotype" w:hAnsi="Palatino Linotype"/>
+                <w:b/>
+                <w:sz w:val="18"/>
+                <w:szCs w:val="18"/>
+              </w:rPr>
+              <w:t>Mini-Exam</w:t>
             </w:r>
           </w:p>
         </w:tc>
       </w:tr>
       <w:tr>
+        <w:trPr>
+          <w:trHeight w:val="953"/>
+        </w:trPr>
         <w:tc>
           <w:tcPr>
             <w:tcW w:w="306" w:type="pct"/>
-            <w:shd w:val="clear" w:color="auto" w:fill="FFFF00"/>
+            <w:shd w:val="clear" w:color="auto" w:fill="auto"/>
           </w:tcPr>
           <w:p>
             <w:pPr>
@@ -7954,107 +7964,146 @@
                 <w:sz w:val="18"/>
                 <w:szCs w:val="18"/>
               </w:rPr>
-              <w:t>8/26</w:t>
+              <w:t>9/</w:t>
+            </w:r>
+            <w:r>
+              <w:rPr>
+                <w:rFonts w:ascii="Palatino Linotype" w:hAnsi="Palatino Linotype"/>
+                <w:b/>
+                <w:sz w:val="18"/>
+                <w:szCs w:val="18"/>
+              </w:rPr>
+              <w:t>29</w:t>
             </w:r>
           </w:p>
         </w:tc>
         <w:tc>
           <w:tcPr>
             <w:tcW w:w="357" w:type="pct"/>
-            <w:shd w:val="clear" w:color="auto" w:fill="FFFF00"/>
-          </w:tcPr>
-          <w:p>
-            <w:pPr>
-              <w:jc w:val="center"/>
-              <w:rPr>
-                <w:rFonts w:ascii="Palatino Linotype" w:hAnsi="Palatino Linotype"/>
-                <w:sz w:val="18"/>
-                <w:szCs w:val="18"/>
-              </w:rPr>
-            </w:pPr>
+            <w:shd w:val="clear" w:color="auto" w:fill="auto"/>
+          </w:tcPr>
+          <w:p>
+            <w:pPr>
+              <w:rPr>
+                <w:rFonts w:ascii="Palatino Linotype" w:hAnsi="Palatino Linotype"/>
+                <w:sz w:val="18"/>
+                <w:szCs w:val="18"/>
+              </w:rPr>
+            </w:pPr>
+            <w:proofErr w:type="spellStart"/>
+            <w:r>
+              <w:rPr>
+                <w:rFonts w:ascii="Palatino Linotype" w:hAnsi="Palatino Linotype"/>
+                <w:sz w:val="18"/>
+                <w:szCs w:val="18"/>
+              </w:rPr>
+              <w:t>Hw</w:t>
+            </w:r>
+            <w:proofErr w:type="spellEnd"/>
+            <w:r>
+              <w:rPr>
+                <w:rFonts w:ascii="Palatino Linotype" w:hAnsi="Palatino Linotype"/>
+                <w:sz w:val="18"/>
+                <w:szCs w:val="18"/>
+              </w:rPr>
+              <w:t xml:space="preserve"> #1</w:t>
+            </w:r>
           </w:p>
         </w:tc>
         <w:tc>
           <w:tcPr>
             <w:tcW w:w="1966" w:type="pct"/>
-            <w:shd w:val="clear" w:color="auto" w:fill="FFFF00"/>
-          </w:tcPr>
-          <w:p>
-            <w:pPr>
-              <w:jc w:val="center"/>
-              <w:rPr>
-                <w:rFonts w:ascii="Palatino Linotype" w:hAnsi="Palatino Linotype"/>
-                <w:sz w:val="18"/>
-                <w:szCs w:val="18"/>
-              </w:rPr>
-            </w:pPr>
-          </w:p>
-        </w:tc>
-        <w:tc>
-          <w:tcPr>
-            <w:tcW w:w="1964" w:type="pct"/>
-            <w:shd w:val="clear" w:color="auto" w:fill="FFFF00"/>
-          </w:tcPr>
-          <w:p>
-            <w:pPr>
-              <w:rPr>
-                <w:rFonts w:ascii="Palatino Linotype" w:hAnsi="Palatino Linotype"/>
-                <w:b/>
-                <w:sz w:val="18"/>
-                <w:szCs w:val="18"/>
-              </w:rPr>
-            </w:pPr>
-            <w:r>
-              <w:rPr>
-                <w:rFonts w:ascii="Palatino Linotype" w:hAnsi="Palatino Linotype"/>
-                <w:b/>
-                <w:sz w:val="18"/>
-                <w:szCs w:val="18"/>
-              </w:rPr>
-              <w:t>Case study</w:t>
-            </w:r>
-            <w:r>
-              <w:rPr>
-                <w:rFonts w:ascii="Palatino Linotype" w:hAnsi="Palatino Linotype"/>
-                <w:b/>
-                <w:sz w:val="18"/>
-                <w:szCs w:val="18"/>
-              </w:rPr>
-              <w:t xml:space="preserve"> preparation #1</w:t>
-            </w:r>
-            <w:r>
-              <w:rPr>
-                <w:rFonts w:ascii="Palatino Linotype" w:hAnsi="Palatino Linotype"/>
-                <w:b/>
-                <w:sz w:val="18"/>
-                <w:szCs w:val="18"/>
-              </w:rPr>
-              <w:t xml:space="preserve"> (Handout</w:t>
-            </w:r>
-            <w:r>
-              <w:rPr>
-                <w:rFonts w:ascii="Palatino Linotype" w:hAnsi="Palatino Linotype"/>
-                <w:b/>
-                <w:sz w:val="18"/>
-                <w:szCs w:val="18"/>
-              </w:rPr>
-              <w:t>/Blackboard</w:t>
-            </w:r>
-            <w:r>
-              <w:rPr>
-                <w:rFonts w:ascii="Palatino Linotype" w:hAnsi="Palatino Linotype"/>
-                <w:b/>
-                <w:sz w:val="18"/>
-                <w:szCs w:val="18"/>
-              </w:rPr>
-              <w:t>)</w:t>
-            </w:r>
+            <w:shd w:val="clear" w:color="auto" w:fill="auto"/>
+          </w:tcPr>
+          <w:p>
+            <w:pPr>
+              <w:rPr>
+                <w:rFonts w:ascii="Palatino Linotype" w:hAnsi="Palatino Linotype"/>
+                <w:sz w:val="18"/>
+                <w:szCs w:val="18"/>
+              </w:rPr>
+            </w:pPr>
+            <w:r>
+              <w:rPr>
+                <w:rFonts w:ascii="Palatino Linotype" w:hAnsi="Palatino Linotype"/>
+                <w:sz w:val="18"/>
+                <w:szCs w:val="18"/>
+              </w:rPr>
+              <w:t>Linear Optimization</w:t>
+            </w:r>
+            <w:r>
+              <w:rPr>
+                <w:rFonts w:ascii="Palatino Linotype" w:hAnsi="Palatino Linotype"/>
+                <w:sz w:val="18"/>
+                <w:szCs w:val="18"/>
+              </w:rPr>
+              <w:t xml:space="preserve"> Formulation</w:t>
+            </w:r>
+          </w:p>
+          <w:p>
+            <w:pPr>
+              <w:rPr>
+                <w:rFonts w:ascii="Palatino Linotype" w:hAnsi="Palatino Linotype"/>
+                <w:sz w:val="18"/>
+                <w:szCs w:val="18"/>
+              </w:rPr>
+            </w:pPr>
+            <w:r>
+              <w:rPr>
+                <w:rFonts w:ascii="Palatino Linotype" w:hAnsi="Palatino Linotype"/>
+                <w:sz w:val="18"/>
+                <w:szCs w:val="18"/>
+              </w:rPr>
+              <w:t>Chapter 2: 40, 41, 43,44</w:t>
+            </w:r>
+          </w:p>
+          <w:p>
+            <w:pPr>
+              <w:rPr>
+                <w:rFonts w:ascii="Palatino Linotype" w:hAnsi="Palatino Linotype"/>
+                <w:sz w:val="18"/>
+                <w:szCs w:val="18"/>
+              </w:rPr>
+            </w:pPr>
+            <w:r>
+              <w:rPr>
+                <w:rFonts w:ascii="Palatino Linotype" w:hAnsi="Palatino Linotype"/>
+                <w:sz w:val="18"/>
+                <w:szCs w:val="18"/>
+              </w:rPr>
+              <w:t>Chapter 3: 35 + one problem on BLACKBOARD</w:t>
+            </w:r>
+          </w:p>
+          <w:p>
+            <w:pPr>
+              <w:rPr>
+                <w:rFonts w:ascii="Palatino Linotype" w:hAnsi="Palatino Linotype"/>
+                <w:sz w:val="18"/>
+                <w:szCs w:val="18"/>
+              </w:rPr>
+            </w:pPr>
+          </w:p>
+        </w:tc>
+        <w:tc>
+          <w:tcPr>
+            <w:tcW w:w="1965" w:type="pct"/>
+            <w:shd w:val="clear" w:color="auto" w:fill="auto"/>
+          </w:tcPr>
+          <w:p>
+            <w:pPr>
+              <w:rPr>
+                <w:rFonts w:ascii="Palatino Linotype" w:hAnsi="Palatino Linotype"/>
+                <w:b/>
+                <w:sz w:val="18"/>
+                <w:szCs w:val="18"/>
+              </w:rPr>
+            </w:pPr>
           </w:p>
         </w:tc>
         <w:tc>
           <w:tcPr>
             <w:tcW w:w="406" w:type="pct"/>
-            <w:shd w:val="clear" w:color="auto" w:fill="FFFF00"/>
+            <w:shd w:val="clear" w:color="auto" w:fill="auto"/>
           </w:tcPr>
           <w:p>
             <w:pPr>
@@ -8073,6 +8122,9 @@
         </w:tc>
       </w:tr>
       <w:tr>
+        <w:trPr>
+          <w:trHeight w:val="1226"/>
+        </w:trPr>
         <w:tc>
           <w:tcPr>
             <w:tcW w:w="306" w:type="pct"/>
@@ -8095,16 +8147,7 @@
                 <w:sz w:val="18"/>
                 <w:szCs w:val="18"/>
               </w:rPr>
-              <w:t>9/</w:t>
-            </w:r>
-            <w:r>
-              <w:rPr>
-                <w:rFonts w:ascii="Palatino Linotype" w:hAnsi="Palatino Linotype"/>
-                <w:b/>
-                <w:sz w:val="18"/>
-                <w:szCs w:val="18"/>
-              </w:rPr>
-              <w:t>7</w:t>
+              <w:t>10/6</w:t>
             </w:r>
           </w:p>
         </w:tc>
@@ -8137,7 +8180,7 @@
                 <w:sz w:val="18"/>
                 <w:szCs w:val="18"/>
               </w:rPr>
-              <w:t xml:space="preserve"> #1</w:t>
+              <w:t xml:space="preserve"> #2</w:t>
             </w:r>
           </w:p>
         </w:tc>
@@ -8185,30 +8228,39 @@
                 <w:sz w:val="18"/>
                 <w:szCs w:val="18"/>
               </w:rPr>
-              <w:t>Chapter 2: 40, 41, 43,44</w:t>
-            </w:r>
-          </w:p>
-          <w:p>
-            <w:pPr>
-              <w:rPr>
-                <w:rFonts w:ascii="Palatino Linotype" w:hAnsi="Palatino Linotype"/>
-                <w:sz w:val="18"/>
-                <w:szCs w:val="18"/>
-              </w:rPr>
-            </w:pPr>
-            <w:r>
-              <w:rPr>
-                <w:rFonts w:ascii="Palatino Linotype" w:hAnsi="Palatino Linotype"/>
-                <w:sz w:val="18"/>
-                <w:szCs w:val="18"/>
-              </w:rPr>
-              <w:t>Chapter 3: 35 + one problem on BLACKBOARD</w:t>
-            </w:r>
-          </w:p>
-        </w:tc>
-        <w:tc>
-          <w:tcPr>
-            <w:tcW w:w="1964" w:type="pct"/>
+              <w:t xml:space="preserve">Chapter 3: 2, 5, 6, </w:t>
+            </w:r>
+            <w:r>
+              <w:rPr>
+                <w:rFonts w:ascii="Palatino Linotype" w:hAnsi="Palatino Linotype"/>
+                <w:sz w:val="18"/>
+                <w:szCs w:val="18"/>
+              </w:rPr>
+              <w:t>18, 29, 34, 42, 45*, 20*</w:t>
+            </w:r>
+            <w:proofErr w:type="gramStart"/>
+            <w:r>
+              <w:rPr>
+                <w:rFonts w:ascii="Palatino Linotype" w:hAnsi="Palatino Linotype"/>
+                <w:sz w:val="18"/>
+                <w:szCs w:val="18"/>
+              </w:rPr>
+              <w:t>,21</w:t>
+            </w:r>
+            <w:proofErr w:type="gramEnd"/>
+            <w:r>
+              <w:rPr>
+                <w:rFonts w:ascii="Palatino Linotype" w:hAnsi="Palatino Linotype"/>
+                <w:sz w:val="18"/>
+                <w:szCs w:val="18"/>
+              </w:rPr>
+              <w:t>*,38</w:t>
+            </w:r>
+          </w:p>
+        </w:tc>
+        <w:tc>
+          <w:tcPr>
+            <w:tcW w:w="1965" w:type="pct"/>
             <w:shd w:val="clear" w:color="auto" w:fill="auto"/>
           </w:tcPr>
           <w:p>
@@ -8244,6 +8296,9 @@
         </w:tc>
       </w:tr>
       <w:tr>
+        <w:trPr>
+          <w:trHeight w:val="828"/>
+        </w:trPr>
         <w:tc>
           <w:tcPr>
             <w:tcW w:w="306" w:type="pct"/>
@@ -8266,16 +8321,7 @@
                 <w:sz w:val="18"/>
                 <w:szCs w:val="18"/>
               </w:rPr>
-              <w:t>9/</w:t>
-            </w:r>
-            <w:r>
-              <w:rPr>
-                <w:rFonts w:ascii="Palatino Linotype" w:hAnsi="Palatino Linotype"/>
-                <w:b/>
-                <w:sz w:val="18"/>
-                <w:szCs w:val="18"/>
-              </w:rPr>
-              <w:t>9</w:t>
+              <w:t>10/8</w:t>
             </w:r>
           </w:p>
         </w:tc>
@@ -8292,24 +8338,6 @@
                 <w:szCs w:val="18"/>
               </w:rPr>
             </w:pPr>
-            <w:proofErr w:type="spellStart"/>
-            <w:r>
-              <w:rPr>
-                <w:rFonts w:ascii="Palatino Linotype" w:hAnsi="Palatino Linotype"/>
-                <w:sz w:val="18"/>
-                <w:szCs w:val="18"/>
-              </w:rPr>
-              <w:t>Hw</w:t>
-            </w:r>
-            <w:proofErr w:type="spellEnd"/>
-            <w:r>
-              <w:rPr>
-                <w:rFonts w:ascii="Palatino Linotype" w:hAnsi="Palatino Linotype"/>
-                <w:sz w:val="18"/>
-                <w:szCs w:val="18"/>
-              </w:rPr>
-              <w:t xml:space="preserve"> #2</w:t>
-            </w:r>
           </w:p>
         </w:tc>
         <w:tc>
@@ -8325,44 +8353,38 @@
                 <w:szCs w:val="18"/>
               </w:rPr>
             </w:pPr>
-            <w:r>
-              <w:rPr>
-                <w:rFonts w:ascii="Palatino Linotype" w:hAnsi="Palatino Linotype"/>
-                <w:sz w:val="18"/>
-                <w:szCs w:val="18"/>
-              </w:rPr>
-              <w:t>Linear Optimization</w:t>
-            </w:r>
-            <w:r>
-              <w:rPr>
-                <w:rFonts w:ascii="Palatino Linotype" w:hAnsi="Palatino Linotype"/>
-                <w:sz w:val="18"/>
-                <w:szCs w:val="18"/>
-              </w:rPr>
-              <w:t xml:space="preserve"> Formulation</w:t>
-            </w:r>
-          </w:p>
-          <w:p>
-            <w:pPr>
-              <w:rPr>
-                <w:rFonts w:ascii="Palatino Linotype" w:hAnsi="Palatino Linotype"/>
-                <w:sz w:val="18"/>
-                <w:szCs w:val="18"/>
-              </w:rPr>
-            </w:pPr>
-            <w:r>
-              <w:rPr>
-                <w:rFonts w:ascii="Palatino Linotype" w:hAnsi="Palatino Linotype"/>
-                <w:sz w:val="18"/>
-                <w:szCs w:val="18"/>
-              </w:rPr>
-              <w:t>Chapter 3: 2, 5, 6, 18, 29, 34, 42, 45*, 20*,21*,38*</w:t>
-            </w:r>
-          </w:p>
-        </w:tc>
-        <w:tc>
-          <w:tcPr>
-            <w:tcW w:w="1964" w:type="pct"/>
+          </w:p>
+          <w:p>
+            <w:pPr>
+              <w:rPr>
+                <w:rFonts w:ascii="Palatino Linotype" w:hAnsi="Palatino Linotype"/>
+                <w:sz w:val="18"/>
+                <w:szCs w:val="18"/>
+              </w:rPr>
+            </w:pPr>
+          </w:p>
+          <w:p>
+            <w:pPr>
+              <w:rPr>
+                <w:rFonts w:ascii="Palatino Linotype" w:hAnsi="Palatino Linotype"/>
+                <w:sz w:val="18"/>
+                <w:szCs w:val="18"/>
+              </w:rPr>
+            </w:pPr>
+          </w:p>
+          <w:p>
+            <w:pPr>
+              <w:rPr>
+                <w:rFonts w:ascii="Palatino Linotype" w:hAnsi="Palatino Linotype"/>
+                <w:sz w:val="18"/>
+                <w:szCs w:val="18"/>
+              </w:rPr>
+            </w:pPr>
+          </w:p>
+        </w:tc>
+        <w:tc>
+          <w:tcPr>
+            <w:tcW w:w="1965" w:type="pct"/>
             <w:shd w:val="clear" w:color="auto" w:fill="auto"/>
           </w:tcPr>
           <w:p>
@@ -8394,14 +8416,46 @@
                 <w:szCs w:val="18"/>
               </w:rPr>
             </w:pPr>
+            <w:r>
+              <w:rPr>
+                <w:rFonts w:ascii="Palatino Linotype" w:hAnsi="Palatino Linotype"/>
+                <w:b/>
+                <w:sz w:val="18"/>
+                <w:szCs w:val="18"/>
+              </w:rPr>
+              <w:t>#</w:t>
+            </w:r>
+            <w:proofErr w:type="gramStart"/>
+            <w:r>
+              <w:rPr>
+                <w:rFonts w:ascii="Palatino Linotype" w:hAnsi="Palatino Linotype"/>
+                <w:b/>
+                <w:sz w:val="18"/>
+                <w:szCs w:val="18"/>
+              </w:rPr>
+              <w:t>1</w:t>
+            </w:r>
+            <w:r>
+              <w:rPr>
+                <w:rFonts w:ascii="Palatino Linotype" w:hAnsi="Palatino Linotype"/>
+                <w:b/>
+                <w:sz w:val="18"/>
+                <w:szCs w:val="18"/>
+              </w:rPr>
+              <w:t xml:space="preserve">  Out</w:t>
+            </w:r>
+            <w:proofErr w:type="gramEnd"/>
           </w:p>
         </w:tc>
       </w:tr>
       <w:tr>
+        <w:trPr>
+          <w:trHeight w:val="1103"/>
+        </w:trPr>
         <w:tc>
           <w:tcPr>
             <w:tcW w:w="306" w:type="pct"/>
-            <w:shd w:val="clear" w:color="auto" w:fill="FFFF00"/>
+            <w:shd w:val="clear" w:color="auto" w:fill="auto"/>
           </w:tcPr>
           <w:p>
             <w:pPr>
@@ -8420,23 +8474,14 @@
                 <w:sz w:val="18"/>
                 <w:szCs w:val="18"/>
               </w:rPr>
-              <w:t>9/</w:t>
-            </w:r>
-            <w:r>
-              <w:rPr>
-                <w:rFonts w:ascii="Palatino Linotype" w:hAnsi="Palatino Linotype"/>
-                <w:b/>
-                <w:sz w:val="18"/>
-                <w:szCs w:val="18"/>
-              </w:rPr>
-              <w:t>14</w:t>
+              <w:t>10/13</w:t>
             </w:r>
           </w:p>
         </w:tc>
         <w:tc>
           <w:tcPr>
             <w:tcW w:w="357" w:type="pct"/>
-            <w:shd w:val="clear" w:color="auto" w:fill="FFFF00"/>
+            <w:shd w:val="clear" w:color="auto" w:fill="auto"/>
           </w:tcPr>
           <w:p>
             <w:pPr>
@@ -8469,79 +8514,110 @@
         <w:tc>
           <w:tcPr>
             <w:tcW w:w="1966" w:type="pct"/>
-            <w:shd w:val="clear" w:color="auto" w:fill="FFFF00"/>
-          </w:tcPr>
-          <w:p>
-            <w:pPr>
-              <w:rPr>
-                <w:rFonts w:ascii="Palatino Linotype" w:hAnsi="Palatino Linotype"/>
-                <w:sz w:val="18"/>
-                <w:szCs w:val="18"/>
-              </w:rPr>
-            </w:pPr>
-            <w:r>
-              <w:rPr>
-                <w:rFonts w:ascii="Palatino Linotype" w:hAnsi="Palatino Linotype"/>
-                <w:sz w:val="18"/>
-                <w:szCs w:val="18"/>
-              </w:rPr>
-              <w:t>Linear Optimization</w:t>
-            </w:r>
-            <w:r>
-              <w:rPr>
-                <w:rFonts w:ascii="Palatino Linotype" w:hAnsi="Palatino Linotype"/>
-                <w:sz w:val="18"/>
-                <w:szCs w:val="18"/>
-              </w:rPr>
-              <w:t xml:space="preserve"> </w:t>
-            </w:r>
-            <w:r>
-              <w:rPr>
-                <w:rFonts w:ascii="Palatino Linotype" w:hAnsi="Palatino Linotype"/>
-                <w:sz w:val="18"/>
-                <w:szCs w:val="18"/>
-              </w:rPr>
-              <w:t>Formulation</w:t>
-            </w:r>
-          </w:p>
-          <w:p>
-            <w:pPr>
-              <w:rPr>
-                <w:rFonts w:ascii="Palatino Linotype" w:hAnsi="Palatino Linotype"/>
-                <w:sz w:val="18"/>
-                <w:szCs w:val="18"/>
-              </w:rPr>
-            </w:pPr>
-            <w:r>
-              <w:rPr>
-                <w:rFonts w:ascii="Palatino Linotype" w:hAnsi="Palatino Linotype"/>
-                <w:sz w:val="18"/>
-                <w:szCs w:val="18"/>
-              </w:rPr>
-              <w:t>Five problems on BLACKBOARD</w:t>
-            </w:r>
-          </w:p>
-        </w:tc>
-        <w:tc>
-          <w:tcPr>
-            <w:tcW w:w="1964" w:type="pct"/>
-            <w:shd w:val="clear" w:color="auto" w:fill="FFFF00"/>
-          </w:tcPr>
-          <w:p>
-            <w:pPr>
-              <w:rPr>
-                <w:rFonts w:ascii="Palatino Linotype" w:hAnsi="Palatino Linotype"/>
-                <w:b/>
-                <w:sz w:val="18"/>
-                <w:szCs w:val="18"/>
-              </w:rPr>
-            </w:pPr>
+            <w:shd w:val="clear" w:color="auto" w:fill="auto"/>
+          </w:tcPr>
+          <w:p>
+            <w:pPr>
+              <w:rPr>
+                <w:rFonts w:ascii="Palatino Linotype" w:hAnsi="Palatino Linotype"/>
+                <w:sz w:val="18"/>
+                <w:szCs w:val="18"/>
+              </w:rPr>
+            </w:pPr>
+            <w:r>
+              <w:rPr>
+                <w:rFonts w:ascii="Palatino Linotype" w:hAnsi="Palatino Linotype"/>
+                <w:sz w:val="18"/>
+                <w:szCs w:val="18"/>
+              </w:rPr>
+              <w:t>Sensitivity Analysis</w:t>
+            </w:r>
+          </w:p>
+          <w:p>
+            <w:pPr>
+              <w:rPr>
+                <w:rFonts w:ascii="Palatino Linotype" w:hAnsi="Palatino Linotype"/>
+                <w:sz w:val="18"/>
+                <w:szCs w:val="18"/>
+              </w:rPr>
+            </w:pPr>
+            <w:r>
+              <w:rPr>
+                <w:rFonts w:ascii="Palatino Linotype" w:hAnsi="Palatino Linotype"/>
+                <w:sz w:val="18"/>
+                <w:szCs w:val="18"/>
+              </w:rPr>
+              <w:t xml:space="preserve">Chapter 4: 8, 15, 16, 18, 19, 21, 22, 24 </w:t>
+            </w:r>
+          </w:p>
+          <w:p>
+            <w:pPr>
+              <w:rPr>
+                <w:rFonts w:ascii="Palatino Linotype" w:hAnsi="Palatino Linotype"/>
+                <w:sz w:val="18"/>
+                <w:szCs w:val="18"/>
+              </w:rPr>
+            </w:pPr>
+          </w:p>
+          <w:p>
+            <w:pPr>
+              <w:rPr>
+                <w:rFonts w:ascii="Palatino Linotype" w:hAnsi="Palatino Linotype"/>
+                <w:sz w:val="18"/>
+                <w:szCs w:val="18"/>
+              </w:rPr>
+            </w:pPr>
+          </w:p>
+          <w:p>
+            <w:pPr>
+              <w:rPr>
+                <w:rFonts w:ascii="Palatino Linotype" w:hAnsi="Palatino Linotype"/>
+                <w:sz w:val="18"/>
+                <w:szCs w:val="18"/>
+              </w:rPr>
+            </w:pPr>
+          </w:p>
+        </w:tc>
+        <w:tc>
+          <w:tcPr>
+            <w:tcW w:w="1965" w:type="pct"/>
+            <w:shd w:val="clear" w:color="auto" w:fill="auto"/>
+          </w:tcPr>
+          <w:p>
+            <w:pPr>
+              <w:rPr>
+                <w:rFonts w:ascii="Palatino Linotype" w:hAnsi="Palatino Linotype"/>
+                <w:b/>
+                <w:sz w:val="18"/>
+                <w:szCs w:val="18"/>
+              </w:rPr>
+            </w:pPr>
+            <w:proofErr w:type="spellStart"/>
+            <w:r>
+              <w:rPr>
+                <w:rFonts w:ascii="Palatino Linotype" w:hAnsi="Palatino Linotype"/>
+                <w:b/>
+                <w:sz w:val="18"/>
+                <w:szCs w:val="18"/>
+              </w:rPr>
+              <w:t>Parket</w:t>
+            </w:r>
+            <w:proofErr w:type="spellEnd"/>
+            <w:r>
+              <w:rPr>
+                <w:rFonts w:ascii="Palatino Linotype" w:hAnsi="Palatino Linotype"/>
+                <w:b/>
+                <w:sz w:val="18"/>
+                <w:szCs w:val="18"/>
+              </w:rPr>
+              <w:t xml:space="preserve"> Sisters Case Study prep due at the beginning of class</w:t>
+            </w:r>
           </w:p>
         </w:tc>
         <w:tc>
           <w:tcPr>
             <w:tcW w:w="406" w:type="pct"/>
-            <w:shd w:val="clear" w:color="auto" w:fill="FFFF00"/>
+            <w:shd w:val="clear" w:color="auto" w:fill="auto"/>
           </w:tcPr>
           <w:p>
             <w:pPr>
@@ -8563,16 +8639,37 @@
                 <w:sz w:val="18"/>
                 <w:szCs w:val="18"/>
               </w:rPr>
-              <w:t>Quiz #1</w:t>
+              <w:t>#1</w:t>
+            </w:r>
+            <w:r>
+              <w:rPr>
+                <w:rFonts w:ascii="Palatino Linotype" w:hAnsi="Palatino Linotype"/>
+                <w:b/>
+                <w:sz w:val="18"/>
+                <w:szCs w:val="18"/>
+              </w:rPr>
+              <w:t xml:space="preserve"> </w:t>
+            </w:r>
+            <w:r>
+              <w:rPr>
+                <w:rFonts w:ascii="Palatino Linotype" w:hAnsi="Palatino Linotype"/>
+                <w:b/>
+                <w:sz w:val="18"/>
+                <w:szCs w:val="18"/>
+              </w:rPr>
+              <w:t>Due</w:t>
             </w:r>
           </w:p>
         </w:tc>
       </w:tr>
       <w:tr>
+        <w:trPr>
+          <w:trHeight w:val="1323"/>
+        </w:trPr>
         <w:tc>
           <w:tcPr>
             <w:tcW w:w="306" w:type="pct"/>
-            <w:shd w:val="clear" w:color="auto" w:fill="FFFF00"/>
+            <w:shd w:val="clear" w:color="auto" w:fill="auto"/>
           </w:tcPr>
           <w:p>
             <w:pPr>
@@ -8591,96 +8688,147 @@
                 <w:sz w:val="18"/>
                 <w:szCs w:val="18"/>
               </w:rPr>
-              <w:t>9/</w:t>
-            </w:r>
-            <w:r>
-              <w:rPr>
-                <w:rFonts w:ascii="Palatino Linotype" w:hAnsi="Palatino Linotype"/>
-                <w:b/>
-                <w:sz w:val="18"/>
-                <w:szCs w:val="18"/>
-              </w:rPr>
-              <w:t>16</w:t>
+              <w:t>10/20</w:t>
             </w:r>
           </w:p>
         </w:tc>
         <w:tc>
           <w:tcPr>
             <w:tcW w:w="357" w:type="pct"/>
-            <w:shd w:val="clear" w:color="auto" w:fill="FFFF00"/>
-          </w:tcPr>
-          <w:p>
-            <w:pPr>
-              <w:rPr>
-                <w:rFonts w:ascii="Palatino Linotype" w:hAnsi="Palatino Linotype"/>
-                <w:sz w:val="18"/>
-                <w:szCs w:val="18"/>
-              </w:rPr>
-            </w:pPr>
+            <w:shd w:val="clear" w:color="auto" w:fill="auto"/>
+          </w:tcPr>
+          <w:p>
+            <w:pPr>
+              <w:rPr>
+                <w:rFonts w:ascii="Palatino Linotype" w:hAnsi="Palatino Linotype"/>
+                <w:sz w:val="18"/>
+                <w:szCs w:val="18"/>
+              </w:rPr>
+            </w:pPr>
+            <w:proofErr w:type="spellStart"/>
+            <w:r>
+              <w:rPr>
+                <w:rFonts w:ascii="Palatino Linotype" w:hAnsi="Palatino Linotype"/>
+                <w:sz w:val="18"/>
+                <w:szCs w:val="18"/>
+              </w:rPr>
+              <w:t>Hw</w:t>
+            </w:r>
+            <w:proofErr w:type="spellEnd"/>
+            <w:r>
+              <w:rPr>
+                <w:rFonts w:ascii="Palatino Linotype" w:hAnsi="Palatino Linotype"/>
+                <w:sz w:val="18"/>
+                <w:szCs w:val="18"/>
+              </w:rPr>
+              <w:t xml:space="preserve"> #4</w:t>
+            </w:r>
           </w:p>
         </w:tc>
         <w:tc>
           <w:tcPr>
             <w:tcW w:w="1966" w:type="pct"/>
-            <w:shd w:val="clear" w:color="auto" w:fill="FFFF00"/>
-          </w:tcPr>
-          <w:p>
-            <w:pPr>
-              <w:rPr>
-                <w:rFonts w:ascii="Palatino Linotype" w:hAnsi="Palatino Linotype"/>
-                <w:sz w:val="18"/>
-                <w:szCs w:val="18"/>
-              </w:rPr>
-            </w:pPr>
-          </w:p>
-        </w:tc>
-        <w:tc>
-          <w:tcPr>
-            <w:tcW w:w="1964" w:type="pct"/>
-            <w:shd w:val="clear" w:color="auto" w:fill="FFFF00"/>
-          </w:tcPr>
-          <w:p>
-            <w:pPr>
-              <w:rPr>
-                <w:rFonts w:ascii="Palatino Linotype" w:hAnsi="Palatino Linotype"/>
-                <w:b/>
-                <w:sz w:val="18"/>
-                <w:szCs w:val="18"/>
-              </w:rPr>
-            </w:pPr>
-            <w:r>
-              <w:rPr>
-                <w:rFonts w:ascii="Palatino Linotype" w:hAnsi="Palatino Linotype"/>
-                <w:b/>
-                <w:sz w:val="18"/>
-                <w:szCs w:val="18"/>
-              </w:rPr>
-              <w:t>Case study</w:t>
-            </w:r>
-            <w:r>
-              <w:rPr>
-                <w:rFonts w:ascii="Palatino Linotype" w:hAnsi="Palatino Linotype"/>
-                <w:b/>
-                <w:sz w:val="18"/>
-                <w:szCs w:val="18"/>
-              </w:rPr>
-              <w:t xml:space="preserve"> preparation #2</w:t>
-            </w:r>
-            <w:r>
-              <w:rPr>
-                <w:rFonts w:ascii="Palatino Linotype" w:hAnsi="Palatino Linotype"/>
-                <w:b/>
-                <w:sz w:val="18"/>
-                <w:szCs w:val="18"/>
-              </w:rPr>
-              <w:t xml:space="preserve"> </w:t>
-            </w:r>
+            <w:shd w:val="clear" w:color="auto" w:fill="auto"/>
+          </w:tcPr>
+          <w:p>
+            <w:pPr>
+              <w:rPr>
+                <w:rFonts w:ascii="Palatino Linotype" w:hAnsi="Palatino Linotype"/>
+                <w:sz w:val="18"/>
+                <w:szCs w:val="18"/>
+              </w:rPr>
+            </w:pPr>
+            <w:r>
+              <w:rPr>
+                <w:rFonts w:ascii="Palatino Linotype" w:hAnsi="Palatino Linotype"/>
+                <w:sz w:val="18"/>
+                <w:szCs w:val="18"/>
+              </w:rPr>
+              <w:t xml:space="preserve">General Optimization – Non-smooth Problems </w:t>
+            </w:r>
+          </w:p>
+          <w:p>
+            <w:pPr>
+              <w:rPr>
+                <w:rFonts w:ascii="Palatino Linotype" w:hAnsi="Palatino Linotype"/>
+                <w:sz w:val="18"/>
+                <w:szCs w:val="18"/>
+              </w:rPr>
+            </w:pPr>
+            <w:r>
+              <w:rPr>
+                <w:rFonts w:ascii="Palatino Linotype" w:hAnsi="Palatino Linotype"/>
+                <w:sz w:val="18"/>
+                <w:szCs w:val="18"/>
+              </w:rPr>
+              <w:t>Chapter 6: 18, 19, 22, 25, 17*, 21*</w:t>
+            </w:r>
+          </w:p>
+          <w:p>
+            <w:pPr>
+              <w:rPr>
+                <w:rFonts w:ascii="Palatino Linotype" w:hAnsi="Palatino Linotype"/>
+                <w:sz w:val="18"/>
+                <w:szCs w:val="18"/>
+              </w:rPr>
+            </w:pPr>
+            <w:r>
+              <w:rPr>
+                <w:rFonts w:ascii="Palatino Linotype" w:hAnsi="Palatino Linotype"/>
+                <w:sz w:val="18"/>
+                <w:szCs w:val="18"/>
+              </w:rPr>
+              <w:t xml:space="preserve"> + Four extra problems on BLACKBOARD</w:t>
+            </w:r>
+          </w:p>
+          <w:p>
+            <w:pPr>
+              <w:rPr>
+                <w:rFonts w:ascii="Palatino Linotype" w:hAnsi="Palatino Linotype"/>
+                <w:sz w:val="18"/>
+                <w:szCs w:val="18"/>
+              </w:rPr>
+            </w:pPr>
+          </w:p>
+          <w:p>
+            <w:pPr>
+              <w:rPr>
+                <w:rFonts w:ascii="Palatino Linotype" w:hAnsi="Palatino Linotype"/>
+                <w:sz w:val="18"/>
+                <w:szCs w:val="18"/>
+              </w:rPr>
+            </w:pPr>
+          </w:p>
+          <w:p>
+            <w:pPr>
+              <w:rPr>
+                <w:rFonts w:ascii="Palatino Linotype" w:hAnsi="Palatino Linotype"/>
+                <w:sz w:val="18"/>
+                <w:szCs w:val="18"/>
+              </w:rPr>
+            </w:pPr>
+          </w:p>
+        </w:tc>
+        <w:tc>
+          <w:tcPr>
+            <w:tcW w:w="1965" w:type="pct"/>
+            <w:shd w:val="clear" w:color="auto" w:fill="auto"/>
+          </w:tcPr>
+          <w:p>
+            <w:pPr>
+              <w:rPr>
+                <w:rFonts w:ascii="Palatino Linotype" w:hAnsi="Palatino Linotype"/>
+                <w:b/>
+                <w:sz w:val="18"/>
+                <w:szCs w:val="18"/>
+              </w:rPr>
+            </w:pPr>
           </w:p>
         </w:tc>
         <w:tc>
           <w:tcPr>
             <w:tcW w:w="406" w:type="pct"/>
-            <w:shd w:val="clear" w:color="auto" w:fill="FFFF00"/>
+            <w:shd w:val="clear" w:color="auto" w:fill="auto"/>
           </w:tcPr>
           <w:p>
             <w:pPr>
@@ -8699,10 +8847,13 @@
         </w:tc>
       </w:tr>
       <w:tr>
+        <w:trPr>
+          <w:trHeight w:val="1119"/>
+        </w:trPr>
         <w:tc>
           <w:tcPr>
             <w:tcW w:w="306" w:type="pct"/>
-            <w:shd w:val="clear" w:color="auto" w:fill="FFFF00"/>
+            <w:shd w:val="clear" w:color="auto" w:fill="auto"/>
           </w:tcPr>
           <w:p>
             <w:pPr>
@@ -8721,23 +8872,14 @@
                 <w:sz w:val="18"/>
                 <w:szCs w:val="18"/>
               </w:rPr>
-              <w:t>9/2</w:t>
-            </w:r>
-            <w:r>
-              <w:rPr>
-                <w:rFonts w:ascii="Palatino Linotype" w:hAnsi="Palatino Linotype"/>
-                <w:b/>
-                <w:sz w:val="18"/>
-                <w:szCs w:val="18"/>
-              </w:rPr>
-              <w:t>1</w:t>
+              <w:t>10/22</w:t>
             </w:r>
           </w:p>
         </w:tc>
         <w:tc>
           <w:tcPr>
             <w:tcW w:w="357" w:type="pct"/>
-            <w:shd w:val="clear" w:color="auto" w:fill="FFFF00"/>
+            <w:shd w:val="clear" w:color="auto" w:fill="auto"/>
           </w:tcPr>
           <w:p>
             <w:pPr>
@@ -8752,74 +8894,74 @@
         <w:tc>
           <w:tcPr>
             <w:tcW w:w="1966" w:type="pct"/>
-            <w:shd w:val="clear" w:color="auto" w:fill="FFFF00"/>
-          </w:tcPr>
-          <w:p>
-            <w:pPr>
-              <w:rPr>
-                <w:rFonts w:ascii="Palatino Linotype" w:hAnsi="Palatino Linotype"/>
-                <w:sz w:val="18"/>
-                <w:szCs w:val="18"/>
-              </w:rPr>
-            </w:pPr>
-          </w:p>
-        </w:tc>
-        <w:tc>
-          <w:tcPr>
-            <w:tcW w:w="1964" w:type="pct"/>
-            <w:shd w:val="clear" w:color="auto" w:fill="FFFF00"/>
-          </w:tcPr>
-          <w:p>
-            <w:pPr>
-              <w:rPr>
-                <w:rFonts w:ascii="Palatino Linotype" w:hAnsi="Palatino Linotype"/>
-                <w:b/>
-                <w:sz w:val="18"/>
-                <w:szCs w:val="18"/>
-              </w:rPr>
-            </w:pPr>
-            <w:r>
-              <w:rPr>
-                <w:rFonts w:ascii="Palatino Linotype" w:hAnsi="Palatino Linotype"/>
-                <w:b/>
-                <w:sz w:val="18"/>
-                <w:szCs w:val="18"/>
-              </w:rPr>
-              <w:t>Case study</w:t>
-            </w:r>
-            <w:r>
-              <w:rPr>
-                <w:rFonts w:ascii="Palatino Linotype" w:hAnsi="Palatino Linotype"/>
-                <w:b/>
-                <w:sz w:val="18"/>
-                <w:szCs w:val="18"/>
-              </w:rPr>
-              <w:t xml:space="preserve"> preparation #3</w:t>
-            </w:r>
-            <w:r>
-              <w:rPr>
-                <w:rFonts w:ascii="Palatino Linotype" w:hAnsi="Palatino Linotype"/>
-                <w:b/>
-                <w:sz w:val="18"/>
-                <w:szCs w:val="18"/>
-              </w:rPr>
-              <w:t xml:space="preserve"> </w:t>
-            </w:r>
-            <w:r>
-              <w:rPr>
-                <w:rFonts w:ascii="Palatino Linotype" w:hAnsi="Palatino Linotype"/>
-                <w:b/>
-                <w:sz w:val="18"/>
-                <w:szCs w:val="18"/>
-              </w:rPr>
-              <w:t xml:space="preserve"> </w:t>
-            </w:r>
+            <w:shd w:val="clear" w:color="auto" w:fill="auto"/>
+          </w:tcPr>
+          <w:p>
+            <w:pPr>
+              <w:rPr>
+                <w:rFonts w:ascii="Palatino Linotype" w:hAnsi="Palatino Linotype"/>
+                <w:sz w:val="18"/>
+                <w:szCs w:val="18"/>
+              </w:rPr>
+            </w:pPr>
+          </w:p>
+          <w:p>
+            <w:pPr>
+              <w:rPr>
+                <w:rFonts w:ascii="Palatino Linotype" w:hAnsi="Palatino Linotype"/>
+                <w:sz w:val="18"/>
+                <w:szCs w:val="18"/>
+              </w:rPr>
+            </w:pPr>
+          </w:p>
+          <w:p>
+            <w:pPr>
+              <w:rPr>
+                <w:rFonts w:ascii="Palatino Linotype" w:hAnsi="Palatino Linotype"/>
+                <w:sz w:val="18"/>
+                <w:szCs w:val="18"/>
+              </w:rPr>
+            </w:pPr>
+          </w:p>
+          <w:p>
+            <w:pPr>
+              <w:rPr>
+                <w:rFonts w:ascii="Palatino Linotype" w:hAnsi="Palatino Linotype"/>
+                <w:sz w:val="18"/>
+                <w:szCs w:val="18"/>
+              </w:rPr>
+            </w:pPr>
+          </w:p>
+          <w:p>
+            <w:pPr>
+              <w:rPr>
+                <w:rFonts w:ascii="Palatino Linotype" w:hAnsi="Palatino Linotype"/>
+                <w:sz w:val="18"/>
+                <w:szCs w:val="18"/>
+              </w:rPr>
+            </w:pPr>
+          </w:p>
+        </w:tc>
+        <w:tc>
+          <w:tcPr>
+            <w:tcW w:w="1965" w:type="pct"/>
+            <w:shd w:val="clear" w:color="auto" w:fill="auto"/>
+          </w:tcPr>
+          <w:p>
+            <w:pPr>
+              <w:rPr>
+                <w:rFonts w:ascii="Palatino Linotype" w:hAnsi="Palatino Linotype"/>
+                <w:b/>
+                <w:sz w:val="18"/>
+                <w:szCs w:val="18"/>
+              </w:rPr>
+            </w:pPr>
           </w:p>
         </w:tc>
         <w:tc>
           <w:tcPr>
             <w:tcW w:w="406" w:type="pct"/>
-            <w:shd w:val="clear" w:color="auto" w:fill="FFFF00"/>
+            <w:shd w:val="clear" w:color="auto" w:fill="auto"/>
           </w:tcPr>
           <w:p>
             <w:pPr>
@@ -8834,165 +8976,27 @@
                 <w:szCs w:val="18"/>
               </w:rPr>
             </w:pPr>
-          </w:p>
-        </w:tc>
-      </w:tr>
-      <w:tr>
-        <w:tc>
-          <w:tcPr>
-            <w:tcW w:w="306" w:type="pct"/>
-            <w:shd w:val="clear" w:color="auto" w:fill="FFFF00"/>
-          </w:tcPr>
-          <w:p>
-            <w:pPr>
-              <w:jc w:val="center"/>
-              <w:rPr>
-                <w:rFonts w:ascii="Palatino Linotype" w:hAnsi="Palatino Linotype"/>
-                <w:b/>
-                <w:sz w:val="18"/>
-                <w:szCs w:val="18"/>
-              </w:rPr>
-            </w:pPr>
-            <w:r>
-              <w:rPr>
-                <w:rFonts w:ascii="Palatino Linotype" w:hAnsi="Palatino Linotype"/>
-                <w:b/>
-                <w:sz w:val="18"/>
-                <w:szCs w:val="18"/>
-              </w:rPr>
-              <w:t>9</w:t>
-            </w:r>
-            <w:r>
-              <w:rPr>
-                <w:rFonts w:ascii="Palatino Linotype" w:hAnsi="Palatino Linotype"/>
-                <w:b/>
-                <w:sz w:val="18"/>
-                <w:szCs w:val="18"/>
-              </w:rPr>
-              <w:t>/2</w:t>
-            </w:r>
-            <w:r>
-              <w:rPr>
-                <w:rFonts w:ascii="Palatino Linotype" w:hAnsi="Palatino Linotype"/>
-                <w:b/>
-                <w:sz w:val="18"/>
-                <w:szCs w:val="18"/>
-              </w:rPr>
-              <w:t>8</w:t>
-            </w:r>
-          </w:p>
-        </w:tc>
-        <w:tc>
-          <w:tcPr>
-            <w:tcW w:w="357" w:type="pct"/>
-            <w:shd w:val="clear" w:color="auto" w:fill="FFFF00"/>
-          </w:tcPr>
-          <w:p>
-            <w:pPr>
-              <w:rPr>
-                <w:rFonts w:ascii="Palatino Linotype" w:hAnsi="Palatino Linotype"/>
-                <w:sz w:val="18"/>
-                <w:szCs w:val="18"/>
-              </w:rPr>
-            </w:pPr>
-            <w:proofErr w:type="spellStart"/>
-            <w:r>
-              <w:rPr>
-                <w:rFonts w:ascii="Palatino Linotype" w:hAnsi="Palatino Linotype"/>
-                <w:sz w:val="18"/>
-                <w:szCs w:val="18"/>
-              </w:rPr>
-              <w:t>Hw</w:t>
-            </w:r>
-            <w:proofErr w:type="spellEnd"/>
-            <w:r>
-              <w:rPr>
-                <w:rFonts w:ascii="Palatino Linotype" w:hAnsi="Palatino Linotype"/>
-                <w:sz w:val="18"/>
-                <w:szCs w:val="18"/>
-              </w:rPr>
-              <w:t xml:space="preserve"> #4</w:t>
-            </w:r>
-          </w:p>
-        </w:tc>
-        <w:tc>
-          <w:tcPr>
-            <w:tcW w:w="1966" w:type="pct"/>
-            <w:shd w:val="clear" w:color="auto" w:fill="FFFF00"/>
-          </w:tcPr>
-          <w:p>
-            <w:pPr>
-              <w:rPr>
-                <w:rFonts w:ascii="Palatino Linotype" w:hAnsi="Palatino Linotype"/>
-                <w:sz w:val="18"/>
-                <w:szCs w:val="18"/>
-              </w:rPr>
-            </w:pPr>
-            <w:r>
-              <w:rPr>
-                <w:rFonts w:ascii="Palatino Linotype" w:hAnsi="Palatino Linotype"/>
-                <w:sz w:val="18"/>
-                <w:szCs w:val="18"/>
-              </w:rPr>
-              <w:t xml:space="preserve"> Sensitivity Analysis</w:t>
-            </w:r>
-          </w:p>
-          <w:p>
-            <w:pPr>
-              <w:rPr>
-                <w:rFonts w:ascii="Palatino Linotype" w:hAnsi="Palatino Linotype"/>
-                <w:sz w:val="18"/>
-                <w:szCs w:val="18"/>
-              </w:rPr>
-            </w:pPr>
-            <w:r>
-              <w:rPr>
-                <w:rFonts w:ascii="Palatino Linotype" w:hAnsi="Palatino Linotype"/>
-                <w:sz w:val="18"/>
-                <w:szCs w:val="18"/>
-              </w:rPr>
-              <w:t xml:space="preserve">Chapter 4: 8, 15, 16, 18, 19, 21, 22, 24 </w:t>
-            </w:r>
-          </w:p>
-          <w:p>
-            <w:pPr>
-              <w:rPr>
-                <w:rFonts w:ascii="Palatino Linotype" w:hAnsi="Palatino Linotype"/>
-                <w:sz w:val="18"/>
-                <w:szCs w:val="18"/>
-              </w:rPr>
-            </w:pPr>
-            <w:r>
-              <w:rPr>
-                <w:rFonts w:ascii="Palatino Linotype" w:hAnsi="Palatino Linotype"/>
-                <w:sz w:val="18"/>
-                <w:szCs w:val="18"/>
-              </w:rPr>
-              <w:t xml:space="preserve">                </w:t>
-            </w:r>
-          </w:p>
-        </w:tc>
-        <w:tc>
-          <w:tcPr>
-            <w:tcW w:w="1964" w:type="pct"/>
-            <w:shd w:val="clear" w:color="auto" w:fill="FFFF00"/>
-          </w:tcPr>
-          <w:p>
-            <w:pPr>
-              <w:rPr>
-                <w:rFonts w:ascii="Palatino Linotype" w:hAnsi="Palatino Linotype"/>
-                <w:b/>
-                <w:sz w:val="18"/>
-                <w:szCs w:val="18"/>
-              </w:rPr>
-            </w:pPr>
-          </w:p>
-        </w:tc>
-        <w:tc>
-          <w:tcPr>
-            <w:tcW w:w="406" w:type="pct"/>
-            <w:shd w:val="clear" w:color="auto" w:fill="FFFF00"/>
-          </w:tcPr>
+            <w:r>
+              <w:rPr>
+                <w:rFonts w:ascii="Palatino Linotype" w:hAnsi="Palatino Linotype"/>
+                <w:b/>
+                <w:sz w:val="18"/>
+                <w:szCs w:val="18"/>
+              </w:rPr>
+              <w:t>#</w:t>
+            </w:r>
+            <w:proofErr w:type="gramStart"/>
+            <w:r>
+              <w:rPr>
+                <w:rFonts w:ascii="Palatino Linotype" w:hAnsi="Palatino Linotype"/>
+                <w:b/>
+                <w:sz w:val="18"/>
+                <w:szCs w:val="18"/>
+              </w:rPr>
+              <w:t>2  Out</w:t>
+            </w:r>
+            <w:proofErr w:type="gramEnd"/>
+          </w:p>
           <w:p>
             <w:pPr>
               <w:tabs>
@@ -9006,125 +9010,7 @@
                 <w:szCs w:val="18"/>
               </w:rPr>
             </w:pPr>
-            <w:r>
-              <w:rPr>
-                <w:rFonts w:ascii="Palatino Linotype" w:hAnsi="Palatino Linotype"/>
-                <w:b/>
-                <w:sz w:val="18"/>
-                <w:szCs w:val="18"/>
-              </w:rPr>
-              <w:t>Quiz #2</w:t>
-            </w:r>
-          </w:p>
-        </w:tc>
-      </w:tr>
-      <w:tr>
-        <w:tc>
-          <w:tcPr>
-            <w:tcW w:w="306" w:type="pct"/>
-            <w:shd w:val="clear" w:color="auto" w:fill="FFFF00"/>
-          </w:tcPr>
-          <w:p>
-            <w:pPr>
-              <w:jc w:val="center"/>
-              <w:rPr>
-                <w:rFonts w:ascii="Palatino Linotype" w:hAnsi="Palatino Linotype"/>
-                <w:b/>
-                <w:sz w:val="18"/>
-                <w:szCs w:val="18"/>
-              </w:rPr>
-            </w:pPr>
-            <w:r>
-              <w:rPr>
-                <w:rFonts w:ascii="Palatino Linotype" w:hAnsi="Palatino Linotype"/>
-                <w:b/>
-                <w:sz w:val="18"/>
-                <w:szCs w:val="18"/>
-              </w:rPr>
-              <w:t>9/30</w:t>
-            </w:r>
-          </w:p>
-        </w:tc>
-        <w:tc>
-          <w:tcPr>
-            <w:tcW w:w="357" w:type="pct"/>
-            <w:shd w:val="clear" w:color="auto" w:fill="FFFF00"/>
-          </w:tcPr>
-          <w:p>
-            <w:pPr>
-              <w:jc w:val="center"/>
-              <w:rPr>
-                <w:rFonts w:ascii="Palatino Linotype" w:hAnsi="Palatino Linotype"/>
-                <w:b/>
-                <w:sz w:val="18"/>
-                <w:szCs w:val="18"/>
-              </w:rPr>
-            </w:pPr>
-          </w:p>
-        </w:tc>
-        <w:tc>
-          <w:tcPr>
-            <w:tcW w:w="1966" w:type="pct"/>
-            <w:shd w:val="clear" w:color="auto" w:fill="FFFF00"/>
-          </w:tcPr>
-          <w:p>
-            <w:pPr>
-              <w:rPr>
-                <w:rFonts w:ascii="Palatino Linotype" w:hAnsi="Palatino Linotype"/>
-                <w:sz w:val="18"/>
-                <w:szCs w:val="18"/>
-              </w:rPr>
-            </w:pPr>
-          </w:p>
-        </w:tc>
-        <w:tc>
-          <w:tcPr>
-            <w:tcW w:w="1964" w:type="pct"/>
-            <w:shd w:val="clear" w:color="auto" w:fill="FFFF00"/>
-          </w:tcPr>
-          <w:p>
-            <w:pPr>
-              <w:rPr>
-                <w:rFonts w:ascii="Palatino Linotype" w:hAnsi="Palatino Linotype"/>
-                <w:b/>
-                <w:sz w:val="18"/>
-                <w:szCs w:val="18"/>
-              </w:rPr>
-            </w:pPr>
-            <w:r>
-              <w:rPr>
-                <w:rFonts w:ascii="Palatino Linotype" w:hAnsi="Palatino Linotype"/>
-                <w:b/>
-                <w:sz w:val="18"/>
-                <w:szCs w:val="18"/>
-              </w:rPr>
-              <w:t>Case study</w:t>
-            </w:r>
-            <w:r>
-              <w:rPr>
-                <w:rFonts w:ascii="Palatino Linotype" w:hAnsi="Palatino Linotype"/>
-                <w:b/>
-                <w:sz w:val="18"/>
-                <w:szCs w:val="18"/>
-              </w:rPr>
-              <w:t xml:space="preserve"> preparation </w:t>
-            </w:r>
-            <w:r>
-              <w:rPr>
-                <w:rFonts w:ascii="Palatino Linotype" w:hAnsi="Palatino Linotype"/>
-                <w:b/>
-                <w:sz w:val="18"/>
-                <w:szCs w:val="18"/>
-              </w:rPr>
-              <w:t>#4</w:t>
-            </w:r>
-          </w:p>
-        </w:tc>
-        <w:tc>
-          <w:tcPr>
-            <w:tcW w:w="406" w:type="pct"/>
-            <w:shd w:val="clear" w:color="auto" w:fill="FFFF00"/>
-          </w:tcPr>
+          </w:p>
           <w:p>
             <w:pPr>
               <w:tabs>
@@ -9139,188 +9025,6 @@
               </w:rPr>
             </w:pPr>
           </w:p>
-        </w:tc>
-      </w:tr>
-      <w:tr>
-        <w:tc>
-          <w:tcPr>
-            <w:tcW w:w="306" w:type="pct"/>
-            <w:tcBorders>
-              <w:bottom w:val="single" w:sz="4" w:space="0" w:color="auto"/>
-            </w:tcBorders>
-            <w:shd w:val="clear" w:color="auto" w:fill="FFFF00"/>
-          </w:tcPr>
-          <w:p>
-            <w:pPr>
-              <w:jc w:val="center"/>
-              <w:rPr>
-                <w:rFonts w:ascii="Palatino Linotype" w:hAnsi="Palatino Linotype"/>
-                <w:b/>
-                <w:sz w:val="18"/>
-                <w:szCs w:val="18"/>
-              </w:rPr>
-            </w:pPr>
-            <w:r>
-              <w:rPr>
-                <w:rFonts w:ascii="Palatino Linotype" w:hAnsi="Palatino Linotype"/>
-                <w:b/>
-                <w:sz w:val="18"/>
-                <w:szCs w:val="18"/>
-              </w:rPr>
-              <w:t>10/</w:t>
-            </w:r>
-            <w:r>
-              <w:rPr>
-                <w:rFonts w:ascii="Palatino Linotype" w:hAnsi="Palatino Linotype"/>
-                <w:b/>
-                <w:sz w:val="18"/>
-                <w:szCs w:val="18"/>
-              </w:rPr>
-              <w:t>5</w:t>
-            </w:r>
-          </w:p>
-        </w:tc>
-        <w:tc>
-          <w:tcPr>
-            <w:tcW w:w="357" w:type="pct"/>
-            <w:tcBorders>
-              <w:bottom w:val="single" w:sz="4" w:space="0" w:color="auto"/>
-            </w:tcBorders>
-            <w:shd w:val="clear" w:color="auto" w:fill="FFFF00"/>
-          </w:tcPr>
-          <w:p>
-            <w:pPr>
-              <w:rPr>
-                <w:rFonts w:ascii="Palatino Linotype" w:hAnsi="Palatino Linotype"/>
-                <w:b/>
-                <w:sz w:val="18"/>
-                <w:szCs w:val="18"/>
-              </w:rPr>
-            </w:pPr>
-            <w:proofErr w:type="spellStart"/>
-            <w:r>
-              <w:rPr>
-                <w:rFonts w:ascii="Palatino Linotype" w:hAnsi="Palatino Linotype"/>
-                <w:sz w:val="18"/>
-                <w:szCs w:val="18"/>
-              </w:rPr>
-              <w:t>Hw</w:t>
-            </w:r>
-            <w:proofErr w:type="spellEnd"/>
-            <w:r>
-              <w:rPr>
-                <w:rFonts w:ascii="Palatino Linotype" w:hAnsi="Palatino Linotype"/>
-                <w:sz w:val="18"/>
-                <w:szCs w:val="18"/>
-              </w:rPr>
-              <w:t xml:space="preserve"> #5</w:t>
-            </w:r>
-          </w:p>
-        </w:tc>
-        <w:tc>
-          <w:tcPr>
-            <w:tcW w:w="1966" w:type="pct"/>
-            <w:tcBorders>
-              <w:bottom w:val="single" w:sz="4" w:space="0" w:color="auto"/>
-            </w:tcBorders>
-            <w:shd w:val="clear" w:color="auto" w:fill="FFFF00"/>
-          </w:tcPr>
-          <w:p>
-            <w:pPr>
-              <w:rPr>
-                <w:rFonts w:ascii="Palatino Linotype" w:hAnsi="Palatino Linotype"/>
-                <w:sz w:val="18"/>
-                <w:szCs w:val="18"/>
-              </w:rPr>
-            </w:pPr>
-            <w:r>
-              <w:rPr>
-                <w:rFonts w:ascii="Palatino Linotype" w:hAnsi="Palatino Linotype"/>
-                <w:sz w:val="18"/>
-                <w:szCs w:val="18"/>
-              </w:rPr>
-              <w:t xml:space="preserve">General Optimization – Smooth Problems </w:t>
-            </w:r>
-          </w:p>
-          <w:p>
-            <w:pPr>
-              <w:rPr>
-                <w:rFonts w:ascii="Palatino Linotype" w:hAnsi="Palatino Linotype"/>
-                <w:sz w:val="18"/>
-                <w:szCs w:val="18"/>
-              </w:rPr>
-            </w:pPr>
-            <w:r>
-              <w:rPr>
-                <w:rFonts w:ascii="Palatino Linotype" w:hAnsi="Palatino Linotype"/>
-                <w:sz w:val="18"/>
-                <w:szCs w:val="18"/>
-              </w:rPr>
-              <w:t>Chapter 6: 38, 40</w:t>
-            </w:r>
-          </w:p>
-          <w:p>
-            <w:pPr>
-              <w:rPr>
-                <w:rFonts w:ascii="Palatino Linotype" w:hAnsi="Palatino Linotype"/>
-                <w:sz w:val="18"/>
-                <w:szCs w:val="18"/>
-              </w:rPr>
-            </w:pPr>
-            <w:r>
-              <w:rPr>
-                <w:rFonts w:ascii="Palatino Linotype" w:hAnsi="Palatino Linotype"/>
-                <w:sz w:val="18"/>
-                <w:szCs w:val="18"/>
-              </w:rPr>
-              <w:t>+ Three</w:t>
-            </w:r>
-            <w:r>
-              <w:rPr>
-                <w:rFonts w:ascii="Palatino Linotype" w:hAnsi="Palatino Linotype"/>
-                <w:b/>
-                <w:sz w:val="18"/>
-                <w:szCs w:val="18"/>
-              </w:rPr>
-              <w:t xml:space="preserve"> </w:t>
-            </w:r>
-            <w:r>
-              <w:rPr>
-                <w:rFonts w:ascii="Palatino Linotype" w:hAnsi="Palatino Linotype"/>
-                <w:sz w:val="18"/>
-                <w:szCs w:val="18"/>
-              </w:rPr>
-              <w:t>extra problems on BLACKBOARD</w:t>
-            </w:r>
-          </w:p>
-        </w:tc>
-        <w:tc>
-          <w:tcPr>
-            <w:tcW w:w="1964" w:type="pct"/>
-            <w:tcBorders>
-              <w:bottom w:val="single" w:sz="4" w:space="0" w:color="auto"/>
-            </w:tcBorders>
-            <w:shd w:val="clear" w:color="auto" w:fill="FFFF00"/>
-          </w:tcPr>
-          <w:p>
-            <w:pPr>
-              <w:rPr>
-                <w:rFonts w:ascii="Palatino Linotype" w:hAnsi="Palatino Linotype"/>
-                <w:b/>
-                <w:sz w:val="18"/>
-                <w:szCs w:val="18"/>
-              </w:rPr>
-            </w:pPr>
-          </w:p>
-        </w:tc>
-        <w:tc>
-          <w:tcPr>
-            <w:tcW w:w="406" w:type="pct"/>
-            <w:tcBorders>
-              <w:bottom w:val="single" w:sz="4" w:space="0" w:color="auto"/>
-            </w:tcBorders>
-            <w:shd w:val="clear" w:color="auto" w:fill="FFFF00"/>
-          </w:tcPr>
           <w:p>
             <w:pPr>
               <w:tabs>
@@ -9334,26 +9038,17 @@
                 <w:szCs w:val="18"/>
               </w:rPr>
             </w:pPr>
-            <w:r>
-              <w:rPr>
-                <w:rFonts w:ascii="Palatino Linotype" w:hAnsi="Palatino Linotype"/>
-                <w:b/>
-                <w:sz w:val="18"/>
-                <w:szCs w:val="18"/>
-              </w:rPr>
-              <w:t>Quiz #3</w:t>
-            </w:r>
           </w:p>
         </w:tc>
       </w:tr>
       <w:tr>
+        <w:trPr>
+          <w:trHeight w:val="797"/>
+        </w:trPr>
         <w:tc>
           <w:tcPr>
             <w:tcW w:w="306" w:type="pct"/>
-            <w:tcBorders>
-              <w:bottom w:val="single" w:sz="4" w:space="0" w:color="auto"/>
-            </w:tcBorders>
-            <w:shd w:val="clear" w:color="auto" w:fill="FFFF00"/>
+            <w:shd w:val="clear" w:color="auto" w:fill="auto"/>
           </w:tcPr>
           <w:p>
             <w:pPr>
@@ -9372,65 +9067,100 @@
                 <w:sz w:val="18"/>
                 <w:szCs w:val="18"/>
               </w:rPr>
-              <w:t>10/12</w:t>
+              <w:t>10/27</w:t>
             </w:r>
           </w:p>
         </w:tc>
         <w:tc>
           <w:tcPr>
             <w:tcW w:w="357" w:type="pct"/>
-            <w:tcBorders>
-              <w:bottom w:val="single" w:sz="4" w:space="0" w:color="auto"/>
-            </w:tcBorders>
-            <w:shd w:val="clear" w:color="auto" w:fill="FFFF00"/>
-          </w:tcPr>
-          <w:p>
-            <w:pPr>
-              <w:rPr>
-                <w:rFonts w:ascii="Palatino Linotype" w:hAnsi="Palatino Linotype"/>
-                <w:sz w:val="18"/>
-                <w:szCs w:val="18"/>
-              </w:rPr>
-            </w:pPr>
-          </w:p>
-        </w:tc>
-        <w:tc>
-          <w:tcPr>
-            <w:tcW w:w="3931" w:type="pct"/>
-            <w:gridSpan w:val="2"/>
-            <w:tcBorders>
-              <w:bottom w:val="single" w:sz="4" w:space="0" w:color="auto"/>
-            </w:tcBorders>
-            <w:shd w:val="clear" w:color="auto" w:fill="FFFF00"/>
-          </w:tcPr>
-          <w:p>
-            <w:pPr>
-              <w:jc w:val="center"/>
-              <w:rPr>
-                <w:rFonts w:ascii="Palatino Linotype" w:hAnsi="Palatino Linotype"/>
-                <w:b/>
-                <w:sz w:val="18"/>
-                <w:szCs w:val="18"/>
-              </w:rPr>
-            </w:pPr>
-            <w:r>
-              <w:rPr>
-                <w:rFonts w:ascii="Palatino Linotype" w:hAnsi="Palatino Linotype"/>
-                <w:b/>
-                <w:sz w:val="18"/>
-                <w:szCs w:val="18"/>
-              </w:rPr>
-              <w:t>Midterm Exam</w:t>
-            </w:r>
+            <w:shd w:val="clear" w:color="auto" w:fill="auto"/>
+          </w:tcPr>
+          <w:p>
+            <w:pPr>
+              <w:rPr>
+                <w:rFonts w:ascii="Palatino Linotype" w:hAnsi="Palatino Linotype"/>
+                <w:sz w:val="18"/>
+                <w:szCs w:val="18"/>
+              </w:rPr>
+            </w:pPr>
+          </w:p>
+        </w:tc>
+        <w:tc>
+          <w:tcPr>
+            <w:tcW w:w="1966" w:type="pct"/>
+            <w:shd w:val="clear" w:color="auto" w:fill="auto"/>
+          </w:tcPr>
+          <w:p>
+            <w:pPr>
+              <w:rPr>
+                <w:rFonts w:ascii="Palatino Linotype" w:hAnsi="Palatino Linotype"/>
+                <w:sz w:val="18"/>
+                <w:szCs w:val="18"/>
+              </w:rPr>
+            </w:pPr>
+          </w:p>
+        </w:tc>
+        <w:tc>
+          <w:tcPr>
+            <w:tcW w:w="1965" w:type="pct"/>
+            <w:shd w:val="clear" w:color="auto" w:fill="auto"/>
+          </w:tcPr>
+          <w:p>
+            <w:pPr>
+              <w:rPr>
+                <w:rFonts w:ascii="Palatino Linotype" w:hAnsi="Palatino Linotype"/>
+                <w:b/>
+                <w:sz w:val="18"/>
+                <w:szCs w:val="18"/>
+              </w:rPr>
+            </w:pPr>
+            <w:proofErr w:type="spellStart"/>
+            <w:r>
+              <w:rPr>
+                <w:rFonts w:ascii="Palatino Linotype" w:hAnsi="Palatino Linotype"/>
+                <w:b/>
+                <w:sz w:val="18"/>
+                <w:szCs w:val="18"/>
+              </w:rPr>
+              <w:t>Clamona</w:t>
+            </w:r>
+            <w:proofErr w:type="spellEnd"/>
+            <w:r>
+              <w:rPr>
+                <w:rFonts w:ascii="Palatino Linotype" w:hAnsi="Palatino Linotype"/>
+                <w:b/>
+                <w:sz w:val="18"/>
+                <w:szCs w:val="18"/>
+              </w:rPr>
+              <w:t xml:space="preserve"> Case study due at the beginning of class</w:t>
+            </w:r>
+          </w:p>
+          <w:p>
+            <w:pPr>
+              <w:rPr>
+                <w:rFonts w:ascii="Palatino Linotype" w:hAnsi="Palatino Linotype"/>
+                <w:b/>
+                <w:sz w:val="18"/>
+                <w:szCs w:val="18"/>
+              </w:rPr>
+            </w:pPr>
+          </w:p>
+          <w:p>
+            <w:pPr>
+              <w:rPr>
+                <w:rFonts w:ascii="Palatino Linotype" w:hAnsi="Palatino Linotype"/>
+                <w:b/>
+                <w:sz w:val="18"/>
+                <w:szCs w:val="18"/>
+              </w:rPr>
+            </w:pPr>
           </w:p>
         </w:tc>
         <w:tc>
           <w:tcPr>
             <w:tcW w:w="406" w:type="pct"/>
-            <w:tcBorders>
-              <w:bottom w:val="single" w:sz="4" w:space="0" w:color="auto"/>
-            </w:tcBorders>
-            <w:shd w:val="clear" w:color="auto" w:fill="FFFF00"/>
+            <w:shd w:val="clear" w:color="auto" w:fill="auto"/>
           </w:tcPr>
           <w:p>
             <w:pPr>
@@ -9445,165 +9175,34 @@
                 <w:szCs w:val="18"/>
               </w:rPr>
             </w:pPr>
-          </w:p>
-        </w:tc>
-      </w:tr>
-      <w:tr>
-        <w:tc>
-          <w:tcPr>
-            <w:tcW w:w="306" w:type="pct"/>
-            <w:shd w:val="clear" w:color="auto" w:fill="FFFF00"/>
-          </w:tcPr>
-          <w:p>
-            <w:pPr>
-              <w:jc w:val="center"/>
-              <w:rPr>
-                <w:rFonts w:ascii="Palatino Linotype" w:hAnsi="Palatino Linotype"/>
-                <w:b/>
-                <w:sz w:val="18"/>
-                <w:szCs w:val="18"/>
-              </w:rPr>
-            </w:pPr>
-            <w:r>
-              <w:rPr>
-                <w:rFonts w:ascii="Palatino Linotype" w:hAnsi="Palatino Linotype"/>
-                <w:b/>
-                <w:sz w:val="18"/>
-                <w:szCs w:val="18"/>
-              </w:rPr>
-              <w:t>10/</w:t>
-            </w:r>
-            <w:r>
-              <w:rPr>
-                <w:rFonts w:ascii="Palatino Linotype" w:hAnsi="Palatino Linotype"/>
-                <w:b/>
-                <w:sz w:val="18"/>
-                <w:szCs w:val="18"/>
-              </w:rPr>
-              <w:t>19</w:t>
-            </w:r>
-          </w:p>
-        </w:tc>
-        <w:tc>
-          <w:tcPr>
-            <w:tcW w:w="357" w:type="pct"/>
-            <w:shd w:val="clear" w:color="auto" w:fill="FFFF00"/>
-          </w:tcPr>
-          <w:p>
-            <w:pPr>
-              <w:rPr>
-                <w:rFonts w:ascii="Palatino Linotype" w:hAnsi="Palatino Linotype"/>
-                <w:sz w:val="18"/>
-                <w:szCs w:val="18"/>
-              </w:rPr>
-            </w:pPr>
-            <w:proofErr w:type="spellStart"/>
-            <w:r>
-              <w:rPr>
-                <w:rFonts w:ascii="Palatino Linotype" w:hAnsi="Palatino Linotype"/>
-                <w:sz w:val="18"/>
-                <w:szCs w:val="18"/>
-              </w:rPr>
-              <w:t>Hw</w:t>
-            </w:r>
-            <w:proofErr w:type="spellEnd"/>
-            <w:r>
-              <w:rPr>
-                <w:rFonts w:ascii="Palatino Linotype" w:hAnsi="Palatino Linotype"/>
-                <w:sz w:val="18"/>
-                <w:szCs w:val="18"/>
-              </w:rPr>
-              <w:t xml:space="preserve"> #6</w:t>
-            </w:r>
-          </w:p>
-        </w:tc>
-        <w:tc>
-          <w:tcPr>
-            <w:tcW w:w="1966" w:type="pct"/>
-            <w:shd w:val="clear" w:color="auto" w:fill="FFFF00"/>
-          </w:tcPr>
-          <w:p>
-            <w:pPr>
-              <w:rPr>
-                <w:rFonts w:ascii="Palatino Linotype" w:hAnsi="Palatino Linotype"/>
-                <w:sz w:val="18"/>
-                <w:szCs w:val="18"/>
-              </w:rPr>
-            </w:pPr>
-            <w:r>
-              <w:rPr>
-                <w:rFonts w:ascii="Palatino Linotype" w:hAnsi="Palatino Linotype"/>
-                <w:sz w:val="18"/>
-                <w:szCs w:val="18"/>
-              </w:rPr>
-              <w:t xml:space="preserve">General Optimization – Non-smooth Problems </w:t>
-            </w:r>
-          </w:p>
-          <w:p>
-            <w:pPr>
-              <w:rPr>
-                <w:rFonts w:ascii="Palatino Linotype" w:hAnsi="Palatino Linotype"/>
-                <w:sz w:val="18"/>
-                <w:szCs w:val="18"/>
-              </w:rPr>
-            </w:pPr>
-            <w:r>
-              <w:rPr>
-                <w:rFonts w:ascii="Palatino Linotype" w:hAnsi="Palatino Linotype"/>
-                <w:sz w:val="18"/>
-                <w:szCs w:val="18"/>
-              </w:rPr>
-              <w:t>Chapter 6: 18, 19, 22, 25, 17*, 21*</w:t>
-            </w:r>
-          </w:p>
-          <w:p>
-            <w:pPr>
-              <w:rPr>
-                <w:rFonts w:ascii="Palatino Linotype" w:hAnsi="Palatino Linotype"/>
-                <w:sz w:val="18"/>
-                <w:szCs w:val="18"/>
-              </w:rPr>
-            </w:pPr>
-            <w:r>
-              <w:rPr>
-                <w:rFonts w:ascii="Palatino Linotype" w:hAnsi="Palatino Linotype"/>
-                <w:sz w:val="18"/>
-                <w:szCs w:val="18"/>
-              </w:rPr>
-              <w:t xml:space="preserve"> + Four extra problems on BLACKBOARD </w:t>
-            </w:r>
-          </w:p>
-        </w:tc>
-        <w:tc>
-          <w:tcPr>
-            <w:tcW w:w="1964" w:type="pct"/>
-            <w:shd w:val="clear" w:color="auto" w:fill="FFFF00"/>
-          </w:tcPr>
-          <w:p>
-            <w:pPr>
-              <w:rPr>
-                <w:rFonts w:ascii="Palatino Linotype" w:hAnsi="Palatino Linotype"/>
-                <w:b/>
-                <w:sz w:val="18"/>
-                <w:szCs w:val="18"/>
-              </w:rPr>
-            </w:pPr>
-            <w:r>
-              <w:rPr>
-                <w:rFonts w:ascii="Palatino Linotype" w:hAnsi="Palatino Linotype"/>
-                <w:b/>
-                <w:sz w:val="18"/>
-                <w:szCs w:val="18"/>
-              </w:rPr>
-              <w:t>Case study preparation #5</w:t>
-            </w:r>
-          </w:p>
-        </w:tc>
-        <w:tc>
-          <w:tcPr>
-            <w:tcW w:w="406" w:type="pct"/>
-            <w:shd w:val="clear" w:color="auto" w:fill="FFFF00"/>
-          </w:tcPr>
+            <w:r>
+              <w:rPr>
+                <w:rFonts w:ascii="Palatino Linotype" w:hAnsi="Palatino Linotype"/>
+                <w:b/>
+                <w:sz w:val="18"/>
+                <w:szCs w:val="18"/>
+              </w:rPr>
+              <w:t>#2</w:t>
+            </w:r>
+            <w:r>
+              <w:rPr>
+                <w:rFonts w:ascii="Palatino Linotype" w:hAnsi="Palatino Linotype"/>
+                <w:b/>
+                <w:sz w:val="18"/>
+                <w:szCs w:val="18"/>
+              </w:rPr>
+              <w:t xml:space="preserve"> </w:t>
+            </w:r>
+            <w:r>
+              <w:rPr>
+                <w:rFonts w:ascii="Palatino Linotype" w:hAnsi="Palatino Linotype"/>
+                <w:b/>
+                <w:sz w:val="18"/>
+                <w:szCs w:val="18"/>
+              </w:rPr>
+              <w:t>Due</w:t>
+            </w:r>
+          </w:p>
           <w:p>
             <w:pPr>
               <w:tabs>
@@ -9618,119 +9217,6 @@
               </w:rPr>
             </w:pPr>
           </w:p>
-        </w:tc>
-      </w:tr>
-      <w:tr>
-        <w:tc>
-          <w:tcPr>
-            <w:tcW w:w="306" w:type="pct"/>
-            <w:shd w:val="clear" w:color="auto" w:fill="FFFF00"/>
-          </w:tcPr>
-          <w:p>
-            <w:pPr>
-              <w:jc w:val="center"/>
-              <w:rPr>
-                <w:rFonts w:ascii="Palatino Linotype" w:hAnsi="Palatino Linotype"/>
-                <w:b/>
-                <w:sz w:val="18"/>
-                <w:szCs w:val="18"/>
-              </w:rPr>
-            </w:pPr>
-            <w:r>
-              <w:rPr>
-                <w:rFonts w:ascii="Palatino Linotype" w:hAnsi="Palatino Linotype"/>
-                <w:b/>
-                <w:sz w:val="18"/>
-                <w:szCs w:val="18"/>
-              </w:rPr>
-              <w:t>10/</w:t>
-            </w:r>
-            <w:r>
-              <w:rPr>
-                <w:rFonts w:ascii="Palatino Linotype" w:hAnsi="Palatino Linotype"/>
-                <w:b/>
-                <w:sz w:val="18"/>
-                <w:szCs w:val="18"/>
-              </w:rPr>
-              <w:t>21</w:t>
-            </w:r>
-          </w:p>
-        </w:tc>
-        <w:tc>
-          <w:tcPr>
-            <w:tcW w:w="357" w:type="pct"/>
-            <w:shd w:val="clear" w:color="auto" w:fill="FFFF00"/>
-          </w:tcPr>
-          <w:p>
-            <w:pPr>
-              <w:rPr>
-                <w:rFonts w:ascii="Palatino Linotype" w:hAnsi="Palatino Linotype"/>
-                <w:sz w:val="18"/>
-                <w:szCs w:val="18"/>
-              </w:rPr>
-            </w:pPr>
-            <w:r>
-              <w:rPr>
-                <w:rFonts w:ascii="Palatino Linotype" w:hAnsi="Palatino Linotype"/>
-                <w:sz w:val="18"/>
-                <w:szCs w:val="18"/>
-              </w:rPr>
-              <w:t>HW #7</w:t>
-            </w:r>
-          </w:p>
-        </w:tc>
-        <w:tc>
-          <w:tcPr>
-            <w:tcW w:w="1966" w:type="pct"/>
-            <w:shd w:val="clear" w:color="auto" w:fill="FFFF00"/>
-          </w:tcPr>
-          <w:p>
-            <w:pPr>
-              <w:rPr>
-                <w:rFonts w:ascii="Palatino Linotype" w:hAnsi="Palatino Linotype"/>
-                <w:sz w:val="18"/>
-                <w:szCs w:val="18"/>
-              </w:rPr>
-            </w:pPr>
-            <w:r>
-              <w:rPr>
-                <w:rFonts w:ascii="Palatino Linotype" w:hAnsi="Palatino Linotype"/>
-                <w:sz w:val="18"/>
-                <w:szCs w:val="18"/>
-              </w:rPr>
-              <w:t xml:space="preserve">General Optimization – Non-smooth Problems </w:t>
-            </w:r>
-            <w:r>
-              <w:rPr>
-                <w:rFonts w:ascii="Palatino Linotype" w:hAnsi="Palatino Linotype"/>
-                <w:sz w:val="18"/>
-                <w:szCs w:val="18"/>
-              </w:rPr>
-              <w:t>Three problems on BLACKBOARD</w:t>
-            </w:r>
-          </w:p>
-        </w:tc>
-        <w:tc>
-          <w:tcPr>
-            <w:tcW w:w="1964" w:type="pct"/>
-            <w:shd w:val="clear" w:color="auto" w:fill="FFFF00"/>
-          </w:tcPr>
-          <w:p>
-            <w:pPr>
-              <w:rPr>
-                <w:rFonts w:ascii="Palatino Linotype" w:hAnsi="Palatino Linotype"/>
-                <w:b/>
-                <w:sz w:val="18"/>
-                <w:szCs w:val="18"/>
-              </w:rPr>
-            </w:pPr>
-          </w:p>
-        </w:tc>
-        <w:tc>
-          <w:tcPr>
-            <w:tcW w:w="406" w:type="pct"/>
-            <w:shd w:val="clear" w:color="auto" w:fill="FFFF00"/>
-          </w:tcPr>
           <w:p>
             <w:pPr>
               <w:tabs>
@@ -9744,23 +9230,17 @@
                 <w:szCs w:val="18"/>
               </w:rPr>
             </w:pPr>
-            <w:r>
-              <w:rPr>
-                <w:rFonts w:ascii="Palatino Linotype" w:hAnsi="Palatino Linotype"/>
-                <w:b/>
-                <w:sz w:val="18"/>
-                <w:szCs w:val="18"/>
-              </w:rPr>
-              <w:t>Quiz #4</w:t>
-            </w:r>
           </w:p>
         </w:tc>
       </w:tr>
       <w:tr>
+        <w:trPr>
+          <w:trHeight w:val="1073"/>
+        </w:trPr>
         <w:tc>
           <w:tcPr>
             <w:tcW w:w="306" w:type="pct"/>
-            <w:shd w:val="clear" w:color="auto" w:fill="FFFF00"/>
+            <w:shd w:val="clear" w:color="auto" w:fill="auto"/>
           </w:tcPr>
           <w:p>
             <w:pPr>
@@ -9779,86 +9259,191 @@
                 <w:sz w:val="18"/>
                 <w:szCs w:val="18"/>
               </w:rPr>
-              <w:t>10/</w:t>
-            </w:r>
-            <w:r>
-              <w:rPr>
-                <w:rFonts w:ascii="Palatino Linotype" w:hAnsi="Palatino Linotype"/>
-                <w:b/>
-                <w:sz w:val="18"/>
-                <w:szCs w:val="18"/>
-              </w:rPr>
-              <w:t>26</w:t>
+              <w:t>10/29</w:t>
             </w:r>
           </w:p>
         </w:tc>
         <w:tc>
           <w:tcPr>
             <w:tcW w:w="357" w:type="pct"/>
-            <w:shd w:val="clear" w:color="auto" w:fill="FFFF00"/>
-          </w:tcPr>
-          <w:p>
-            <w:pPr>
-              <w:rPr>
-                <w:rFonts w:ascii="Palatino Linotype" w:hAnsi="Palatino Linotype"/>
-                <w:sz w:val="18"/>
-                <w:szCs w:val="18"/>
-              </w:rPr>
-            </w:pPr>
+            <w:shd w:val="clear" w:color="auto" w:fill="auto"/>
+          </w:tcPr>
+          <w:p>
+            <w:pPr>
+              <w:rPr>
+                <w:rFonts w:ascii="Palatino Linotype" w:hAnsi="Palatino Linotype"/>
+                <w:sz w:val="18"/>
+                <w:szCs w:val="18"/>
+              </w:rPr>
+            </w:pPr>
+            <w:proofErr w:type="spellStart"/>
+            <w:r>
+              <w:rPr>
+                <w:rFonts w:ascii="Palatino Linotype" w:hAnsi="Palatino Linotype"/>
+                <w:sz w:val="18"/>
+                <w:szCs w:val="18"/>
+              </w:rPr>
+              <w:t>Hw</w:t>
+            </w:r>
+            <w:proofErr w:type="spellEnd"/>
+            <w:r>
+              <w:rPr>
+                <w:rFonts w:ascii="Palatino Linotype" w:hAnsi="Palatino Linotype"/>
+                <w:sz w:val="18"/>
+                <w:szCs w:val="18"/>
+              </w:rPr>
+              <w:t xml:space="preserve"> #</w:t>
+            </w:r>
+            <w:r>
+              <w:rPr>
+                <w:rFonts w:ascii="Palatino Linotype" w:hAnsi="Palatino Linotype"/>
+                <w:sz w:val="18"/>
+                <w:szCs w:val="18"/>
+              </w:rPr>
+              <w:t>5</w:t>
+            </w:r>
           </w:p>
         </w:tc>
         <w:tc>
           <w:tcPr>
             <w:tcW w:w="1966" w:type="pct"/>
-            <w:shd w:val="clear" w:color="auto" w:fill="FFFF00"/>
-          </w:tcPr>
-          <w:p>
-            <w:pPr>
-              <w:rPr>
-                <w:rFonts w:ascii="Palatino Linotype" w:hAnsi="Palatino Linotype"/>
-                <w:sz w:val="18"/>
-                <w:szCs w:val="18"/>
-              </w:rPr>
-            </w:pPr>
-            <w:r>
-              <w:rPr>
-                <w:rFonts w:ascii="Palatino Linotype" w:hAnsi="Palatino Linotype"/>
+            <w:shd w:val="clear" w:color="auto" w:fill="auto"/>
+          </w:tcPr>
+          <w:p>
+            <w:pPr>
+              <w:rPr>
+                <w:rFonts w:ascii="Palatino Linotype" w:hAnsi="Palatino Linotype"/>
+                <w:sz w:val="18"/>
+                <w:szCs w:val="18"/>
+              </w:rPr>
+            </w:pPr>
+            <w:r>
+              <w:rPr>
+                <w:rFonts w:ascii="Palatino Linotype" w:hAnsi="Palatino Linotype"/>
+                <w:sz w:val="18"/>
+                <w:szCs w:val="18"/>
+              </w:rPr>
+              <w:t xml:space="preserve"> General Optimization - </w:t>
+            </w:r>
+            <w:r>
+              <w:rPr>
+                <w:rFonts w:ascii="Palatino Linotype" w:hAnsi="Palatino Linotype"/>
+                <w:sz w:val="18"/>
+                <w:szCs w:val="18"/>
+              </w:rPr>
+              <w:t>Chapter 6: 38, 40</w:t>
+            </w:r>
+          </w:p>
+          <w:p>
+            <w:pPr>
+              <w:rPr>
+                <w:rFonts w:ascii="Palatino Linotype" w:hAnsi="Palatino Linotype"/>
+                <w:sz w:val="18"/>
+                <w:szCs w:val="18"/>
+              </w:rPr>
+            </w:pPr>
+            <w:r>
+              <w:rPr>
+                <w:rFonts w:ascii="Palatino Linotype" w:hAnsi="Palatino Linotype"/>
+                <w:sz w:val="18"/>
+                <w:szCs w:val="18"/>
+              </w:rPr>
+              <w:t>+ Three</w:t>
+            </w:r>
+            <w:r>
+              <w:rPr>
+                <w:rFonts w:ascii="Palatino Linotype" w:hAnsi="Palatino Linotype"/>
+                <w:b/>
                 <w:sz w:val="18"/>
                 <w:szCs w:val="18"/>
               </w:rPr>
               <w:t xml:space="preserve"> </w:t>
             </w:r>
-          </w:p>
-        </w:tc>
-        <w:tc>
-          <w:tcPr>
-            <w:tcW w:w="1964" w:type="pct"/>
-            <w:shd w:val="clear" w:color="auto" w:fill="FFFF00"/>
-          </w:tcPr>
-          <w:p>
-            <w:pPr>
-              <w:rPr>
-                <w:rFonts w:ascii="Palatino Linotype" w:hAnsi="Palatino Linotype"/>
-                <w:b/>
-                <w:sz w:val="18"/>
-                <w:szCs w:val="18"/>
-              </w:rPr>
-            </w:pPr>
-            <w:r>
-              <w:rPr>
-                <w:rFonts w:ascii="Palatino Linotype" w:hAnsi="Palatino Linotype"/>
-                <w:b/>
-                <w:sz w:val="18"/>
-                <w:szCs w:val="18"/>
-              </w:rPr>
-              <w:t xml:space="preserve">Case study preparation #6 </w:t>
-            </w:r>
+            <w:r>
+              <w:rPr>
+                <w:rFonts w:ascii="Palatino Linotype" w:hAnsi="Palatino Linotype"/>
+                <w:sz w:val="18"/>
+                <w:szCs w:val="18"/>
+              </w:rPr>
+              <w:t>extra problems on BLACKBOARD</w:t>
+            </w:r>
+            <w:r>
+              <w:rPr>
+                <w:rFonts w:ascii="Palatino Linotype" w:hAnsi="Palatino Linotype"/>
+                <w:sz w:val="18"/>
+                <w:szCs w:val="18"/>
+              </w:rPr>
+              <w:t>]</w:t>
+            </w:r>
+          </w:p>
+          <w:p>
+            <w:pPr>
+              <w:rPr>
+                <w:rFonts w:ascii="Palatino Linotype" w:hAnsi="Palatino Linotype"/>
+                <w:sz w:val="18"/>
+                <w:szCs w:val="18"/>
+              </w:rPr>
+            </w:pPr>
+          </w:p>
+          <w:p>
+            <w:pPr>
+              <w:rPr>
+                <w:rFonts w:ascii="Palatino Linotype" w:hAnsi="Palatino Linotype"/>
+                <w:sz w:val="18"/>
+                <w:szCs w:val="18"/>
+              </w:rPr>
+            </w:pPr>
+          </w:p>
+          <w:p>
+            <w:pPr>
+              <w:rPr>
+                <w:rFonts w:ascii="Palatino Linotype" w:hAnsi="Palatino Linotype"/>
+                <w:sz w:val="18"/>
+                <w:szCs w:val="18"/>
+              </w:rPr>
+            </w:pPr>
+          </w:p>
+        </w:tc>
+        <w:tc>
+          <w:tcPr>
+            <w:tcW w:w="1965" w:type="pct"/>
+            <w:shd w:val="clear" w:color="auto" w:fill="auto"/>
+          </w:tcPr>
+          <w:p>
+            <w:pPr>
+              <w:rPr>
+                <w:rFonts w:ascii="Palatino Linotype" w:hAnsi="Palatino Linotype"/>
+                <w:b/>
+                <w:sz w:val="18"/>
+                <w:szCs w:val="18"/>
+              </w:rPr>
+            </w:pPr>
+          </w:p>
+          <w:p>
+            <w:pPr>
+              <w:rPr>
+                <w:rFonts w:ascii="Palatino Linotype" w:hAnsi="Palatino Linotype"/>
+                <w:b/>
+                <w:sz w:val="18"/>
+                <w:szCs w:val="18"/>
+              </w:rPr>
+            </w:pPr>
+          </w:p>
+          <w:p>
+            <w:pPr>
+              <w:rPr>
+                <w:rFonts w:ascii="Palatino Linotype" w:hAnsi="Palatino Linotype"/>
+                <w:b/>
+                <w:sz w:val="18"/>
+                <w:szCs w:val="18"/>
+              </w:rPr>
+            </w:pPr>
           </w:p>
         </w:tc>
         <w:tc>
           <w:tcPr>
             <w:tcW w:w="406" w:type="pct"/>
-            <w:shd w:val="clear" w:color="auto" w:fill="FFFF00"/>
+            <w:shd w:val="clear" w:color="auto" w:fill="auto"/>
           </w:tcPr>
           <w:p>
             <w:pPr>
@@ -9877,10 +9462,13 @@
         </w:tc>
       </w:tr>
       <w:tr>
+        <w:trPr>
+          <w:trHeight w:val="919"/>
+        </w:trPr>
         <w:tc>
           <w:tcPr>
             <w:tcW w:w="306" w:type="pct"/>
-            <w:shd w:val="clear" w:color="auto" w:fill="FFFFFF" w:themeFill="background1"/>
+            <w:shd w:val="clear" w:color="auto" w:fill="auto"/>
           </w:tcPr>
           <w:p>
             <w:pPr>
@@ -9899,87 +9487,87 @@
                 <w:sz w:val="18"/>
                 <w:szCs w:val="18"/>
               </w:rPr>
-              <w:t>10/28</w:t>
+              <w:t>11/10</w:t>
             </w:r>
           </w:p>
         </w:tc>
         <w:tc>
           <w:tcPr>
             <w:tcW w:w="357" w:type="pct"/>
-            <w:shd w:val="clear" w:color="auto" w:fill="FFFFFF" w:themeFill="background1"/>
-          </w:tcPr>
-          <w:p>
-            <w:pPr>
-              <w:rPr>
-                <w:rFonts w:ascii="Palatino Linotype" w:hAnsi="Palatino Linotype"/>
-                <w:sz w:val="18"/>
-                <w:szCs w:val="18"/>
-              </w:rPr>
-            </w:pPr>
-            <w:proofErr w:type="spellStart"/>
-            <w:r>
-              <w:rPr>
-                <w:rFonts w:ascii="Palatino Linotype" w:hAnsi="Palatino Linotype"/>
-                <w:sz w:val="18"/>
-                <w:szCs w:val="18"/>
-              </w:rPr>
-              <w:t>Hw</w:t>
-            </w:r>
-            <w:proofErr w:type="spellEnd"/>
-            <w:r>
-              <w:rPr>
-                <w:rFonts w:ascii="Palatino Linotype" w:hAnsi="Palatino Linotype"/>
-                <w:sz w:val="18"/>
-                <w:szCs w:val="18"/>
-              </w:rPr>
-              <w:t xml:space="preserve"> #8</w:t>
+            <w:shd w:val="clear" w:color="auto" w:fill="auto"/>
+          </w:tcPr>
+          <w:p>
+            <w:pPr>
+              <w:rPr>
+                <w:rFonts w:ascii="Palatino Linotype" w:hAnsi="Palatino Linotype"/>
+                <w:sz w:val="18"/>
+                <w:szCs w:val="18"/>
+              </w:rPr>
+            </w:pPr>
+            <w:r>
+              <w:rPr>
+                <w:rFonts w:ascii="Palatino Linotype" w:hAnsi="Palatino Linotype"/>
+                <w:sz w:val="18"/>
+                <w:szCs w:val="18"/>
+              </w:rPr>
+              <w:t>HW #6</w:t>
             </w:r>
           </w:p>
         </w:tc>
         <w:tc>
           <w:tcPr>
             <w:tcW w:w="1966" w:type="pct"/>
-            <w:shd w:val="clear" w:color="auto" w:fill="FFFFFF" w:themeFill="background1"/>
-          </w:tcPr>
-          <w:p>
-            <w:pPr>
-              <w:rPr>
-                <w:rFonts w:ascii="Palatino Linotype" w:hAnsi="Palatino Linotype"/>
-                <w:sz w:val="18"/>
-                <w:szCs w:val="18"/>
-              </w:rPr>
-            </w:pPr>
-            <w:r>
-              <w:rPr>
-                <w:rFonts w:ascii="Palatino Linotype" w:hAnsi="Palatino Linotype"/>
-                <w:sz w:val="18"/>
-                <w:szCs w:val="18"/>
-              </w:rPr>
-              <w:t>Decision Analysis</w:t>
-            </w:r>
-          </w:p>
-          <w:p>
-            <w:pPr>
-              <w:rPr>
-                <w:rFonts w:ascii="Palatino Linotype" w:hAnsi="Palatino Linotype"/>
-                <w:sz w:val="18"/>
-                <w:szCs w:val="18"/>
-              </w:rPr>
-            </w:pPr>
-            <w:r>
-              <w:rPr>
-                <w:rFonts w:ascii="Palatino Linotype" w:hAnsi="Palatino Linotype"/>
-                <w:sz w:val="18"/>
-                <w:szCs w:val="18"/>
-              </w:rPr>
-              <w:t>Chapter 8: 28, 40, 46</w:t>
-            </w:r>
-          </w:p>
-        </w:tc>
-        <w:tc>
-          <w:tcPr>
-            <w:tcW w:w="1964" w:type="pct"/>
-            <w:shd w:val="clear" w:color="auto" w:fill="FFFFFF" w:themeFill="background1"/>
+            <w:shd w:val="clear" w:color="auto" w:fill="auto"/>
+          </w:tcPr>
+          <w:p>
+            <w:pPr>
+              <w:rPr>
+                <w:rFonts w:ascii="Palatino Linotype" w:hAnsi="Palatino Linotype"/>
+                <w:sz w:val="18"/>
+                <w:szCs w:val="18"/>
+              </w:rPr>
+            </w:pPr>
+            <w:r>
+              <w:rPr>
+                <w:rFonts w:ascii="Palatino Linotype" w:hAnsi="Palatino Linotype"/>
+                <w:sz w:val="18"/>
+                <w:szCs w:val="18"/>
+              </w:rPr>
+              <w:t>Simulation  - Tour Bus Case</w:t>
+            </w:r>
+          </w:p>
+          <w:p>
+            <w:pPr>
+              <w:rPr>
+                <w:rFonts w:ascii="Palatino Linotype" w:hAnsi="Palatino Linotype"/>
+                <w:sz w:val="18"/>
+                <w:szCs w:val="18"/>
+              </w:rPr>
+            </w:pPr>
+          </w:p>
+          <w:p>
+            <w:pPr>
+              <w:rPr>
+                <w:rFonts w:ascii="Palatino Linotype" w:hAnsi="Palatino Linotype"/>
+                <w:sz w:val="18"/>
+                <w:szCs w:val="18"/>
+              </w:rPr>
+            </w:pPr>
+          </w:p>
+          <w:p>
+            <w:pPr>
+              <w:rPr>
+                <w:rFonts w:ascii="Palatino Linotype" w:hAnsi="Palatino Linotype"/>
+                <w:sz w:val="18"/>
+                <w:szCs w:val="18"/>
+              </w:rPr>
+            </w:pPr>
+          </w:p>
+        </w:tc>
+        <w:tc>
+          <w:tcPr>
+            <w:tcW w:w="1965" w:type="pct"/>
+            <w:shd w:val="clear" w:color="auto" w:fill="auto"/>
           </w:tcPr>
           <w:p>
             <w:pPr>
@@ -9995,7 +9583,7 @@
         <w:tc>
           <w:tcPr>
             <w:tcW w:w="406" w:type="pct"/>
-            <w:shd w:val="clear" w:color="auto" w:fill="FFFFFF" w:themeFill="background1"/>
+            <w:shd w:val="clear" w:color="auto" w:fill="auto"/>
           </w:tcPr>
           <w:p>
             <w:pPr>
@@ -10014,10 +9602,13 @@
         </w:tc>
       </w:tr>
       <w:tr>
+        <w:trPr>
+          <w:trHeight w:val="536"/>
+        </w:trPr>
         <w:tc>
           <w:tcPr>
             <w:tcW w:w="306" w:type="pct"/>
-            <w:shd w:val="clear" w:color="auto" w:fill="FFFF00"/>
+            <w:shd w:val="clear" w:color="auto" w:fill="auto"/>
           </w:tcPr>
           <w:p>
             <w:pPr>
@@ -10036,104 +9627,89 @@
                 <w:sz w:val="18"/>
                 <w:szCs w:val="18"/>
               </w:rPr>
-              <w:t>11/</w:t>
-            </w:r>
-            <w:r>
-              <w:rPr>
-                <w:rFonts w:ascii="Palatino Linotype" w:hAnsi="Palatino Linotype"/>
-                <w:b/>
-                <w:sz w:val="18"/>
-                <w:szCs w:val="18"/>
-              </w:rPr>
-              <w:t>9</w:t>
+              <w:t>11/12</w:t>
             </w:r>
           </w:p>
         </w:tc>
         <w:tc>
           <w:tcPr>
             <w:tcW w:w="357" w:type="pct"/>
-            <w:shd w:val="clear" w:color="auto" w:fill="FFFF00"/>
-          </w:tcPr>
-          <w:p>
-            <w:pPr>
-              <w:rPr>
-                <w:rFonts w:ascii="Palatino Linotype" w:hAnsi="Palatino Linotype"/>
-                <w:sz w:val="18"/>
-                <w:szCs w:val="18"/>
-              </w:rPr>
-            </w:pPr>
-            <w:proofErr w:type="spellStart"/>
-            <w:r>
-              <w:rPr>
-                <w:rFonts w:ascii="Palatino Linotype" w:hAnsi="Palatino Linotype"/>
-                <w:sz w:val="18"/>
-                <w:szCs w:val="18"/>
-              </w:rPr>
-              <w:t>Hw</w:t>
-            </w:r>
-            <w:proofErr w:type="spellEnd"/>
-            <w:r>
-              <w:rPr>
-                <w:rFonts w:ascii="Palatino Linotype" w:hAnsi="Palatino Linotype"/>
-                <w:sz w:val="18"/>
-                <w:szCs w:val="18"/>
-              </w:rPr>
-              <w:t xml:space="preserve"> #9</w:t>
-            </w:r>
+            <w:shd w:val="clear" w:color="auto" w:fill="auto"/>
+          </w:tcPr>
+          <w:p>
+            <w:pPr>
+              <w:rPr>
+                <w:rFonts w:ascii="Palatino Linotype" w:hAnsi="Palatino Linotype"/>
+                <w:sz w:val="18"/>
+                <w:szCs w:val="18"/>
+              </w:rPr>
+            </w:pPr>
           </w:p>
         </w:tc>
         <w:tc>
           <w:tcPr>
             <w:tcW w:w="1966" w:type="pct"/>
-            <w:shd w:val="clear" w:color="auto" w:fill="FFFF00"/>
-          </w:tcPr>
-          <w:p>
-            <w:pPr>
-              <w:rPr>
-                <w:rFonts w:ascii="Palatino Linotype" w:hAnsi="Palatino Linotype"/>
-                <w:sz w:val="18"/>
-                <w:szCs w:val="18"/>
-              </w:rPr>
-            </w:pPr>
-            <w:r>
-              <w:rPr>
-                <w:rFonts w:ascii="Palatino Linotype" w:hAnsi="Palatino Linotype"/>
-                <w:sz w:val="18"/>
-                <w:szCs w:val="18"/>
-              </w:rPr>
-              <w:t xml:space="preserve"> </w:t>
-            </w:r>
-            <w:r>
-              <w:rPr>
-                <w:rFonts w:ascii="Palatino Linotype" w:hAnsi="Palatino Linotype"/>
-                <w:sz w:val="18"/>
-                <w:szCs w:val="18"/>
-              </w:rPr>
-              <w:t>Decision Analysis</w:t>
-            </w:r>
-          </w:p>
-          <w:p>
-            <w:pPr>
-              <w:rPr>
-                <w:rFonts w:ascii="Palatino Linotype" w:hAnsi="Palatino Linotype"/>
-                <w:sz w:val="18"/>
-                <w:szCs w:val="18"/>
-              </w:rPr>
-            </w:pPr>
-            <w:r>
-              <w:rPr>
-                <w:rFonts w:ascii="Palatino Linotype" w:hAnsi="Palatino Linotype"/>
-                <w:sz w:val="18"/>
-                <w:szCs w:val="18"/>
-              </w:rPr>
-              <w:t xml:space="preserve">Chapter 8: 44, 45 </w:t>
-            </w:r>
-          </w:p>
-        </w:tc>
-        <w:tc>
-          <w:tcPr>
-            <w:tcW w:w="1964" w:type="pct"/>
-            <w:shd w:val="clear" w:color="auto" w:fill="FFFF00"/>
+            <w:shd w:val="clear" w:color="auto" w:fill="auto"/>
+          </w:tcPr>
+          <w:p>
+            <w:pPr>
+              <w:rPr>
+                <w:rFonts w:ascii="Palatino Linotype" w:hAnsi="Palatino Linotype"/>
+                <w:sz w:val="18"/>
+                <w:szCs w:val="18"/>
+              </w:rPr>
+            </w:pPr>
+          </w:p>
+          <w:p>
+            <w:pPr>
+              <w:rPr>
+                <w:rFonts w:ascii="Palatino Linotype" w:hAnsi="Palatino Linotype"/>
+                <w:sz w:val="18"/>
+                <w:szCs w:val="18"/>
+              </w:rPr>
+            </w:pPr>
+          </w:p>
+          <w:p>
+            <w:pPr>
+              <w:rPr>
+                <w:rFonts w:ascii="Palatino Linotype" w:hAnsi="Palatino Linotype"/>
+                <w:sz w:val="18"/>
+                <w:szCs w:val="18"/>
+              </w:rPr>
+            </w:pPr>
+          </w:p>
+          <w:p>
+            <w:pPr>
+              <w:rPr>
+                <w:rFonts w:ascii="Palatino Linotype" w:hAnsi="Palatino Linotype"/>
+                <w:sz w:val="18"/>
+                <w:szCs w:val="18"/>
+              </w:rPr>
+            </w:pPr>
+          </w:p>
+          <w:p>
+            <w:pPr>
+              <w:rPr>
+                <w:rFonts w:ascii="Palatino Linotype" w:hAnsi="Palatino Linotype"/>
+                <w:sz w:val="18"/>
+                <w:szCs w:val="18"/>
+              </w:rPr>
+            </w:pPr>
+          </w:p>
+          <w:p>
+            <w:pPr>
+              <w:rPr>
+                <w:rFonts w:ascii="Palatino Linotype" w:hAnsi="Palatino Linotype"/>
+                <w:sz w:val="18"/>
+                <w:szCs w:val="18"/>
+              </w:rPr>
+            </w:pPr>
+          </w:p>
+        </w:tc>
+        <w:tc>
+          <w:tcPr>
+            <w:tcW w:w="1965" w:type="pct"/>
+            <w:shd w:val="clear" w:color="auto" w:fill="auto"/>
           </w:tcPr>
           <w:p>
             <w:pPr>
@@ -10149,7 +9725,7 @@
         <w:tc>
           <w:tcPr>
             <w:tcW w:w="406" w:type="pct"/>
-            <w:shd w:val="clear" w:color="auto" w:fill="FFFF00"/>
+            <w:shd w:val="clear" w:color="auto" w:fill="auto"/>
           </w:tcPr>
           <w:p>
             <w:pPr>
@@ -10171,141 +9747,20 @@
                 <w:sz w:val="18"/>
                 <w:szCs w:val="18"/>
               </w:rPr>
-              <w:t>Quiz #5</w:t>
-            </w:r>
-          </w:p>
-        </w:tc>
-      </w:tr>
-      <w:tr>
-        <w:tc>
-          <w:tcPr>
-            <w:tcW w:w="306" w:type="pct"/>
-            <w:shd w:val="clear" w:color="auto" w:fill="FFFFFF" w:themeFill="background1"/>
-          </w:tcPr>
-          <w:p>
-            <w:pPr>
-              <w:jc w:val="center"/>
-              <w:rPr>
-                <w:rFonts w:ascii="Palatino Linotype" w:hAnsi="Palatino Linotype"/>
-                <w:b/>
-                <w:sz w:val="18"/>
-                <w:szCs w:val="18"/>
-              </w:rPr>
-            </w:pPr>
-            <w:r>
-              <w:rPr>
-                <w:rFonts w:ascii="Palatino Linotype" w:hAnsi="Palatino Linotype"/>
-                <w:b/>
-                <w:sz w:val="18"/>
-                <w:szCs w:val="18"/>
-              </w:rPr>
-              <w:t>11/1</w:t>
-            </w:r>
-            <w:r>
-              <w:rPr>
-                <w:rFonts w:ascii="Palatino Linotype" w:hAnsi="Palatino Linotype"/>
-                <w:b/>
-                <w:sz w:val="18"/>
-                <w:szCs w:val="18"/>
-              </w:rPr>
-              <w:t>6</w:t>
-            </w:r>
-          </w:p>
-        </w:tc>
-        <w:tc>
-          <w:tcPr>
-            <w:tcW w:w="357" w:type="pct"/>
-            <w:shd w:val="clear" w:color="auto" w:fill="FFFFFF" w:themeFill="background1"/>
-          </w:tcPr>
-          <w:p>
-            <w:pPr>
-              <w:rPr>
-                <w:rFonts w:ascii="Palatino Linotype" w:hAnsi="Palatino Linotype"/>
-                <w:sz w:val="18"/>
-                <w:szCs w:val="18"/>
-              </w:rPr>
-            </w:pPr>
-            <w:proofErr w:type="spellStart"/>
-            <w:r>
-              <w:rPr>
-                <w:rFonts w:ascii="Palatino Linotype" w:hAnsi="Palatino Linotype"/>
-                <w:sz w:val="18"/>
-                <w:szCs w:val="18"/>
-              </w:rPr>
-              <w:t>Hw</w:t>
-            </w:r>
-            <w:proofErr w:type="spellEnd"/>
-            <w:r>
-              <w:rPr>
-                <w:rFonts w:ascii="Palatino Linotype" w:hAnsi="Palatino Linotype"/>
-                <w:sz w:val="18"/>
-                <w:szCs w:val="18"/>
-              </w:rPr>
-              <w:t xml:space="preserve"> #10</w:t>
-            </w:r>
-          </w:p>
-        </w:tc>
-        <w:tc>
-          <w:tcPr>
-            <w:tcW w:w="1966" w:type="pct"/>
-            <w:shd w:val="clear" w:color="auto" w:fill="FFFFFF" w:themeFill="background1"/>
-          </w:tcPr>
-          <w:p>
-            <w:pPr>
-              <w:rPr>
-                <w:rFonts w:ascii="Palatino Linotype" w:hAnsi="Palatino Linotype"/>
-                <w:sz w:val="18"/>
-                <w:szCs w:val="18"/>
-              </w:rPr>
-            </w:pPr>
-            <w:r>
-              <w:rPr>
-                <w:rFonts w:ascii="Palatino Linotype" w:hAnsi="Palatino Linotype"/>
-                <w:sz w:val="18"/>
-                <w:szCs w:val="18"/>
-              </w:rPr>
-              <w:t>Simulation</w:t>
-            </w:r>
-          </w:p>
-          <w:p>
-            <w:pPr>
-              <w:rPr>
-                <w:rFonts w:ascii="Palatino Linotype" w:hAnsi="Palatino Linotype"/>
-                <w:sz w:val="18"/>
-                <w:szCs w:val="18"/>
-              </w:rPr>
-            </w:pPr>
-            <w:r>
-              <w:rPr>
-                <w:rFonts w:ascii="Palatino Linotype" w:hAnsi="Palatino Linotype"/>
-                <w:sz w:val="18"/>
-                <w:szCs w:val="18"/>
-              </w:rPr>
-              <w:t>Chapter 10: 17</w:t>
-            </w:r>
-          </w:p>
-        </w:tc>
-        <w:tc>
-          <w:tcPr>
-            <w:tcW w:w="1965" w:type="pct"/>
-            <w:shd w:val="clear" w:color="auto" w:fill="FFFFFF" w:themeFill="background1"/>
-          </w:tcPr>
-          <w:p>
-            <w:pPr>
-              <w:rPr>
-                <w:rFonts w:ascii="Palatino Linotype" w:hAnsi="Palatino Linotype"/>
-                <w:b/>
-                <w:sz w:val="18"/>
-                <w:szCs w:val="18"/>
-              </w:rPr>
-            </w:pPr>
-          </w:p>
-        </w:tc>
-        <w:tc>
-          <w:tcPr>
-            <w:tcW w:w="406" w:type="pct"/>
-            <w:shd w:val="clear" w:color="auto" w:fill="FFFFFF" w:themeFill="background1"/>
-          </w:tcPr>
+              <w:t>#</w:t>
+            </w:r>
+            <w:proofErr w:type="gramStart"/>
+            <w:r>
+              <w:rPr>
+                <w:rFonts w:ascii="Palatino Linotype" w:hAnsi="Palatino Linotype"/>
+                <w:b/>
+                <w:sz w:val="18"/>
+                <w:szCs w:val="18"/>
+              </w:rPr>
+              <w:t>3  Out</w:t>
+            </w:r>
+            <w:proofErr w:type="gramEnd"/>
+          </w:p>
           <w:p>
             <w:pPr>
               <w:tabs>
@@ -10323,10 +9778,13 @@
         </w:tc>
       </w:tr>
       <w:tr>
+        <w:trPr>
+          <w:trHeight w:val="1149"/>
+        </w:trPr>
         <w:tc>
           <w:tcPr>
             <w:tcW w:w="306" w:type="pct"/>
-            <w:shd w:val="clear" w:color="auto" w:fill="FFFF00"/>
+            <w:shd w:val="clear" w:color="auto" w:fill="auto"/>
           </w:tcPr>
           <w:p>
             <w:pPr>
@@ -10345,129 +9803,70 @@
                 <w:sz w:val="18"/>
                 <w:szCs w:val="18"/>
               </w:rPr>
-              <w:t>11/1</w:t>
-            </w:r>
-            <w:r>
-              <w:rPr>
-                <w:rFonts w:ascii="Palatino Linotype" w:hAnsi="Palatino Linotype"/>
-                <w:b/>
-                <w:sz w:val="18"/>
-                <w:szCs w:val="18"/>
-              </w:rPr>
-              <w:t>8</w:t>
+              <w:lastRenderedPageBreak/>
+              <w:t>11/17</w:t>
             </w:r>
           </w:p>
         </w:tc>
         <w:tc>
           <w:tcPr>
             <w:tcW w:w="357" w:type="pct"/>
-            <w:shd w:val="clear" w:color="auto" w:fill="FFFF00"/>
-          </w:tcPr>
-          <w:p>
-            <w:pPr>
-              <w:rPr>
-                <w:rFonts w:ascii="Palatino Linotype" w:hAnsi="Palatino Linotype"/>
-                <w:sz w:val="18"/>
-                <w:szCs w:val="18"/>
-              </w:rPr>
-            </w:pPr>
-            <w:proofErr w:type="spellStart"/>
-            <w:r>
-              <w:rPr>
-                <w:rFonts w:ascii="Palatino Linotype" w:hAnsi="Palatino Linotype"/>
-                <w:sz w:val="18"/>
-                <w:szCs w:val="18"/>
-              </w:rPr>
-              <w:t>Hw</w:t>
-            </w:r>
-            <w:proofErr w:type="spellEnd"/>
-            <w:r>
-              <w:rPr>
-                <w:rFonts w:ascii="Palatino Linotype" w:hAnsi="Palatino Linotype"/>
-                <w:sz w:val="18"/>
-                <w:szCs w:val="18"/>
-              </w:rPr>
-              <w:t xml:space="preserve"> #11</w:t>
-            </w:r>
+            <w:shd w:val="clear" w:color="auto" w:fill="auto"/>
+          </w:tcPr>
+          <w:p>
+            <w:pPr>
+              <w:rPr>
+                <w:rFonts w:ascii="Palatino Linotype" w:hAnsi="Palatino Linotype"/>
+                <w:sz w:val="18"/>
+                <w:szCs w:val="18"/>
+              </w:rPr>
+            </w:pPr>
           </w:p>
         </w:tc>
         <w:tc>
           <w:tcPr>
             <w:tcW w:w="1966" w:type="pct"/>
-            <w:shd w:val="clear" w:color="auto" w:fill="FFFF00"/>
-          </w:tcPr>
-          <w:p>
-            <w:pPr>
-              <w:rPr>
-                <w:rFonts w:ascii="Palatino Linotype" w:hAnsi="Palatino Linotype"/>
-                <w:sz w:val="18"/>
-                <w:szCs w:val="18"/>
-              </w:rPr>
-            </w:pPr>
-            <w:r>
-              <w:rPr>
-                <w:rFonts w:ascii="Palatino Linotype" w:hAnsi="Palatino Linotype"/>
-                <w:sz w:val="18"/>
-                <w:szCs w:val="18"/>
-              </w:rPr>
-              <w:t xml:space="preserve"> </w:t>
-            </w:r>
-            <w:r>
-              <w:rPr>
-                <w:rFonts w:ascii="Palatino Linotype" w:hAnsi="Palatino Linotype"/>
-                <w:sz w:val="18"/>
-                <w:szCs w:val="18"/>
-              </w:rPr>
-              <w:t>Simulation</w:t>
-            </w:r>
-          </w:p>
-          <w:p>
-            <w:pPr>
-              <w:rPr>
-                <w:rFonts w:ascii="Palatino Linotype" w:hAnsi="Palatino Linotype"/>
-                <w:sz w:val="18"/>
-                <w:szCs w:val="18"/>
-              </w:rPr>
-            </w:pPr>
-            <w:r>
-              <w:rPr>
-                <w:rFonts w:ascii="Palatino Linotype" w:hAnsi="Palatino Linotype"/>
-                <w:sz w:val="18"/>
-                <w:szCs w:val="18"/>
-              </w:rPr>
-              <w:t>Chapter 10: 30, 31*</w:t>
-            </w:r>
+            <w:shd w:val="clear" w:color="auto" w:fill="auto"/>
+          </w:tcPr>
+          <w:p>
+            <w:pPr>
+              <w:rPr>
+                <w:rFonts w:ascii="Palatino Linotype" w:hAnsi="Palatino Linotype"/>
+                <w:sz w:val="18"/>
+                <w:szCs w:val="18"/>
+              </w:rPr>
+            </w:pPr>
           </w:p>
         </w:tc>
         <w:tc>
           <w:tcPr>
             <w:tcW w:w="1965" w:type="pct"/>
-            <w:shd w:val="clear" w:color="auto" w:fill="FFFF00"/>
-          </w:tcPr>
-          <w:p>
-            <w:pPr>
-              <w:rPr>
-                <w:rFonts w:ascii="Palatino Linotype" w:hAnsi="Palatino Linotype"/>
-                <w:b/>
-                <w:sz w:val="18"/>
-                <w:szCs w:val="18"/>
-              </w:rPr>
-            </w:pPr>
-            <w:r>
-              <w:rPr>
-                <w:rFonts w:ascii="Palatino Linotype" w:hAnsi="Palatino Linotype"/>
-                <w:b/>
-                <w:sz w:val="18"/>
-                <w:szCs w:val="18"/>
-              </w:rPr>
-              <w:t xml:space="preserve">Case study preparation #7 </w:t>
+            <w:shd w:val="clear" w:color="auto" w:fill="auto"/>
+          </w:tcPr>
+          <w:p>
+            <w:pPr>
+              <w:rPr>
+                <w:rFonts w:ascii="Palatino Linotype" w:hAnsi="Palatino Linotype"/>
+                <w:b/>
+                <w:sz w:val="18"/>
+                <w:szCs w:val="18"/>
+              </w:rPr>
+            </w:pPr>
+            <w:r>
+              <w:rPr>
+                <w:rFonts w:ascii="Palatino Linotype" w:hAnsi="Palatino Linotype"/>
+                <w:b/>
+                <w:sz w:val="18"/>
+                <w:szCs w:val="18"/>
+              </w:rPr>
+              <w:t>NFL Data Case Study Prep</w:t>
             </w:r>
           </w:p>
         </w:tc>
         <w:tc>
           <w:tcPr>
             <w:tcW w:w="406" w:type="pct"/>
-            <w:shd w:val="clear" w:color="auto" w:fill="FFFF00"/>
+            <w:shd w:val="clear" w:color="auto" w:fill="auto"/>
           </w:tcPr>
           <w:p>
             <w:pPr>
@@ -10482,154 +9881,27 @@
                 <w:szCs w:val="18"/>
               </w:rPr>
             </w:pPr>
-          </w:p>
-        </w:tc>
-      </w:tr>
-      <w:tr>
-        <w:tc>
-          <w:tcPr>
-            <w:tcW w:w="306" w:type="pct"/>
-            <w:shd w:val="clear" w:color="auto" w:fill="FFFF00"/>
-          </w:tcPr>
-          <w:p>
-            <w:pPr>
-              <w:jc w:val="center"/>
-              <w:rPr>
-                <w:rFonts w:ascii="Palatino Linotype" w:hAnsi="Palatino Linotype"/>
-                <w:b/>
-                <w:sz w:val="18"/>
-                <w:szCs w:val="18"/>
-              </w:rPr>
-            </w:pPr>
-            <w:r>
-              <w:rPr>
-                <w:rFonts w:ascii="Palatino Linotype" w:hAnsi="Palatino Linotype"/>
-                <w:b/>
-                <w:sz w:val="18"/>
-                <w:szCs w:val="18"/>
-              </w:rPr>
-              <w:t>11/</w:t>
-            </w:r>
-            <w:r>
-              <w:rPr>
-                <w:rFonts w:ascii="Palatino Linotype" w:hAnsi="Palatino Linotype"/>
-                <w:b/>
-                <w:sz w:val="18"/>
-                <w:szCs w:val="18"/>
-              </w:rPr>
-              <w:t>23</w:t>
-            </w:r>
-          </w:p>
-        </w:tc>
-        <w:tc>
-          <w:tcPr>
-            <w:tcW w:w="357" w:type="pct"/>
-            <w:shd w:val="clear" w:color="auto" w:fill="FFFF00"/>
-          </w:tcPr>
-          <w:p>
-            <w:pPr>
-              <w:rPr>
-                <w:rFonts w:ascii="Palatino Linotype" w:hAnsi="Palatino Linotype"/>
-                <w:sz w:val="18"/>
-                <w:szCs w:val="18"/>
-              </w:rPr>
-            </w:pPr>
-            <w:proofErr w:type="spellStart"/>
-            <w:r>
-              <w:rPr>
-                <w:rFonts w:ascii="Palatino Linotype" w:hAnsi="Palatino Linotype"/>
-                <w:sz w:val="18"/>
-                <w:szCs w:val="18"/>
-              </w:rPr>
-              <w:t>Hw</w:t>
-            </w:r>
-            <w:proofErr w:type="spellEnd"/>
-            <w:r>
-              <w:rPr>
-                <w:rFonts w:ascii="Palatino Linotype" w:hAnsi="Palatino Linotype"/>
-                <w:sz w:val="18"/>
-                <w:szCs w:val="18"/>
-              </w:rPr>
-              <w:t xml:space="preserve"> #12</w:t>
-            </w:r>
-          </w:p>
-        </w:tc>
-        <w:tc>
-          <w:tcPr>
-            <w:tcW w:w="1966" w:type="pct"/>
-            <w:shd w:val="clear" w:color="auto" w:fill="FFFF00"/>
-          </w:tcPr>
-          <w:p>
-            <w:pPr>
-              <w:tabs>
-                <w:tab w:val="left" w:pos="252"/>
-              </w:tabs>
-              <w:rPr>
-                <w:rFonts w:ascii="Palatino Linotype" w:hAnsi="Palatino Linotype"/>
-                <w:sz w:val="18"/>
-                <w:szCs w:val="18"/>
-              </w:rPr>
-            </w:pPr>
-            <w:r>
-              <w:rPr>
-                <w:rFonts w:ascii="Palatino Linotype" w:hAnsi="Palatino Linotype"/>
-                <w:sz w:val="18"/>
-                <w:szCs w:val="18"/>
-              </w:rPr>
-              <w:t>Simulation</w:t>
-            </w:r>
-          </w:p>
-          <w:p>
-            <w:pPr>
-              <w:tabs>
-                <w:tab w:val="left" w:pos="252"/>
-              </w:tabs>
-              <w:rPr>
-                <w:rFonts w:ascii="Palatino Linotype" w:hAnsi="Palatino Linotype"/>
-                <w:sz w:val="18"/>
-                <w:szCs w:val="18"/>
-              </w:rPr>
-            </w:pPr>
-            <w:r>
-              <w:rPr>
-                <w:rFonts w:ascii="Palatino Linotype" w:hAnsi="Palatino Linotype"/>
-                <w:sz w:val="18"/>
-                <w:szCs w:val="18"/>
-              </w:rPr>
-              <w:t>Chapter 10: 34, 39, 33*</w:t>
-            </w:r>
-          </w:p>
-        </w:tc>
-        <w:tc>
-          <w:tcPr>
-            <w:tcW w:w="1965" w:type="pct"/>
-            <w:shd w:val="clear" w:color="auto" w:fill="FFFF00"/>
-          </w:tcPr>
-          <w:p>
-            <w:pPr>
-              <w:rPr>
-                <w:rFonts w:ascii="Palatino Linotype" w:hAnsi="Palatino Linotype"/>
-                <w:b/>
-                <w:sz w:val="18"/>
-                <w:szCs w:val="18"/>
-              </w:rPr>
-            </w:pPr>
-            <w:r>
-              <w:rPr>
-                <w:rFonts w:ascii="Palatino Linotype" w:hAnsi="Palatino Linotype"/>
-                <w:b/>
-                <w:sz w:val="18"/>
-                <w:szCs w:val="18"/>
-              </w:rPr>
-              <w:t>Case study preparation #8</w:t>
-            </w:r>
-          </w:p>
-        </w:tc>
-        <w:tc>
-          <w:tcPr>
-            <w:tcW w:w="406" w:type="pct"/>
-            <w:shd w:val="clear" w:color="auto" w:fill="FFFF00"/>
-          </w:tcPr>
+            <w:r>
+              <w:rPr>
+                <w:rFonts w:ascii="Palatino Linotype" w:hAnsi="Palatino Linotype"/>
+                <w:b/>
+                <w:sz w:val="18"/>
+                <w:szCs w:val="18"/>
+              </w:rPr>
+              <w:t>#</w:t>
+            </w:r>
+            <w:proofErr w:type="gramStart"/>
+            <w:r>
+              <w:rPr>
+                <w:rFonts w:ascii="Palatino Linotype" w:hAnsi="Palatino Linotype"/>
+                <w:b/>
+                <w:sz w:val="18"/>
+                <w:szCs w:val="18"/>
+              </w:rPr>
+              <w:t>3  Due</w:t>
+            </w:r>
+            <w:proofErr w:type="gramEnd"/>
+          </w:p>
           <w:p>
             <w:pPr>
               <w:tabs>
@@ -10643,143 +9915,6 @@
                 <w:szCs w:val="18"/>
               </w:rPr>
             </w:pPr>
-            <w:r>
-              <w:rPr>
-                <w:rFonts w:ascii="Palatino Linotype" w:hAnsi="Palatino Linotype"/>
-                <w:b/>
-                <w:sz w:val="18"/>
-                <w:szCs w:val="18"/>
-              </w:rPr>
-              <w:t>Quiz #</w:t>
-            </w:r>
-            <w:r>
-              <w:rPr>
-                <w:rFonts w:ascii="Palatino Linotype" w:hAnsi="Palatino Linotype"/>
-                <w:b/>
-                <w:sz w:val="18"/>
-                <w:szCs w:val="18"/>
-              </w:rPr>
-              <w:t>6</w:t>
-            </w:r>
-          </w:p>
-        </w:tc>
-      </w:tr>
-      <w:tr>
-        <w:tc>
-          <w:tcPr>
-            <w:tcW w:w="306" w:type="pct"/>
-            <w:shd w:val="clear" w:color="auto" w:fill="FFFF00"/>
-          </w:tcPr>
-          <w:p>
-            <w:pPr>
-              <w:jc w:val="center"/>
-              <w:rPr>
-                <w:rFonts w:ascii="Palatino Linotype" w:hAnsi="Palatino Linotype"/>
-                <w:b/>
-                <w:sz w:val="18"/>
-                <w:szCs w:val="18"/>
-              </w:rPr>
-            </w:pPr>
-            <w:r>
-              <w:rPr>
-                <w:rFonts w:ascii="Palatino Linotype" w:hAnsi="Palatino Linotype"/>
-                <w:b/>
-                <w:sz w:val="18"/>
-                <w:szCs w:val="18"/>
-              </w:rPr>
-              <w:t>12/15</w:t>
-            </w:r>
-          </w:p>
-        </w:tc>
-        <w:tc>
-          <w:tcPr>
-            <w:tcW w:w="357" w:type="pct"/>
-            <w:shd w:val="clear" w:color="auto" w:fill="FFFF00"/>
-          </w:tcPr>
-          <w:p>
-            <w:pPr>
-              <w:rPr>
-                <w:rFonts w:ascii="Palatino Linotype" w:hAnsi="Palatino Linotype"/>
-                <w:sz w:val="18"/>
-                <w:szCs w:val="18"/>
-              </w:rPr>
-            </w:pPr>
-          </w:p>
-        </w:tc>
-        <w:tc>
-          <w:tcPr>
-            <w:tcW w:w="1" w:type="pct"/>
-            <w:gridSpan w:val="2"/>
-            <w:shd w:val="clear" w:color="auto" w:fill="FFFF00"/>
-          </w:tcPr>
-          <w:p>
-            <w:pPr>
-              <w:jc w:val="center"/>
-              <w:rPr>
-                <w:rFonts w:ascii="Palatino Linotype" w:hAnsi="Palatino Linotype"/>
-                <w:b/>
-                <w:sz w:val="18"/>
-                <w:szCs w:val="18"/>
-              </w:rPr>
-            </w:pPr>
-            <w:r>
-              <w:rPr>
-                <w:rFonts w:ascii="Palatino Linotype" w:hAnsi="Palatino Linotype"/>
-                <w:b/>
-                <w:sz w:val="18"/>
-                <w:szCs w:val="18"/>
-              </w:rPr>
-              <w:t>Final Exam</w:t>
-            </w:r>
-          </w:p>
-        </w:tc>
-        <w:tc>
-          <w:tcPr>
-            <w:tcW w:w="406" w:type="pct"/>
-            <w:shd w:val="clear" w:color="auto" w:fill="FFFF00"/>
-          </w:tcPr>
-          <w:p>
-            <w:pPr>
-              <w:tabs>
-                <w:tab w:val="left" w:pos="889"/>
-              </w:tabs>
-              <w:ind w:right="57"/>
-              <w:rPr>
-                <w:rFonts w:ascii="Palatino Linotype" w:hAnsi="Palatino Linotype"/>
-                <w:b/>
-                <w:sz w:val="18"/>
-                <w:szCs w:val="18"/>
-              </w:rPr>
-            </w:pPr>
-          </w:p>
-        </w:tc>
-      </w:tr>
-      <w:tr>
-        <w:tc>
-          <w:tcPr>
-            <w:tcW w:w="5000" w:type="pct"/>
-            <w:gridSpan w:val="5"/>
-          </w:tcPr>
-          <w:p>
-            <w:pPr>
-              <w:tabs>
-                <w:tab w:val="left" w:pos="889"/>
-              </w:tabs>
-              <w:ind w:right="57"/>
-              <w:rPr>
-                <w:rFonts w:ascii="Palatino Linotype" w:hAnsi="Palatino Linotype"/>
-                <w:sz w:val="18"/>
-                <w:szCs w:val="18"/>
-              </w:rPr>
-            </w:pPr>
-            <w:r>
-              <w:rPr>
-                <w:rFonts w:ascii="Palatino Linotype" w:hAnsi="Palatino Linotype"/>
-                <w:sz w:val="18"/>
-                <w:szCs w:val="18"/>
-              </w:rPr>
-              <w:t>* Problems are more challenging problems, and are optional.</w:t>
-            </w:r>
           </w:p>
         </w:tc>
       </w:tr>
@@ -10863,7 +9998,7 @@
         <w:rFonts w:ascii="Palatino Linotype" w:hAnsi="Palatino Linotype"/>
         <w:noProof/>
       </w:rPr>
-      <w:t>7</w:t>
+      <w:t>5</w:t>
     </w:r>
     <w:r>
       <w:rPr>
@@ -14960,7 +14095,7 @@
 </file>
 
 <file path=customXml/itemProps1.xml><?xml version="1.0" encoding="utf-8"?>
-<ds:datastoreItem xmlns:ds="http://schemas.openxmlformats.org/officeDocument/2006/customXml" ds:itemID="{8A4FCFE7-F115-8C46-955B-2DA2FA8B8574}">
+<ds:datastoreItem xmlns:ds="http://schemas.openxmlformats.org/officeDocument/2006/customXml" ds:itemID="{60563B6C-1EAF-804F-84A1-51793871A6B2}">
   <ds:schemaRefs>
     <ds:schemaRef ds:uri="http://schemas.openxmlformats.org/officeDocument/2006/bibliography"/>
   </ds:schemaRefs>

--- a/Fall 2015/Syllabus/Jake Only OSCM230 syllabus_ fall2015.docx
+++ b/Fall 2015/Syllabus/Jake Only OSCM230 syllabus_ fall2015.docx
@@ -429,19 +429,11 @@
                 <w:rFonts w:ascii="Palatino Linotype" w:hAnsi="Palatino Linotype"/>
               </w:rPr>
             </w:pPr>
-            <w:proofErr w:type="spellStart"/>
-            <w:r>
-              <w:rPr>
-                <w:rFonts w:ascii="Palatino Linotype" w:hAnsi="Palatino Linotype"/>
-              </w:rPr>
-              <w:t>Breena</w:t>
-            </w:r>
-            <w:proofErr w:type="spellEnd"/>
-            <w:r>
-              <w:rPr>
-                <w:rFonts w:ascii="Palatino Linotype" w:hAnsi="Palatino Linotype"/>
-              </w:rPr>
-              <w:t xml:space="preserve"> Smith</w:t>
+            <w:r>
+              <w:rPr>
+                <w:rFonts w:ascii="Palatino Linotype" w:hAnsi="Palatino Linotype"/>
+              </w:rPr>
+              <w:t>Breena Smith</w:t>
             </w:r>
             <w:r>
               <w:rPr>
@@ -676,16 +668,8 @@
               <w:rPr>
                 <w:rFonts w:ascii="Palatino Linotype" w:hAnsi="Palatino Linotype"/>
               </w:rPr>
-              <w:t xml:space="preserve">Isabella </w:t>
-            </w:r>
-            <w:proofErr w:type="spellStart"/>
-            <w:r>
-              <w:rPr>
-                <w:rFonts w:ascii="Palatino Linotype" w:hAnsi="Palatino Linotype"/>
-              </w:rPr>
-              <w:t>Neuberg</w:t>
-            </w:r>
-            <w:proofErr w:type="spellEnd"/>
+              <w:t>Isabella Neuberg</w:t>
+            </w:r>
             <w:r>
               <w:rPr>
                 <w:rFonts w:ascii="Palatino Linotype" w:hAnsi="Palatino Linotype"/>
@@ -756,18 +740,8 @@
                 <w:sz w:val="20"/>
                 <w:szCs w:val="20"/>
               </w:rPr>
-              <w:t xml:space="preserve">Casey </w:t>
-            </w:r>
-            <w:proofErr w:type="spellStart"/>
-            <w:r>
-              <w:rPr>
-                <w:rFonts w:ascii="Palatino Linotype" w:hAnsi="Palatino Linotype"/>
-                <w:sz w:val="20"/>
-                <w:szCs w:val="20"/>
-              </w:rPr>
-              <w:t>Wagenaar</w:t>
-            </w:r>
-            <w:proofErr w:type="spellEnd"/>
+              <w:t>Casey Wagenaar</w:t>
+            </w:r>
             <w:r>
               <w:rPr>
                 <w:rFonts w:ascii="Palatino Linotype" w:hAnsi="Palatino Linotype"/>
@@ -817,18 +791,8 @@
                 <w:sz w:val="20"/>
                 <w:szCs w:val="20"/>
               </w:rPr>
-              <w:t xml:space="preserve">Kevin </w:t>
-            </w:r>
-            <w:proofErr w:type="spellStart"/>
-            <w:r>
-              <w:rPr>
-                <w:rFonts w:ascii="Palatino Linotype" w:hAnsi="Palatino Linotype"/>
-                <w:sz w:val="20"/>
-                <w:szCs w:val="20"/>
-              </w:rPr>
-              <w:t>Pung</w:t>
-            </w:r>
-            <w:proofErr w:type="spellEnd"/>
+              <w:t>Kevin Pung</w:t>
+            </w:r>
             <w:r>
               <w:rPr>
                 <w:rFonts w:ascii="Palatino Linotype" w:hAnsi="Palatino Linotype"/>
@@ -1300,21 +1264,7 @@
               <w:rPr>
                 <w:rFonts w:ascii="Palatino Linotype" w:hAnsi="Palatino Linotype"/>
               </w:rPr>
-              <w:t xml:space="preserve">B. Render, R.M. Stair Jr., and N. </w:t>
-            </w:r>
-            <w:proofErr w:type="spellStart"/>
-            <w:r>
-              <w:rPr>
-                <w:rFonts w:ascii="Palatino Linotype" w:hAnsi="Palatino Linotype"/>
-              </w:rPr>
-              <w:t>Balakrishnan</w:t>
-            </w:r>
-            <w:proofErr w:type="spellEnd"/>
-            <w:r>
-              <w:rPr>
-                <w:rFonts w:ascii="Palatino Linotype" w:hAnsi="Palatino Linotype"/>
-              </w:rPr>
-              <w:t xml:space="preserve">, “Managerial Decision Modeling with Spreadsheets,” </w:t>
+              <w:t xml:space="preserve">B. Render, R.M. Stair Jr., and N. Balakrishnan, “Managerial Decision Modeling with Spreadsheets,” </w:t>
             </w:r>
             <w:r>
               <w:rPr>
@@ -1546,23 +1496,7 @@
                 <w:rFonts w:ascii="Palatino Linotype" w:hAnsi="Palatino Linotype"/>
                 <w:b w:val="0"/>
               </w:rPr>
-              <w:t xml:space="preserve">Excel 2013 Bible, by John </w:t>
-            </w:r>
-            <w:proofErr w:type="spellStart"/>
-            <w:r>
-              <w:rPr>
-                <w:rFonts w:ascii="Palatino Linotype" w:hAnsi="Palatino Linotype"/>
-                <w:b w:val="0"/>
-              </w:rPr>
-              <w:t>Walkenbach</w:t>
-            </w:r>
-            <w:proofErr w:type="spellEnd"/>
-            <w:r>
-              <w:rPr>
-                <w:rFonts w:ascii="Palatino Linotype" w:hAnsi="Palatino Linotype"/>
-                <w:b w:val="0"/>
-              </w:rPr>
-              <w:t>, ISBN-13: 978-1118490365</w:t>
+              <w:t>Excel 2013 Bible, by John Walkenbach, ISBN-13: 978-1118490365</w:t>
             </w:r>
             <w:r>
               <w:rPr>
@@ -1627,14 +1561,12 @@
                 <w:rFonts w:ascii="Palatino Linotype" w:hAnsi="Palatino Linotype"/>
               </w:rPr>
             </w:pPr>
-            <w:proofErr w:type="spellStart"/>
             <w:r>
               <w:rPr>
                 <w:rFonts w:ascii="Palatino Linotype" w:hAnsi="Palatino Linotype"/>
               </w:rPr>
               <w:t>ForClass</w:t>
             </w:r>
-            <w:proofErr w:type="spellEnd"/>
           </w:p>
         </w:tc>
         <w:tc>
@@ -1652,21 +1584,7 @@
               <w:rPr>
                 <w:rFonts w:ascii="Palatino Linotype" w:hAnsi="Palatino Linotype"/>
               </w:rPr>
-              <w:t xml:space="preserve">We will be using an on-line polling software platform called </w:t>
-            </w:r>
-            <w:proofErr w:type="spellStart"/>
-            <w:r>
-              <w:rPr>
-                <w:rFonts w:ascii="Palatino Linotype" w:hAnsi="Palatino Linotype"/>
-              </w:rPr>
-              <w:t>ForClass</w:t>
-            </w:r>
-            <w:proofErr w:type="spellEnd"/>
-            <w:r>
-              <w:rPr>
-                <w:rFonts w:ascii="Palatino Linotype" w:hAnsi="Palatino Linotype"/>
-              </w:rPr>
-              <w:t>. The tool allows you to provide answers to key questions electronically using iPads</w:t>
+              <w:t>We will be using an on-line polling software platform called ForClass. The tool allows you to provide answers to key questions electronically using iPads</w:t>
             </w:r>
             <w:r>
               <w:rPr>
@@ -2053,31 +1971,22 @@
           <w:sz w:val="20"/>
         </w:rPr>
         <w:lastRenderedPageBreak/>
-        <w:t>Mini-</w:t>
-      </w:r>
-      <w:proofErr w:type="gramStart"/>
+        <w:t>Mini-Exams</w:t>
+      </w:r>
       <w:r>
         <w:rPr>
           <w:rFonts w:ascii="Palatino Linotype" w:hAnsi="Palatino Linotype"/>
           <w:sz w:val="20"/>
         </w:rPr>
-        <w:t>Exams</w:t>
+        <w:t xml:space="preserve">  </w:t>
       </w:r>
       <w:r>
         <w:rPr>
           <w:rFonts w:ascii="Palatino Linotype" w:hAnsi="Palatino Linotype"/>
           <w:sz w:val="20"/>
         </w:rPr>
-        <w:t xml:space="preserve">  </w:t>
-      </w:r>
-      <w:r>
-        <w:rPr>
-          <w:rFonts w:ascii="Palatino Linotype" w:hAnsi="Palatino Linotype"/>
-          <w:sz w:val="20"/>
-        </w:rPr>
         <w:t>18</w:t>
       </w:r>
-      <w:proofErr w:type="gramEnd"/>
       <w:r>
         <w:rPr>
           <w:rFonts w:ascii="Palatino Linotype" w:hAnsi="Palatino Linotype"/>
@@ -2111,21 +2020,7 @@
         <w:rPr>
           <w:rFonts w:ascii="Palatino Linotype" w:hAnsi="Palatino Linotype"/>
         </w:rPr>
-        <w:t xml:space="preserve">  Each mini-exam will be a take home assignment consisting of a few </w:t>
-      </w:r>
-      <w:proofErr w:type="gramStart"/>
-      <w:r>
-        <w:rPr>
-          <w:rFonts w:ascii="Palatino Linotype" w:hAnsi="Palatino Linotype"/>
-        </w:rPr>
-        <w:t>open ended</w:t>
-      </w:r>
-      <w:proofErr w:type="gramEnd"/>
-      <w:r>
-        <w:rPr>
-          <w:rFonts w:ascii="Palatino Linotype" w:hAnsi="Palatino Linotype"/>
-        </w:rPr>
-        <w:t xml:space="preserve"> questions.  You will have 4 days to complete them.</w:t>
+        <w:t xml:space="preserve">  Each mini-exam will be a take home assignment consisting of a few open ended questions.  You will have 4 days to complete them.</w:t>
       </w:r>
       <w:r>
         <w:rPr>
@@ -3852,19 +3747,11 @@
               </w:rPr>
               <w:t>1.    TUES</w:t>
             </w:r>
-            <w:proofErr w:type="gramStart"/>
-            <w:r>
-              <w:rPr>
-                <w:rFonts w:ascii="Palatino Linotype" w:hAnsi="Palatino Linotype"/>
-              </w:rPr>
-              <w:t>.,</w:t>
-            </w:r>
-            <w:proofErr w:type="gramEnd"/>
-            <w:r>
-              <w:rPr>
-                <w:rFonts w:ascii="Palatino Linotype" w:hAnsi="Palatino Linotype"/>
-              </w:rPr>
-              <w:t xml:space="preserve"> SEPT. </w:t>
+            <w:r>
+              <w:rPr>
+                <w:rFonts w:ascii="Palatino Linotype" w:hAnsi="Palatino Linotype"/>
+              </w:rPr>
+              <w:t xml:space="preserve">., SEPT. </w:t>
             </w:r>
             <w:r>
               <w:rPr>
@@ -4082,21 +3969,7 @@
               <w:rPr>
                 <w:rFonts w:ascii="Palatino Linotype" w:hAnsi="Palatino Linotype"/>
               </w:rPr>
-              <w:t>2.    THUR</w:t>
-            </w:r>
-            <w:proofErr w:type="gramStart"/>
-            <w:r>
-              <w:rPr>
-                <w:rFonts w:ascii="Palatino Linotype" w:hAnsi="Palatino Linotype"/>
-              </w:rPr>
-              <w:t>.,</w:t>
-            </w:r>
-            <w:proofErr w:type="gramEnd"/>
-            <w:r>
-              <w:rPr>
-                <w:rFonts w:ascii="Palatino Linotype" w:hAnsi="Palatino Linotype"/>
-              </w:rPr>
-              <w:t xml:space="preserve"> OCT</w:t>
+              <w:t>2.    THUR., OCT</w:t>
             </w:r>
             <w:r>
               <w:rPr>
@@ -4233,21 +4106,7 @@
               <w:rPr>
                 <w:rFonts w:ascii="Palatino Linotype" w:hAnsi="Palatino Linotype"/>
               </w:rPr>
-              <w:t>TUES</w:t>
-            </w:r>
-            <w:proofErr w:type="gramStart"/>
-            <w:r>
-              <w:rPr>
-                <w:rFonts w:ascii="Palatino Linotype" w:hAnsi="Palatino Linotype"/>
-              </w:rPr>
-              <w:t>.,</w:t>
-            </w:r>
-            <w:proofErr w:type="gramEnd"/>
-            <w:r>
-              <w:rPr>
-                <w:rFonts w:ascii="Palatino Linotype" w:hAnsi="Palatino Linotype"/>
-              </w:rPr>
-              <w:t xml:space="preserve"> OCT. 6</w:t>
+              <w:t>TUES., OCT. 6</w:t>
             </w:r>
           </w:p>
         </w:tc>
@@ -4508,21 +4367,7 @@
               <w:rPr>
                 <w:rFonts w:ascii="Palatino Linotype" w:hAnsi="Palatino Linotype"/>
               </w:rPr>
-              <w:t>THUR</w:t>
-            </w:r>
-            <w:proofErr w:type="gramStart"/>
-            <w:r>
-              <w:rPr>
-                <w:rFonts w:ascii="Palatino Linotype" w:hAnsi="Palatino Linotype"/>
-              </w:rPr>
-              <w:t>.,</w:t>
-            </w:r>
-            <w:proofErr w:type="gramEnd"/>
-            <w:r>
-              <w:rPr>
-                <w:rFonts w:ascii="Palatino Linotype" w:hAnsi="Palatino Linotype"/>
-              </w:rPr>
-              <w:t xml:space="preserve"> OCT</w:t>
+              <w:t>THUR., OCT</w:t>
             </w:r>
             <w:r>
               <w:rPr>
@@ -4789,21 +4634,7 @@
               <w:rPr>
                 <w:rFonts w:ascii="Palatino Linotype" w:hAnsi="Palatino Linotype"/>
               </w:rPr>
-              <w:t>TUES</w:t>
-            </w:r>
-            <w:proofErr w:type="gramStart"/>
-            <w:r>
-              <w:rPr>
-                <w:rFonts w:ascii="Palatino Linotype" w:hAnsi="Palatino Linotype"/>
-              </w:rPr>
-              <w:t>.,</w:t>
-            </w:r>
-            <w:proofErr w:type="gramEnd"/>
-            <w:r>
-              <w:rPr>
-                <w:rFonts w:ascii="Palatino Linotype" w:hAnsi="Palatino Linotype"/>
-              </w:rPr>
-              <w:t xml:space="preserve"> OCT. 13</w:t>
+              <w:t>TUES., OCT. 13</w:t>
             </w:r>
           </w:p>
           <w:p>
@@ -4888,23 +4719,17 @@
             <w:pPr>
               <w:rPr>
                 <w:rFonts w:ascii="Palatino Linotype" w:hAnsi="Palatino Linotype"/>
+                <w:b/>
+              </w:rPr>
+            </w:pPr>
+            <w:bookmarkStart w:id="0" w:name="_GoBack"/>
+            <w:bookmarkEnd w:id="0"/>
+            <w:r>
+              <w:rPr>
+                <w:rFonts w:ascii="Palatino Linotype" w:hAnsi="Palatino Linotype"/>
+                <w:b/>
                 <w:u w:val="single"/>
               </w:rPr>
-            </w:pPr>
-          </w:p>
-          <w:p>
-            <w:pPr>
-              <w:rPr>
-                <w:rFonts w:ascii="Palatino Linotype" w:hAnsi="Palatino Linotype"/>
-                <w:b/>
-              </w:rPr>
-            </w:pPr>
-            <w:r>
-              <w:rPr>
-                <w:rFonts w:ascii="Palatino Linotype" w:hAnsi="Palatino Linotype"/>
-                <w:b/>
-                <w:u w:val="single"/>
-              </w:rPr>
               <w:t>Turn in</w:t>
             </w:r>
           </w:p>
@@ -4936,21 +4761,7 @@
               <w:rPr>
                 <w:rFonts w:ascii="Palatino Linotype" w:hAnsi="Palatino Linotype"/>
               </w:rPr>
-              <w:t>“</w:t>
-            </w:r>
-            <w:proofErr w:type="spellStart"/>
-            <w:r>
-              <w:rPr>
-                <w:rFonts w:ascii="Palatino Linotype" w:hAnsi="Palatino Linotype"/>
-              </w:rPr>
-              <w:t>Parket</w:t>
-            </w:r>
-            <w:proofErr w:type="spellEnd"/>
-            <w:r>
-              <w:rPr>
-                <w:rFonts w:ascii="Palatino Linotype" w:hAnsi="Palatino Linotype"/>
-              </w:rPr>
-              <w:t xml:space="preserve"> Sisters” (BLACKBOARD)</w:t>
+              <w:t>“Parket Sisters” (BLACKBOARD)</w:t>
             </w:r>
           </w:p>
           <w:p>
@@ -5046,21 +4857,7 @@
               <w:rPr>
                 <w:rFonts w:ascii="Palatino Linotype" w:hAnsi="Palatino Linotype"/>
               </w:rPr>
-              <w:t>THUR</w:t>
-            </w:r>
-            <w:proofErr w:type="gramStart"/>
-            <w:r>
-              <w:rPr>
-                <w:rFonts w:ascii="Palatino Linotype" w:hAnsi="Palatino Linotype"/>
-              </w:rPr>
-              <w:t>.,</w:t>
-            </w:r>
-            <w:proofErr w:type="gramEnd"/>
-            <w:r>
-              <w:rPr>
-                <w:rFonts w:ascii="Palatino Linotype" w:hAnsi="Palatino Linotype"/>
-              </w:rPr>
-              <w:t xml:space="preserve"> OCT</w:t>
+              <w:t>THUR., OCT</w:t>
             </w:r>
             <w:r>
               <w:rPr>
@@ -5267,19 +5064,11 @@
               </w:rPr>
               <w:t>TUES</w:t>
             </w:r>
-            <w:proofErr w:type="gramStart"/>
-            <w:r>
-              <w:rPr>
-                <w:rFonts w:ascii="Palatino Linotype" w:hAnsi="Palatino Linotype"/>
-              </w:rPr>
-              <w:t>.,</w:t>
-            </w:r>
-            <w:proofErr w:type="gramEnd"/>
-            <w:r>
-              <w:rPr>
-                <w:rFonts w:ascii="Palatino Linotype" w:hAnsi="Palatino Linotype"/>
-              </w:rPr>
-              <w:t xml:space="preserve"> </w:t>
+            <w:r>
+              <w:rPr>
+                <w:rFonts w:ascii="Palatino Linotype" w:hAnsi="Palatino Linotype"/>
+              </w:rPr>
+              <w:t xml:space="preserve">., </w:t>
             </w:r>
             <w:r>
               <w:rPr>
@@ -5475,19 +5264,11 @@
               </w:rPr>
               <w:t>THUR</w:t>
             </w:r>
-            <w:proofErr w:type="gramStart"/>
-            <w:r>
-              <w:rPr>
-                <w:rFonts w:ascii="Palatino Linotype" w:hAnsi="Palatino Linotype"/>
-              </w:rPr>
-              <w:t>.,</w:t>
-            </w:r>
-            <w:proofErr w:type="gramEnd"/>
-            <w:r>
-              <w:rPr>
-                <w:rFonts w:ascii="Palatino Linotype" w:hAnsi="Palatino Linotype"/>
-              </w:rPr>
-              <w:t xml:space="preserve"> </w:t>
+            <w:r>
+              <w:rPr>
+                <w:rFonts w:ascii="Palatino Linotype" w:hAnsi="Palatino Linotype"/>
+              </w:rPr>
+              <w:t xml:space="preserve">., </w:t>
             </w:r>
             <w:r>
               <w:rPr>
@@ -5686,19 +5467,11 @@
               <w:lastRenderedPageBreak/>
               <w:t>TUES</w:t>
             </w:r>
-            <w:proofErr w:type="gramStart"/>
-            <w:r>
-              <w:rPr>
-                <w:rFonts w:ascii="Palatino Linotype" w:hAnsi="Palatino Linotype"/>
-              </w:rPr>
-              <w:t>.,</w:t>
-            </w:r>
-            <w:proofErr w:type="gramEnd"/>
-            <w:r>
-              <w:rPr>
-                <w:rFonts w:ascii="Palatino Linotype" w:hAnsi="Palatino Linotype"/>
-              </w:rPr>
-              <w:t xml:space="preserve"> OCT. </w:t>
+            <w:r>
+              <w:rPr>
+                <w:rFonts w:ascii="Palatino Linotype" w:hAnsi="Palatino Linotype"/>
+              </w:rPr>
+              <w:t xml:space="preserve">., OCT. </w:t>
             </w:r>
             <w:r>
               <w:rPr>
@@ -5764,51 +5537,34 @@
                 <w:rFonts w:ascii="Palatino Linotype" w:hAnsi="Palatino Linotype"/>
               </w:rPr>
             </w:pPr>
-            <w:proofErr w:type="spellStart"/>
-            <w:r>
-              <w:rPr>
-                <w:rFonts w:ascii="Palatino Linotype" w:hAnsi="Palatino Linotype"/>
-              </w:rPr>
-              <w:t>Clamona</w:t>
-            </w:r>
-            <w:proofErr w:type="spellEnd"/>
-            <w:r>
-              <w:rPr>
-                <w:rFonts w:ascii="Palatino Linotype" w:hAnsi="Palatino Linotype"/>
-              </w:rPr>
-              <w:t xml:space="preserve"> Bus Case</w:t>
-            </w:r>
-          </w:p>
-          <w:p>
-            <w:pPr>
-              <w:rPr>
-                <w:rFonts w:ascii="Palatino Linotype" w:hAnsi="Palatino Linotype"/>
-                <w:b/>
-              </w:rPr>
-            </w:pPr>
-          </w:p>
-          <w:p>
-            <w:pPr>
-              <w:rPr>
-                <w:rFonts w:ascii="Palatino Linotype" w:hAnsi="Palatino Linotype"/>
-                <w:b/>
-              </w:rPr>
-            </w:pPr>
-            <w:proofErr w:type="spellStart"/>
-            <w:r>
-              <w:rPr>
-                <w:rFonts w:ascii="Palatino Linotype" w:hAnsi="Palatino Linotype"/>
-                <w:b/>
-              </w:rPr>
-              <w:t>Clamona</w:t>
-            </w:r>
-            <w:proofErr w:type="spellEnd"/>
-            <w:r>
-              <w:rPr>
-                <w:rFonts w:ascii="Palatino Linotype" w:hAnsi="Palatino Linotype"/>
-                <w:b/>
-              </w:rPr>
-              <w:t xml:space="preserve"> Bus Case Preparation</w:t>
+            <w:r>
+              <w:rPr>
+                <w:rFonts w:ascii="Palatino Linotype" w:hAnsi="Palatino Linotype"/>
+              </w:rPr>
+              <w:t>Clamona Bus Case</w:t>
+            </w:r>
+          </w:p>
+          <w:p>
+            <w:pPr>
+              <w:rPr>
+                <w:rFonts w:ascii="Palatino Linotype" w:hAnsi="Palatino Linotype"/>
+                <w:b/>
+              </w:rPr>
+            </w:pPr>
+          </w:p>
+          <w:p>
+            <w:pPr>
+              <w:rPr>
+                <w:rFonts w:ascii="Palatino Linotype" w:hAnsi="Palatino Linotype"/>
+                <w:b/>
+              </w:rPr>
+            </w:pPr>
+            <w:r>
+              <w:rPr>
+                <w:rFonts w:ascii="Palatino Linotype" w:hAnsi="Palatino Linotype"/>
+                <w:b/>
+              </w:rPr>
+              <w:t>Clamona Bus Case Preparation</w:t>
             </w:r>
           </w:p>
         </w:tc>
@@ -5877,16 +5633,8 @@
               <w:rPr>
                 <w:rFonts w:ascii="Palatino Linotype" w:hAnsi="Palatino Linotype"/>
               </w:rPr>
-              <w:t>10.  THUR</w:t>
-            </w:r>
-            <w:proofErr w:type="gramStart"/>
-            <w:r>
-              <w:rPr>
-                <w:rFonts w:ascii="Palatino Linotype" w:hAnsi="Palatino Linotype"/>
-              </w:rPr>
-              <w:t>.,</w:t>
-            </w:r>
-            <w:proofErr w:type="gramEnd"/>
+              <w:t>10.  THUR.,</w:t>
+            </w:r>
             <w:r>
               <w:rPr>
                 <w:rFonts w:ascii="Palatino Linotype" w:hAnsi="Palatino Linotype"/>
@@ -6026,21 +5774,7 @@
               <w:rPr>
                 <w:rFonts w:ascii="Palatino Linotype" w:hAnsi="Palatino Linotype"/>
               </w:rPr>
-              <w:t>TUES</w:t>
-            </w:r>
-            <w:proofErr w:type="gramStart"/>
-            <w:r>
-              <w:rPr>
-                <w:rFonts w:ascii="Palatino Linotype" w:hAnsi="Palatino Linotype"/>
-              </w:rPr>
-              <w:t>.,</w:t>
-            </w:r>
-            <w:proofErr w:type="gramEnd"/>
-            <w:r>
-              <w:rPr>
-                <w:rFonts w:ascii="Palatino Linotype" w:hAnsi="Palatino Linotype"/>
-              </w:rPr>
-              <w:t xml:space="preserve"> NOV. 3</w:t>
+              <w:t>TUES., NOV. 3</w:t>
             </w:r>
           </w:p>
         </w:tc>
@@ -6061,16 +5795,7 @@
                 <w:rFonts w:ascii="Palatino Linotype" w:hAnsi="Palatino Linotype"/>
                 <w:b/>
               </w:rPr>
-              <w:t>NO CLAS</w:t>
-            </w:r>
-            <w:bookmarkStart w:id="0" w:name="_GoBack"/>
-            <w:bookmarkEnd w:id="0"/>
-            <w:r>
-              <w:rPr>
-                <w:rFonts w:ascii="Palatino Linotype" w:hAnsi="Palatino Linotype"/>
-                <w:b/>
-              </w:rPr>
-              <w:t>S</w:t>
+              <w:t>NO CLASS</w:t>
             </w:r>
           </w:p>
           <w:p>
@@ -6128,21 +5853,7 @@
               <w:rPr>
                 <w:rFonts w:ascii="Palatino Linotype" w:hAnsi="Palatino Linotype"/>
               </w:rPr>
-              <w:t>THUR</w:t>
-            </w:r>
-            <w:proofErr w:type="gramStart"/>
-            <w:r>
-              <w:rPr>
-                <w:rFonts w:ascii="Palatino Linotype" w:hAnsi="Palatino Linotype"/>
-              </w:rPr>
-              <w:t>.,</w:t>
-            </w:r>
-            <w:proofErr w:type="gramEnd"/>
-            <w:r>
-              <w:rPr>
-                <w:rFonts w:ascii="Palatino Linotype" w:hAnsi="Palatino Linotype"/>
-              </w:rPr>
-              <w:t xml:space="preserve"> NOV. 5</w:t>
+              <w:t>THUR., NOV. 5</w:t>
             </w:r>
             <w:r>
               <w:rPr>
@@ -6294,21 +6005,7 @@
               <w:rPr>
                 <w:rFonts w:ascii="Palatino Linotype" w:hAnsi="Palatino Linotype"/>
               </w:rPr>
-              <w:t>TUES</w:t>
-            </w:r>
-            <w:proofErr w:type="gramStart"/>
-            <w:r>
-              <w:rPr>
-                <w:rFonts w:ascii="Palatino Linotype" w:hAnsi="Palatino Linotype"/>
-              </w:rPr>
-              <w:t>.,</w:t>
-            </w:r>
-            <w:proofErr w:type="gramEnd"/>
-            <w:r>
-              <w:rPr>
-                <w:rFonts w:ascii="Palatino Linotype" w:hAnsi="Palatino Linotype"/>
-              </w:rPr>
-              <w:t xml:space="preserve"> NOV</w:t>
+              <w:t>TUES., NOV</w:t>
             </w:r>
             <w:r>
               <w:rPr>
@@ -6413,19 +6110,11 @@
                 <w:rFonts w:ascii="Palatino Linotype" w:hAnsi="Palatino Linotype"/>
               </w:rPr>
             </w:pPr>
-            <w:proofErr w:type="spellStart"/>
-            <w:r>
-              <w:rPr>
-                <w:rFonts w:ascii="Palatino Linotype" w:hAnsi="Palatino Linotype"/>
-              </w:rPr>
-              <w:t>Hw</w:t>
-            </w:r>
-            <w:proofErr w:type="spellEnd"/>
-            <w:r>
-              <w:rPr>
-                <w:rFonts w:ascii="Palatino Linotype" w:hAnsi="Palatino Linotype"/>
-              </w:rPr>
-              <w:t xml:space="preserve"> #6</w:t>
+            <w:r>
+              <w:rPr>
+                <w:rFonts w:ascii="Palatino Linotype" w:hAnsi="Palatino Linotype"/>
+              </w:rPr>
+              <w:t>Hw #6</w:t>
             </w:r>
           </w:p>
           <w:p>
@@ -6602,21 +6291,7 @@
               <w:rPr>
                 <w:rFonts w:ascii="Palatino Linotype" w:hAnsi="Palatino Linotype"/>
               </w:rPr>
-              <w:t>THURS</w:t>
-            </w:r>
-            <w:proofErr w:type="gramStart"/>
-            <w:r>
-              <w:rPr>
-                <w:rFonts w:ascii="Palatino Linotype" w:hAnsi="Palatino Linotype"/>
-              </w:rPr>
-              <w:t>.,</w:t>
-            </w:r>
-            <w:proofErr w:type="gramEnd"/>
-            <w:r>
-              <w:rPr>
-                <w:rFonts w:ascii="Palatino Linotype" w:hAnsi="Palatino Linotype"/>
-              </w:rPr>
-              <w:t xml:space="preserve"> NOV</w:t>
+              <w:t>THURS., NOV</w:t>
             </w:r>
             <w:r>
               <w:rPr>
@@ -6772,19 +6447,11 @@
               </w:rPr>
               <w:t>TUES</w:t>
             </w:r>
-            <w:proofErr w:type="gramStart"/>
-            <w:r>
-              <w:rPr>
-                <w:rFonts w:ascii="Palatino Linotype" w:hAnsi="Palatino Linotype"/>
-              </w:rPr>
-              <w:t>.,</w:t>
-            </w:r>
-            <w:proofErr w:type="gramEnd"/>
-            <w:r>
-              <w:rPr>
-                <w:rFonts w:ascii="Palatino Linotype" w:hAnsi="Palatino Linotype"/>
-              </w:rPr>
-              <w:t xml:space="preserve"> </w:t>
+            <w:r>
+              <w:rPr>
+                <w:rFonts w:ascii="Palatino Linotype" w:hAnsi="Palatino Linotype"/>
+              </w:rPr>
+              <w:t xml:space="preserve">., </w:t>
             </w:r>
             <w:r>
               <w:rPr>
@@ -6935,19 +6602,11 @@
               </w:rPr>
               <w:t>THURS</w:t>
             </w:r>
-            <w:proofErr w:type="gramStart"/>
-            <w:r>
-              <w:rPr>
-                <w:rFonts w:ascii="Palatino Linotype" w:hAnsi="Palatino Linotype"/>
-              </w:rPr>
-              <w:t>.,</w:t>
-            </w:r>
-            <w:proofErr w:type="gramEnd"/>
-            <w:r>
-              <w:rPr>
-                <w:rFonts w:ascii="Palatino Linotype" w:hAnsi="Palatino Linotype"/>
-              </w:rPr>
-              <w:t xml:space="preserve"> </w:t>
+            <w:r>
+              <w:rPr>
+                <w:rFonts w:ascii="Palatino Linotype" w:hAnsi="Palatino Linotype"/>
+              </w:rPr>
+              <w:t xml:space="preserve">., </w:t>
             </w:r>
             <w:r>
               <w:rPr>
@@ -7134,19 +6793,11 @@
               </w:rPr>
               <w:t>TUES</w:t>
             </w:r>
-            <w:proofErr w:type="gramStart"/>
-            <w:r>
-              <w:rPr>
-                <w:rFonts w:ascii="Palatino Linotype" w:hAnsi="Palatino Linotype"/>
-              </w:rPr>
-              <w:t>.,</w:t>
-            </w:r>
-            <w:proofErr w:type="gramEnd"/>
-            <w:r>
-              <w:rPr>
-                <w:rFonts w:ascii="Palatino Linotype" w:hAnsi="Palatino Linotype"/>
-              </w:rPr>
-              <w:t xml:space="preserve"> NOV. </w:t>
+            <w:r>
+              <w:rPr>
+                <w:rFonts w:ascii="Palatino Linotype" w:hAnsi="Palatino Linotype"/>
+              </w:rPr>
+              <w:t xml:space="preserve">., NOV. </w:t>
             </w:r>
             <w:r>
               <w:rPr>
@@ -8121,23 +7772,13 @@
                 <w:szCs w:val="18"/>
               </w:rPr>
             </w:pPr>
-            <w:proofErr w:type="spellStart"/>
-            <w:r>
-              <w:rPr>
-                <w:rFonts w:ascii="Palatino Linotype" w:hAnsi="Palatino Linotype"/>
-                <w:sz w:val="18"/>
-                <w:szCs w:val="18"/>
-              </w:rPr>
-              <w:t>Hw</w:t>
-            </w:r>
-            <w:proofErr w:type="spellEnd"/>
-            <w:r>
-              <w:rPr>
-                <w:rFonts w:ascii="Palatino Linotype" w:hAnsi="Palatino Linotype"/>
-                <w:sz w:val="18"/>
-                <w:szCs w:val="18"/>
-              </w:rPr>
-              <w:t xml:space="preserve"> #1</w:t>
+            <w:r>
+              <w:rPr>
+                <w:rFonts w:ascii="Palatino Linotype" w:hAnsi="Palatino Linotype"/>
+                <w:sz w:val="18"/>
+                <w:szCs w:val="18"/>
+              </w:rPr>
+              <w:t>Hw #1</w:t>
             </w:r>
           </w:p>
         </w:tc>
@@ -8292,23 +7933,13 @@
                 <w:szCs w:val="18"/>
               </w:rPr>
             </w:pPr>
-            <w:proofErr w:type="spellStart"/>
-            <w:r>
-              <w:rPr>
-                <w:rFonts w:ascii="Palatino Linotype" w:hAnsi="Palatino Linotype"/>
-                <w:sz w:val="18"/>
-                <w:szCs w:val="18"/>
-              </w:rPr>
-              <w:t>Hw</w:t>
-            </w:r>
-            <w:proofErr w:type="spellEnd"/>
-            <w:r>
-              <w:rPr>
-                <w:rFonts w:ascii="Palatino Linotype" w:hAnsi="Palatino Linotype"/>
-                <w:sz w:val="18"/>
-                <w:szCs w:val="18"/>
-              </w:rPr>
-              <w:t xml:space="preserve"> #2</w:t>
+            <w:r>
+              <w:rPr>
+                <w:rFonts w:ascii="Palatino Linotype" w:hAnsi="Palatino Linotype"/>
+                <w:sz w:val="18"/>
+                <w:szCs w:val="18"/>
+              </w:rPr>
+              <w:t>Hw #2</w:t>
             </w:r>
           </w:p>
         </w:tc>
@@ -8446,23 +8077,13 @@
                 <w:szCs w:val="18"/>
               </w:rPr>
             </w:pPr>
-            <w:proofErr w:type="spellStart"/>
-            <w:r>
-              <w:rPr>
-                <w:rFonts w:ascii="Palatino Linotype" w:hAnsi="Palatino Linotype"/>
-                <w:sz w:val="18"/>
-                <w:szCs w:val="18"/>
-              </w:rPr>
-              <w:t>Hw</w:t>
-            </w:r>
-            <w:proofErr w:type="spellEnd"/>
-            <w:r>
-              <w:rPr>
-                <w:rFonts w:ascii="Palatino Linotype" w:hAnsi="Palatino Linotype"/>
-                <w:sz w:val="18"/>
-                <w:szCs w:val="18"/>
-              </w:rPr>
-              <w:t xml:space="preserve"> #3</w:t>
+            <w:r>
+              <w:rPr>
+                <w:rFonts w:ascii="Palatino Linotype" w:hAnsi="Palatino Linotype"/>
+                <w:sz w:val="18"/>
+                <w:szCs w:val="18"/>
+              </w:rPr>
+              <w:t>Hw #3</w:t>
             </w:r>
           </w:p>
         </w:tc>
@@ -8895,23 +8516,13 @@
                 <w:szCs w:val="18"/>
               </w:rPr>
             </w:pPr>
-            <w:proofErr w:type="spellStart"/>
-            <w:r>
-              <w:rPr>
-                <w:rFonts w:ascii="Palatino Linotype" w:hAnsi="Palatino Linotype"/>
-                <w:sz w:val="18"/>
-                <w:szCs w:val="18"/>
-              </w:rPr>
-              <w:t>Hw</w:t>
-            </w:r>
-            <w:proofErr w:type="spellEnd"/>
-            <w:r>
-              <w:rPr>
-                <w:rFonts w:ascii="Palatino Linotype" w:hAnsi="Palatino Linotype"/>
-                <w:sz w:val="18"/>
-                <w:szCs w:val="18"/>
-              </w:rPr>
-              <w:t xml:space="preserve"> #4</w:t>
+            <w:r>
+              <w:rPr>
+                <w:rFonts w:ascii="Palatino Linotype" w:hAnsi="Palatino Linotype"/>
+                <w:sz w:val="18"/>
+                <w:szCs w:val="18"/>
+              </w:rPr>
+              <w:t>Hw #4</w:t>
             </w:r>
           </w:p>
         </w:tc>
@@ -9197,23 +8808,13 @@
                 <w:szCs w:val="18"/>
               </w:rPr>
             </w:pPr>
-            <w:proofErr w:type="spellStart"/>
-            <w:r>
-              <w:rPr>
-                <w:rFonts w:ascii="Palatino Linotype" w:hAnsi="Palatino Linotype"/>
-                <w:sz w:val="18"/>
-                <w:szCs w:val="18"/>
-              </w:rPr>
-              <w:t>Hw</w:t>
-            </w:r>
-            <w:proofErr w:type="spellEnd"/>
-            <w:r>
-              <w:rPr>
-                <w:rFonts w:ascii="Palatino Linotype" w:hAnsi="Palatino Linotype"/>
-                <w:sz w:val="18"/>
-                <w:szCs w:val="18"/>
-              </w:rPr>
-              <w:t xml:space="preserve"> #5</w:t>
+            <w:r>
+              <w:rPr>
+                <w:rFonts w:ascii="Palatino Linotype" w:hAnsi="Palatino Linotype"/>
+                <w:sz w:val="18"/>
+                <w:szCs w:val="18"/>
+              </w:rPr>
+              <w:t>Hw #5</w:t>
             </w:r>
           </w:p>
         </w:tc>
@@ -9497,23 +9098,13 @@
                 <w:szCs w:val="18"/>
               </w:rPr>
             </w:pPr>
-            <w:proofErr w:type="spellStart"/>
-            <w:r>
-              <w:rPr>
-                <w:rFonts w:ascii="Palatino Linotype" w:hAnsi="Palatino Linotype"/>
-                <w:sz w:val="18"/>
-                <w:szCs w:val="18"/>
-              </w:rPr>
-              <w:t>Hw</w:t>
-            </w:r>
-            <w:proofErr w:type="spellEnd"/>
-            <w:r>
-              <w:rPr>
-                <w:rFonts w:ascii="Palatino Linotype" w:hAnsi="Palatino Linotype"/>
-                <w:sz w:val="18"/>
-                <w:szCs w:val="18"/>
-              </w:rPr>
-              <w:t xml:space="preserve"> #6</w:t>
+            <w:r>
+              <w:rPr>
+                <w:rFonts w:ascii="Palatino Linotype" w:hAnsi="Palatino Linotype"/>
+                <w:sz w:val="18"/>
+                <w:szCs w:val="18"/>
+              </w:rPr>
+              <w:t>Hw #6</w:t>
             </w:r>
           </w:p>
         </w:tc>
@@ -9916,23 +9507,13 @@
                 <w:szCs w:val="18"/>
               </w:rPr>
             </w:pPr>
-            <w:proofErr w:type="spellStart"/>
-            <w:r>
-              <w:rPr>
-                <w:rFonts w:ascii="Palatino Linotype" w:hAnsi="Palatino Linotype"/>
-                <w:sz w:val="18"/>
-                <w:szCs w:val="18"/>
-              </w:rPr>
-              <w:t>Hw</w:t>
-            </w:r>
-            <w:proofErr w:type="spellEnd"/>
-            <w:r>
-              <w:rPr>
-                <w:rFonts w:ascii="Palatino Linotype" w:hAnsi="Palatino Linotype"/>
-                <w:sz w:val="18"/>
-                <w:szCs w:val="18"/>
-              </w:rPr>
-              <w:t xml:space="preserve"> #8</w:t>
+            <w:r>
+              <w:rPr>
+                <w:rFonts w:ascii="Palatino Linotype" w:hAnsi="Palatino Linotype"/>
+                <w:sz w:val="18"/>
+                <w:szCs w:val="18"/>
+              </w:rPr>
+              <w:t>Hw #8</w:t>
             </w:r>
           </w:p>
         </w:tc>
@@ -10062,23 +9643,13 @@
                 <w:szCs w:val="18"/>
               </w:rPr>
             </w:pPr>
-            <w:proofErr w:type="spellStart"/>
-            <w:r>
-              <w:rPr>
-                <w:rFonts w:ascii="Palatino Linotype" w:hAnsi="Palatino Linotype"/>
-                <w:sz w:val="18"/>
-                <w:szCs w:val="18"/>
-              </w:rPr>
-              <w:t>Hw</w:t>
-            </w:r>
-            <w:proofErr w:type="spellEnd"/>
-            <w:r>
-              <w:rPr>
-                <w:rFonts w:ascii="Palatino Linotype" w:hAnsi="Palatino Linotype"/>
-                <w:sz w:val="18"/>
-                <w:szCs w:val="18"/>
-              </w:rPr>
-              <w:t xml:space="preserve"> #9</w:t>
+            <w:r>
+              <w:rPr>
+                <w:rFonts w:ascii="Palatino Linotype" w:hAnsi="Palatino Linotype"/>
+                <w:sz w:val="18"/>
+                <w:szCs w:val="18"/>
+              </w:rPr>
+              <w:t>Hw #9</w:t>
             </w:r>
           </w:p>
         </w:tc>
@@ -10225,23 +9796,13 @@
                 <w:szCs w:val="18"/>
               </w:rPr>
             </w:pPr>
-            <w:proofErr w:type="spellStart"/>
-            <w:r>
-              <w:rPr>
-                <w:rFonts w:ascii="Palatino Linotype" w:hAnsi="Palatino Linotype"/>
-                <w:sz w:val="18"/>
-                <w:szCs w:val="18"/>
-              </w:rPr>
-              <w:t>Hw</w:t>
-            </w:r>
-            <w:proofErr w:type="spellEnd"/>
-            <w:r>
-              <w:rPr>
-                <w:rFonts w:ascii="Palatino Linotype" w:hAnsi="Palatino Linotype"/>
-                <w:sz w:val="18"/>
-                <w:szCs w:val="18"/>
-              </w:rPr>
-              <w:t xml:space="preserve"> #10</w:t>
+            <w:r>
+              <w:rPr>
+                <w:rFonts w:ascii="Palatino Linotype" w:hAnsi="Palatino Linotype"/>
+                <w:sz w:val="18"/>
+                <w:szCs w:val="18"/>
+              </w:rPr>
+              <w:t>Hw #10</w:t>
             </w:r>
           </w:p>
         </w:tc>
@@ -10371,23 +9932,13 @@
                 <w:szCs w:val="18"/>
               </w:rPr>
             </w:pPr>
-            <w:proofErr w:type="spellStart"/>
-            <w:r>
-              <w:rPr>
-                <w:rFonts w:ascii="Palatino Linotype" w:hAnsi="Palatino Linotype"/>
-                <w:sz w:val="18"/>
-                <w:szCs w:val="18"/>
-              </w:rPr>
-              <w:t>Hw</w:t>
-            </w:r>
-            <w:proofErr w:type="spellEnd"/>
-            <w:r>
-              <w:rPr>
-                <w:rFonts w:ascii="Palatino Linotype" w:hAnsi="Palatino Linotype"/>
-                <w:sz w:val="18"/>
-                <w:szCs w:val="18"/>
-              </w:rPr>
-              <w:t xml:space="preserve"> #11</w:t>
+            <w:r>
+              <w:rPr>
+                <w:rFonts w:ascii="Palatino Linotype" w:hAnsi="Palatino Linotype"/>
+                <w:sz w:val="18"/>
+                <w:szCs w:val="18"/>
+              </w:rPr>
+              <w:t>Hw #11</w:t>
             </w:r>
           </w:p>
         </w:tc>
@@ -10534,23 +10085,13 @@
                 <w:szCs w:val="18"/>
               </w:rPr>
             </w:pPr>
-            <w:proofErr w:type="spellStart"/>
-            <w:r>
-              <w:rPr>
-                <w:rFonts w:ascii="Palatino Linotype" w:hAnsi="Palatino Linotype"/>
-                <w:sz w:val="18"/>
-                <w:szCs w:val="18"/>
-              </w:rPr>
-              <w:t>Hw</w:t>
-            </w:r>
-            <w:proofErr w:type="spellEnd"/>
-            <w:r>
-              <w:rPr>
-                <w:rFonts w:ascii="Palatino Linotype" w:hAnsi="Palatino Linotype"/>
-                <w:sz w:val="18"/>
-                <w:szCs w:val="18"/>
-              </w:rPr>
-              <w:t xml:space="preserve"> #12</w:t>
+            <w:r>
+              <w:rPr>
+                <w:rFonts w:ascii="Palatino Linotype" w:hAnsi="Palatino Linotype"/>
+                <w:sz w:val="18"/>
+                <w:szCs w:val="18"/>
+              </w:rPr>
+              <w:t>Hw #12</w:t>
             </w:r>
           </w:p>
         </w:tc>
@@ -14960,7 +14501,7 @@
 </file>
 
 <file path=customXml/itemProps1.xml><?xml version="1.0" encoding="utf-8"?>
-<ds:datastoreItem xmlns:ds="http://schemas.openxmlformats.org/officeDocument/2006/customXml" ds:itemID="{8A4FCFE7-F115-8C46-955B-2DA2FA8B8574}">
+<ds:datastoreItem xmlns:ds="http://schemas.openxmlformats.org/officeDocument/2006/customXml" ds:itemID="{B8CB3E97-50E2-E84B-A7DD-71AB9B0D28BA}">
   <ds:schemaRefs>
     <ds:schemaRef ds:uri="http://schemas.openxmlformats.org/officeDocument/2006/bibliography"/>
   </ds:schemaRefs>

--- a/Fall 2015/Syllabus/Jake Only OSCM230 syllabus_ fall2015.docx
+++ b/Fall 2015/Syllabus/Jake Only OSCM230 syllabus_ fall2015.docx
@@ -429,11 +429,19 @@
                 <w:rFonts w:ascii="Palatino Linotype" w:hAnsi="Palatino Linotype"/>
               </w:rPr>
             </w:pPr>
-            <w:r>
-              <w:rPr>
-                <w:rFonts w:ascii="Palatino Linotype" w:hAnsi="Palatino Linotype"/>
-              </w:rPr>
-              <w:t>Breena Smith</w:t>
+            <w:proofErr w:type="spellStart"/>
+            <w:r>
+              <w:rPr>
+                <w:rFonts w:ascii="Palatino Linotype" w:hAnsi="Palatino Linotype"/>
+              </w:rPr>
+              <w:t>Breena</w:t>
+            </w:r>
+            <w:proofErr w:type="spellEnd"/>
+            <w:r>
+              <w:rPr>
+                <w:rFonts w:ascii="Palatino Linotype" w:hAnsi="Palatino Linotype"/>
+              </w:rPr>
+              <w:t xml:space="preserve"> Smith</w:t>
             </w:r>
             <w:r>
               <w:rPr>
@@ -668,8 +676,16 @@
               <w:rPr>
                 <w:rFonts w:ascii="Palatino Linotype" w:hAnsi="Palatino Linotype"/>
               </w:rPr>
-              <w:t>Isabella Neuberg</w:t>
-            </w:r>
+              <w:t xml:space="preserve">Isabella </w:t>
+            </w:r>
+            <w:proofErr w:type="spellStart"/>
+            <w:r>
+              <w:rPr>
+                <w:rFonts w:ascii="Palatino Linotype" w:hAnsi="Palatino Linotype"/>
+              </w:rPr>
+              <w:t>Neuberg</w:t>
+            </w:r>
+            <w:proofErr w:type="spellEnd"/>
             <w:r>
               <w:rPr>
                 <w:rFonts w:ascii="Palatino Linotype" w:hAnsi="Palatino Linotype"/>
@@ -740,8 +756,18 @@
                 <w:sz w:val="20"/>
                 <w:szCs w:val="20"/>
               </w:rPr>
-              <w:t>Casey Wagenaar</w:t>
-            </w:r>
+              <w:t xml:space="preserve">Casey </w:t>
+            </w:r>
+            <w:proofErr w:type="spellStart"/>
+            <w:r>
+              <w:rPr>
+                <w:rFonts w:ascii="Palatino Linotype" w:hAnsi="Palatino Linotype"/>
+                <w:sz w:val="20"/>
+                <w:szCs w:val="20"/>
+              </w:rPr>
+              <w:t>Wagenaar</w:t>
+            </w:r>
+            <w:proofErr w:type="spellEnd"/>
             <w:r>
               <w:rPr>
                 <w:rFonts w:ascii="Palatino Linotype" w:hAnsi="Palatino Linotype"/>
@@ -791,8 +817,18 @@
                 <w:sz w:val="20"/>
                 <w:szCs w:val="20"/>
               </w:rPr>
-              <w:t>Kevin Pung</w:t>
-            </w:r>
+              <w:t xml:space="preserve">Kevin </w:t>
+            </w:r>
+            <w:proofErr w:type="spellStart"/>
+            <w:r>
+              <w:rPr>
+                <w:rFonts w:ascii="Palatino Linotype" w:hAnsi="Palatino Linotype"/>
+                <w:sz w:val="20"/>
+                <w:szCs w:val="20"/>
+              </w:rPr>
+              <w:t>Pung</w:t>
+            </w:r>
+            <w:proofErr w:type="spellEnd"/>
             <w:r>
               <w:rPr>
                 <w:rFonts w:ascii="Palatino Linotype" w:hAnsi="Palatino Linotype"/>
@@ -1264,7 +1300,21 @@
               <w:rPr>
                 <w:rFonts w:ascii="Palatino Linotype" w:hAnsi="Palatino Linotype"/>
               </w:rPr>
-              <w:t xml:space="preserve">B. Render, R.M. Stair Jr., and N. Balakrishnan, “Managerial Decision Modeling with Spreadsheets,” </w:t>
+              <w:t xml:space="preserve">B. Render, R.M. Stair Jr., and N. </w:t>
+            </w:r>
+            <w:proofErr w:type="spellStart"/>
+            <w:r>
+              <w:rPr>
+                <w:rFonts w:ascii="Palatino Linotype" w:hAnsi="Palatino Linotype"/>
+              </w:rPr>
+              <w:t>Balakrishnan</w:t>
+            </w:r>
+            <w:proofErr w:type="spellEnd"/>
+            <w:r>
+              <w:rPr>
+                <w:rFonts w:ascii="Palatino Linotype" w:hAnsi="Palatino Linotype"/>
+              </w:rPr>
+              <w:t xml:space="preserve">, “Managerial Decision Modeling with Spreadsheets,” </w:t>
             </w:r>
             <w:r>
               <w:rPr>
@@ -1496,7 +1546,23 @@
                 <w:rFonts w:ascii="Palatino Linotype" w:hAnsi="Palatino Linotype"/>
                 <w:b w:val="0"/>
               </w:rPr>
-              <w:t>Excel 2013 Bible, by John Walkenbach, ISBN-13: 978-1118490365</w:t>
+              <w:t xml:space="preserve">Excel 2013 Bible, by John </w:t>
+            </w:r>
+            <w:proofErr w:type="spellStart"/>
+            <w:r>
+              <w:rPr>
+                <w:rFonts w:ascii="Palatino Linotype" w:hAnsi="Palatino Linotype"/>
+                <w:b w:val="0"/>
+              </w:rPr>
+              <w:t>Walkenbach</w:t>
+            </w:r>
+            <w:proofErr w:type="spellEnd"/>
+            <w:r>
+              <w:rPr>
+                <w:rFonts w:ascii="Palatino Linotype" w:hAnsi="Palatino Linotype"/>
+                <w:b w:val="0"/>
+              </w:rPr>
+              <w:t>, ISBN-13: 978-1118490365</w:t>
             </w:r>
             <w:r>
               <w:rPr>
@@ -1561,12 +1627,14 @@
                 <w:rFonts w:ascii="Palatino Linotype" w:hAnsi="Palatino Linotype"/>
               </w:rPr>
             </w:pPr>
+            <w:proofErr w:type="spellStart"/>
             <w:r>
               <w:rPr>
                 <w:rFonts w:ascii="Palatino Linotype" w:hAnsi="Palatino Linotype"/>
               </w:rPr>
               <w:t>ForClass</w:t>
             </w:r>
+            <w:proofErr w:type="spellEnd"/>
           </w:p>
         </w:tc>
         <w:tc>
@@ -1584,8 +1652,30 @@
               <w:rPr>
                 <w:rFonts w:ascii="Palatino Linotype" w:hAnsi="Palatino Linotype"/>
               </w:rPr>
-              <w:t>We will be using an on-line polling software platform called ForClass. The tool allows you to provide answers to key questions electronically using iPads</w:t>
-            </w:r>
+              <w:t xml:space="preserve">We will be using an on-line polling software platform called </w:t>
+            </w:r>
+            <w:proofErr w:type="spellStart"/>
+            <w:r>
+              <w:rPr>
+                <w:rFonts w:ascii="Palatino Linotype" w:hAnsi="Palatino Linotype"/>
+              </w:rPr>
+              <w:t>ForClass</w:t>
+            </w:r>
+            <w:proofErr w:type="spellEnd"/>
+            <w:r>
+              <w:rPr>
+                <w:rFonts w:ascii="Palatino Linotype" w:hAnsi="Palatino Linotype"/>
+              </w:rPr>
+              <w:t xml:space="preserve">. The tool allows you to provide answers to key questions electronically using </w:t>
+            </w:r>
+            <w:proofErr w:type="spellStart"/>
+            <w:r>
+              <w:rPr>
+                <w:rFonts w:ascii="Palatino Linotype" w:hAnsi="Palatino Linotype"/>
+              </w:rPr>
+              <w:t>iPads</w:t>
+            </w:r>
+            <w:proofErr w:type="spellEnd"/>
             <w:r>
               <w:rPr>
                 <w:rFonts w:ascii="Palatino Linotype" w:hAnsi="Palatino Linotype"/>
@@ -1596,7 +1686,21 @@
               <w:rPr>
                 <w:rFonts w:ascii="Palatino Linotype" w:hAnsi="Palatino Linotype"/>
               </w:rPr>
-              <w:t xml:space="preserve"> or laptops/desktops, allows the instructors to collect your answer to facilitate more effective class discussions, and enables you as a student to learn from your peers.</w:t>
+              <w:t xml:space="preserve"> or laptops/desktops, </w:t>
+            </w:r>
+            <w:proofErr w:type="gramStart"/>
+            <w:r>
+              <w:rPr>
+                <w:rFonts w:ascii="Palatino Linotype" w:hAnsi="Palatino Linotype"/>
+              </w:rPr>
+              <w:t>allows the instructors</w:t>
+            </w:r>
+            <w:proofErr w:type="gramEnd"/>
+            <w:r>
+              <w:rPr>
+                <w:rFonts w:ascii="Palatino Linotype" w:hAnsi="Palatino Linotype"/>
+              </w:rPr>
+              <w:t xml:space="preserve"> to collect your answer to facilitate more effective class discussions, and enables you as a student to learn from your peers.</w:t>
             </w:r>
           </w:p>
         </w:tc>
@@ -1985,13 +2089,21 @@
           <w:sz w:val="20"/>
         </w:rPr>
         <w:lastRenderedPageBreak/>
-        <w:t>Mini-Exams</w:t>
-      </w:r>
+        <w:t>Mini-</w:t>
+      </w:r>
+      <w:proofErr w:type="gramStart"/>
       <w:r>
         <w:rPr>
           <w:rFonts w:ascii="Palatino Linotype" w:hAnsi="Palatino Linotype"/>
           <w:sz w:val="20"/>
         </w:rPr>
+        <w:t>Exams</w:t>
+      </w:r>
+      <w:r>
+        <w:rPr>
+          <w:rFonts w:ascii="Palatino Linotype" w:hAnsi="Palatino Linotype"/>
+          <w:sz w:val="20"/>
+        </w:rPr>
         <w:t xml:space="preserve">  </w:t>
       </w:r>
       <w:r>
@@ -2001,6 +2113,7 @@
         </w:rPr>
         <w:t>32</w:t>
       </w:r>
+      <w:proofErr w:type="gramEnd"/>
       <w:r>
         <w:rPr>
           <w:rFonts w:ascii="Palatino Linotype" w:hAnsi="Palatino Linotype"/>
@@ -2034,13 +2147,41 @@
         <w:rPr>
           <w:rFonts w:ascii="Palatino Linotype" w:hAnsi="Palatino Linotype"/>
         </w:rPr>
-        <w:t xml:space="preserve">  Each mini-exam will be a take home assignment consisting of a few open ended questions.  You will have 4 days to complete them</w:t>
-      </w:r>
-      <w:r>
-        <w:rPr>
-          <w:rFonts w:ascii="Palatino Linotype" w:hAnsi="Palatino Linotype"/>
-        </w:rPr>
-        <w:t xml:space="preserve"> and return them to Breena Smith in Knight Hall 455</w:t>
+        <w:t xml:space="preserve">  Each mini-exam will be a take home assignment consisting of a few </w:t>
+      </w:r>
+      <w:proofErr w:type="gramStart"/>
+      <w:r>
+        <w:rPr>
+          <w:rFonts w:ascii="Palatino Linotype" w:hAnsi="Palatino Linotype"/>
+        </w:rPr>
+        <w:t>open ended</w:t>
+      </w:r>
+      <w:proofErr w:type="gramEnd"/>
+      <w:r>
+        <w:rPr>
+          <w:rFonts w:ascii="Palatino Linotype" w:hAnsi="Palatino Linotype"/>
+        </w:rPr>
+        <w:t xml:space="preserve"> questions.  You will have 4 days to complete them</w:t>
+      </w:r>
+      <w:r>
+        <w:rPr>
+          <w:rFonts w:ascii="Palatino Linotype" w:hAnsi="Palatino Linotype"/>
+        </w:rPr>
+        <w:t xml:space="preserve"> and return them to </w:t>
+      </w:r>
+      <w:proofErr w:type="spellStart"/>
+      <w:r>
+        <w:rPr>
+          <w:rFonts w:ascii="Palatino Linotype" w:hAnsi="Palatino Linotype"/>
+        </w:rPr>
+        <w:t>Breena</w:t>
+      </w:r>
+      <w:proofErr w:type="spellEnd"/>
+      <w:r>
+        <w:rPr>
+          <w:rFonts w:ascii="Palatino Linotype" w:hAnsi="Palatino Linotype"/>
+        </w:rPr>
+        <w:t xml:space="preserve"> Smith in Knight Hall 455</w:t>
       </w:r>
       <w:r>
         <w:rPr>
@@ -2542,7 +2683,25 @@
           <w:bCs/>
           <w:szCs w:val="22"/>
         </w:rPr>
-        <w:t xml:space="preserve">The Code is meant to encourage and clarify appropriate academic, classroom, interpersonal, and extra-curricular etiquette that is expected of each individual by their peers, the faculty and the institution. It is also intended to help describe the overall environment of excellence and professionalism that members of the Olin community seek to establish and to continually enhance. It is the responsibility of each member of the Olin community to uphold the spirit, as well as the principles, of the Code. </w:t>
+        <w:t xml:space="preserve">The Code is meant to encourage and clarify appropriate academic, classroom, interpersonal, and extra-curricular etiquette that </w:t>
+      </w:r>
+      <w:proofErr w:type="gramStart"/>
+      <w:r>
+        <w:rPr>
+          <w:rFonts w:ascii="Palatino Linotype" w:hAnsi="Palatino Linotype"/>
+          <w:bCs/>
+          <w:szCs w:val="22"/>
+        </w:rPr>
+        <w:t>is</w:t>
+      </w:r>
+      <w:proofErr w:type="gramEnd"/>
+      <w:r>
+        <w:rPr>
+          <w:rFonts w:ascii="Palatino Linotype" w:hAnsi="Palatino Linotype"/>
+          <w:bCs/>
+          <w:szCs w:val="22"/>
+        </w:rPr>
+        <w:t xml:space="preserve"> expected of each individual by their peers, the faculty and the institution. It is also intended to help describe the overall environment of excellence and professionalism that members of the Olin community seek to establish and to continually enhance. It is the responsibility of each member of the Olin community to uphold the spirit, as well as the principles, of the Code. </w:t>
       </w:r>
     </w:p>
     <w:p>
@@ -2683,6 +2842,7 @@
           <w:szCs w:val="22"/>
         </w:rPr>
       </w:pPr>
+      <w:proofErr w:type="gramStart"/>
       <w:r>
         <w:rPr>
           <w:rFonts w:ascii="Palatino Linotype" w:hAnsi="Palatino Linotype"/>
@@ -2691,6 +2851,7 @@
         </w:rPr>
         <w:t>Student Academic Violations.</w:t>
       </w:r>
+      <w:proofErr w:type="gramEnd"/>
       <w:r>
         <w:rPr>
           <w:rFonts w:ascii="Palatino Linotype" w:hAnsi="Palatino Linotype"/>
@@ -2866,7 +3027,23 @@
           <w:rFonts w:ascii="Palatino Linotype" w:hAnsi="Palatino Linotype"/>
           <w:szCs w:val="22"/>
         </w:rPr>
-        <w:t xml:space="preserve"> – It is dishonest to fabricate or falsify data in laboratory experiments, research papers, reports or other circumstances; fabricate source material in a bibliography or “works cited” list; or provide false information on a resume or other document in connection with academic efforts. It is also dishonest to take data developed by someone else and present them as your own.</w:t>
+        <w:t xml:space="preserve"> – It is dishonest to fabricate or falsify data in laboratory experiments, research papers, reports or other circumstances; fabricate source material in a bibliography or “works cited” list; or provide false information on a resume or other document in connection with academic efforts. It is also dishonest to take data developed by someone else and present </w:t>
+      </w:r>
+      <w:proofErr w:type="gramStart"/>
+      <w:r>
+        <w:rPr>
+          <w:rFonts w:ascii="Palatino Linotype" w:hAnsi="Palatino Linotype"/>
+          <w:szCs w:val="22"/>
+        </w:rPr>
+        <w:t>them</w:t>
+      </w:r>
+      <w:proofErr w:type="gramEnd"/>
+      <w:r>
+        <w:rPr>
+          <w:rFonts w:ascii="Palatino Linotype" w:hAnsi="Palatino Linotype"/>
+          <w:szCs w:val="22"/>
+        </w:rPr>
+        <w:t xml:space="preserve"> as your own.</w:t>
       </w:r>
       <w:r>
         <w:rPr>
@@ -3230,7 +3407,23 @@
           <w:rFonts w:ascii="Palatino Linotype" w:hAnsi="Palatino Linotype"/>
           <w:szCs w:val="22"/>
         </w:rPr>
-        <w:t>Students are expected to complete the readings, case preparations and other assignments prior to each class session and be prepared to actively participate in class discussion.</w:t>
+        <w:t xml:space="preserve">Students are expected to complete the readings, case preparations and other assignments prior to each class session and </w:t>
+      </w:r>
+      <w:proofErr w:type="gramStart"/>
+      <w:r>
+        <w:rPr>
+          <w:rFonts w:ascii="Palatino Linotype" w:hAnsi="Palatino Linotype"/>
+          <w:szCs w:val="22"/>
+        </w:rPr>
+        <w:t>be</w:t>
+      </w:r>
+      <w:proofErr w:type="gramEnd"/>
+      <w:r>
+        <w:rPr>
+          <w:rFonts w:ascii="Palatino Linotype" w:hAnsi="Palatino Linotype"/>
+          <w:szCs w:val="22"/>
+        </w:rPr>
+        <w:t xml:space="preserve"> prepared to actively participate in class discussion.</w:t>
       </w:r>
       <w:r>
         <w:rPr>
@@ -3349,6 +3542,8 @@
         </w:rPr>
         <w:t xml:space="preserve"> Students are expected to not use laptops, PDAs, and other electronic devices in classrooms unless with the instructor’s consent and for activities directly related to the class session. Accessing email or the Internet during class is not permitted as they can be distracting for peers and faculty. </w:t>
       </w:r>
+      <w:bookmarkStart w:id="0" w:name="_GoBack"/>
+      <w:bookmarkEnd w:id="0"/>
     </w:p>
     <w:p>
       <w:pPr>
@@ -3520,7 +3715,23 @@
           <w:rFonts w:ascii="Palatino Linotype" w:hAnsi="Palatino Linotype"/>
           <w:szCs w:val="22"/>
         </w:rPr>
-        <w:t>We strongly advise that students schedule job and internship interviews around their class times and exam schedules. Employers understand that academics are your top priority. For off-campus interviews at the employer’s site, most will accommodate a student who needs to schedule an interview around a class or exam. For on-campus interviews, you should sign up quickly- as soon as possible- since these timeslots are fixed and are available on a first-come first-served basis only. In the event that an interview conflicts with a scheduled class, you must notify the professor in advance; the sooner you do that you demonstrate professional courtesy and a sense of commitment to the professor. How the professor treats the absence is at the professor’s discretion in accordance with the course syllabus or other means of communication. An interview conflict is not a valid reason for missing an exam. If you experience or anticipate problems, you should seek advice from Weston Career Center advisors.</w:t>
+        <w:t xml:space="preserve">We strongly advise that students schedule job and internship interviews around their class times and exam schedules. Employers understand that academics are your top priority. For off-campus interviews at the employer’s site, most will accommodate a student who needs to schedule an interview around a class or exam. For on-campus interviews, you should sign up quickly- as soon as possible- since these timeslots </w:t>
+      </w:r>
+      <w:proofErr w:type="gramStart"/>
+      <w:r>
+        <w:rPr>
+          <w:rFonts w:ascii="Palatino Linotype" w:hAnsi="Palatino Linotype"/>
+          <w:szCs w:val="22"/>
+        </w:rPr>
+        <w:t>are</w:t>
+      </w:r>
+      <w:proofErr w:type="gramEnd"/>
+      <w:r>
+        <w:rPr>
+          <w:rFonts w:ascii="Palatino Linotype" w:hAnsi="Palatino Linotype"/>
+          <w:szCs w:val="22"/>
+        </w:rPr>
+        <w:t xml:space="preserve"> fixed and are available on a first-come first-served basis only. In the event that an interview conflicts with a scheduled class, you must notify the professor in advance; the sooner you do that you demonstrate professional courtesy and a sense of commitment to the professor. How the professor treats the absence is at the professor’s discretion in accordance with the course syllabus or other means of communication. An interview conflict is not a valid reason for missing an exam. If you experience or anticipate problems, you should seek advice from Weston Career Center advisors.</w:t>
       </w:r>
     </w:p>
     <w:p>
@@ -3736,11 +3947,19 @@
               </w:rPr>
               <w:t>1.    TUES</w:t>
             </w:r>
-            <w:r>
-              <w:rPr>
-                <w:rFonts w:ascii="Palatino Linotype" w:hAnsi="Palatino Linotype"/>
-              </w:rPr>
-              <w:t xml:space="preserve">., SEPT. </w:t>
+            <w:proofErr w:type="gramStart"/>
+            <w:r>
+              <w:rPr>
+                <w:rFonts w:ascii="Palatino Linotype" w:hAnsi="Palatino Linotype"/>
+              </w:rPr>
+              <w:t>.,</w:t>
+            </w:r>
+            <w:proofErr w:type="gramEnd"/>
+            <w:r>
+              <w:rPr>
+                <w:rFonts w:ascii="Palatino Linotype" w:hAnsi="Palatino Linotype"/>
+              </w:rPr>
+              <w:t xml:space="preserve"> SEPT. </w:t>
             </w:r>
             <w:r>
               <w:rPr>
@@ -3958,7 +4177,21 @@
               <w:rPr>
                 <w:rFonts w:ascii="Palatino Linotype" w:hAnsi="Palatino Linotype"/>
               </w:rPr>
-              <w:t>2.    THUR., OCT</w:t>
+              <w:t>2.    THUR</w:t>
+            </w:r>
+            <w:proofErr w:type="gramStart"/>
+            <w:r>
+              <w:rPr>
+                <w:rFonts w:ascii="Palatino Linotype" w:hAnsi="Palatino Linotype"/>
+              </w:rPr>
+              <w:t>.,</w:t>
+            </w:r>
+            <w:proofErr w:type="gramEnd"/>
+            <w:r>
+              <w:rPr>
+                <w:rFonts w:ascii="Palatino Linotype" w:hAnsi="Palatino Linotype"/>
+              </w:rPr>
+              <w:t xml:space="preserve"> OCT</w:t>
             </w:r>
             <w:r>
               <w:rPr>
@@ -4095,7 +4328,21 @@
               <w:rPr>
                 <w:rFonts w:ascii="Palatino Linotype" w:hAnsi="Palatino Linotype"/>
               </w:rPr>
-              <w:t>TUES., OCT. 6</w:t>
+              <w:t>TUES</w:t>
+            </w:r>
+            <w:proofErr w:type="gramStart"/>
+            <w:r>
+              <w:rPr>
+                <w:rFonts w:ascii="Palatino Linotype" w:hAnsi="Palatino Linotype"/>
+              </w:rPr>
+              <w:t>.,</w:t>
+            </w:r>
+            <w:proofErr w:type="gramEnd"/>
+            <w:r>
+              <w:rPr>
+                <w:rFonts w:ascii="Palatino Linotype" w:hAnsi="Palatino Linotype"/>
+              </w:rPr>
+              <w:t xml:space="preserve"> OCT. 6</w:t>
             </w:r>
           </w:p>
         </w:tc>
@@ -4356,7 +4603,21 @@
               <w:rPr>
                 <w:rFonts w:ascii="Palatino Linotype" w:hAnsi="Palatino Linotype"/>
               </w:rPr>
-              <w:t>THUR., OCT</w:t>
+              <w:t>THUR</w:t>
+            </w:r>
+            <w:proofErr w:type="gramStart"/>
+            <w:r>
+              <w:rPr>
+                <w:rFonts w:ascii="Palatino Linotype" w:hAnsi="Palatino Linotype"/>
+              </w:rPr>
+              <w:t>.,</w:t>
+            </w:r>
+            <w:proofErr w:type="gramEnd"/>
+            <w:r>
+              <w:rPr>
+                <w:rFonts w:ascii="Palatino Linotype" w:hAnsi="Palatino Linotype"/>
+              </w:rPr>
+              <w:t xml:space="preserve"> OCT</w:t>
             </w:r>
             <w:r>
               <w:rPr>
@@ -4623,7 +4884,21 @@
               <w:rPr>
                 <w:rFonts w:ascii="Palatino Linotype" w:hAnsi="Palatino Linotype"/>
               </w:rPr>
-              <w:t>TUES., OCT. 13</w:t>
+              <w:t>TUES</w:t>
+            </w:r>
+            <w:proofErr w:type="gramStart"/>
+            <w:r>
+              <w:rPr>
+                <w:rFonts w:ascii="Palatino Linotype" w:hAnsi="Palatino Linotype"/>
+              </w:rPr>
+              <w:t>.,</w:t>
+            </w:r>
+            <w:proofErr w:type="gramEnd"/>
+            <w:r>
+              <w:rPr>
+                <w:rFonts w:ascii="Palatino Linotype" w:hAnsi="Palatino Linotype"/>
+              </w:rPr>
+              <w:t xml:space="preserve"> OCT. 13</w:t>
             </w:r>
           </w:p>
           <w:p>
@@ -4756,38 +5031,60 @@
               <w:rPr>
                 <w:rFonts w:ascii="Palatino Linotype" w:hAnsi="Palatino Linotype"/>
               </w:rPr>
-              <w:t>“Parket Sisters” (BLACKBOARD)</w:t>
-            </w:r>
-          </w:p>
-          <w:p>
-            <w:pPr>
-              <w:rPr>
-                <w:rFonts w:ascii="Palatino Linotype" w:hAnsi="Palatino Linotype"/>
-                <w:b/>
-              </w:rPr>
-            </w:pPr>
-          </w:p>
-          <w:p>
-            <w:pPr>
-              <w:rPr>
-                <w:rFonts w:ascii="Palatino Linotype" w:hAnsi="Palatino Linotype"/>
-                <w:b/>
-              </w:rPr>
-            </w:pPr>
-          </w:p>
-          <w:p>
-            <w:pPr>
-              <w:rPr>
-                <w:rFonts w:ascii="Palatino Linotype" w:hAnsi="Palatino Linotype"/>
-                <w:b/>
-              </w:rPr>
-            </w:pPr>
-            <w:r>
-              <w:rPr>
-                <w:rFonts w:ascii="Palatino Linotype" w:hAnsi="Palatino Linotype"/>
-                <w:b/>
-              </w:rPr>
-              <w:t>Case study p</w:t>
+              <w:t>“</w:t>
+            </w:r>
+            <w:proofErr w:type="spellStart"/>
+            <w:r>
+              <w:rPr>
+                <w:rFonts w:ascii="Palatino Linotype" w:hAnsi="Palatino Linotype"/>
+              </w:rPr>
+              <w:t>Parket</w:t>
+            </w:r>
+            <w:proofErr w:type="spellEnd"/>
+            <w:r>
+              <w:rPr>
+                <w:rFonts w:ascii="Palatino Linotype" w:hAnsi="Palatino Linotype"/>
+              </w:rPr>
+              <w:t xml:space="preserve"> Sisters” (BLACKBOARD)</w:t>
+            </w:r>
+          </w:p>
+          <w:p>
+            <w:pPr>
+              <w:rPr>
+                <w:rFonts w:ascii="Palatino Linotype" w:hAnsi="Palatino Linotype"/>
+                <w:b/>
+              </w:rPr>
+            </w:pPr>
+          </w:p>
+          <w:p>
+            <w:pPr>
+              <w:rPr>
+                <w:rFonts w:ascii="Palatino Linotype" w:hAnsi="Palatino Linotype"/>
+                <w:b/>
+              </w:rPr>
+            </w:pPr>
+          </w:p>
+          <w:p>
+            <w:pPr>
+              <w:rPr>
+                <w:rFonts w:ascii="Palatino Linotype" w:hAnsi="Palatino Linotype"/>
+                <w:b/>
+              </w:rPr>
+            </w:pPr>
+            <w:r>
+              <w:rPr>
+                <w:rFonts w:ascii="Palatino Linotype" w:hAnsi="Palatino Linotype"/>
+                <w:b/>
+              </w:rPr>
+              <w:t xml:space="preserve">Case study </w:t>
+            </w:r>
+            <w:proofErr w:type="gramStart"/>
+            <w:r>
+              <w:rPr>
+                <w:rFonts w:ascii="Palatino Linotype" w:hAnsi="Palatino Linotype"/>
+                <w:b/>
+              </w:rPr>
+              <w:t>p</w:t>
             </w:r>
             <w:r>
               <w:rPr>
@@ -4810,6 +5107,7 @@
               </w:rPr>
               <w:t xml:space="preserve"> </w:t>
             </w:r>
+            <w:proofErr w:type="gramEnd"/>
           </w:p>
         </w:tc>
       </w:tr>
@@ -4867,7 +5165,21 @@
               <w:rPr>
                 <w:rFonts w:ascii="Palatino Linotype" w:hAnsi="Palatino Linotype"/>
               </w:rPr>
-              <w:t>THUR., OCT</w:t>
+              <w:t>THUR</w:t>
+            </w:r>
+            <w:proofErr w:type="gramStart"/>
+            <w:r>
+              <w:rPr>
+                <w:rFonts w:ascii="Palatino Linotype" w:hAnsi="Palatino Linotype"/>
+              </w:rPr>
+              <w:t>.,</w:t>
+            </w:r>
+            <w:proofErr w:type="gramEnd"/>
+            <w:r>
+              <w:rPr>
+                <w:rFonts w:ascii="Palatino Linotype" w:hAnsi="Palatino Linotype"/>
+              </w:rPr>
+              <w:t xml:space="preserve"> OCT</w:t>
             </w:r>
             <w:r>
               <w:rPr>
@@ -5074,11 +5386,19 @@
               </w:rPr>
               <w:t>TUES</w:t>
             </w:r>
-            <w:r>
-              <w:rPr>
-                <w:rFonts w:ascii="Palatino Linotype" w:hAnsi="Palatino Linotype"/>
-              </w:rPr>
-              <w:t xml:space="preserve">., </w:t>
+            <w:proofErr w:type="gramStart"/>
+            <w:r>
+              <w:rPr>
+                <w:rFonts w:ascii="Palatino Linotype" w:hAnsi="Palatino Linotype"/>
+              </w:rPr>
+              <w:t>.,</w:t>
+            </w:r>
+            <w:proofErr w:type="gramEnd"/>
+            <w:r>
+              <w:rPr>
+                <w:rFonts w:ascii="Palatino Linotype" w:hAnsi="Palatino Linotype"/>
+              </w:rPr>
+              <w:t xml:space="preserve"> </w:t>
             </w:r>
             <w:r>
               <w:rPr>
@@ -5274,11 +5594,19 @@
               </w:rPr>
               <w:t>THUR</w:t>
             </w:r>
-            <w:r>
-              <w:rPr>
-                <w:rFonts w:ascii="Palatino Linotype" w:hAnsi="Palatino Linotype"/>
-              </w:rPr>
-              <w:t xml:space="preserve">., </w:t>
+            <w:proofErr w:type="gramStart"/>
+            <w:r>
+              <w:rPr>
+                <w:rFonts w:ascii="Palatino Linotype" w:hAnsi="Palatino Linotype"/>
+              </w:rPr>
+              <w:t>.,</w:t>
+            </w:r>
+            <w:proofErr w:type="gramEnd"/>
+            <w:r>
+              <w:rPr>
+                <w:rFonts w:ascii="Palatino Linotype" w:hAnsi="Palatino Linotype"/>
+              </w:rPr>
+              <w:t xml:space="preserve"> </w:t>
             </w:r>
             <w:r>
               <w:rPr>
@@ -5477,11 +5805,19 @@
               <w:lastRenderedPageBreak/>
               <w:t>TUES</w:t>
             </w:r>
-            <w:r>
-              <w:rPr>
-                <w:rFonts w:ascii="Palatino Linotype" w:hAnsi="Palatino Linotype"/>
-              </w:rPr>
-              <w:t xml:space="preserve">., OCT. </w:t>
+            <w:proofErr w:type="gramStart"/>
+            <w:r>
+              <w:rPr>
+                <w:rFonts w:ascii="Palatino Linotype" w:hAnsi="Palatino Linotype"/>
+              </w:rPr>
+              <w:t>.,</w:t>
+            </w:r>
+            <w:proofErr w:type="gramEnd"/>
+            <w:r>
+              <w:rPr>
+                <w:rFonts w:ascii="Palatino Linotype" w:hAnsi="Palatino Linotype"/>
+              </w:rPr>
+              <w:t xml:space="preserve"> OCT. </w:t>
             </w:r>
             <w:r>
               <w:rPr>
@@ -5556,34 +5892,51 @@
                 <w:rFonts w:ascii="Palatino Linotype" w:hAnsi="Palatino Linotype"/>
               </w:rPr>
             </w:pPr>
-            <w:r>
-              <w:rPr>
-                <w:rFonts w:ascii="Palatino Linotype" w:hAnsi="Palatino Linotype"/>
-              </w:rPr>
-              <w:t>Clamona Bus Case</w:t>
-            </w:r>
-          </w:p>
-          <w:p>
-            <w:pPr>
-              <w:rPr>
-                <w:rFonts w:ascii="Palatino Linotype" w:hAnsi="Palatino Linotype"/>
-                <w:b/>
-              </w:rPr>
-            </w:pPr>
-          </w:p>
-          <w:p>
-            <w:pPr>
-              <w:rPr>
-                <w:rFonts w:ascii="Palatino Linotype" w:hAnsi="Palatino Linotype"/>
-                <w:b/>
-              </w:rPr>
-            </w:pPr>
-            <w:r>
-              <w:rPr>
-                <w:rFonts w:ascii="Palatino Linotype" w:hAnsi="Palatino Linotype"/>
-                <w:b/>
-              </w:rPr>
-              <w:t>Clamona Bus Case Preparation</w:t>
+            <w:proofErr w:type="spellStart"/>
+            <w:r>
+              <w:rPr>
+                <w:rFonts w:ascii="Palatino Linotype" w:hAnsi="Palatino Linotype"/>
+              </w:rPr>
+              <w:t>Clamona</w:t>
+            </w:r>
+            <w:proofErr w:type="spellEnd"/>
+            <w:r>
+              <w:rPr>
+                <w:rFonts w:ascii="Palatino Linotype" w:hAnsi="Palatino Linotype"/>
+              </w:rPr>
+              <w:t xml:space="preserve"> Bus Case</w:t>
+            </w:r>
+          </w:p>
+          <w:p>
+            <w:pPr>
+              <w:rPr>
+                <w:rFonts w:ascii="Palatino Linotype" w:hAnsi="Palatino Linotype"/>
+                <w:b/>
+              </w:rPr>
+            </w:pPr>
+          </w:p>
+          <w:p>
+            <w:pPr>
+              <w:rPr>
+                <w:rFonts w:ascii="Palatino Linotype" w:hAnsi="Palatino Linotype"/>
+                <w:b/>
+              </w:rPr>
+            </w:pPr>
+            <w:proofErr w:type="spellStart"/>
+            <w:r>
+              <w:rPr>
+                <w:rFonts w:ascii="Palatino Linotype" w:hAnsi="Palatino Linotype"/>
+                <w:b/>
+              </w:rPr>
+              <w:t>Clamona</w:t>
+            </w:r>
+            <w:proofErr w:type="spellEnd"/>
+            <w:r>
+              <w:rPr>
+                <w:rFonts w:ascii="Palatino Linotype" w:hAnsi="Palatino Linotype"/>
+                <w:b/>
+              </w:rPr>
+              <w:t xml:space="preserve"> Bus Case Preparation</w:t>
             </w:r>
           </w:p>
         </w:tc>
@@ -5652,8 +6005,16 @@
               <w:rPr>
                 <w:rFonts w:ascii="Palatino Linotype" w:hAnsi="Palatino Linotype"/>
               </w:rPr>
-              <w:t>10.  THUR.,</w:t>
-            </w:r>
+              <w:t>10.  THUR</w:t>
+            </w:r>
+            <w:proofErr w:type="gramStart"/>
+            <w:r>
+              <w:rPr>
+                <w:rFonts w:ascii="Palatino Linotype" w:hAnsi="Palatino Linotype"/>
+              </w:rPr>
+              <w:t>.,</w:t>
+            </w:r>
+            <w:proofErr w:type="gramEnd"/>
             <w:r>
               <w:rPr>
                 <w:rFonts w:ascii="Palatino Linotype" w:hAnsi="Palatino Linotype"/>
@@ -5793,7 +6154,21 @@
               <w:rPr>
                 <w:rFonts w:ascii="Palatino Linotype" w:hAnsi="Palatino Linotype"/>
               </w:rPr>
-              <w:t>TUES., NOV. 3</w:t>
+              <w:t>TUES</w:t>
+            </w:r>
+            <w:proofErr w:type="gramStart"/>
+            <w:r>
+              <w:rPr>
+                <w:rFonts w:ascii="Palatino Linotype" w:hAnsi="Palatino Linotype"/>
+              </w:rPr>
+              <w:t>.,</w:t>
+            </w:r>
+            <w:proofErr w:type="gramEnd"/>
+            <w:r>
+              <w:rPr>
+                <w:rFonts w:ascii="Palatino Linotype" w:hAnsi="Palatino Linotype"/>
+              </w:rPr>
+              <w:t xml:space="preserve"> NOV. 3</w:t>
             </w:r>
           </w:p>
         </w:tc>
@@ -5872,7 +6247,21 @@
               <w:rPr>
                 <w:rFonts w:ascii="Palatino Linotype" w:hAnsi="Palatino Linotype"/>
               </w:rPr>
-              <w:t>THUR., NOV. 5</w:t>
+              <w:t>THUR</w:t>
+            </w:r>
+            <w:proofErr w:type="gramStart"/>
+            <w:r>
+              <w:rPr>
+                <w:rFonts w:ascii="Palatino Linotype" w:hAnsi="Palatino Linotype"/>
+              </w:rPr>
+              <w:t>.,</w:t>
+            </w:r>
+            <w:proofErr w:type="gramEnd"/>
+            <w:r>
+              <w:rPr>
+                <w:rFonts w:ascii="Palatino Linotype" w:hAnsi="Palatino Linotype"/>
+              </w:rPr>
+              <w:t xml:space="preserve"> NOV. 5</w:t>
             </w:r>
             <w:r>
               <w:rPr>
@@ -6018,7 +6407,21 @@
               <w:rPr>
                 <w:rFonts w:ascii="Palatino Linotype" w:hAnsi="Palatino Linotype"/>
               </w:rPr>
-              <w:t>TUES., NOV</w:t>
+              <w:t>TUES</w:t>
+            </w:r>
+            <w:proofErr w:type="gramStart"/>
+            <w:r>
+              <w:rPr>
+                <w:rFonts w:ascii="Palatino Linotype" w:hAnsi="Palatino Linotype"/>
+              </w:rPr>
+              <w:t>.,</w:t>
+            </w:r>
+            <w:proofErr w:type="gramEnd"/>
+            <w:r>
+              <w:rPr>
+                <w:rFonts w:ascii="Palatino Linotype" w:hAnsi="Palatino Linotype"/>
+              </w:rPr>
+              <w:t xml:space="preserve"> NOV</w:t>
             </w:r>
             <w:r>
               <w:rPr>
@@ -6123,11 +6526,19 @@
                 <w:rFonts w:ascii="Palatino Linotype" w:hAnsi="Palatino Linotype"/>
               </w:rPr>
             </w:pPr>
-            <w:r>
-              <w:rPr>
-                <w:rFonts w:ascii="Palatino Linotype" w:hAnsi="Palatino Linotype"/>
-              </w:rPr>
-              <w:t>Hw #6</w:t>
+            <w:proofErr w:type="spellStart"/>
+            <w:r>
+              <w:rPr>
+                <w:rFonts w:ascii="Palatino Linotype" w:hAnsi="Palatino Linotype"/>
+              </w:rPr>
+              <w:t>Hw</w:t>
+            </w:r>
+            <w:proofErr w:type="spellEnd"/>
+            <w:r>
+              <w:rPr>
+                <w:rFonts w:ascii="Palatino Linotype" w:hAnsi="Palatino Linotype"/>
+              </w:rPr>
+              <w:t xml:space="preserve"> #6</w:t>
             </w:r>
           </w:p>
           <w:p>
@@ -6283,7 +6694,21 @@
               <w:rPr>
                 <w:rFonts w:ascii="Palatino Linotype" w:hAnsi="Palatino Linotype"/>
               </w:rPr>
-              <w:t>THURS., NOV</w:t>
+              <w:t>THURS</w:t>
+            </w:r>
+            <w:proofErr w:type="gramStart"/>
+            <w:r>
+              <w:rPr>
+                <w:rFonts w:ascii="Palatino Linotype" w:hAnsi="Palatino Linotype"/>
+              </w:rPr>
+              <w:t>.,</w:t>
+            </w:r>
+            <w:proofErr w:type="gramEnd"/>
+            <w:r>
+              <w:rPr>
+                <w:rFonts w:ascii="Palatino Linotype" w:hAnsi="Palatino Linotype"/>
+              </w:rPr>
+              <w:t xml:space="preserve"> NOV</w:t>
             </w:r>
             <w:r>
               <w:rPr>
@@ -6474,11 +6899,19 @@
               </w:rPr>
               <w:t>TUES</w:t>
             </w:r>
-            <w:r>
-              <w:rPr>
-                <w:rFonts w:ascii="Palatino Linotype" w:hAnsi="Palatino Linotype"/>
-              </w:rPr>
-              <w:t xml:space="preserve">., </w:t>
+            <w:proofErr w:type="gramStart"/>
+            <w:r>
+              <w:rPr>
+                <w:rFonts w:ascii="Palatino Linotype" w:hAnsi="Palatino Linotype"/>
+              </w:rPr>
+              <w:t>.,</w:t>
+            </w:r>
+            <w:proofErr w:type="gramEnd"/>
+            <w:r>
+              <w:rPr>
+                <w:rFonts w:ascii="Palatino Linotype" w:hAnsi="Palatino Linotype"/>
+              </w:rPr>
+              <w:t xml:space="preserve"> </w:t>
             </w:r>
             <w:r>
               <w:rPr>
@@ -6637,7 +7070,21 @@
               <w:rPr>
                 <w:rFonts w:ascii="Palatino Linotype" w:hAnsi="Palatino Linotype"/>
               </w:rPr>
-              <w:t>How does homefield and weather affect the outcome of the game?</w:t>
+              <w:t xml:space="preserve">How does </w:t>
+            </w:r>
+            <w:proofErr w:type="spellStart"/>
+            <w:r>
+              <w:rPr>
+                <w:rFonts w:ascii="Palatino Linotype" w:hAnsi="Palatino Linotype"/>
+              </w:rPr>
+              <w:t>homefield</w:t>
+            </w:r>
+            <w:proofErr w:type="spellEnd"/>
+            <w:r>
+              <w:rPr>
+                <w:rFonts w:ascii="Palatino Linotype" w:hAnsi="Palatino Linotype"/>
+              </w:rPr>
+              <w:t xml:space="preserve"> and weather affect the outcome of the game?</w:t>
             </w:r>
           </w:p>
           <w:p>
@@ -6695,11 +7142,19 @@
               </w:rPr>
               <w:t>THURS</w:t>
             </w:r>
-            <w:r>
-              <w:rPr>
-                <w:rFonts w:ascii="Palatino Linotype" w:hAnsi="Palatino Linotype"/>
-              </w:rPr>
-              <w:t xml:space="preserve">., </w:t>
+            <w:proofErr w:type="gramStart"/>
+            <w:r>
+              <w:rPr>
+                <w:rFonts w:ascii="Palatino Linotype" w:hAnsi="Palatino Linotype"/>
+              </w:rPr>
+              <w:t>.,</w:t>
+            </w:r>
+            <w:proofErr w:type="gramEnd"/>
+            <w:r>
+              <w:rPr>
+                <w:rFonts w:ascii="Palatino Linotype" w:hAnsi="Palatino Linotype"/>
+              </w:rPr>
+              <w:t xml:space="preserve"> </w:t>
             </w:r>
             <w:r>
               <w:rPr>
@@ -6864,11 +7319,19 @@
               </w:rPr>
               <w:t>TUES</w:t>
             </w:r>
-            <w:r>
-              <w:rPr>
-                <w:rFonts w:ascii="Palatino Linotype" w:hAnsi="Palatino Linotype"/>
-              </w:rPr>
-              <w:t xml:space="preserve">., NOV. </w:t>
+            <w:proofErr w:type="gramStart"/>
+            <w:r>
+              <w:rPr>
+                <w:rFonts w:ascii="Palatino Linotype" w:hAnsi="Palatino Linotype"/>
+              </w:rPr>
+              <w:t>.,</w:t>
+            </w:r>
+            <w:proofErr w:type="gramEnd"/>
+            <w:r>
+              <w:rPr>
+                <w:rFonts w:ascii="Palatino Linotype" w:hAnsi="Palatino Linotype"/>
+              </w:rPr>
+              <w:t xml:space="preserve"> NOV. </w:t>
             </w:r>
             <w:r>
               <w:rPr>
@@ -7140,7 +7603,21 @@
               <w:rPr>
                 <w:rFonts w:ascii="Palatino Linotype" w:hAnsi="Palatino Linotype"/>
               </w:rPr>
-              <w:t xml:space="preserve">     TUES., DEC. 15</w:t>
+              <w:t xml:space="preserve">     TUES</w:t>
+            </w:r>
+            <w:proofErr w:type="gramStart"/>
+            <w:r>
+              <w:rPr>
+                <w:rFonts w:ascii="Palatino Linotype" w:hAnsi="Palatino Linotype"/>
+              </w:rPr>
+              <w:t>.,</w:t>
+            </w:r>
+            <w:proofErr w:type="gramEnd"/>
+            <w:r>
+              <w:rPr>
+                <w:rFonts w:ascii="Palatino Linotype" w:hAnsi="Palatino Linotype"/>
+              </w:rPr>
+              <w:t xml:space="preserve"> DEC. 15</w:t>
             </w:r>
             <w:r>
               <w:rPr>
@@ -7218,8 +7695,6 @@
               </w:rPr>
               <w:t>Section 5 – SH 113</w:t>
             </w:r>
-            <w:bookmarkStart w:id="0" w:name="_GoBack"/>
-            <w:bookmarkEnd w:id="0"/>
           </w:p>
         </w:tc>
       </w:tr>
@@ -7576,13 +8051,23 @@
               </w:rPr>
               <w:t>(</w:t>
             </w:r>
-            <w:r>
-              <w:rPr>
-                <w:rFonts w:ascii="Palatino Linotype" w:hAnsi="Palatino Linotype"/>
-                <w:sz w:val="18"/>
-                <w:szCs w:val="18"/>
-              </w:rPr>
-              <w:t xml:space="preserve">case and preparation question are available on </w:t>
+            <w:proofErr w:type="gramStart"/>
+            <w:r>
+              <w:rPr>
+                <w:rFonts w:ascii="Palatino Linotype" w:hAnsi="Palatino Linotype"/>
+                <w:sz w:val="18"/>
+                <w:szCs w:val="18"/>
+              </w:rPr>
+              <w:t>case</w:t>
+            </w:r>
+            <w:proofErr w:type="gramEnd"/>
+            <w:r>
+              <w:rPr>
+                <w:rFonts w:ascii="Palatino Linotype" w:hAnsi="Palatino Linotype"/>
+                <w:sz w:val="18"/>
+                <w:szCs w:val="18"/>
+              </w:rPr>
+              <w:t xml:space="preserve"> and preparation question are available on </w:t>
             </w:r>
             <w:r>
               <w:rPr>
@@ -7688,13 +8173,23 @@
                 <w:szCs w:val="18"/>
               </w:rPr>
             </w:pPr>
-            <w:r>
-              <w:rPr>
-                <w:rFonts w:ascii="Palatino Linotype" w:hAnsi="Palatino Linotype"/>
-                <w:sz w:val="18"/>
-                <w:szCs w:val="18"/>
-              </w:rPr>
-              <w:t>Hw #1</w:t>
+            <w:proofErr w:type="spellStart"/>
+            <w:r>
+              <w:rPr>
+                <w:rFonts w:ascii="Palatino Linotype" w:hAnsi="Palatino Linotype"/>
+                <w:sz w:val="18"/>
+                <w:szCs w:val="18"/>
+              </w:rPr>
+              <w:t>Hw</w:t>
+            </w:r>
+            <w:proofErr w:type="spellEnd"/>
+            <w:r>
+              <w:rPr>
+                <w:rFonts w:ascii="Palatino Linotype" w:hAnsi="Palatino Linotype"/>
+                <w:sz w:val="18"/>
+                <w:szCs w:val="18"/>
+              </w:rPr>
+              <w:t xml:space="preserve"> #1</w:t>
             </w:r>
           </w:p>
         </w:tc>
@@ -7852,13 +8347,23 @@
                 <w:szCs w:val="18"/>
               </w:rPr>
             </w:pPr>
-            <w:r>
-              <w:rPr>
-                <w:rFonts w:ascii="Palatino Linotype" w:hAnsi="Palatino Linotype"/>
-                <w:sz w:val="18"/>
-                <w:szCs w:val="18"/>
-              </w:rPr>
-              <w:t>Hw #2</w:t>
+            <w:proofErr w:type="spellStart"/>
+            <w:r>
+              <w:rPr>
+                <w:rFonts w:ascii="Palatino Linotype" w:hAnsi="Palatino Linotype"/>
+                <w:sz w:val="18"/>
+                <w:szCs w:val="18"/>
+              </w:rPr>
+              <w:t>Hw</w:t>
+            </w:r>
+            <w:proofErr w:type="spellEnd"/>
+            <w:r>
+              <w:rPr>
+                <w:rFonts w:ascii="Palatino Linotype" w:hAnsi="Palatino Linotype"/>
+                <w:sz w:val="18"/>
+                <w:szCs w:val="18"/>
+              </w:rPr>
+              <w:t xml:space="preserve"> #2</w:t>
             </w:r>
           </w:p>
         </w:tc>
@@ -7914,7 +8419,25 @@
                 <w:sz w:val="18"/>
                 <w:szCs w:val="18"/>
               </w:rPr>
-              <w:t>18, 29, 34, 42, 45*, 20*,21*,38</w:t>
+              <w:t>18, 29, 34, 42, 45*, 20*</w:t>
+            </w:r>
+            <w:proofErr w:type="gramStart"/>
+            <w:r>
+              <w:rPr>
+                <w:rFonts w:ascii="Palatino Linotype" w:hAnsi="Palatino Linotype"/>
+                <w:sz w:val="18"/>
+                <w:szCs w:val="18"/>
+              </w:rPr>
+              <w:t>,21</w:t>
+            </w:r>
+            <w:proofErr w:type="gramEnd"/>
+            <w:r>
+              <w:rPr>
+                <w:rFonts w:ascii="Palatino Linotype" w:hAnsi="Palatino Linotype"/>
+                <w:sz w:val="18"/>
+                <w:szCs w:val="18"/>
+              </w:rPr>
+              <w:t>*,38</w:t>
             </w:r>
           </w:p>
         </w:tc>
@@ -8083,7 +8606,17 @@
                 <w:sz w:val="18"/>
                 <w:szCs w:val="18"/>
               </w:rPr>
-              <w:t>#1</w:t>
+              <w:t>#</w:t>
+            </w:r>
+            <w:proofErr w:type="gramStart"/>
+            <w:r>
+              <w:rPr>
+                <w:rFonts w:ascii="Palatino Linotype" w:hAnsi="Palatino Linotype"/>
+                <w:b/>
+                <w:sz w:val="18"/>
+                <w:szCs w:val="18"/>
+              </w:rPr>
+              <w:t>1</w:t>
             </w:r>
             <w:r>
               <w:rPr>
@@ -8094,6 +8627,7 @@
               </w:rPr>
               <w:t xml:space="preserve">  Out</w:t>
             </w:r>
+            <w:proofErr w:type="gramEnd"/>
           </w:p>
         </w:tc>
       </w:tr>
@@ -8140,13 +8674,23 @@
                 <w:szCs w:val="18"/>
               </w:rPr>
             </w:pPr>
-            <w:r>
-              <w:rPr>
-                <w:rFonts w:ascii="Palatino Linotype" w:hAnsi="Palatino Linotype"/>
-                <w:sz w:val="18"/>
-                <w:szCs w:val="18"/>
-              </w:rPr>
-              <w:t>Hw #3</w:t>
+            <w:proofErr w:type="spellStart"/>
+            <w:r>
+              <w:rPr>
+                <w:rFonts w:ascii="Palatino Linotype" w:hAnsi="Palatino Linotype"/>
+                <w:sz w:val="18"/>
+                <w:szCs w:val="18"/>
+              </w:rPr>
+              <w:t>Hw</w:t>
+            </w:r>
+            <w:proofErr w:type="spellEnd"/>
+            <w:r>
+              <w:rPr>
+                <w:rFonts w:ascii="Palatino Linotype" w:hAnsi="Palatino Linotype"/>
+                <w:sz w:val="18"/>
+                <w:szCs w:val="18"/>
+              </w:rPr>
+              <w:t xml:space="preserve"> #3</w:t>
             </w:r>
           </w:p>
         </w:tc>
@@ -8231,14 +8775,25 @@
                 <w:szCs w:val="18"/>
               </w:rPr>
             </w:pPr>
-            <w:r>
-              <w:rPr>
-                <w:rFonts w:ascii="Palatino Linotype" w:hAnsi="Palatino Linotype"/>
-                <w:b/>
-                <w:sz w:val="18"/>
-                <w:szCs w:val="18"/>
-              </w:rPr>
-              <w:t>Parket Sisters Case Study prep due at the beginning of class</w:t>
+            <w:proofErr w:type="spellStart"/>
+            <w:r>
+              <w:rPr>
+                <w:rFonts w:ascii="Palatino Linotype" w:hAnsi="Palatino Linotype"/>
+                <w:b/>
+                <w:sz w:val="18"/>
+                <w:szCs w:val="18"/>
+              </w:rPr>
+              <w:t>Parket</w:t>
+            </w:r>
+            <w:proofErr w:type="spellEnd"/>
+            <w:r>
+              <w:rPr>
+                <w:rFonts w:ascii="Palatino Linotype" w:hAnsi="Palatino Linotype"/>
+                <w:b/>
+                <w:sz w:val="18"/>
+                <w:szCs w:val="18"/>
+              </w:rPr>
+              <w:t xml:space="preserve"> Sisters Case Study prep due at the beginning of class</w:t>
             </w:r>
           </w:p>
         </w:tc>
@@ -8333,13 +8888,23 @@
                 <w:szCs w:val="18"/>
               </w:rPr>
             </w:pPr>
-            <w:r>
-              <w:rPr>
-                <w:rFonts w:ascii="Palatino Linotype" w:hAnsi="Palatino Linotype"/>
-                <w:sz w:val="18"/>
-                <w:szCs w:val="18"/>
-              </w:rPr>
-              <w:t>Hw #4</w:t>
+            <w:proofErr w:type="spellStart"/>
+            <w:r>
+              <w:rPr>
+                <w:rFonts w:ascii="Palatino Linotype" w:hAnsi="Palatino Linotype"/>
+                <w:sz w:val="18"/>
+                <w:szCs w:val="18"/>
+              </w:rPr>
+              <w:t>Hw</w:t>
+            </w:r>
+            <w:proofErr w:type="spellEnd"/>
+            <w:r>
+              <w:rPr>
+                <w:rFonts w:ascii="Palatino Linotype" w:hAnsi="Palatino Linotype"/>
+                <w:sz w:val="18"/>
+                <w:szCs w:val="18"/>
+              </w:rPr>
+              <w:t xml:space="preserve"> #4</w:t>
             </w:r>
           </w:p>
         </w:tc>
@@ -8601,8 +9166,19 @@
                 <w:sz w:val="18"/>
                 <w:szCs w:val="18"/>
               </w:rPr>
-              <w:t>#2  Out</w:t>
-            </w:r>
+              <w:t>#</w:t>
+            </w:r>
+            <w:proofErr w:type="gramStart"/>
+            <w:r>
+              <w:rPr>
+                <w:rFonts w:ascii="Palatino Linotype" w:hAnsi="Palatino Linotype"/>
+                <w:b/>
+                <w:sz w:val="18"/>
+                <w:szCs w:val="18"/>
+              </w:rPr>
+              <w:t>2  Out</w:t>
+            </w:r>
+            <w:proofErr w:type="gramEnd"/>
           </w:p>
           <w:p>
             <w:pPr>
@@ -8722,14 +9298,25 @@
                 <w:szCs w:val="18"/>
               </w:rPr>
             </w:pPr>
-            <w:r>
-              <w:rPr>
-                <w:rFonts w:ascii="Palatino Linotype" w:hAnsi="Palatino Linotype"/>
-                <w:b/>
-                <w:sz w:val="18"/>
-                <w:szCs w:val="18"/>
-              </w:rPr>
-              <w:t>Clamona Case study due at the beginning of class</w:t>
+            <w:proofErr w:type="spellStart"/>
+            <w:r>
+              <w:rPr>
+                <w:rFonts w:ascii="Palatino Linotype" w:hAnsi="Palatino Linotype"/>
+                <w:b/>
+                <w:sz w:val="18"/>
+                <w:szCs w:val="18"/>
+              </w:rPr>
+              <w:t>Clamona</w:t>
+            </w:r>
+            <w:proofErr w:type="spellEnd"/>
+            <w:r>
+              <w:rPr>
+                <w:rFonts w:ascii="Palatino Linotype" w:hAnsi="Palatino Linotype"/>
+                <w:b/>
+                <w:sz w:val="18"/>
+                <w:szCs w:val="18"/>
+              </w:rPr>
+              <w:t xml:space="preserve"> Case study due at the beginning of class</w:t>
             </w:r>
           </w:p>
           <w:p>
@@ -8872,13 +9459,23 @@
                 <w:szCs w:val="18"/>
               </w:rPr>
             </w:pPr>
-            <w:r>
-              <w:rPr>
-                <w:rFonts w:ascii="Palatino Linotype" w:hAnsi="Palatino Linotype"/>
-                <w:sz w:val="18"/>
-                <w:szCs w:val="18"/>
-              </w:rPr>
-              <w:t>Hw #</w:t>
+            <w:proofErr w:type="spellStart"/>
+            <w:r>
+              <w:rPr>
+                <w:rFonts w:ascii="Palatino Linotype" w:hAnsi="Palatino Linotype"/>
+                <w:sz w:val="18"/>
+                <w:szCs w:val="18"/>
+              </w:rPr>
+              <w:t>Hw</w:t>
+            </w:r>
+            <w:proofErr w:type="spellEnd"/>
+            <w:r>
+              <w:rPr>
+                <w:rFonts w:ascii="Palatino Linotype" w:hAnsi="Palatino Linotype"/>
+                <w:sz w:val="18"/>
+                <w:szCs w:val="18"/>
+              </w:rPr>
+              <w:t xml:space="preserve"> #</w:t>
             </w:r>
             <w:r>
               <w:rPr>
@@ -9333,8 +9930,19 @@
                 <w:sz w:val="18"/>
                 <w:szCs w:val="18"/>
               </w:rPr>
-              <w:t>#3  Out</w:t>
-            </w:r>
+              <w:t>#</w:t>
+            </w:r>
+            <w:proofErr w:type="gramStart"/>
+            <w:r>
+              <w:rPr>
+                <w:rFonts w:ascii="Palatino Linotype" w:hAnsi="Palatino Linotype"/>
+                <w:b/>
+                <w:sz w:val="18"/>
+                <w:szCs w:val="18"/>
+              </w:rPr>
+              <w:t>3  Out</w:t>
+            </w:r>
+            <w:proofErr w:type="gramEnd"/>
           </w:p>
           <w:p>
             <w:pPr>
@@ -9463,8 +10071,19 @@
                 <w:sz w:val="18"/>
                 <w:szCs w:val="18"/>
               </w:rPr>
-              <w:t>#3  Due</w:t>
-            </w:r>
+              <w:t>#</w:t>
+            </w:r>
+            <w:proofErr w:type="gramStart"/>
+            <w:r>
+              <w:rPr>
+                <w:rFonts w:ascii="Palatino Linotype" w:hAnsi="Palatino Linotype"/>
+                <w:b/>
+                <w:sz w:val="18"/>
+                <w:szCs w:val="18"/>
+              </w:rPr>
+              <w:t>3  Due</w:t>
+            </w:r>
+            <w:proofErr w:type="gramEnd"/>
           </w:p>
           <w:p>
             <w:pPr>
@@ -9562,7 +10181,7 @@
         <w:rFonts w:ascii="Palatino Linotype" w:hAnsi="Palatino Linotype"/>
         <w:noProof/>
       </w:rPr>
-      <w:t>8</w:t>
+      <w:t>2</w:t>
     </w:r>
     <w:r>
       <w:rPr>
@@ -13659,7 +14278,7 @@
 </file>
 
 <file path=customXml/itemProps1.xml><?xml version="1.0" encoding="utf-8"?>
-<ds:datastoreItem xmlns:ds="http://schemas.openxmlformats.org/officeDocument/2006/customXml" ds:itemID="{AB1AEAE3-2134-A441-AEA4-34416D6454FC}">
+<ds:datastoreItem xmlns:ds="http://schemas.openxmlformats.org/officeDocument/2006/customXml" ds:itemID="{1B8B49A8-47AC-B748-BEFA-550D7E2680ED}">
   <ds:schemaRefs>
     <ds:schemaRef ds:uri="http://schemas.openxmlformats.org/officeDocument/2006/bibliography"/>
   </ds:schemaRefs>

--- a/Fall 2015/Syllabus/Jake Only OSCM230 syllabus_ fall2015.docx
+++ b/Fall 2015/Syllabus/Jake Only OSCM230 syllabus_ fall2015.docx
@@ -3542,8 +3542,6 @@
         </w:rPr>
         <w:t xml:space="preserve"> Students are expected to not use laptops, PDAs, and other electronic devices in classrooms unless with the instructor’s consent and for activities directly related to the class session. Accessing email or the Internet during class is not permitted as they can be distracting for peers and faculty. </w:t>
       </w:r>
-      <w:bookmarkStart w:id="0" w:name="_GoBack"/>
-      <w:bookmarkEnd w:id="0"/>
     </w:p>
     <w:p>
       <w:pPr>
@@ -6313,29 +6311,6 @@
               <w:t>Topics</w:t>
             </w:r>
           </w:p>
-          <w:p>
-            <w:pPr>
-              <w:rPr>
-                <w:rFonts w:ascii="Palatino Linotype" w:hAnsi="Palatino Linotype"/>
-                <w:u w:val="single"/>
-              </w:rPr>
-            </w:pPr>
-          </w:p>
-          <w:p>
-            <w:pPr>
-              <w:rPr>
-                <w:rFonts w:ascii="Palatino Linotype" w:hAnsi="Palatino Linotype"/>
-                <w:u w:val="single"/>
-              </w:rPr>
-            </w:pPr>
-            <w:r>
-              <w:rPr>
-                <w:rFonts w:ascii="Palatino Linotype" w:hAnsi="Palatino Linotype"/>
-                <w:u w:val="single"/>
-              </w:rPr>
-              <w:t>Read</w:t>
-            </w:r>
-          </w:p>
         </w:tc>
         <w:tc>
           <w:tcPr>
@@ -6351,36 +6326,26 @@
               <w:rPr>
                 <w:rFonts w:ascii="Palatino Linotype" w:hAnsi="Palatino Linotype"/>
               </w:rPr>
-              <w:t>Si</w:t>
-            </w:r>
-            <w:r>
-              <w:rPr>
-                <w:rFonts w:ascii="Palatino Linotype" w:hAnsi="Palatino Linotype"/>
-              </w:rPr>
-              <w:t>mulations Optimization</w:t>
-            </w:r>
-          </w:p>
-          <w:p>
-            <w:pPr>
-              <w:rPr>
-                <w:rFonts w:ascii="Palatino Linotype" w:hAnsi="Palatino Linotype"/>
-                <w:b/>
-              </w:rPr>
-            </w:pPr>
-          </w:p>
-          <w:p>
-            <w:pPr>
-              <w:rPr>
-                <w:rFonts w:ascii="Palatino Linotype" w:hAnsi="Palatino Linotype"/>
-                <w:b/>
-              </w:rPr>
-            </w:pPr>
-            <w:r>
-              <w:rPr>
-                <w:rFonts w:ascii="Palatino Linotype" w:hAnsi="Palatino Linotype"/>
-              </w:rPr>
-              <w:t>Chapters 10.4-10.7</w:t>
-            </w:r>
+              <w:t>Heuristics and Approximations for hard problems, Airline revenue management</w:t>
+            </w:r>
+          </w:p>
+          <w:p>
+            <w:pPr>
+              <w:rPr>
+                <w:rFonts w:ascii="Palatino Linotype" w:hAnsi="Palatino Linotype"/>
+                <w:b/>
+              </w:rPr>
+            </w:pPr>
+            <w:bookmarkStart w:id="0" w:name="_GoBack"/>
+            <w:bookmarkEnd w:id="0"/>
+          </w:p>
+          <w:p>
+            <w:pPr>
+              <w:rPr>
+                <w:rFonts w:ascii="Palatino Linotype" w:hAnsi="Palatino Linotype"/>
+                <w:b/>
+              </w:rPr>
+            </w:pPr>
           </w:p>
         </w:tc>
       </w:tr>
@@ -10181,7 +10146,7 @@
         <w:rFonts w:ascii="Palatino Linotype" w:hAnsi="Palatino Linotype"/>
         <w:noProof/>
       </w:rPr>
-      <w:t>2</w:t>
+      <w:t>7</w:t>
     </w:r>
     <w:r>
       <w:rPr>
@@ -14278,7 +14243,7 @@
 </file>
 
 <file path=customXml/itemProps1.xml><?xml version="1.0" encoding="utf-8"?>
-<ds:datastoreItem xmlns:ds="http://schemas.openxmlformats.org/officeDocument/2006/customXml" ds:itemID="{1B8B49A8-47AC-B748-BEFA-550D7E2680ED}">
+<ds:datastoreItem xmlns:ds="http://schemas.openxmlformats.org/officeDocument/2006/customXml" ds:itemID="{90B37E5A-EB67-B04D-A0BF-D569075B6DE1}">
   <ds:schemaRefs>
     <ds:schemaRef ds:uri="http://schemas.openxmlformats.org/officeDocument/2006/bibliography"/>
   </ds:schemaRefs>

--- a/Fall 2015/Syllabus/Jake Only OSCM230 syllabus_ fall2015.docx
+++ b/Fall 2015/Syllabus/Jake Only OSCM230 syllabus_ fall2015.docx
@@ -6336,8 +6336,6 @@
                 <w:b/>
               </w:rPr>
             </w:pPr>
-            <w:bookmarkStart w:id="0" w:name="_GoBack"/>
-            <w:bookmarkEnd w:id="0"/>
           </w:p>
           <w:p>
             <w:pPr>
@@ -7357,8 +7355,10 @@
               <w:rPr>
                 <w:rFonts w:ascii="Palatino Linotype" w:hAnsi="Palatino Linotype"/>
               </w:rPr>
-              <w:t>LP Theory</w:t>
-            </w:r>
+              <w:t xml:space="preserve">Data Analytics, </w:t>
+            </w:r>
+            <w:bookmarkStart w:id="0" w:name="_GoBack"/>
+            <w:bookmarkEnd w:id="0"/>
           </w:p>
           <w:p>
             <w:pPr>
@@ -7425,7 +7425,7 @@
       <w:tr>
         <w:trPr>
           <w:cantSplit/>
-          <w:trHeight w:val="546"/>
+          <w:trHeight w:val="715"/>
         </w:trPr>
         <w:tc>
           <w:tcPr>
@@ -7446,13 +7446,21 @@
                 <w:rFonts w:ascii="Palatino Linotype" w:hAnsi="Palatino Linotype"/>
               </w:rPr>
               <w:lastRenderedPageBreak/>
-              <w:t>MON</w:t>
-            </w:r>
-            <w:r>
-              <w:rPr>
-                <w:rFonts w:ascii="Palatino Linotype" w:hAnsi="Palatino Linotype"/>
-              </w:rPr>
-              <w:t>., DEC</w:t>
+              <w:t>TUES</w:t>
+            </w:r>
+            <w:proofErr w:type="gramStart"/>
+            <w:r>
+              <w:rPr>
+                <w:rFonts w:ascii="Palatino Linotype" w:hAnsi="Palatino Linotype"/>
+              </w:rPr>
+              <w:t>.,</w:t>
+            </w:r>
+            <w:proofErr w:type="gramEnd"/>
+            <w:r>
+              <w:rPr>
+                <w:rFonts w:ascii="Palatino Linotype" w:hAnsi="Palatino Linotype"/>
+              </w:rPr>
+              <w:t xml:space="preserve"> DEC</w:t>
             </w:r>
             <w:r>
               <w:rPr>
@@ -7498,6 +7506,39 @@
             <w:pPr>
               <w:rPr>
                 <w:rFonts w:ascii="Palatino Linotype" w:hAnsi="Palatino Linotype"/>
+                <w:u w:val="single"/>
+              </w:rPr>
+            </w:pPr>
+          </w:p>
+          <w:p>
+            <w:pPr>
+              <w:rPr>
+                <w:rFonts w:ascii="Palatino Linotype" w:hAnsi="Palatino Linotype"/>
+                <w:u w:val="single"/>
+              </w:rPr>
+            </w:pPr>
+          </w:p>
+          <w:p>
+            <w:pPr>
+              <w:rPr>
+                <w:rFonts w:ascii="Palatino Linotype" w:hAnsi="Palatino Linotype"/>
+                <w:b/>
+                <w:u w:val="single"/>
+              </w:rPr>
+            </w:pPr>
+            <w:r>
+              <w:rPr>
+                <w:rFonts w:ascii="Palatino Linotype" w:hAnsi="Palatino Linotype"/>
+                <w:b/>
+                <w:u w:val="single"/>
+              </w:rPr>
+              <w:t xml:space="preserve">Turn in </w:t>
+            </w:r>
+          </w:p>
+          <w:p>
+            <w:pPr>
+              <w:rPr>
+                <w:rFonts w:ascii="Palatino Linotype" w:hAnsi="Palatino Linotype"/>
                 <w:b/>
               </w:rPr>
             </w:pPr>
@@ -7530,9 +7571,182 @@
             <w:pPr>
               <w:rPr>
                 <w:rFonts w:ascii="Palatino Linotype" w:hAnsi="Palatino Linotype"/>
-                <w:b/>
-              </w:rPr>
-            </w:pPr>
+              </w:rPr>
+            </w:pPr>
+            <w:proofErr w:type="spellStart"/>
+            <w:r>
+              <w:rPr>
+                <w:rFonts w:ascii="Palatino Linotype" w:hAnsi="Palatino Linotype"/>
+              </w:rPr>
+              <w:t>Nextbus</w:t>
+            </w:r>
+            <w:proofErr w:type="spellEnd"/>
+            <w:r>
+              <w:rPr>
+                <w:rFonts w:ascii="Palatino Linotype" w:hAnsi="Palatino Linotype"/>
+              </w:rPr>
+              <w:t xml:space="preserve"> Prediction Case</w:t>
+            </w:r>
+          </w:p>
+          <w:p>
+            <w:pPr>
+              <w:rPr>
+                <w:rFonts w:ascii="Palatino Linotype" w:hAnsi="Palatino Linotype"/>
+              </w:rPr>
+            </w:pPr>
+          </w:p>
+          <w:p>
+            <w:pPr>
+              <w:rPr>
+                <w:rFonts w:ascii="Palatino Linotype" w:hAnsi="Palatino Linotype"/>
+              </w:rPr>
+            </w:pPr>
+            <w:proofErr w:type="spellStart"/>
+            <w:r>
+              <w:rPr>
+                <w:rFonts w:ascii="Palatino Linotype" w:hAnsi="Palatino Linotype"/>
+                <w:b/>
+              </w:rPr>
+              <w:t>Nextbus</w:t>
+            </w:r>
+            <w:proofErr w:type="spellEnd"/>
+            <w:r>
+              <w:rPr>
+                <w:rFonts w:ascii="Palatino Linotype" w:hAnsi="Palatino Linotype"/>
+                <w:b/>
+              </w:rPr>
+              <w:t xml:space="preserve"> Prediction Case</w:t>
+            </w:r>
+          </w:p>
+          <w:p>
+            <w:pPr>
+              <w:rPr>
+                <w:rFonts w:ascii="Palatino Linotype" w:hAnsi="Palatino Linotype"/>
+              </w:rPr>
+            </w:pPr>
+          </w:p>
+          <w:p>
+            <w:pPr>
+              <w:rPr>
+                <w:rFonts w:ascii="Palatino Linotype" w:hAnsi="Palatino Linotype"/>
+                <w:b/>
+              </w:rPr>
+            </w:pPr>
+          </w:p>
+        </w:tc>
+      </w:tr>
+      <w:tr>
+        <w:trPr>
+          <w:cantSplit/>
+          <w:trHeight w:val="889"/>
+        </w:trPr>
+        <w:tc>
+          <w:tcPr>
+            <w:tcW w:w="2803" w:type="dxa"/>
+          </w:tcPr>
+          <w:p>
+            <w:pPr>
+              <w:numPr>
+                <w:ilvl w:val="0"/>
+                <w:numId w:val="20"/>
+              </w:numPr>
+              <w:rPr>
+                <w:rFonts w:ascii="Palatino Linotype" w:hAnsi="Palatino Linotype"/>
+              </w:rPr>
+            </w:pPr>
+            <w:r>
+              <w:rPr>
+                <w:rFonts w:ascii="Palatino Linotype" w:hAnsi="Palatino Linotype"/>
+              </w:rPr>
+              <w:t>THUR</w:t>
+            </w:r>
+            <w:proofErr w:type="gramStart"/>
+            <w:r>
+              <w:rPr>
+                <w:rFonts w:ascii="Palatino Linotype" w:hAnsi="Palatino Linotype"/>
+              </w:rPr>
+              <w:t>.,</w:t>
+            </w:r>
+            <w:proofErr w:type="gramEnd"/>
+            <w:r>
+              <w:rPr>
+                <w:rFonts w:ascii="Palatino Linotype" w:hAnsi="Palatino Linotype"/>
+              </w:rPr>
+              <w:t xml:space="preserve"> DEC</w:t>
+            </w:r>
+            <w:r>
+              <w:rPr>
+                <w:rFonts w:ascii="Palatino Linotype" w:hAnsi="Palatino Linotype"/>
+              </w:rPr>
+              <w:t xml:space="preserve">. </w:t>
+            </w:r>
+            <w:r>
+              <w:rPr>
+                <w:rFonts w:ascii="Palatino Linotype" w:hAnsi="Palatino Linotype"/>
+              </w:rPr>
+              <w:t>3</w:t>
+            </w:r>
+          </w:p>
+          <w:p>
+            <w:pPr>
+              <w:rPr>
+                <w:rFonts w:ascii="Palatino Linotype" w:hAnsi="Palatino Linotype"/>
+              </w:rPr>
+            </w:pPr>
+          </w:p>
+        </w:tc>
+        <w:tc>
+          <w:tcPr>
+            <w:tcW w:w="1332" w:type="dxa"/>
+          </w:tcPr>
+          <w:p>
+            <w:pPr>
+              <w:rPr>
+                <w:rFonts w:ascii="Palatino Linotype" w:hAnsi="Palatino Linotype"/>
+                <w:u w:val="single"/>
+              </w:rPr>
+            </w:pPr>
+            <w:r>
+              <w:rPr>
+                <w:rFonts w:ascii="Palatino Linotype" w:hAnsi="Palatino Linotype"/>
+                <w:u w:val="single"/>
+              </w:rPr>
+              <w:t>Topics</w:t>
+            </w:r>
+          </w:p>
+          <w:p>
+            <w:pPr>
+              <w:rPr>
+                <w:rFonts w:ascii="Palatino Linotype" w:hAnsi="Palatino Linotype"/>
+                <w:u w:val="single"/>
+              </w:rPr>
+            </w:pPr>
+          </w:p>
+          <w:p>
+            <w:pPr>
+              <w:rPr>
+                <w:rFonts w:ascii="Palatino Linotype" w:hAnsi="Palatino Linotype"/>
+                <w:u w:val="single"/>
+              </w:rPr>
+            </w:pPr>
+          </w:p>
+        </w:tc>
+        <w:tc>
+          <w:tcPr>
+            <w:tcW w:w="5400" w:type="dxa"/>
+          </w:tcPr>
+          <w:p>
+            <w:pPr>
+              <w:rPr>
+                <w:rFonts w:ascii="Palatino Linotype" w:hAnsi="Palatino Linotype"/>
+              </w:rPr>
+            </w:pPr>
+            <w:r>
+              <w:rPr>
+                <w:rFonts w:ascii="Palatino Linotype" w:hAnsi="Palatino Linotype"/>
+              </w:rPr>
+              <w:t>LP Theory</w:t>
+            </w:r>
           </w:p>
         </w:tc>
       </w:tr>
@@ -9681,26 +9895,16 @@
                 <w:sz w:val="18"/>
                 <w:szCs w:val="18"/>
               </w:rPr>
-              <w:t>Simulation  - Tour Bus Case</w:t>
-            </w:r>
-          </w:p>
-          <w:p>
-            <w:pPr>
-              <w:rPr>
-                <w:rFonts w:ascii="Palatino Linotype" w:hAnsi="Palatino Linotype"/>
-                <w:sz w:val="18"/>
-                <w:szCs w:val="18"/>
-              </w:rPr>
-            </w:pPr>
-          </w:p>
-          <w:p>
-            <w:pPr>
-              <w:rPr>
-                <w:rFonts w:ascii="Palatino Linotype" w:hAnsi="Palatino Linotype"/>
-                <w:sz w:val="18"/>
-                <w:szCs w:val="18"/>
-              </w:rPr>
-            </w:pPr>
+              <w:t>Working with heuristics</w:t>
+            </w:r>
+            <w:r>
+              <w:rPr>
+                <w:rFonts w:ascii="Palatino Linotype" w:hAnsi="Palatino Linotype"/>
+                <w:sz w:val="18"/>
+                <w:szCs w:val="18"/>
+              </w:rPr>
+              <w:t xml:space="preserve"> – Problem set posted on blackboard</w:t>
+            </w:r>
           </w:p>
           <w:p>
             <w:pPr>
@@ -9927,7 +10131,7 @@
       </w:tr>
       <w:tr>
         <w:trPr>
-          <w:trHeight w:val="953"/>
+          <w:trHeight w:val="720"/>
         </w:trPr>
         <w:tc>
           <w:tcPr>
@@ -10009,6 +10213,26 @@
               </w:rPr>
               <w:t>NFL Data Case Study Prep</w:t>
             </w:r>
+          </w:p>
+          <w:p>
+            <w:pPr>
+              <w:rPr>
+                <w:rFonts w:ascii="Palatino Linotype" w:hAnsi="Palatino Linotype"/>
+                <w:b/>
+                <w:sz w:val="18"/>
+                <w:szCs w:val="18"/>
+              </w:rPr>
+            </w:pPr>
+          </w:p>
+          <w:p>
+            <w:pPr>
+              <w:rPr>
+                <w:rFonts w:ascii="Palatino Linotype" w:hAnsi="Palatino Linotype"/>
+                <w:b/>
+                <w:sz w:val="18"/>
+                <w:szCs w:val="18"/>
+              </w:rPr>
+            </w:pPr>
           </w:p>
         </w:tc>
         <w:tc>
@@ -10050,6 +10274,162 @@
             </w:r>
             <w:proofErr w:type="gramEnd"/>
           </w:p>
+          <w:p>
+            <w:pPr>
+              <w:tabs>
+                <w:tab w:val="left" w:pos="889"/>
+              </w:tabs>
+              <w:ind w:right="57"/>
+              <w:rPr>
+                <w:rFonts w:ascii="Palatino Linotype" w:hAnsi="Palatino Linotype"/>
+                <w:b/>
+                <w:sz w:val="18"/>
+                <w:szCs w:val="18"/>
+              </w:rPr>
+            </w:pPr>
+          </w:p>
+        </w:tc>
+      </w:tr>
+      <w:tr>
+        <w:trPr>
+          <w:trHeight w:val="965"/>
+        </w:trPr>
+        <w:tc>
+          <w:tcPr>
+            <w:tcW w:w="306" w:type="pct"/>
+            <w:shd w:val="clear" w:color="auto" w:fill="auto"/>
+          </w:tcPr>
+          <w:p>
+            <w:pPr>
+              <w:jc w:val="center"/>
+              <w:rPr>
+                <w:rFonts w:ascii="Palatino Linotype" w:hAnsi="Palatino Linotype"/>
+                <w:b/>
+                <w:sz w:val="18"/>
+                <w:szCs w:val="18"/>
+              </w:rPr>
+            </w:pPr>
+            <w:r>
+              <w:rPr>
+                <w:rFonts w:ascii="Palatino Linotype" w:hAnsi="Palatino Linotype"/>
+                <w:b/>
+                <w:sz w:val="18"/>
+                <w:szCs w:val="18"/>
+              </w:rPr>
+              <w:t>12/3</w:t>
+            </w:r>
+          </w:p>
+        </w:tc>
+        <w:tc>
+          <w:tcPr>
+            <w:tcW w:w="357" w:type="pct"/>
+            <w:shd w:val="clear" w:color="auto" w:fill="auto"/>
+          </w:tcPr>
+          <w:p>
+            <w:pPr>
+              <w:rPr>
+                <w:rFonts w:ascii="Palatino Linotype" w:hAnsi="Palatino Linotype"/>
+                <w:sz w:val="18"/>
+                <w:szCs w:val="18"/>
+              </w:rPr>
+            </w:pPr>
+          </w:p>
+        </w:tc>
+        <w:tc>
+          <w:tcPr>
+            <w:tcW w:w="1966" w:type="pct"/>
+            <w:shd w:val="clear" w:color="auto" w:fill="auto"/>
+          </w:tcPr>
+          <w:p>
+            <w:pPr>
+              <w:rPr>
+                <w:rFonts w:ascii="Palatino Linotype" w:hAnsi="Palatino Linotype"/>
+                <w:sz w:val="18"/>
+                <w:szCs w:val="18"/>
+              </w:rPr>
+            </w:pPr>
+          </w:p>
+        </w:tc>
+        <w:tc>
+          <w:tcPr>
+            <w:tcW w:w="1965" w:type="pct"/>
+            <w:shd w:val="clear" w:color="auto" w:fill="auto"/>
+          </w:tcPr>
+          <w:p>
+            <w:pPr>
+              <w:rPr>
+                <w:rFonts w:ascii="Palatino Linotype" w:hAnsi="Palatino Linotype"/>
+                <w:b/>
+                <w:sz w:val="18"/>
+                <w:szCs w:val="18"/>
+              </w:rPr>
+            </w:pPr>
+            <w:proofErr w:type="spellStart"/>
+            <w:r>
+              <w:rPr>
+                <w:rFonts w:ascii="Palatino Linotype" w:hAnsi="Palatino Linotype"/>
+                <w:b/>
+                <w:sz w:val="18"/>
+                <w:szCs w:val="18"/>
+              </w:rPr>
+              <w:t>Nextbus</w:t>
+            </w:r>
+            <w:proofErr w:type="spellEnd"/>
+            <w:r>
+              <w:rPr>
+                <w:rFonts w:ascii="Palatino Linotype" w:hAnsi="Palatino Linotype"/>
+                <w:b/>
+                <w:sz w:val="18"/>
+                <w:szCs w:val="18"/>
+              </w:rPr>
+              <w:t xml:space="preserve"> Prediction Case </w:t>
+            </w:r>
+            <w:r>
+              <w:rPr>
+                <w:rFonts w:ascii="Palatino Linotype" w:hAnsi="Palatino Linotype"/>
+                <w:b/>
+                <w:sz w:val="18"/>
+                <w:szCs w:val="18"/>
+              </w:rPr>
+              <w:t>Prep</w:t>
+            </w:r>
+          </w:p>
+          <w:p>
+            <w:pPr>
+              <w:rPr>
+                <w:rFonts w:ascii="Palatino Linotype" w:hAnsi="Palatino Linotype"/>
+                <w:b/>
+                <w:sz w:val="18"/>
+                <w:szCs w:val="18"/>
+              </w:rPr>
+            </w:pPr>
+          </w:p>
+          <w:p>
+            <w:pPr>
+              <w:rPr>
+                <w:rFonts w:ascii="Palatino Linotype" w:hAnsi="Palatino Linotype"/>
+                <w:b/>
+                <w:sz w:val="18"/>
+                <w:szCs w:val="18"/>
+              </w:rPr>
+            </w:pPr>
+          </w:p>
+          <w:p>
+            <w:pPr>
+              <w:rPr>
+                <w:rFonts w:ascii="Palatino Linotype" w:hAnsi="Palatino Linotype"/>
+                <w:b/>
+                <w:sz w:val="18"/>
+                <w:szCs w:val="18"/>
+              </w:rPr>
+            </w:pPr>
+          </w:p>
+        </w:tc>
+        <w:tc>
+          <w:tcPr>
+            <w:tcW w:w="406" w:type="pct"/>
+            <w:shd w:val="clear" w:color="auto" w:fill="auto"/>
+          </w:tcPr>
           <w:p>
             <w:pPr>
               <w:tabs>
@@ -10146,7 +10526,7 @@
         <w:rFonts w:ascii="Palatino Linotype" w:hAnsi="Palatino Linotype"/>
         <w:noProof/>
       </w:rPr>
-      <w:t>7</w:t>
+      <w:t>2</w:t>
     </w:r>
     <w:r>
       <w:rPr>
@@ -14243,7 +14623,7 @@
 </file>
 
 <file path=customXml/itemProps1.xml><?xml version="1.0" encoding="utf-8"?>
-<ds:datastoreItem xmlns:ds="http://schemas.openxmlformats.org/officeDocument/2006/customXml" ds:itemID="{90B37E5A-EB67-B04D-A0BF-D569075B6DE1}">
+<ds:datastoreItem xmlns:ds="http://schemas.openxmlformats.org/officeDocument/2006/customXml" ds:itemID="{6BE4B0C1-E223-CB44-B2A1-6B863C09A21E}">
   <ds:schemaRefs>
     <ds:schemaRef ds:uri="http://schemas.openxmlformats.org/officeDocument/2006/bibliography"/>
   </ds:schemaRefs>

--- a/Fall 2015/Syllabus/Jake Only OSCM230 syllabus_ fall2015.docx
+++ b/Fall 2015/Syllabus/Jake Only OSCM230 syllabus_ fall2015.docx
@@ -192,7 +192,6 @@
             <w:pPr>
               <w:rPr>
                 <w:rFonts w:ascii="Palatino Linotype" w:hAnsi="Palatino Linotype"/>
-                <w:b/>
               </w:rPr>
             </w:pPr>
             <w:r>
@@ -201,12 +200,15 @@
               </w:rPr>
               <w:t xml:space="preserve">Email: </w:t>
             </w:r>
-            <w:r>
-              <w:rPr>
-                <w:rFonts w:ascii="Palatino Linotype" w:hAnsi="Palatino Linotype"/>
-              </w:rPr>
-              <w:t>jbfeldman@wustl.edu</w:t>
-            </w:r>
+            <w:hyperlink r:id="rId9" w:history="1">
+              <w:r>
+                <w:rPr>
+                  <w:rStyle w:val="Hyperlink"/>
+                  <w:rFonts w:ascii="Palatino Linotype" w:hAnsi="Palatino Linotype"/>
+                </w:rPr>
+                <w:t>jbfeldman@wustl.edu</w:t>
+              </w:r>
+            </w:hyperlink>
           </w:p>
         </w:tc>
       </w:tr>
@@ -1430,8 +1432,66 @@
                 <w:rFonts w:ascii="Palatino Linotype" w:hAnsi="Palatino Linotype"/>
                 <w:sz w:val="20"/>
               </w:rPr>
-              <w:t xml:space="preserve">Course notes will be distributed in class. The notes will also be available to you through BLACKBOARD </w:t>
-            </w:r>
+              <w:t>Course notes will be distributed in class. The notes will also be avai</w:t>
+            </w:r>
+            <w:r>
+              <w:rPr>
+                <w:rFonts w:ascii="Palatino Linotype" w:hAnsi="Palatino Linotype"/>
+                <w:sz w:val="20"/>
+              </w:rPr>
+              <w:t xml:space="preserve">lable to you through BLACKBOARD.  All of the notes will also be available on my website </w:t>
+            </w:r>
+            <w:hyperlink r:id="rId10" w:history="1">
+              <w:r>
+                <w:rPr>
+                  <w:rStyle w:val="Hyperlink"/>
+                  <w:rFonts w:ascii="Palatino Linotype" w:hAnsi="Palatino Linotype"/>
+                  <w:sz w:val="20"/>
+                </w:rPr>
+                <w:t>https://jake-feldman.squarespace.com</w:t>
+              </w:r>
+            </w:hyperlink>
+            <w:r>
+              <w:rPr>
+                <w:rFonts w:ascii="Palatino Linotype" w:hAnsi="Palatino Linotype"/>
+                <w:sz w:val="20"/>
+              </w:rPr>
+              <w:t xml:space="preserve"> under the Courses Tab.  I w</w:t>
+            </w:r>
+            <w:bookmarkStart w:id="0" w:name="_GoBack"/>
+            <w:bookmarkEnd w:id="0"/>
+            <w:r>
+              <w:rPr>
+                <w:rFonts w:ascii="Palatino Linotype" w:hAnsi="Palatino Linotype"/>
+                <w:sz w:val="20"/>
+              </w:rPr>
+              <w:t>ill also post videos here of walkthroughs of various tasks in Excel/R/</w:t>
+            </w:r>
+            <w:proofErr w:type="spellStart"/>
+            <w:r>
+              <w:rPr>
+                <w:rFonts w:ascii="Palatino Linotype" w:hAnsi="Palatino Linotype"/>
+                <w:sz w:val="20"/>
+              </w:rPr>
+              <w:t>CartoDB</w:t>
+            </w:r>
+            <w:proofErr w:type="spellEnd"/>
+            <w:r>
+              <w:rPr>
+                <w:rFonts w:ascii="Palatino Linotype" w:hAnsi="Palatino Linotype"/>
+                <w:sz w:val="20"/>
+              </w:rPr>
+              <w:t>.</w:t>
+            </w:r>
+          </w:p>
+          <w:p>
+            <w:pPr>
+              <w:pStyle w:val="BodyText"/>
+              <w:rPr>
+                <w:rFonts w:ascii="Palatino Linotype" w:hAnsi="Palatino Linotype"/>
+                <w:sz w:val="20"/>
+              </w:rPr>
+            </w:pPr>
           </w:p>
           <w:p>
             <w:pPr>
@@ -2023,7 +2083,14 @@
         <w:rPr>
           <w:rFonts w:ascii="Palatino Linotype" w:hAnsi="Palatino Linotype"/>
         </w:rPr>
-        <w:t xml:space="preserve"> piece of paper with writing on both sides.</w:t>
+        <w:t xml:space="preserve"> piece of </w:t>
+      </w:r>
+      <w:r>
+        <w:rPr>
+          <w:rFonts w:ascii="Palatino Linotype" w:hAnsi="Palatino Linotype"/>
+        </w:rPr>
+        <w:lastRenderedPageBreak/>
+        <w:t>paper with writing on both sides.</w:t>
       </w:r>
       <w:r>
         <w:rPr>
@@ -2088,7 +2155,6 @@
           <w:rFonts w:ascii="Palatino Linotype" w:hAnsi="Palatino Linotype"/>
           <w:sz w:val="20"/>
         </w:rPr>
-        <w:lastRenderedPageBreak/>
         <w:t>Mini-</w:t>
       </w:r>
       <w:proofErr w:type="gramStart"/>
@@ -2610,6 +2676,7 @@
         <w:rPr>
           <w:rFonts w:ascii="Palatino Linotype" w:hAnsi="Palatino Linotype"/>
         </w:rPr>
+        <w:lastRenderedPageBreak/>
         <w:t xml:space="preserve">Below, I discuss three aspects of academic integrity. First, I present my commitment to matters of integrity. Second, I provide an overview of Olin’s Code of Conduct as it relates to Academic matters, and third, I discuss matters of Olin’s conduct of Conduct as it relate to </w:t>
       </w:r>
       <w:r>
@@ -2657,7 +2724,6 @@
           <w:szCs w:val="22"/>
           <w:u w:val="single"/>
         </w:rPr>
-        <w:lastRenderedPageBreak/>
         <w:t>My commitment to Integrity as the instructor of this course</w:t>
       </w:r>
     </w:p>
@@ -3144,6 +3210,7 @@
           <w:szCs w:val="22"/>
           <w:u w:val="single"/>
         </w:rPr>
+        <w:lastRenderedPageBreak/>
         <w:t xml:space="preserve">Olin’s </w:t>
       </w:r>
       <w:r>
@@ -3251,7 +3318,6 @@
           <w:bCs/>
           <w:szCs w:val="22"/>
         </w:rPr>
-        <w:lastRenderedPageBreak/>
         <w:t>Attendance</w:t>
       </w:r>
       <w:r>
@@ -3773,7 +3839,15 @@
           <w:rFonts w:ascii="Palatino Linotype" w:hAnsi="Palatino Linotype"/>
           <w:szCs w:val="22"/>
         </w:rPr>
-        <w:t>Reasonable accommodations will be made for students with verifiable disabilities. Students who qualify for accommodations must register through Washington University’s Center for Advanced Learning Disability Resources (DR) in Cornerstone. Their staff members will assist me in arranging appropriate accommodations.</w:t>
+        <w:t xml:space="preserve">Reasonable accommodations will be made for students with verifiable disabilities. Students who qualify for accommodations must register through Washington University’s Center for Advanced </w:t>
+      </w:r>
+      <w:r>
+        <w:rPr>
+          <w:rFonts w:ascii="Palatino Linotype" w:hAnsi="Palatino Linotype"/>
+          <w:szCs w:val="22"/>
+        </w:rPr>
+        <w:lastRenderedPageBreak/>
+        <w:t>Learning Disability Resources (DR) in Cornerstone. Their staff members will assist me in arranging appropriate accommodations.</w:t>
       </w:r>
     </w:p>
     <w:p>
@@ -7357,8 +7431,6 @@
               </w:rPr>
               <w:t xml:space="preserve">Data Analytics, </w:t>
             </w:r>
-            <w:bookmarkStart w:id="0" w:name="_GoBack"/>
-            <w:bookmarkEnd w:id="0"/>
           </w:p>
           <w:p>
             <w:pPr>
@@ -7886,8 +7958,8 @@
           <w:b/>
         </w:rPr>
         <w:sectPr>
-          <w:headerReference w:type="default" r:id="rId9"/>
-          <w:footerReference w:type="default" r:id="rId10"/>
+          <w:headerReference w:type="default" r:id="rId11"/>
+          <w:footerReference w:type="default" r:id="rId12"/>
           <w:type w:val="continuous"/>
           <w:pgSz w:w="12240" w:h="15840" w:code="1"/>
           <w:pgMar w:top="1440" w:right="1800" w:bottom="1152" w:left="1800" w:header="720" w:footer="720" w:gutter="0"/>
@@ -10459,7 +10531,7 @@
       </w:pPr>
     </w:p>
     <w:sectPr>
-      <w:headerReference w:type="default" r:id="rId11"/>
+      <w:headerReference w:type="default" r:id="rId13"/>
       <w:pgSz w:w="12240" w:h="15840" w:code="1"/>
       <w:pgMar w:top="1152" w:right="1800" w:bottom="720" w:left="1800" w:header="720" w:footer="720" w:gutter="0"/>
       <w:cols w:space="720"/>
@@ -10526,7 +10598,7 @@
         <w:rFonts w:ascii="Palatino Linotype" w:hAnsi="Palatino Linotype"/>
         <w:noProof/>
       </w:rPr>
-      <w:t>2</w:t>
+      <w:t>3</w:t>
     </w:r>
     <w:r>
       <w:rPr>
@@ -14623,7 +14695,7 @@
 </file>
 
 <file path=customXml/itemProps1.xml><?xml version="1.0" encoding="utf-8"?>
-<ds:datastoreItem xmlns:ds="http://schemas.openxmlformats.org/officeDocument/2006/customXml" ds:itemID="{6BE4B0C1-E223-CB44-B2A1-6B863C09A21E}">
+<ds:datastoreItem xmlns:ds="http://schemas.openxmlformats.org/officeDocument/2006/customXml" ds:itemID="{F694EEF6-A484-2643-985B-78B97B912D5E}">
   <ds:schemaRefs>
     <ds:schemaRef ds:uri="http://schemas.openxmlformats.org/officeDocument/2006/bibliography"/>
   </ds:schemaRefs>

--- a/Fall 2015/Syllabus/Jake Only OSCM230 syllabus_ fall2015.docx
+++ b/Fall 2015/Syllabus/Jake Only OSCM230 syllabus_ fall2015.docx
@@ -10,6 +10,8 @@
           <w:rFonts w:ascii="Palatino Linotype" w:hAnsi="Palatino Linotype"/>
         </w:rPr>
       </w:pPr>
+      <w:bookmarkStart w:id="0" w:name="_GoBack"/>
+      <w:bookmarkEnd w:id="0"/>
       <w:r>
         <w:rPr>
           <w:rFonts w:ascii="Palatino Linotype" w:hAnsi="Palatino Linotype"/>
@@ -1456,16 +1458,7 @@
                 <w:rFonts w:ascii="Palatino Linotype" w:hAnsi="Palatino Linotype"/>
                 <w:sz w:val="20"/>
               </w:rPr>
-              <w:t xml:space="preserve"> under the Courses Tab.  I w</w:t>
-            </w:r>
-            <w:bookmarkStart w:id="0" w:name="_GoBack"/>
-            <w:bookmarkEnd w:id="0"/>
-            <w:r>
-              <w:rPr>
-                <w:rFonts w:ascii="Palatino Linotype" w:hAnsi="Palatino Linotype"/>
-                <w:sz w:val="20"/>
-              </w:rPr>
-              <w:t>ill also post videos here of walkthroughs of various tasks in Excel/R/</w:t>
+              <w:t xml:space="preserve"> under the Courses Tab.  I will also post videos here of walkthroughs of various tasks in Excel/R/</w:t>
             </w:r>
             <w:proofErr w:type="spellStart"/>
             <w:r>
@@ -10598,7 +10591,7 @@
         <w:rFonts w:ascii="Palatino Linotype" w:hAnsi="Palatino Linotype"/>
         <w:noProof/>
       </w:rPr>
-      <w:t>3</w:t>
+      <w:t>7</w:t>
     </w:r>
     <w:r>
       <w:rPr>
@@ -10733,7 +10726,7 @@
         <w:b/>
       </w:rPr>
       <w:tab/>
-      <w:t>Professor Dong</w:t>
+      <w:t>Professor Feldman</w:t>
     </w:r>
   </w:p>
 </w:hdr>
@@ -14695,7 +14688,7 @@
 </file>
 
 <file path=customXml/itemProps1.xml><?xml version="1.0" encoding="utf-8"?>
-<ds:datastoreItem xmlns:ds="http://schemas.openxmlformats.org/officeDocument/2006/customXml" ds:itemID="{F694EEF6-A484-2643-985B-78B97B912D5E}">
+<ds:datastoreItem xmlns:ds="http://schemas.openxmlformats.org/officeDocument/2006/customXml" ds:itemID="{936EB96F-37E2-D042-AD5C-7A1695CBDA99}">
   <ds:schemaRefs>
     <ds:schemaRef ds:uri="http://schemas.openxmlformats.org/officeDocument/2006/bibliography"/>
   </ds:schemaRefs>

--- a/Fall 2015/Syllabus/Jake Only OSCM230 syllabus_ fall2015.docx
+++ b/Fall 2015/Syllabus/Jake Only OSCM230 syllabus_ fall2015.docx
@@ -10,8 +10,6 @@
           <w:rFonts w:ascii="Palatino Linotype" w:hAnsi="Palatino Linotype"/>
         </w:rPr>
       </w:pPr>
-      <w:bookmarkStart w:id="0" w:name="_GoBack"/>
-      <w:bookmarkEnd w:id="0"/>
       <w:r>
         <w:rPr>
           <w:rFonts w:ascii="Palatino Linotype" w:hAnsi="Palatino Linotype"/>
@@ -164,8 +162,16 @@
               <w:rPr>
                 <w:rFonts w:ascii="Palatino Linotype" w:hAnsi="Palatino Linotype"/>
               </w:rPr>
-              <w:t>Knight Hall 414</w:t>
-            </w:r>
+              <w:t>Bauer</w:t>
+            </w:r>
+            <w:r>
+              <w:rPr>
+                <w:rFonts w:ascii="Palatino Linotype" w:hAnsi="Palatino Linotype"/>
+              </w:rPr>
+              <w:t xml:space="preserve"> Hall 414</w:t>
+            </w:r>
+            <w:bookmarkStart w:id="0" w:name="_GoBack"/>
+            <w:bookmarkEnd w:id="0"/>
           </w:p>
         </w:tc>
       </w:tr>
@@ -10591,7 +10597,7 @@
         <w:rFonts w:ascii="Palatino Linotype" w:hAnsi="Palatino Linotype"/>
         <w:noProof/>
       </w:rPr>
-      <w:t>7</w:t>
+      <w:t>2</w:t>
     </w:r>
     <w:r>
       <w:rPr>
@@ -14688,7 +14694,7 @@
 </file>
 
 <file path=customXml/itemProps1.xml><?xml version="1.0" encoding="utf-8"?>
-<ds:datastoreItem xmlns:ds="http://schemas.openxmlformats.org/officeDocument/2006/customXml" ds:itemID="{936EB96F-37E2-D042-AD5C-7A1695CBDA99}">
+<ds:datastoreItem xmlns:ds="http://schemas.openxmlformats.org/officeDocument/2006/customXml" ds:itemID="{40122436-D63C-C746-BD5E-47784A196F8D}">
   <ds:schemaRefs>
     <ds:schemaRef ds:uri="http://schemas.openxmlformats.org/officeDocument/2006/bibliography"/>
   </ds:schemaRefs>

--- a/Fall 2015/Syllabus/Jake Only OSCM230 syllabus_ fall2015.docx
+++ b/Fall 2015/Syllabus/Jake Only OSCM230 syllabus_ fall2015.docx
@@ -162,7 +162,15 @@
               <w:rPr>
                 <w:rFonts w:ascii="Palatino Linotype" w:hAnsi="Palatino Linotype"/>
               </w:rPr>
-              <w:t>Knight Hall 414</w:t>
+              <w:t>Bauer</w:t>
+            </w:r>
+            <w:bookmarkStart w:id="0" w:name="_GoBack"/>
+            <w:bookmarkEnd w:id="0"/>
+            <w:r>
+              <w:rPr>
+                <w:rFonts w:ascii="Palatino Linotype" w:hAnsi="Palatino Linotype"/>
+              </w:rPr>
+              <w:t xml:space="preserve"> Hall 414</w:t>
             </w:r>
           </w:p>
         </w:tc>
@@ -429,19 +437,11 @@
                 <w:rFonts w:ascii="Palatino Linotype" w:hAnsi="Palatino Linotype"/>
               </w:rPr>
             </w:pPr>
-            <w:proofErr w:type="spellStart"/>
-            <w:r>
-              <w:rPr>
-                <w:rFonts w:ascii="Palatino Linotype" w:hAnsi="Palatino Linotype"/>
-              </w:rPr>
-              <w:t>Breena</w:t>
-            </w:r>
-            <w:proofErr w:type="spellEnd"/>
-            <w:r>
-              <w:rPr>
-                <w:rFonts w:ascii="Palatino Linotype" w:hAnsi="Palatino Linotype"/>
-              </w:rPr>
-              <w:t xml:space="preserve"> Smith</w:t>
+            <w:r>
+              <w:rPr>
+                <w:rFonts w:ascii="Palatino Linotype" w:hAnsi="Palatino Linotype"/>
+              </w:rPr>
+              <w:t>Breena Smith</w:t>
             </w:r>
             <w:r>
               <w:rPr>
@@ -676,16 +676,8 @@
               <w:rPr>
                 <w:rFonts w:ascii="Palatino Linotype" w:hAnsi="Palatino Linotype"/>
               </w:rPr>
-              <w:t xml:space="preserve">Isabella </w:t>
-            </w:r>
-            <w:proofErr w:type="spellStart"/>
-            <w:r>
-              <w:rPr>
-                <w:rFonts w:ascii="Palatino Linotype" w:hAnsi="Palatino Linotype"/>
-              </w:rPr>
-              <w:t>Neuberg</w:t>
-            </w:r>
-            <w:proofErr w:type="spellEnd"/>
+              <w:t>Isabella Neuberg</w:t>
+            </w:r>
             <w:r>
               <w:rPr>
                 <w:rFonts w:ascii="Palatino Linotype" w:hAnsi="Palatino Linotype"/>
@@ -756,18 +748,8 @@
                 <w:sz w:val="20"/>
                 <w:szCs w:val="20"/>
               </w:rPr>
-              <w:t xml:space="preserve">Casey </w:t>
-            </w:r>
-            <w:proofErr w:type="spellStart"/>
-            <w:r>
-              <w:rPr>
-                <w:rFonts w:ascii="Palatino Linotype" w:hAnsi="Palatino Linotype"/>
-                <w:sz w:val="20"/>
-                <w:szCs w:val="20"/>
-              </w:rPr>
-              <w:t>Wagenaar</w:t>
-            </w:r>
-            <w:proofErr w:type="spellEnd"/>
+              <w:t>Casey Wagenaar</w:t>
+            </w:r>
             <w:r>
               <w:rPr>
                 <w:rFonts w:ascii="Palatino Linotype" w:hAnsi="Palatino Linotype"/>
@@ -817,18 +799,8 @@
                 <w:sz w:val="20"/>
                 <w:szCs w:val="20"/>
               </w:rPr>
-              <w:t xml:space="preserve">Kevin </w:t>
-            </w:r>
-            <w:proofErr w:type="spellStart"/>
-            <w:r>
-              <w:rPr>
-                <w:rFonts w:ascii="Palatino Linotype" w:hAnsi="Palatino Linotype"/>
-                <w:sz w:val="20"/>
-                <w:szCs w:val="20"/>
-              </w:rPr>
-              <w:t>Pung</w:t>
-            </w:r>
-            <w:proofErr w:type="spellEnd"/>
+              <w:t>Kevin Pung</w:t>
+            </w:r>
             <w:r>
               <w:rPr>
                 <w:rFonts w:ascii="Palatino Linotype" w:hAnsi="Palatino Linotype"/>
@@ -1300,21 +1272,7 @@
               <w:rPr>
                 <w:rFonts w:ascii="Palatino Linotype" w:hAnsi="Palatino Linotype"/>
               </w:rPr>
-              <w:t xml:space="preserve">B. Render, R.M. Stair Jr., and N. </w:t>
-            </w:r>
-            <w:proofErr w:type="spellStart"/>
-            <w:r>
-              <w:rPr>
-                <w:rFonts w:ascii="Palatino Linotype" w:hAnsi="Palatino Linotype"/>
-              </w:rPr>
-              <w:t>Balakrishnan</w:t>
-            </w:r>
-            <w:proofErr w:type="spellEnd"/>
-            <w:r>
-              <w:rPr>
-                <w:rFonts w:ascii="Palatino Linotype" w:hAnsi="Palatino Linotype"/>
-              </w:rPr>
-              <w:t xml:space="preserve">, “Managerial Decision Modeling with Spreadsheets,” </w:t>
+              <w:t xml:space="preserve">B. Render, R.M. Stair Jr., and N. Balakrishnan, “Managerial Decision Modeling with Spreadsheets,” </w:t>
             </w:r>
             <w:r>
               <w:rPr>
@@ -1546,23 +1504,7 @@
                 <w:rFonts w:ascii="Palatino Linotype" w:hAnsi="Palatino Linotype"/>
                 <w:b w:val="0"/>
               </w:rPr>
-              <w:t xml:space="preserve">Excel 2013 Bible, by John </w:t>
-            </w:r>
-            <w:proofErr w:type="spellStart"/>
-            <w:r>
-              <w:rPr>
-                <w:rFonts w:ascii="Palatino Linotype" w:hAnsi="Palatino Linotype"/>
-                <w:b w:val="0"/>
-              </w:rPr>
-              <w:t>Walkenbach</w:t>
-            </w:r>
-            <w:proofErr w:type="spellEnd"/>
-            <w:r>
-              <w:rPr>
-                <w:rFonts w:ascii="Palatino Linotype" w:hAnsi="Palatino Linotype"/>
-                <w:b w:val="0"/>
-              </w:rPr>
-              <w:t>, ISBN-13: 978-1118490365</w:t>
+              <w:t>Excel 2013 Bible, by John Walkenbach, ISBN-13: 978-1118490365</w:t>
             </w:r>
             <w:r>
               <w:rPr>
@@ -1627,14 +1569,12 @@
                 <w:rFonts w:ascii="Palatino Linotype" w:hAnsi="Palatino Linotype"/>
               </w:rPr>
             </w:pPr>
-            <w:proofErr w:type="spellStart"/>
             <w:r>
               <w:rPr>
                 <w:rFonts w:ascii="Palatino Linotype" w:hAnsi="Palatino Linotype"/>
               </w:rPr>
               <w:t>ForClass</w:t>
             </w:r>
-            <w:proofErr w:type="spellEnd"/>
           </w:p>
         </w:tc>
         <w:tc>
@@ -1652,30 +1592,8 @@
               <w:rPr>
                 <w:rFonts w:ascii="Palatino Linotype" w:hAnsi="Palatino Linotype"/>
               </w:rPr>
-              <w:t xml:space="preserve">We will be using an on-line polling software platform called </w:t>
-            </w:r>
-            <w:proofErr w:type="spellStart"/>
-            <w:r>
-              <w:rPr>
-                <w:rFonts w:ascii="Palatino Linotype" w:hAnsi="Palatino Linotype"/>
-              </w:rPr>
-              <w:t>ForClass</w:t>
-            </w:r>
-            <w:proofErr w:type="spellEnd"/>
-            <w:r>
-              <w:rPr>
-                <w:rFonts w:ascii="Palatino Linotype" w:hAnsi="Palatino Linotype"/>
-              </w:rPr>
-              <w:t xml:space="preserve">. The tool allows you to provide answers to key questions electronically using </w:t>
-            </w:r>
-            <w:proofErr w:type="spellStart"/>
-            <w:r>
-              <w:rPr>
-                <w:rFonts w:ascii="Palatino Linotype" w:hAnsi="Palatino Linotype"/>
-              </w:rPr>
-              <w:t>iPads</w:t>
-            </w:r>
-            <w:proofErr w:type="spellEnd"/>
+              <w:t>We will be using an on-line polling software platform called ForClass. The tool allows you to provide answers to key questions electronically using iPads</w:t>
+            </w:r>
             <w:r>
               <w:rPr>
                 <w:rFonts w:ascii="Palatino Linotype" w:hAnsi="Palatino Linotype"/>
@@ -1686,21 +1604,7 @@
               <w:rPr>
                 <w:rFonts w:ascii="Palatino Linotype" w:hAnsi="Palatino Linotype"/>
               </w:rPr>
-              <w:t xml:space="preserve"> or laptops/desktops, </w:t>
-            </w:r>
-            <w:proofErr w:type="gramStart"/>
-            <w:r>
-              <w:rPr>
-                <w:rFonts w:ascii="Palatino Linotype" w:hAnsi="Palatino Linotype"/>
-              </w:rPr>
-              <w:t>allows the instructors</w:t>
-            </w:r>
-            <w:proofErr w:type="gramEnd"/>
-            <w:r>
-              <w:rPr>
-                <w:rFonts w:ascii="Palatino Linotype" w:hAnsi="Palatino Linotype"/>
-              </w:rPr>
-              <w:t xml:space="preserve"> to collect your answer to facilitate more effective class discussions, and enables you as a student to learn from your peers.</w:t>
+              <w:t xml:space="preserve"> or laptops/desktops, allows the instructors to collect your answer to facilitate more effective class discussions, and enables you as a student to learn from your peers.</w:t>
             </w:r>
           </w:p>
         </w:tc>
@@ -2089,31 +1993,22 @@
           <w:sz w:val="20"/>
         </w:rPr>
         <w:lastRenderedPageBreak/>
-        <w:t>Mini-</w:t>
-      </w:r>
-      <w:proofErr w:type="gramStart"/>
+        <w:t>Mini-Exams</w:t>
+      </w:r>
       <w:r>
         <w:rPr>
           <w:rFonts w:ascii="Palatino Linotype" w:hAnsi="Palatino Linotype"/>
           <w:sz w:val="20"/>
         </w:rPr>
-        <w:t>Exams</w:t>
+        <w:t xml:space="preserve">  </w:t>
       </w:r>
       <w:r>
         <w:rPr>
           <w:rFonts w:ascii="Palatino Linotype" w:hAnsi="Palatino Linotype"/>
           <w:sz w:val="20"/>
         </w:rPr>
-        <w:t xml:space="preserve">  </w:t>
-      </w:r>
-      <w:r>
-        <w:rPr>
-          <w:rFonts w:ascii="Palatino Linotype" w:hAnsi="Palatino Linotype"/>
-          <w:sz w:val="20"/>
-        </w:rPr>
         <w:t>32</w:t>
       </w:r>
-      <w:proofErr w:type="gramEnd"/>
       <w:r>
         <w:rPr>
           <w:rFonts w:ascii="Palatino Linotype" w:hAnsi="Palatino Linotype"/>
@@ -2147,41 +2042,13 @@
         <w:rPr>
           <w:rFonts w:ascii="Palatino Linotype" w:hAnsi="Palatino Linotype"/>
         </w:rPr>
-        <w:t xml:space="preserve">  Each mini-exam will be a take home assignment consisting of a few </w:t>
-      </w:r>
-      <w:proofErr w:type="gramStart"/>
-      <w:r>
-        <w:rPr>
-          <w:rFonts w:ascii="Palatino Linotype" w:hAnsi="Palatino Linotype"/>
-        </w:rPr>
-        <w:t>open ended</w:t>
-      </w:r>
-      <w:proofErr w:type="gramEnd"/>
-      <w:r>
-        <w:rPr>
-          <w:rFonts w:ascii="Palatino Linotype" w:hAnsi="Palatino Linotype"/>
-        </w:rPr>
-        <w:t xml:space="preserve"> questions.  You will have 4 days to complete them</w:t>
-      </w:r>
-      <w:r>
-        <w:rPr>
-          <w:rFonts w:ascii="Palatino Linotype" w:hAnsi="Palatino Linotype"/>
-        </w:rPr>
-        <w:t xml:space="preserve"> and return them to </w:t>
-      </w:r>
-      <w:proofErr w:type="spellStart"/>
-      <w:r>
-        <w:rPr>
-          <w:rFonts w:ascii="Palatino Linotype" w:hAnsi="Palatino Linotype"/>
-        </w:rPr>
-        <w:t>Breena</w:t>
-      </w:r>
-      <w:proofErr w:type="spellEnd"/>
-      <w:r>
-        <w:rPr>
-          <w:rFonts w:ascii="Palatino Linotype" w:hAnsi="Palatino Linotype"/>
-        </w:rPr>
-        <w:t xml:space="preserve"> Smith in Knight Hall 455</w:t>
+        <w:t xml:space="preserve">  Each mini-exam will be a take home assignment consisting of a few open ended questions.  You will have 4 days to complete them</w:t>
+      </w:r>
+      <w:r>
+        <w:rPr>
+          <w:rFonts w:ascii="Palatino Linotype" w:hAnsi="Palatino Linotype"/>
+        </w:rPr>
+        <w:t xml:space="preserve"> and return them to Breena Smith in Knight Hall 455</w:t>
       </w:r>
       <w:r>
         <w:rPr>
@@ -2683,25 +2550,7 @@
           <w:bCs/>
           <w:szCs w:val="22"/>
         </w:rPr>
-        <w:t xml:space="preserve">The Code is meant to encourage and clarify appropriate academic, classroom, interpersonal, and extra-curricular etiquette that </w:t>
-      </w:r>
-      <w:proofErr w:type="gramStart"/>
-      <w:r>
-        <w:rPr>
-          <w:rFonts w:ascii="Palatino Linotype" w:hAnsi="Palatino Linotype"/>
-          <w:bCs/>
-          <w:szCs w:val="22"/>
-        </w:rPr>
-        <w:t>is</w:t>
-      </w:r>
-      <w:proofErr w:type="gramEnd"/>
-      <w:r>
-        <w:rPr>
-          <w:rFonts w:ascii="Palatino Linotype" w:hAnsi="Palatino Linotype"/>
-          <w:bCs/>
-          <w:szCs w:val="22"/>
-        </w:rPr>
-        <w:t xml:space="preserve"> expected of each individual by their peers, the faculty and the institution. It is also intended to help describe the overall environment of excellence and professionalism that members of the Olin community seek to establish and to continually enhance. It is the responsibility of each member of the Olin community to uphold the spirit, as well as the principles, of the Code. </w:t>
+        <w:t xml:space="preserve">The Code is meant to encourage and clarify appropriate academic, classroom, interpersonal, and extra-curricular etiquette that is expected of each individual by their peers, the faculty and the institution. It is also intended to help describe the overall environment of excellence and professionalism that members of the Olin community seek to establish and to continually enhance. It is the responsibility of each member of the Olin community to uphold the spirit, as well as the principles, of the Code. </w:t>
       </w:r>
     </w:p>
     <w:p>
@@ -2842,7 +2691,6 @@
           <w:szCs w:val="22"/>
         </w:rPr>
       </w:pPr>
-      <w:proofErr w:type="gramStart"/>
       <w:r>
         <w:rPr>
           <w:rFonts w:ascii="Palatino Linotype" w:hAnsi="Palatino Linotype"/>
@@ -2851,7 +2699,6 @@
         </w:rPr>
         <w:t>Student Academic Violations.</w:t>
       </w:r>
-      <w:proofErr w:type="gramEnd"/>
       <w:r>
         <w:rPr>
           <w:rFonts w:ascii="Palatino Linotype" w:hAnsi="Palatino Linotype"/>
@@ -3027,23 +2874,7 @@
           <w:rFonts w:ascii="Palatino Linotype" w:hAnsi="Palatino Linotype"/>
           <w:szCs w:val="22"/>
         </w:rPr>
-        <w:t xml:space="preserve"> – It is dishonest to fabricate or falsify data in laboratory experiments, research papers, reports or other circumstances; fabricate source material in a bibliography or “works cited” list; or provide false information on a resume or other document in connection with academic efforts. It is also dishonest to take data developed by someone else and present </w:t>
-      </w:r>
-      <w:proofErr w:type="gramStart"/>
-      <w:r>
-        <w:rPr>
-          <w:rFonts w:ascii="Palatino Linotype" w:hAnsi="Palatino Linotype"/>
-          <w:szCs w:val="22"/>
-        </w:rPr>
-        <w:t>them</w:t>
-      </w:r>
-      <w:proofErr w:type="gramEnd"/>
-      <w:r>
-        <w:rPr>
-          <w:rFonts w:ascii="Palatino Linotype" w:hAnsi="Palatino Linotype"/>
-          <w:szCs w:val="22"/>
-        </w:rPr>
-        <w:t xml:space="preserve"> as your own.</w:t>
+        <w:t xml:space="preserve"> – It is dishonest to fabricate or falsify data in laboratory experiments, research papers, reports or other circumstances; fabricate source material in a bibliography or “works cited” list; or provide false information on a resume or other document in connection with academic efforts. It is also dishonest to take data developed by someone else and present them as your own.</w:t>
       </w:r>
       <w:r>
         <w:rPr>
@@ -3407,23 +3238,7 @@
           <w:rFonts w:ascii="Palatino Linotype" w:hAnsi="Palatino Linotype"/>
           <w:szCs w:val="22"/>
         </w:rPr>
-        <w:t xml:space="preserve">Students are expected to complete the readings, case preparations and other assignments prior to each class session and </w:t>
-      </w:r>
-      <w:proofErr w:type="gramStart"/>
-      <w:r>
-        <w:rPr>
-          <w:rFonts w:ascii="Palatino Linotype" w:hAnsi="Palatino Linotype"/>
-          <w:szCs w:val="22"/>
-        </w:rPr>
-        <w:t>be</w:t>
-      </w:r>
-      <w:proofErr w:type="gramEnd"/>
-      <w:r>
-        <w:rPr>
-          <w:rFonts w:ascii="Palatino Linotype" w:hAnsi="Palatino Linotype"/>
-          <w:szCs w:val="22"/>
-        </w:rPr>
-        <w:t xml:space="preserve"> prepared to actively participate in class discussion.</w:t>
+        <w:t>Students are expected to complete the readings, case preparations and other assignments prior to each class session and be prepared to actively participate in class discussion.</w:t>
       </w:r>
       <w:r>
         <w:rPr>
@@ -3542,8 +3357,6 @@
         </w:rPr>
         <w:t xml:space="preserve"> Students are expected to not use laptops, PDAs, and other electronic devices in classrooms unless with the instructor’s consent and for activities directly related to the class session. Accessing email or the Internet during class is not permitted as they can be distracting for peers and faculty. </w:t>
       </w:r>
-      <w:bookmarkStart w:id="0" w:name="_GoBack"/>
-      <w:bookmarkEnd w:id="0"/>
     </w:p>
     <w:p>
       <w:pPr>
@@ -3715,23 +3528,7 @@
           <w:rFonts w:ascii="Palatino Linotype" w:hAnsi="Palatino Linotype"/>
           <w:szCs w:val="22"/>
         </w:rPr>
-        <w:t xml:space="preserve">We strongly advise that students schedule job and internship interviews around their class times and exam schedules. Employers understand that academics are your top priority. For off-campus interviews at the employer’s site, most will accommodate a student who needs to schedule an interview around a class or exam. For on-campus interviews, you should sign up quickly- as soon as possible- since these timeslots </w:t>
-      </w:r>
-      <w:proofErr w:type="gramStart"/>
-      <w:r>
-        <w:rPr>
-          <w:rFonts w:ascii="Palatino Linotype" w:hAnsi="Palatino Linotype"/>
-          <w:szCs w:val="22"/>
-        </w:rPr>
-        <w:t>are</w:t>
-      </w:r>
-      <w:proofErr w:type="gramEnd"/>
-      <w:r>
-        <w:rPr>
-          <w:rFonts w:ascii="Palatino Linotype" w:hAnsi="Palatino Linotype"/>
-          <w:szCs w:val="22"/>
-        </w:rPr>
-        <w:t xml:space="preserve"> fixed and are available on a first-come first-served basis only. In the event that an interview conflicts with a scheduled class, you must notify the professor in advance; the sooner you do that you demonstrate professional courtesy and a sense of commitment to the professor. How the professor treats the absence is at the professor’s discretion in accordance with the course syllabus or other means of communication. An interview conflict is not a valid reason for missing an exam. If you experience or anticipate problems, you should seek advice from Weston Career Center advisors.</w:t>
+        <w:t>We strongly advise that students schedule job and internship interviews around their class times and exam schedules. Employers understand that academics are your top priority. For off-campus interviews at the employer’s site, most will accommodate a student who needs to schedule an interview around a class or exam. For on-campus interviews, you should sign up quickly- as soon as possible- since these timeslots are fixed and are available on a first-come first-served basis only. In the event that an interview conflicts with a scheduled class, you must notify the professor in advance; the sooner you do that you demonstrate professional courtesy and a sense of commitment to the professor. How the professor treats the absence is at the professor’s discretion in accordance with the course syllabus or other means of communication. An interview conflict is not a valid reason for missing an exam. If you experience or anticipate problems, you should seek advice from Weston Career Center advisors.</w:t>
       </w:r>
     </w:p>
     <w:p>
@@ -3837,7 +3634,6 @@
           <w:b/>
           <w:sz w:val="24"/>
         </w:rPr>
-        <w:lastRenderedPageBreak/>
         <w:t>Tentative Course Schedule</w:t>
       </w:r>
       <w:r>
@@ -3947,19 +3743,11 @@
               </w:rPr>
               <w:t>1.    TUES</w:t>
             </w:r>
-            <w:proofErr w:type="gramStart"/>
-            <w:r>
-              <w:rPr>
-                <w:rFonts w:ascii="Palatino Linotype" w:hAnsi="Palatino Linotype"/>
-              </w:rPr>
-              <w:t>.,</w:t>
-            </w:r>
-            <w:proofErr w:type="gramEnd"/>
-            <w:r>
-              <w:rPr>
-                <w:rFonts w:ascii="Palatino Linotype" w:hAnsi="Palatino Linotype"/>
-              </w:rPr>
-              <w:t xml:space="preserve"> SEPT. </w:t>
+            <w:r>
+              <w:rPr>
+                <w:rFonts w:ascii="Palatino Linotype" w:hAnsi="Palatino Linotype"/>
+              </w:rPr>
+              <w:t xml:space="preserve">., SEPT. </w:t>
             </w:r>
             <w:r>
               <w:rPr>
@@ -4177,21 +3965,7 @@
               <w:rPr>
                 <w:rFonts w:ascii="Palatino Linotype" w:hAnsi="Palatino Linotype"/>
               </w:rPr>
-              <w:t>2.    THUR</w:t>
-            </w:r>
-            <w:proofErr w:type="gramStart"/>
-            <w:r>
-              <w:rPr>
-                <w:rFonts w:ascii="Palatino Linotype" w:hAnsi="Palatino Linotype"/>
-              </w:rPr>
-              <w:t>.,</w:t>
-            </w:r>
-            <w:proofErr w:type="gramEnd"/>
-            <w:r>
-              <w:rPr>
-                <w:rFonts w:ascii="Palatino Linotype" w:hAnsi="Palatino Linotype"/>
-              </w:rPr>
-              <w:t xml:space="preserve"> OCT</w:t>
+              <w:t>2.    THUR., OCT</w:t>
             </w:r>
             <w:r>
               <w:rPr>
@@ -4328,21 +4102,7 @@
               <w:rPr>
                 <w:rFonts w:ascii="Palatino Linotype" w:hAnsi="Palatino Linotype"/>
               </w:rPr>
-              <w:t>TUES</w:t>
-            </w:r>
-            <w:proofErr w:type="gramStart"/>
-            <w:r>
-              <w:rPr>
-                <w:rFonts w:ascii="Palatino Linotype" w:hAnsi="Palatino Linotype"/>
-              </w:rPr>
-              <w:t>.,</w:t>
-            </w:r>
-            <w:proofErr w:type="gramEnd"/>
-            <w:r>
-              <w:rPr>
-                <w:rFonts w:ascii="Palatino Linotype" w:hAnsi="Palatino Linotype"/>
-              </w:rPr>
-              <w:t xml:space="preserve"> OCT. 6</w:t>
+              <w:t>TUES., OCT. 6</w:t>
             </w:r>
           </w:p>
         </w:tc>
@@ -4603,21 +4363,7 @@
               <w:rPr>
                 <w:rFonts w:ascii="Palatino Linotype" w:hAnsi="Palatino Linotype"/>
               </w:rPr>
-              <w:t>THUR</w:t>
-            </w:r>
-            <w:proofErr w:type="gramStart"/>
-            <w:r>
-              <w:rPr>
-                <w:rFonts w:ascii="Palatino Linotype" w:hAnsi="Palatino Linotype"/>
-              </w:rPr>
-              <w:t>.,</w:t>
-            </w:r>
-            <w:proofErr w:type="gramEnd"/>
-            <w:r>
-              <w:rPr>
-                <w:rFonts w:ascii="Palatino Linotype" w:hAnsi="Palatino Linotype"/>
-              </w:rPr>
-              <w:t xml:space="preserve"> OCT</w:t>
+              <w:t>THUR., OCT</w:t>
             </w:r>
             <w:r>
               <w:rPr>
@@ -4884,21 +4630,7 @@
               <w:rPr>
                 <w:rFonts w:ascii="Palatino Linotype" w:hAnsi="Palatino Linotype"/>
               </w:rPr>
-              <w:t>TUES</w:t>
-            </w:r>
-            <w:proofErr w:type="gramStart"/>
-            <w:r>
-              <w:rPr>
-                <w:rFonts w:ascii="Palatino Linotype" w:hAnsi="Palatino Linotype"/>
-              </w:rPr>
-              <w:t>.,</w:t>
-            </w:r>
-            <w:proofErr w:type="gramEnd"/>
-            <w:r>
-              <w:rPr>
-                <w:rFonts w:ascii="Palatino Linotype" w:hAnsi="Palatino Linotype"/>
-              </w:rPr>
-              <w:t xml:space="preserve"> OCT. 13</w:t>
+              <w:t>TUES., OCT. 13</w:t>
             </w:r>
           </w:p>
           <w:p>
@@ -5031,60 +4763,38 @@
               <w:rPr>
                 <w:rFonts w:ascii="Palatino Linotype" w:hAnsi="Palatino Linotype"/>
               </w:rPr>
-              <w:t>“</w:t>
-            </w:r>
-            <w:proofErr w:type="spellStart"/>
-            <w:r>
-              <w:rPr>
-                <w:rFonts w:ascii="Palatino Linotype" w:hAnsi="Palatino Linotype"/>
-              </w:rPr>
-              <w:t>Parket</w:t>
-            </w:r>
-            <w:proofErr w:type="spellEnd"/>
-            <w:r>
-              <w:rPr>
-                <w:rFonts w:ascii="Palatino Linotype" w:hAnsi="Palatino Linotype"/>
-              </w:rPr>
-              <w:t xml:space="preserve"> Sisters” (BLACKBOARD)</w:t>
-            </w:r>
-          </w:p>
-          <w:p>
-            <w:pPr>
-              <w:rPr>
-                <w:rFonts w:ascii="Palatino Linotype" w:hAnsi="Palatino Linotype"/>
-                <w:b/>
-              </w:rPr>
-            </w:pPr>
-          </w:p>
-          <w:p>
-            <w:pPr>
-              <w:rPr>
-                <w:rFonts w:ascii="Palatino Linotype" w:hAnsi="Palatino Linotype"/>
-                <w:b/>
-              </w:rPr>
-            </w:pPr>
-          </w:p>
-          <w:p>
-            <w:pPr>
-              <w:rPr>
-                <w:rFonts w:ascii="Palatino Linotype" w:hAnsi="Palatino Linotype"/>
-                <w:b/>
-              </w:rPr>
-            </w:pPr>
-            <w:r>
-              <w:rPr>
-                <w:rFonts w:ascii="Palatino Linotype" w:hAnsi="Palatino Linotype"/>
-                <w:b/>
-              </w:rPr>
-              <w:t xml:space="preserve">Case study </w:t>
-            </w:r>
-            <w:proofErr w:type="gramStart"/>
-            <w:r>
-              <w:rPr>
-                <w:rFonts w:ascii="Palatino Linotype" w:hAnsi="Palatino Linotype"/>
-                <w:b/>
-              </w:rPr>
-              <w:t>p</w:t>
+              <w:t>“Parket Sisters” (BLACKBOARD)</w:t>
+            </w:r>
+          </w:p>
+          <w:p>
+            <w:pPr>
+              <w:rPr>
+                <w:rFonts w:ascii="Palatino Linotype" w:hAnsi="Palatino Linotype"/>
+                <w:b/>
+              </w:rPr>
+            </w:pPr>
+          </w:p>
+          <w:p>
+            <w:pPr>
+              <w:rPr>
+                <w:rFonts w:ascii="Palatino Linotype" w:hAnsi="Palatino Linotype"/>
+                <w:b/>
+              </w:rPr>
+            </w:pPr>
+          </w:p>
+          <w:p>
+            <w:pPr>
+              <w:rPr>
+                <w:rFonts w:ascii="Palatino Linotype" w:hAnsi="Palatino Linotype"/>
+                <w:b/>
+              </w:rPr>
+            </w:pPr>
+            <w:r>
+              <w:rPr>
+                <w:rFonts w:ascii="Palatino Linotype" w:hAnsi="Palatino Linotype"/>
+                <w:b/>
+              </w:rPr>
+              <w:t>Case study p</w:t>
             </w:r>
             <w:r>
               <w:rPr>
@@ -5107,7 +4817,6 @@
               </w:rPr>
               <w:t xml:space="preserve"> </w:t>
             </w:r>
-            <w:proofErr w:type="gramEnd"/>
           </w:p>
         </w:tc>
       </w:tr>
@@ -5165,21 +4874,7 @@
               <w:rPr>
                 <w:rFonts w:ascii="Palatino Linotype" w:hAnsi="Palatino Linotype"/>
               </w:rPr>
-              <w:t>THUR</w:t>
-            </w:r>
-            <w:proofErr w:type="gramStart"/>
-            <w:r>
-              <w:rPr>
-                <w:rFonts w:ascii="Palatino Linotype" w:hAnsi="Palatino Linotype"/>
-              </w:rPr>
-              <w:t>.,</w:t>
-            </w:r>
-            <w:proofErr w:type="gramEnd"/>
-            <w:r>
-              <w:rPr>
-                <w:rFonts w:ascii="Palatino Linotype" w:hAnsi="Palatino Linotype"/>
-              </w:rPr>
-              <w:t xml:space="preserve"> OCT</w:t>
+              <w:t>THUR., OCT</w:t>
             </w:r>
             <w:r>
               <w:rPr>
@@ -5386,19 +5081,11 @@
               </w:rPr>
               <w:t>TUES</w:t>
             </w:r>
-            <w:proofErr w:type="gramStart"/>
-            <w:r>
-              <w:rPr>
-                <w:rFonts w:ascii="Palatino Linotype" w:hAnsi="Palatino Linotype"/>
-              </w:rPr>
-              <w:t>.,</w:t>
-            </w:r>
-            <w:proofErr w:type="gramEnd"/>
-            <w:r>
-              <w:rPr>
-                <w:rFonts w:ascii="Palatino Linotype" w:hAnsi="Palatino Linotype"/>
-              </w:rPr>
-              <w:t xml:space="preserve"> </w:t>
+            <w:r>
+              <w:rPr>
+                <w:rFonts w:ascii="Palatino Linotype" w:hAnsi="Palatino Linotype"/>
+              </w:rPr>
+              <w:t xml:space="preserve">., </w:t>
             </w:r>
             <w:r>
               <w:rPr>
@@ -5594,19 +5281,11 @@
               </w:rPr>
               <w:t>THUR</w:t>
             </w:r>
-            <w:proofErr w:type="gramStart"/>
-            <w:r>
-              <w:rPr>
-                <w:rFonts w:ascii="Palatino Linotype" w:hAnsi="Palatino Linotype"/>
-              </w:rPr>
-              <w:t>.,</w:t>
-            </w:r>
-            <w:proofErr w:type="gramEnd"/>
-            <w:r>
-              <w:rPr>
-                <w:rFonts w:ascii="Palatino Linotype" w:hAnsi="Palatino Linotype"/>
-              </w:rPr>
-              <w:t xml:space="preserve"> </w:t>
+            <w:r>
+              <w:rPr>
+                <w:rFonts w:ascii="Palatino Linotype" w:hAnsi="Palatino Linotype"/>
+              </w:rPr>
+              <w:t xml:space="preserve">., </w:t>
             </w:r>
             <w:r>
               <w:rPr>
@@ -5660,7 +5339,6 @@
                 <w:rFonts w:ascii="Palatino Linotype" w:hAnsi="Palatino Linotype"/>
                 <w:b/>
               </w:rPr>
-              <w:lastRenderedPageBreak/>
               <w:t>Quiz #2</w:t>
             </w:r>
           </w:p>
@@ -5696,7 +5374,6 @@
               <w:rPr>
                 <w:rFonts w:ascii="Palatino Linotype" w:hAnsi="Palatino Linotype"/>
               </w:rPr>
-              <w:lastRenderedPageBreak/>
               <w:t>Integer Programming</w:t>
             </w:r>
           </w:p>
@@ -5712,7 +5389,6 @@
                 <w:rFonts w:ascii="Palatino Linotype" w:hAnsi="Palatino Linotype"/>
                 <w:b/>
               </w:rPr>
-              <w:lastRenderedPageBreak/>
               <w:t>Sensitivity Analysis</w:t>
             </w:r>
           </w:p>
@@ -5802,22 +5478,13 @@
               <w:rPr>
                 <w:rFonts w:ascii="Palatino Linotype" w:hAnsi="Palatino Linotype"/>
               </w:rPr>
-              <w:lastRenderedPageBreak/>
               <w:t>TUES</w:t>
             </w:r>
-            <w:proofErr w:type="gramStart"/>
-            <w:r>
-              <w:rPr>
-                <w:rFonts w:ascii="Palatino Linotype" w:hAnsi="Palatino Linotype"/>
-              </w:rPr>
-              <w:t>.,</w:t>
-            </w:r>
-            <w:proofErr w:type="gramEnd"/>
-            <w:r>
-              <w:rPr>
-                <w:rFonts w:ascii="Palatino Linotype" w:hAnsi="Palatino Linotype"/>
-              </w:rPr>
-              <w:t xml:space="preserve"> OCT. </w:t>
+            <w:r>
+              <w:rPr>
+                <w:rFonts w:ascii="Palatino Linotype" w:hAnsi="Palatino Linotype"/>
+              </w:rPr>
+              <w:t xml:space="preserve">., OCT. </w:t>
             </w:r>
             <w:r>
               <w:rPr>
@@ -5892,51 +5559,34 @@
                 <w:rFonts w:ascii="Palatino Linotype" w:hAnsi="Palatino Linotype"/>
               </w:rPr>
             </w:pPr>
-            <w:proofErr w:type="spellStart"/>
-            <w:r>
-              <w:rPr>
-                <w:rFonts w:ascii="Palatino Linotype" w:hAnsi="Palatino Linotype"/>
-              </w:rPr>
-              <w:t>Clamona</w:t>
-            </w:r>
-            <w:proofErr w:type="spellEnd"/>
-            <w:r>
-              <w:rPr>
-                <w:rFonts w:ascii="Palatino Linotype" w:hAnsi="Palatino Linotype"/>
-              </w:rPr>
-              <w:t xml:space="preserve"> Bus Case</w:t>
-            </w:r>
-          </w:p>
-          <w:p>
-            <w:pPr>
-              <w:rPr>
-                <w:rFonts w:ascii="Palatino Linotype" w:hAnsi="Palatino Linotype"/>
-                <w:b/>
-              </w:rPr>
-            </w:pPr>
-          </w:p>
-          <w:p>
-            <w:pPr>
-              <w:rPr>
-                <w:rFonts w:ascii="Palatino Linotype" w:hAnsi="Palatino Linotype"/>
-                <w:b/>
-              </w:rPr>
-            </w:pPr>
-            <w:proofErr w:type="spellStart"/>
-            <w:r>
-              <w:rPr>
-                <w:rFonts w:ascii="Palatino Linotype" w:hAnsi="Palatino Linotype"/>
-                <w:b/>
-              </w:rPr>
-              <w:t>Clamona</w:t>
-            </w:r>
-            <w:proofErr w:type="spellEnd"/>
-            <w:r>
-              <w:rPr>
-                <w:rFonts w:ascii="Palatino Linotype" w:hAnsi="Palatino Linotype"/>
-                <w:b/>
-              </w:rPr>
-              <w:t xml:space="preserve"> Bus Case Preparation</w:t>
+            <w:r>
+              <w:rPr>
+                <w:rFonts w:ascii="Palatino Linotype" w:hAnsi="Palatino Linotype"/>
+              </w:rPr>
+              <w:t>Clamona Bus Case</w:t>
+            </w:r>
+          </w:p>
+          <w:p>
+            <w:pPr>
+              <w:rPr>
+                <w:rFonts w:ascii="Palatino Linotype" w:hAnsi="Palatino Linotype"/>
+                <w:b/>
+              </w:rPr>
+            </w:pPr>
+          </w:p>
+          <w:p>
+            <w:pPr>
+              <w:rPr>
+                <w:rFonts w:ascii="Palatino Linotype" w:hAnsi="Palatino Linotype"/>
+                <w:b/>
+              </w:rPr>
+            </w:pPr>
+            <w:r>
+              <w:rPr>
+                <w:rFonts w:ascii="Palatino Linotype" w:hAnsi="Palatino Linotype"/>
+                <w:b/>
+              </w:rPr>
+              <w:t>Clamona Bus Case Preparation</w:t>
             </w:r>
           </w:p>
         </w:tc>
@@ -6005,16 +5655,8 @@
               <w:rPr>
                 <w:rFonts w:ascii="Palatino Linotype" w:hAnsi="Palatino Linotype"/>
               </w:rPr>
-              <w:t>10.  THUR</w:t>
-            </w:r>
-            <w:proofErr w:type="gramStart"/>
-            <w:r>
-              <w:rPr>
-                <w:rFonts w:ascii="Palatino Linotype" w:hAnsi="Palatino Linotype"/>
-              </w:rPr>
-              <w:t>.,</w:t>
-            </w:r>
-            <w:proofErr w:type="gramEnd"/>
+              <w:t>10.  THUR.,</w:t>
+            </w:r>
             <w:r>
               <w:rPr>
                 <w:rFonts w:ascii="Palatino Linotype" w:hAnsi="Palatino Linotype"/>
@@ -6154,21 +5796,7 @@
               <w:rPr>
                 <w:rFonts w:ascii="Palatino Linotype" w:hAnsi="Palatino Linotype"/>
               </w:rPr>
-              <w:t>TUES</w:t>
-            </w:r>
-            <w:proofErr w:type="gramStart"/>
-            <w:r>
-              <w:rPr>
-                <w:rFonts w:ascii="Palatino Linotype" w:hAnsi="Palatino Linotype"/>
-              </w:rPr>
-              <w:t>.,</w:t>
-            </w:r>
-            <w:proofErr w:type="gramEnd"/>
-            <w:r>
-              <w:rPr>
-                <w:rFonts w:ascii="Palatino Linotype" w:hAnsi="Palatino Linotype"/>
-              </w:rPr>
-              <w:t xml:space="preserve"> NOV. 3</w:t>
+              <w:t>TUES., NOV. 3</w:t>
             </w:r>
           </w:p>
         </w:tc>
@@ -6247,21 +5875,7 @@
               <w:rPr>
                 <w:rFonts w:ascii="Palatino Linotype" w:hAnsi="Palatino Linotype"/>
               </w:rPr>
-              <w:t>THUR</w:t>
-            </w:r>
-            <w:proofErr w:type="gramStart"/>
-            <w:r>
-              <w:rPr>
-                <w:rFonts w:ascii="Palatino Linotype" w:hAnsi="Palatino Linotype"/>
-              </w:rPr>
-              <w:t>.,</w:t>
-            </w:r>
-            <w:proofErr w:type="gramEnd"/>
-            <w:r>
-              <w:rPr>
-                <w:rFonts w:ascii="Palatino Linotype" w:hAnsi="Palatino Linotype"/>
-              </w:rPr>
-              <w:t xml:space="preserve"> NOV. 5</w:t>
+              <w:t>THUR., NOV. 5</w:t>
             </w:r>
             <w:r>
               <w:rPr>
@@ -6407,21 +6021,7 @@
               <w:rPr>
                 <w:rFonts w:ascii="Palatino Linotype" w:hAnsi="Palatino Linotype"/>
               </w:rPr>
-              <w:t>TUES</w:t>
-            </w:r>
-            <w:proofErr w:type="gramStart"/>
-            <w:r>
-              <w:rPr>
-                <w:rFonts w:ascii="Palatino Linotype" w:hAnsi="Palatino Linotype"/>
-              </w:rPr>
-              <w:t>.,</w:t>
-            </w:r>
-            <w:proofErr w:type="gramEnd"/>
-            <w:r>
-              <w:rPr>
-                <w:rFonts w:ascii="Palatino Linotype" w:hAnsi="Palatino Linotype"/>
-              </w:rPr>
-              <w:t xml:space="preserve"> NOV</w:t>
+              <w:t>TUES., NOV</w:t>
             </w:r>
             <w:r>
               <w:rPr>
@@ -6526,19 +6126,11 @@
                 <w:rFonts w:ascii="Palatino Linotype" w:hAnsi="Palatino Linotype"/>
               </w:rPr>
             </w:pPr>
-            <w:proofErr w:type="spellStart"/>
-            <w:r>
-              <w:rPr>
-                <w:rFonts w:ascii="Palatino Linotype" w:hAnsi="Palatino Linotype"/>
-              </w:rPr>
-              <w:t>Hw</w:t>
-            </w:r>
-            <w:proofErr w:type="spellEnd"/>
-            <w:r>
-              <w:rPr>
-                <w:rFonts w:ascii="Palatino Linotype" w:hAnsi="Palatino Linotype"/>
-              </w:rPr>
-              <w:t xml:space="preserve"> #6</w:t>
+            <w:r>
+              <w:rPr>
+                <w:rFonts w:ascii="Palatino Linotype" w:hAnsi="Palatino Linotype"/>
+              </w:rPr>
+              <w:t>Hw #6</w:t>
             </w:r>
           </w:p>
           <w:p>
@@ -6694,21 +6286,7 @@
               <w:rPr>
                 <w:rFonts w:ascii="Palatino Linotype" w:hAnsi="Palatino Linotype"/>
               </w:rPr>
-              <w:t>THURS</w:t>
-            </w:r>
-            <w:proofErr w:type="gramStart"/>
-            <w:r>
-              <w:rPr>
-                <w:rFonts w:ascii="Palatino Linotype" w:hAnsi="Palatino Linotype"/>
-              </w:rPr>
-              <w:t>.,</w:t>
-            </w:r>
-            <w:proofErr w:type="gramEnd"/>
-            <w:r>
-              <w:rPr>
-                <w:rFonts w:ascii="Palatino Linotype" w:hAnsi="Palatino Linotype"/>
-              </w:rPr>
-              <w:t xml:space="preserve"> NOV</w:t>
+              <w:t>THURS., NOV</w:t>
             </w:r>
             <w:r>
               <w:rPr>
@@ -6899,19 +6477,11 @@
               </w:rPr>
               <w:t>TUES</w:t>
             </w:r>
-            <w:proofErr w:type="gramStart"/>
-            <w:r>
-              <w:rPr>
-                <w:rFonts w:ascii="Palatino Linotype" w:hAnsi="Palatino Linotype"/>
-              </w:rPr>
-              <w:t>.,</w:t>
-            </w:r>
-            <w:proofErr w:type="gramEnd"/>
-            <w:r>
-              <w:rPr>
-                <w:rFonts w:ascii="Palatino Linotype" w:hAnsi="Palatino Linotype"/>
-              </w:rPr>
-              <w:t xml:space="preserve"> </w:t>
+            <w:r>
+              <w:rPr>
+                <w:rFonts w:ascii="Palatino Linotype" w:hAnsi="Palatino Linotype"/>
+              </w:rPr>
+              <w:t xml:space="preserve">., </w:t>
             </w:r>
             <w:r>
               <w:rPr>
@@ -7070,21 +6640,7 @@
               <w:rPr>
                 <w:rFonts w:ascii="Palatino Linotype" w:hAnsi="Palatino Linotype"/>
               </w:rPr>
-              <w:t xml:space="preserve">How does </w:t>
-            </w:r>
-            <w:proofErr w:type="spellStart"/>
-            <w:r>
-              <w:rPr>
-                <w:rFonts w:ascii="Palatino Linotype" w:hAnsi="Palatino Linotype"/>
-              </w:rPr>
-              <w:t>homefield</w:t>
-            </w:r>
-            <w:proofErr w:type="spellEnd"/>
-            <w:r>
-              <w:rPr>
-                <w:rFonts w:ascii="Palatino Linotype" w:hAnsi="Palatino Linotype"/>
-              </w:rPr>
-              <w:t xml:space="preserve"> and weather affect the outcome of the game?</w:t>
+              <w:t>How does homefield and weather affect the outcome of the game?</w:t>
             </w:r>
           </w:p>
           <w:p>
@@ -7142,19 +6698,11 @@
               </w:rPr>
               <w:t>THURS</w:t>
             </w:r>
-            <w:proofErr w:type="gramStart"/>
-            <w:r>
-              <w:rPr>
-                <w:rFonts w:ascii="Palatino Linotype" w:hAnsi="Palatino Linotype"/>
-              </w:rPr>
-              <w:t>.,</w:t>
-            </w:r>
-            <w:proofErr w:type="gramEnd"/>
-            <w:r>
-              <w:rPr>
-                <w:rFonts w:ascii="Palatino Linotype" w:hAnsi="Palatino Linotype"/>
-              </w:rPr>
-              <w:t xml:space="preserve"> </w:t>
+            <w:r>
+              <w:rPr>
+                <w:rFonts w:ascii="Palatino Linotype" w:hAnsi="Palatino Linotype"/>
+              </w:rPr>
+              <w:t xml:space="preserve">., </w:t>
             </w:r>
             <w:r>
               <w:rPr>
@@ -7319,19 +6867,11 @@
               </w:rPr>
               <w:t>TUES</w:t>
             </w:r>
-            <w:proofErr w:type="gramStart"/>
-            <w:r>
-              <w:rPr>
-                <w:rFonts w:ascii="Palatino Linotype" w:hAnsi="Palatino Linotype"/>
-              </w:rPr>
-              <w:t>.,</w:t>
-            </w:r>
-            <w:proofErr w:type="gramEnd"/>
-            <w:r>
-              <w:rPr>
-                <w:rFonts w:ascii="Palatino Linotype" w:hAnsi="Palatino Linotype"/>
-              </w:rPr>
-              <w:t xml:space="preserve"> NOV. </w:t>
+            <w:r>
+              <w:rPr>
+                <w:rFonts w:ascii="Palatino Linotype" w:hAnsi="Palatino Linotype"/>
+              </w:rPr>
+              <w:t xml:space="preserve">., NOV. </w:t>
             </w:r>
             <w:r>
               <w:rPr>
@@ -7480,7 +7020,6 @@
               <w:rPr>
                 <w:rFonts w:ascii="Palatino Linotype" w:hAnsi="Palatino Linotype"/>
               </w:rPr>
-              <w:lastRenderedPageBreak/>
               <w:t>MON</w:t>
             </w:r>
             <w:r>
@@ -7603,21 +7142,7 @@
               <w:rPr>
                 <w:rFonts w:ascii="Palatino Linotype" w:hAnsi="Palatino Linotype"/>
               </w:rPr>
-              <w:t xml:space="preserve">     TUES</w:t>
-            </w:r>
-            <w:proofErr w:type="gramStart"/>
-            <w:r>
-              <w:rPr>
-                <w:rFonts w:ascii="Palatino Linotype" w:hAnsi="Palatino Linotype"/>
-              </w:rPr>
-              <w:t>.,</w:t>
-            </w:r>
-            <w:proofErr w:type="gramEnd"/>
-            <w:r>
-              <w:rPr>
-                <w:rFonts w:ascii="Palatino Linotype" w:hAnsi="Palatino Linotype"/>
-              </w:rPr>
-              <w:t xml:space="preserve"> DEC. 15</w:t>
+              <w:t xml:space="preserve">     TUES., DEC. 15</w:t>
             </w:r>
             <w:r>
               <w:rPr>
@@ -8051,23 +7576,13 @@
               </w:rPr>
               <w:t>(</w:t>
             </w:r>
-            <w:proofErr w:type="gramStart"/>
-            <w:r>
-              <w:rPr>
-                <w:rFonts w:ascii="Palatino Linotype" w:hAnsi="Palatino Linotype"/>
-                <w:sz w:val="18"/>
-                <w:szCs w:val="18"/>
-              </w:rPr>
-              <w:t>case</w:t>
-            </w:r>
-            <w:proofErr w:type="gramEnd"/>
-            <w:r>
-              <w:rPr>
-                <w:rFonts w:ascii="Palatino Linotype" w:hAnsi="Palatino Linotype"/>
-                <w:sz w:val="18"/>
-                <w:szCs w:val="18"/>
-              </w:rPr>
-              <w:t xml:space="preserve"> and preparation question are available on </w:t>
+            <w:r>
+              <w:rPr>
+                <w:rFonts w:ascii="Palatino Linotype" w:hAnsi="Palatino Linotype"/>
+                <w:sz w:val="18"/>
+                <w:szCs w:val="18"/>
+              </w:rPr>
+              <w:t xml:space="preserve">case and preparation question are available on </w:t>
             </w:r>
             <w:r>
               <w:rPr>
@@ -8173,23 +7688,13 @@
                 <w:szCs w:val="18"/>
               </w:rPr>
             </w:pPr>
-            <w:proofErr w:type="spellStart"/>
-            <w:r>
-              <w:rPr>
-                <w:rFonts w:ascii="Palatino Linotype" w:hAnsi="Palatino Linotype"/>
-                <w:sz w:val="18"/>
-                <w:szCs w:val="18"/>
-              </w:rPr>
-              <w:t>Hw</w:t>
-            </w:r>
-            <w:proofErr w:type="spellEnd"/>
-            <w:r>
-              <w:rPr>
-                <w:rFonts w:ascii="Palatino Linotype" w:hAnsi="Palatino Linotype"/>
-                <w:sz w:val="18"/>
-                <w:szCs w:val="18"/>
-              </w:rPr>
-              <w:t xml:space="preserve"> #1</w:t>
+            <w:r>
+              <w:rPr>
+                <w:rFonts w:ascii="Palatino Linotype" w:hAnsi="Palatino Linotype"/>
+                <w:sz w:val="18"/>
+                <w:szCs w:val="18"/>
+              </w:rPr>
+              <w:t>Hw #1</w:t>
             </w:r>
           </w:p>
         </w:tc>
@@ -8347,23 +7852,13 @@
                 <w:szCs w:val="18"/>
               </w:rPr>
             </w:pPr>
-            <w:proofErr w:type="spellStart"/>
-            <w:r>
-              <w:rPr>
-                <w:rFonts w:ascii="Palatino Linotype" w:hAnsi="Palatino Linotype"/>
-                <w:sz w:val="18"/>
-                <w:szCs w:val="18"/>
-              </w:rPr>
-              <w:t>Hw</w:t>
-            </w:r>
-            <w:proofErr w:type="spellEnd"/>
-            <w:r>
-              <w:rPr>
-                <w:rFonts w:ascii="Palatino Linotype" w:hAnsi="Palatino Linotype"/>
-                <w:sz w:val="18"/>
-                <w:szCs w:val="18"/>
-              </w:rPr>
-              <w:t xml:space="preserve"> #2</w:t>
+            <w:r>
+              <w:rPr>
+                <w:rFonts w:ascii="Palatino Linotype" w:hAnsi="Palatino Linotype"/>
+                <w:sz w:val="18"/>
+                <w:szCs w:val="18"/>
+              </w:rPr>
+              <w:t>Hw #2</w:t>
             </w:r>
           </w:p>
         </w:tc>
@@ -8419,25 +7914,7 @@
                 <w:sz w:val="18"/>
                 <w:szCs w:val="18"/>
               </w:rPr>
-              <w:t>18, 29, 34, 42, 45*, 20*</w:t>
-            </w:r>
-            <w:proofErr w:type="gramStart"/>
-            <w:r>
-              <w:rPr>
-                <w:rFonts w:ascii="Palatino Linotype" w:hAnsi="Palatino Linotype"/>
-                <w:sz w:val="18"/>
-                <w:szCs w:val="18"/>
-              </w:rPr>
-              <w:t>,21</w:t>
-            </w:r>
-            <w:proofErr w:type="gramEnd"/>
-            <w:r>
-              <w:rPr>
-                <w:rFonts w:ascii="Palatino Linotype" w:hAnsi="Palatino Linotype"/>
-                <w:sz w:val="18"/>
-                <w:szCs w:val="18"/>
-              </w:rPr>
-              <w:t>*,38</w:t>
+              <w:t>18, 29, 34, 42, 45*, 20*,21*,38</w:t>
             </w:r>
           </w:p>
         </w:tc>
@@ -8606,17 +8083,7 @@
                 <w:sz w:val="18"/>
                 <w:szCs w:val="18"/>
               </w:rPr>
-              <w:t>#</w:t>
-            </w:r>
-            <w:proofErr w:type="gramStart"/>
-            <w:r>
-              <w:rPr>
-                <w:rFonts w:ascii="Palatino Linotype" w:hAnsi="Palatino Linotype"/>
-                <w:b/>
-                <w:sz w:val="18"/>
-                <w:szCs w:val="18"/>
-              </w:rPr>
-              <w:t>1</w:t>
+              <w:t>#1</w:t>
             </w:r>
             <w:r>
               <w:rPr>
@@ -8627,7 +8094,6 @@
               </w:rPr>
               <w:t xml:space="preserve">  Out</w:t>
             </w:r>
-            <w:proofErr w:type="gramEnd"/>
           </w:p>
         </w:tc>
       </w:tr>
@@ -8674,23 +8140,13 @@
                 <w:szCs w:val="18"/>
               </w:rPr>
             </w:pPr>
-            <w:proofErr w:type="spellStart"/>
-            <w:r>
-              <w:rPr>
-                <w:rFonts w:ascii="Palatino Linotype" w:hAnsi="Palatino Linotype"/>
-                <w:sz w:val="18"/>
-                <w:szCs w:val="18"/>
-              </w:rPr>
-              <w:t>Hw</w:t>
-            </w:r>
-            <w:proofErr w:type="spellEnd"/>
-            <w:r>
-              <w:rPr>
-                <w:rFonts w:ascii="Palatino Linotype" w:hAnsi="Palatino Linotype"/>
-                <w:sz w:val="18"/>
-                <w:szCs w:val="18"/>
-              </w:rPr>
-              <w:t xml:space="preserve"> #3</w:t>
+            <w:r>
+              <w:rPr>
+                <w:rFonts w:ascii="Palatino Linotype" w:hAnsi="Palatino Linotype"/>
+                <w:sz w:val="18"/>
+                <w:szCs w:val="18"/>
+              </w:rPr>
+              <w:t>Hw #3</w:t>
             </w:r>
           </w:p>
         </w:tc>
@@ -8775,25 +8231,14 @@
                 <w:szCs w:val="18"/>
               </w:rPr>
             </w:pPr>
-            <w:proofErr w:type="spellStart"/>
-            <w:r>
-              <w:rPr>
-                <w:rFonts w:ascii="Palatino Linotype" w:hAnsi="Palatino Linotype"/>
-                <w:b/>
-                <w:sz w:val="18"/>
-                <w:szCs w:val="18"/>
-              </w:rPr>
-              <w:t>Parket</w:t>
-            </w:r>
-            <w:proofErr w:type="spellEnd"/>
-            <w:r>
-              <w:rPr>
-                <w:rFonts w:ascii="Palatino Linotype" w:hAnsi="Palatino Linotype"/>
-                <w:b/>
-                <w:sz w:val="18"/>
-                <w:szCs w:val="18"/>
-              </w:rPr>
-              <w:t xml:space="preserve"> Sisters Case Study prep due at the beginning of class</w:t>
+            <w:r>
+              <w:rPr>
+                <w:rFonts w:ascii="Palatino Linotype" w:hAnsi="Palatino Linotype"/>
+                <w:b/>
+                <w:sz w:val="18"/>
+                <w:szCs w:val="18"/>
+              </w:rPr>
+              <w:t>Parket Sisters Case Study prep due at the beginning of class</w:t>
             </w:r>
           </w:p>
         </w:tc>
@@ -8888,23 +8333,13 @@
                 <w:szCs w:val="18"/>
               </w:rPr>
             </w:pPr>
-            <w:proofErr w:type="spellStart"/>
-            <w:r>
-              <w:rPr>
-                <w:rFonts w:ascii="Palatino Linotype" w:hAnsi="Palatino Linotype"/>
-                <w:sz w:val="18"/>
-                <w:szCs w:val="18"/>
-              </w:rPr>
-              <w:t>Hw</w:t>
-            </w:r>
-            <w:proofErr w:type="spellEnd"/>
-            <w:r>
-              <w:rPr>
-                <w:rFonts w:ascii="Palatino Linotype" w:hAnsi="Palatino Linotype"/>
-                <w:sz w:val="18"/>
-                <w:szCs w:val="18"/>
-              </w:rPr>
-              <w:t xml:space="preserve"> #4</w:t>
+            <w:r>
+              <w:rPr>
+                <w:rFonts w:ascii="Palatino Linotype" w:hAnsi="Palatino Linotype"/>
+                <w:sz w:val="18"/>
+                <w:szCs w:val="18"/>
+              </w:rPr>
+              <w:t>Hw #4</w:t>
             </w:r>
           </w:p>
         </w:tc>
@@ -9166,19 +8601,8 @@
                 <w:sz w:val="18"/>
                 <w:szCs w:val="18"/>
               </w:rPr>
-              <w:t>#</w:t>
-            </w:r>
-            <w:proofErr w:type="gramStart"/>
-            <w:r>
-              <w:rPr>
-                <w:rFonts w:ascii="Palatino Linotype" w:hAnsi="Palatino Linotype"/>
-                <w:b/>
-                <w:sz w:val="18"/>
-                <w:szCs w:val="18"/>
-              </w:rPr>
-              <w:t>2  Out</w:t>
-            </w:r>
-            <w:proofErr w:type="gramEnd"/>
+              <w:t>#2  Out</w:t>
+            </w:r>
           </w:p>
           <w:p>
             <w:pPr>
@@ -9298,25 +8722,14 @@
                 <w:szCs w:val="18"/>
               </w:rPr>
             </w:pPr>
-            <w:proofErr w:type="spellStart"/>
-            <w:r>
-              <w:rPr>
-                <w:rFonts w:ascii="Palatino Linotype" w:hAnsi="Palatino Linotype"/>
-                <w:b/>
-                <w:sz w:val="18"/>
-                <w:szCs w:val="18"/>
-              </w:rPr>
-              <w:t>Clamona</w:t>
-            </w:r>
-            <w:proofErr w:type="spellEnd"/>
-            <w:r>
-              <w:rPr>
-                <w:rFonts w:ascii="Palatino Linotype" w:hAnsi="Palatino Linotype"/>
-                <w:b/>
-                <w:sz w:val="18"/>
-                <w:szCs w:val="18"/>
-              </w:rPr>
-              <w:t xml:space="preserve"> Case study due at the beginning of class</w:t>
+            <w:r>
+              <w:rPr>
+                <w:rFonts w:ascii="Palatino Linotype" w:hAnsi="Palatino Linotype"/>
+                <w:b/>
+                <w:sz w:val="18"/>
+                <w:szCs w:val="18"/>
+              </w:rPr>
+              <w:t>Clamona Case study due at the beginning of class</w:t>
             </w:r>
           </w:p>
           <w:p>
@@ -9459,23 +8872,13 @@
                 <w:szCs w:val="18"/>
               </w:rPr>
             </w:pPr>
-            <w:proofErr w:type="spellStart"/>
-            <w:r>
-              <w:rPr>
-                <w:rFonts w:ascii="Palatino Linotype" w:hAnsi="Palatino Linotype"/>
-                <w:sz w:val="18"/>
-                <w:szCs w:val="18"/>
-              </w:rPr>
-              <w:t>Hw</w:t>
-            </w:r>
-            <w:proofErr w:type="spellEnd"/>
-            <w:r>
-              <w:rPr>
-                <w:rFonts w:ascii="Palatino Linotype" w:hAnsi="Palatino Linotype"/>
-                <w:sz w:val="18"/>
-                <w:szCs w:val="18"/>
-              </w:rPr>
-              <w:t xml:space="preserve"> #</w:t>
+            <w:r>
+              <w:rPr>
+                <w:rFonts w:ascii="Palatino Linotype" w:hAnsi="Palatino Linotype"/>
+                <w:sz w:val="18"/>
+                <w:szCs w:val="18"/>
+              </w:rPr>
+              <w:t>Hw #</w:t>
             </w:r>
             <w:r>
               <w:rPr>
@@ -9930,19 +9333,8 @@
                 <w:sz w:val="18"/>
                 <w:szCs w:val="18"/>
               </w:rPr>
-              <w:t>#</w:t>
-            </w:r>
-            <w:proofErr w:type="gramStart"/>
-            <w:r>
-              <w:rPr>
-                <w:rFonts w:ascii="Palatino Linotype" w:hAnsi="Palatino Linotype"/>
-                <w:b/>
-                <w:sz w:val="18"/>
-                <w:szCs w:val="18"/>
-              </w:rPr>
-              <w:t>3  Out</w:t>
-            </w:r>
-            <w:proofErr w:type="gramEnd"/>
+              <w:t>#3  Out</w:t>
+            </w:r>
           </w:p>
           <w:p>
             <w:pPr>
@@ -9986,7 +9378,6 @@
                 <w:sz w:val="18"/>
                 <w:szCs w:val="18"/>
               </w:rPr>
-              <w:lastRenderedPageBreak/>
               <w:t>11/17</w:t>
             </w:r>
           </w:p>
@@ -10071,19 +9462,8 @@
                 <w:sz w:val="18"/>
                 <w:szCs w:val="18"/>
               </w:rPr>
-              <w:t>#</w:t>
-            </w:r>
-            <w:proofErr w:type="gramStart"/>
-            <w:r>
-              <w:rPr>
-                <w:rFonts w:ascii="Palatino Linotype" w:hAnsi="Palatino Linotype"/>
-                <w:b/>
-                <w:sz w:val="18"/>
-                <w:szCs w:val="18"/>
-              </w:rPr>
-              <w:t>3  Due</w:t>
-            </w:r>
-            <w:proofErr w:type="gramEnd"/>
+              <w:t>#3  Due</w:t>
+            </w:r>
           </w:p>
           <w:p>
             <w:pPr>
@@ -10181,7 +9561,7 @@
         <w:rFonts w:ascii="Palatino Linotype" w:hAnsi="Palatino Linotype"/>
         <w:noProof/>
       </w:rPr>
-      <w:t>2</w:t>
+      <w:t>1</w:t>
     </w:r>
     <w:r>
       <w:rPr>
@@ -14278,7 +13658,7 @@
 </file>
 
 <file path=customXml/itemProps1.xml><?xml version="1.0" encoding="utf-8"?>
-<ds:datastoreItem xmlns:ds="http://schemas.openxmlformats.org/officeDocument/2006/customXml" ds:itemID="{1B8B49A8-47AC-B748-BEFA-550D7E2680ED}">
+<ds:datastoreItem xmlns:ds="http://schemas.openxmlformats.org/officeDocument/2006/customXml" ds:itemID="{0AE51E93-0A91-234A-AB8B-286A00C5BC4F}">
   <ds:schemaRefs>
     <ds:schemaRef ds:uri="http://schemas.openxmlformats.org/officeDocument/2006/bibliography"/>
   </ds:schemaRefs>
